--- a/Ransomwares.docx
+++ b/Ransomwares.docx
@@ -275,7 +275,7 @@
         <w:rPr>
           <w:rFonts w:asciiTheme="minorHAnsi" w:hAnsiTheme="minorHAnsi"/>
         </w:rPr>
-        <w:t>discorre</w:t>
+        <w:t>irá discorrer</w:t>
       </w:r>
       <w:r>
         <w:rPr>
@@ -313,7 +313,19 @@
         <w:rPr>
           <w:rFonts w:asciiTheme="minorHAnsi" w:hAnsiTheme="minorHAnsi"/>
         </w:rPr>
-        <w:t>, que são pragas virtuais usadas para sequestro de dados e tentativas de extorsão.</w:t>
+        <w:t>, que são pragas virtuais usadas para sequestro d</w:t>
+      </w:r>
+      <w:r>
+        <w:rPr>
+          <w:rFonts w:asciiTheme="minorHAnsi" w:hAnsiTheme="minorHAnsi"/>
+        </w:rPr>
+        <w:t>e dados e tentativas de extorsões</w:t>
+      </w:r>
+      <w:r>
+        <w:rPr>
+          <w:rFonts w:asciiTheme="minorHAnsi" w:hAnsiTheme="minorHAnsi"/>
+        </w:rPr>
+        <w:t>.</w:t>
       </w:r>
       <w:r>
         <w:rPr>
@@ -706,7 +718,7 @@
         <w:rPr>
           <w:rFonts w:asciiTheme="minorHAnsi" w:hAnsiTheme="minorHAnsi"/>
         </w:rPr>
-        <w:t>propiciado</w:t>
+        <w:t>ocasionado</w:t>
       </w:r>
       <w:r>
         <w:rPr>
@@ -860,7 +872,19 @@
         <w:rPr>
           <w:rFonts w:asciiTheme="minorHAnsi" w:hAnsiTheme="minorHAnsi"/>
         </w:rPr>
-        <w:t xml:space="preserve">, pois esse número de acessos </w:t>
+        <w:t>, pois esse número de acessos</w:t>
+      </w:r>
+      <w:r>
+        <w:rPr>
+          <w:rFonts w:asciiTheme="minorHAnsi" w:hAnsiTheme="minorHAnsi"/>
+        </w:rPr>
+        <w:t xml:space="preserve"> à nuvem</w:t>
+      </w:r>
+      <w:r>
+        <w:rPr>
+          <w:rFonts w:asciiTheme="minorHAnsi" w:hAnsiTheme="minorHAnsi"/>
+        </w:rPr>
+        <w:t xml:space="preserve"> </w:t>
       </w:r>
       <w:r>
         <w:rPr>
@@ -982,7 +1006,13 @@
         <w:rPr>
           <w:rFonts w:asciiTheme="minorHAnsi" w:hAnsiTheme="minorHAnsi"/>
         </w:rPr>
-        <w:t xml:space="preserve"> questões como essa</w:t>
+        <w:t xml:space="preserve"> </w:t>
+      </w:r>
+      <w:r>
+        <w:rPr>
+          <w:rFonts w:asciiTheme="minorHAnsi" w:hAnsiTheme="minorHAnsi"/>
+        </w:rPr>
+        <w:t>o cenário outrora</w:t>
       </w:r>
       <w:r>
         <w:rPr>
@@ -1154,7 +1184,13 @@
         <w:rPr>
           <w:rFonts w:asciiTheme="minorHAnsi" w:hAnsiTheme="minorHAnsi"/>
         </w:rPr>
-        <w:t xml:space="preserve"> deverão ser trazidos em práticas e ações que mantenham ambos protegidos. </w:t>
+        <w:t xml:space="preserve"> deverão ser traduzidos</w:t>
+      </w:r>
+      <w:r>
+        <w:rPr>
+          <w:rFonts w:asciiTheme="minorHAnsi" w:hAnsiTheme="minorHAnsi"/>
+        </w:rPr>
+        <w:t xml:space="preserve"> em práticas e ações que mantenham ambos protegidos. </w:t>
       </w:r>
     </w:p>
     <w:p>
@@ -1239,7 +1275,14 @@
           <w:rFonts w:asciiTheme="minorHAnsi" w:hAnsiTheme="minorHAnsi"/>
           <w:color w:val="000000" w:themeColor="text1"/>
         </w:rPr>
-        <w:t xml:space="preserve"> e o que será apresentado, visam</w:t>
+        <w:t xml:space="preserve"> e o que será apresentado</w:t>
+      </w:r>
+      <w:r>
+        <w:rPr>
+          <w:rFonts w:asciiTheme="minorHAnsi" w:hAnsiTheme="minorHAnsi"/>
+          <w:color w:val="000000" w:themeColor="text1"/>
+        </w:rPr>
+        <w:t xml:space="preserve"> visam</w:t>
       </w:r>
       <w:r>
         <w:rPr>
@@ -1275,7 +1318,21 @@
           <w:rFonts w:asciiTheme="minorHAnsi" w:hAnsiTheme="minorHAnsi"/>
           <w:color w:val="000000" w:themeColor="text1"/>
         </w:rPr>
-        <w:t xml:space="preserve">, que podem causar grandes perdas. Por exemplo, comprometendo uma máquina que hospede bases de dados, criptografando os arquivos necessários para acesso das aplicações. Se uma rotina de </w:t>
+        <w:t xml:space="preserve">, que podem causar grandes perdas. Por exemplo, </w:t>
+      </w:r>
+      <w:r>
+        <w:rPr>
+          <w:rFonts w:asciiTheme="minorHAnsi" w:hAnsiTheme="minorHAnsi"/>
+          <w:color w:val="000000" w:themeColor="text1"/>
+        </w:rPr>
+        <w:t>afetando</w:t>
+      </w:r>
+      <w:r>
+        <w:rPr>
+          <w:rFonts w:asciiTheme="minorHAnsi" w:hAnsiTheme="minorHAnsi"/>
+          <w:color w:val="000000" w:themeColor="text1"/>
+        </w:rPr>
+        <w:t xml:space="preserve"> uma máquina que hospede bases de dados, criptografando os arquivos necessários para acesso das aplicações. Se uma rotina de </w:t>
       </w:r>
       <w:r>
         <w:rPr>
@@ -1304,7 +1361,21 @@
           <w:rFonts w:asciiTheme="minorHAnsi" w:hAnsiTheme="minorHAnsi"/>
           <w:color w:val="000000" w:themeColor="text1"/>
         </w:rPr>
-        <w:t xml:space="preserve"> o comprometimento das informações poderá ser </w:t>
+        <w:t xml:space="preserve"> o </w:t>
+      </w:r>
+      <w:r>
+        <w:rPr>
+          <w:rFonts w:asciiTheme="minorHAnsi" w:hAnsiTheme="minorHAnsi"/>
+          <w:color w:val="000000" w:themeColor="text1"/>
+        </w:rPr>
+        <w:t>impacto n</w:t>
+      </w:r>
+      <w:r>
+        <w:rPr>
+          <w:rFonts w:asciiTheme="minorHAnsi" w:hAnsiTheme="minorHAnsi"/>
+          <w:color w:val="000000" w:themeColor="text1"/>
+        </w:rPr>
+        <w:t xml:space="preserve">as informações poderá ser </w:t>
       </w:r>
       <w:r>
         <w:rPr>
@@ -1318,7 +1389,35 @@
           <w:rFonts w:asciiTheme="minorHAnsi" w:hAnsiTheme="minorHAnsi"/>
           <w:color w:val="000000" w:themeColor="text1"/>
         </w:rPr>
-        <w:t xml:space="preserve">, o que poderá ocasionar muitas complicações, como paralisar o processo administrativo de uma organização. </w:t>
+        <w:t xml:space="preserve">, o que poderá </w:t>
+      </w:r>
+      <w:r>
+        <w:rPr>
+          <w:rFonts w:asciiTheme="minorHAnsi" w:hAnsiTheme="minorHAnsi"/>
+          <w:color w:val="000000" w:themeColor="text1"/>
+        </w:rPr>
+        <w:t>trazer</w:t>
+      </w:r>
+      <w:r>
+        <w:rPr>
+          <w:rFonts w:asciiTheme="minorHAnsi" w:hAnsiTheme="minorHAnsi"/>
+          <w:color w:val="000000" w:themeColor="text1"/>
+        </w:rPr>
+        <w:t xml:space="preserve"> </w:t>
+      </w:r>
+      <w:r>
+        <w:rPr>
+          <w:rFonts w:asciiTheme="minorHAnsi" w:hAnsiTheme="minorHAnsi"/>
+          <w:color w:val="000000" w:themeColor="text1"/>
+        </w:rPr>
+        <w:t>outras</w:t>
+      </w:r>
+      <w:r>
+        <w:rPr>
+          <w:rFonts w:asciiTheme="minorHAnsi" w:hAnsiTheme="minorHAnsi"/>
+          <w:color w:val="000000" w:themeColor="text1"/>
+        </w:rPr>
+        <w:t xml:space="preserve"> complicações, como paralisar o processo administrativo de uma organização. </w:t>
       </w:r>
     </w:p>
     <w:p>
@@ -1339,16 +1438,21 @@
           <w:rFonts w:asciiTheme="minorHAnsi" w:hAnsiTheme="minorHAnsi"/>
           <w:color w:val="000000" w:themeColor="text1"/>
         </w:rPr>
-        <w:t>São inúmeros os males que podem causar. Por isso, a imperiosidade de fomentar os conceitos em segurança da informação, facilitando o saber para que mais pessoas e instituições saibam como se precaver e agir diante desse</w:t>
-      </w:r>
-      <w:bookmarkStart w:id="0" w:name="_GoBack"/>
-      <w:bookmarkEnd w:id="0"/>
-      <w:r>
-        <w:rPr>
-          <w:rFonts w:asciiTheme="minorHAnsi" w:hAnsiTheme="minorHAnsi"/>
-          <w:color w:val="000000" w:themeColor="text1"/>
-        </w:rPr>
-        <w:t xml:space="preserve"> cenário. </w:t>
+        <w:t xml:space="preserve">São inúmeros os males que podem causar. Por isso, a imperiosidade de fomentar os conceitos em segurança da informação, facilitando o saber para que mais pessoas e instituições saibam como se precaver e agir diante desse </w:t>
+      </w:r>
+      <w:r>
+        <w:rPr>
+          <w:rFonts w:asciiTheme="minorHAnsi" w:hAnsiTheme="minorHAnsi"/>
+          <w:color w:val="000000" w:themeColor="text1"/>
+        </w:rPr>
+        <w:t>quadro</w:t>
+      </w:r>
+      <w:r>
+        <w:rPr>
+          <w:rFonts w:asciiTheme="minorHAnsi" w:hAnsiTheme="minorHAnsi"/>
+          <w:color w:val="000000" w:themeColor="text1"/>
+        </w:rPr>
+        <w:t xml:space="preserve">. </w:t>
       </w:r>
     </w:p>
     <w:p>
@@ -1369,14 +1473,42 @@
           <w:rFonts w:asciiTheme="minorHAnsi" w:hAnsiTheme="minorHAnsi"/>
           <w:color w:val="000000" w:themeColor="text1"/>
         </w:rPr>
-        <w:t xml:space="preserve">É perceptível, por tanto, </w:t>
-      </w:r>
-      <w:r>
-        <w:rPr>
-          <w:rFonts w:asciiTheme="minorHAnsi" w:hAnsiTheme="minorHAnsi"/>
-          <w:color w:val="000000" w:themeColor="text1"/>
-        </w:rPr>
-        <w:t xml:space="preserve">a relevância de estudos sobre os </w:t>
+        <w:t xml:space="preserve">Mostra-se, </w:t>
+      </w:r>
+      <w:r>
+        <w:rPr>
+          <w:rFonts w:asciiTheme="minorHAnsi" w:hAnsiTheme="minorHAnsi"/>
+          <w:color w:val="000000" w:themeColor="text1"/>
+        </w:rPr>
+        <w:t>porquanto</w:t>
+      </w:r>
+      <w:r>
+        <w:rPr>
+          <w:rFonts w:asciiTheme="minorHAnsi" w:hAnsiTheme="minorHAnsi"/>
+          <w:color w:val="000000" w:themeColor="text1"/>
+        </w:rPr>
+        <w:t>, relevante e justificável o incentivo</w:t>
+      </w:r>
+      <w:r>
+        <w:rPr>
+          <w:rFonts w:asciiTheme="minorHAnsi" w:hAnsiTheme="minorHAnsi"/>
+          <w:color w:val="000000" w:themeColor="text1"/>
+        </w:rPr>
+        <w:t xml:space="preserve"> de</w:t>
+      </w:r>
+      <w:r>
+        <w:rPr>
+          <w:rFonts w:asciiTheme="minorHAnsi" w:hAnsiTheme="minorHAnsi"/>
+          <w:color w:val="000000" w:themeColor="text1"/>
+        </w:rPr>
+        <w:t xml:space="preserve"> publicações</w:t>
+      </w:r>
+      <w:r>
+        <w:rPr>
+          <w:rFonts w:asciiTheme="minorHAnsi" w:hAnsiTheme="minorHAnsi"/>
+          <w:color w:val="000000" w:themeColor="text1"/>
+        </w:rPr>
+        <w:t xml:space="preserve"> de estudos sobre os </w:t>
       </w:r>
       <w:r>
         <w:rPr>
@@ -1581,342 +1713,6 @@
     </w:p>
     <w:p>
       <w:pPr>
-        <w:ind w:firstLine="709"/>
-        <w:jc w:val="both"/>
-        <w:rPr>
-          <w:rFonts w:asciiTheme="minorHAnsi" w:eastAsiaTheme="minorHAnsi" w:hAnsiTheme="minorHAnsi" w:cs="TTE17D7BA8t00"/>
-          <w:i/>
-        </w:rPr>
-      </w:pPr>
-      <w:r>
-        <w:rPr>
-          <w:rFonts w:asciiTheme="minorHAnsi" w:eastAsiaTheme="minorHAnsi" w:hAnsiTheme="minorHAnsi" w:cs="TTE17D7BA8t00"/>
-          <w:i/>
-        </w:rPr>
-        <w:t>Ransomwares</w:t>
-      </w:r>
-      <w:r>
-        <w:rPr>
-          <w:rFonts w:asciiTheme="minorHAnsi" w:eastAsiaTheme="minorHAnsi" w:hAnsiTheme="minorHAnsi" w:cs="TTE17D7BA8t00"/>
-          <w:i/>
-        </w:rPr>
-        <w:t xml:space="preserve"> </w:t>
-      </w:r>
-      <w:r>
-        <w:rPr>
-          <w:rFonts w:asciiTheme="minorHAnsi" w:eastAsiaTheme="minorHAnsi" w:hAnsiTheme="minorHAnsi" w:cs="TTE17D7BA8t00"/>
-        </w:rPr>
-        <w:t>são</w:t>
-      </w:r>
-      <w:r>
-        <w:rPr>
-          <w:rFonts w:asciiTheme="minorHAnsi" w:eastAsiaTheme="minorHAnsi" w:hAnsiTheme="minorHAnsi" w:cs="TTE17D7BA8t00"/>
-        </w:rPr>
-        <w:t xml:space="preserve"> </w:t>
-      </w:r>
-      <w:r>
-        <w:rPr>
-          <w:rFonts w:asciiTheme="minorHAnsi" w:eastAsiaTheme="minorHAnsi" w:hAnsiTheme="minorHAnsi" w:cs="TTE17D7BA8t00"/>
-          <w:i/>
-        </w:rPr>
-        <w:t>software</w:t>
-      </w:r>
-      <w:r>
-        <w:rPr>
-          <w:rFonts w:asciiTheme="minorHAnsi" w:eastAsiaTheme="minorHAnsi" w:hAnsiTheme="minorHAnsi" w:cs="TTE17D7BA8t00"/>
-          <w:i/>
-        </w:rPr>
-        <w:t>s</w:t>
-      </w:r>
-      <w:r>
-        <w:rPr>
-          <w:rFonts w:asciiTheme="minorHAnsi" w:eastAsiaTheme="minorHAnsi" w:hAnsiTheme="minorHAnsi" w:cs="TTE17D7BA8t00"/>
-        </w:rPr>
-        <w:t xml:space="preserve"> codificado</w:t>
-      </w:r>
-      <w:r>
-        <w:rPr>
-          <w:rFonts w:asciiTheme="minorHAnsi" w:eastAsiaTheme="minorHAnsi" w:hAnsiTheme="minorHAnsi" w:cs="TTE17D7BA8t00"/>
-        </w:rPr>
-        <w:t>s</w:t>
-      </w:r>
-      <w:r>
-        <w:rPr>
-          <w:rFonts w:asciiTheme="minorHAnsi" w:eastAsiaTheme="minorHAnsi" w:hAnsiTheme="minorHAnsi" w:cs="TTE17D7BA8t00"/>
-        </w:rPr>
-        <w:t xml:space="preserve"> para impedir</w:t>
-      </w:r>
-      <w:r>
-        <w:rPr>
-          <w:rFonts w:asciiTheme="minorHAnsi" w:eastAsiaTheme="minorHAnsi" w:hAnsiTheme="minorHAnsi" w:cs="TTE17D7BA8t00"/>
-        </w:rPr>
-        <w:t>em</w:t>
-      </w:r>
-      <w:r>
-        <w:rPr>
-          <w:rFonts w:asciiTheme="minorHAnsi" w:eastAsiaTheme="minorHAnsi" w:hAnsiTheme="minorHAnsi" w:cs="TTE17D7BA8t00"/>
-        </w:rPr>
-        <w:t xml:space="preserve"> o acesso a arquivos e/ou sistemas, sequestrando e criptografando informações e exigindo o pagamento de um resgate para descriptografia e liberação dessas</w:t>
-      </w:r>
-      <w:r>
-        <w:rPr>
-          <w:rFonts w:asciiTheme="minorHAnsi" w:eastAsiaTheme="minorHAnsi" w:hAnsiTheme="minorHAnsi" w:cs="TTE17D7BA8t00"/>
-        </w:rPr>
-        <w:t xml:space="preserve"> (</w:t>
-      </w:r>
-      <w:r>
-        <w:rPr>
-          <w:rFonts w:asciiTheme="minorHAnsi" w:eastAsiaTheme="minorHAnsi" w:hAnsiTheme="minorHAnsi" w:cs="TTE17D7BA8t00"/>
-        </w:rPr>
-        <w:t>INFOWESTER, 2019</w:t>
-      </w:r>
-      <w:r>
-        <w:rPr>
-          <w:rFonts w:asciiTheme="minorHAnsi" w:eastAsiaTheme="minorHAnsi" w:hAnsiTheme="minorHAnsi" w:cs="TTE17D7BA8t00"/>
-        </w:rPr>
-        <w:t>)</w:t>
-      </w:r>
-      <w:r>
-        <w:rPr>
-          <w:rFonts w:asciiTheme="minorHAnsi" w:eastAsiaTheme="minorHAnsi" w:hAnsiTheme="minorHAnsi" w:cs="TTE17D7BA8t00"/>
-          <w:i/>
-        </w:rPr>
-        <w:t>.</w:t>
-      </w:r>
-    </w:p>
-    <w:p>
-      <w:pPr>
-        <w:ind w:firstLine="709"/>
-        <w:jc w:val="both"/>
-        <w:rPr>
-          <w:rFonts w:asciiTheme="minorHAnsi" w:eastAsiaTheme="minorHAnsi" w:hAnsiTheme="minorHAnsi" w:cs="TTE17D7BA8t00"/>
-          <w:i/>
-        </w:rPr>
-      </w:pPr>
-      <w:r>
-        <w:rPr>
-          <w:rFonts w:asciiTheme="minorHAnsi" w:eastAsiaTheme="minorHAnsi" w:hAnsiTheme="minorHAnsi" w:cs="TTE17D7BA8t00"/>
-        </w:rPr>
-        <w:t>Estão entre as principais ameaças que trafegam no ambiente digital, que tem se transformado em palco de uma verdadeira guerra cibernética (CLARKE; KNAKE, 2015, p. 33).</w:t>
-      </w:r>
-    </w:p>
-    <w:p>
-      <w:pPr>
-        <w:ind w:firstLine="709"/>
-        <w:jc w:val="both"/>
-        <w:rPr>
-          <w:rFonts w:asciiTheme="minorHAnsi" w:eastAsiaTheme="minorHAnsi" w:hAnsiTheme="minorHAnsi" w:cs="TTE17D7BA8t00"/>
-        </w:rPr>
-      </w:pPr>
-      <w:r>
-        <w:rPr>
-          <w:rFonts w:asciiTheme="minorHAnsi" w:eastAsiaTheme="minorHAnsi" w:hAnsiTheme="minorHAnsi" w:cs="TTE17D7BA8t00"/>
-        </w:rPr>
-        <w:t xml:space="preserve">Para Liska e Gallo (2017, p. 18), é um </w:t>
-      </w:r>
-      <w:r>
-        <w:rPr>
-          <w:rFonts w:asciiTheme="minorHAnsi" w:eastAsiaTheme="minorHAnsi" w:hAnsiTheme="minorHAnsi" w:cs="TTE17D7BA8t00"/>
-          <w:i/>
-        </w:rPr>
-        <w:t>Malware</w:t>
-      </w:r>
-      <w:r>
-        <w:rPr>
-          <w:rFonts w:asciiTheme="minorHAnsi" w:eastAsiaTheme="minorHAnsi" w:hAnsiTheme="minorHAnsi" w:cs="TTE17D7BA8t00"/>
-        </w:rPr>
-        <w:t xml:space="preserve"> que atua nas fases: implantação, instalação, comando e controle, destruição e extorsão. Exige um resgate, que deverá ser pago em frações de </w:t>
-      </w:r>
-      <w:r>
-        <w:rPr>
-          <w:rFonts w:asciiTheme="minorHAnsi" w:eastAsiaTheme="minorHAnsi" w:hAnsiTheme="minorHAnsi" w:cs="TTE17D7BA8t00"/>
-          <w:i/>
-        </w:rPr>
-        <w:t>bitcoins</w:t>
-      </w:r>
-      <w:r>
-        <w:rPr>
-          <w:rFonts w:asciiTheme="minorHAnsi" w:eastAsiaTheme="minorHAnsi" w:hAnsiTheme="minorHAnsi" w:cs="TTE17D7BA8t00"/>
-        </w:rPr>
-        <w:t>, que é uma moeda digital que não possui um governo emissor e o seu valor é variável (ULRICH, 2014, p. 18).</w:t>
-      </w:r>
-      <w:r>
-        <w:rPr>
-          <w:rFonts w:asciiTheme="minorHAnsi" w:eastAsiaTheme="minorHAnsi" w:hAnsiTheme="minorHAnsi" w:cs="TTE17D7BA8t00"/>
-        </w:rPr>
-        <w:t xml:space="preserve"> </w:t>
-      </w:r>
-      <w:r>
-        <w:rPr>
-          <w:rFonts w:asciiTheme="minorHAnsi" w:eastAsiaTheme="minorHAnsi" w:hAnsiTheme="minorHAnsi" w:cs="TTE17D7BA8t00"/>
-        </w:rPr>
-        <w:t>Em tópico posterior, cada fase será abordada</w:t>
-      </w:r>
-      <w:r>
-        <w:rPr>
-          <w:rFonts w:asciiTheme="minorHAnsi" w:eastAsiaTheme="minorHAnsi" w:hAnsiTheme="minorHAnsi" w:cs="TTE17D7BA8t00"/>
-        </w:rPr>
-        <w:t xml:space="preserve"> e, conseguinte</w:t>
-      </w:r>
-      <w:r>
-        <w:rPr>
-          <w:rFonts w:asciiTheme="minorHAnsi" w:eastAsiaTheme="minorHAnsi" w:hAnsiTheme="minorHAnsi" w:cs="TTE17D7BA8t00"/>
-        </w:rPr>
-        <w:t>,</w:t>
-      </w:r>
-      <w:r>
-        <w:rPr>
-          <w:rFonts w:asciiTheme="minorHAnsi" w:eastAsiaTheme="minorHAnsi" w:hAnsiTheme="minorHAnsi" w:cs="TTE17D7BA8t00"/>
-        </w:rPr>
-        <w:t xml:space="preserve"> </w:t>
-      </w:r>
-      <w:r>
-        <w:rPr>
-          <w:rFonts w:asciiTheme="minorHAnsi" w:eastAsiaTheme="minorHAnsi" w:hAnsiTheme="minorHAnsi" w:cs="TTE17D7BA8t00"/>
-        </w:rPr>
-        <w:t>melhor</w:t>
-      </w:r>
-      <w:r>
-        <w:rPr>
-          <w:rFonts w:asciiTheme="minorHAnsi" w:eastAsiaTheme="minorHAnsi" w:hAnsiTheme="minorHAnsi" w:cs="TTE17D7BA8t00"/>
-        </w:rPr>
-        <w:t xml:space="preserve"> detalhada</w:t>
-      </w:r>
-      <w:r>
-        <w:rPr>
-          <w:rFonts w:asciiTheme="minorHAnsi" w:eastAsiaTheme="minorHAnsi" w:hAnsiTheme="minorHAnsi" w:cs="TTE17D7BA8t00"/>
-        </w:rPr>
-        <w:t xml:space="preserve"> quando se estiver tratando das etapas de uma invasão por </w:t>
-      </w:r>
-      <w:r>
-        <w:rPr>
-          <w:rFonts w:asciiTheme="minorHAnsi" w:eastAsiaTheme="minorHAnsi" w:hAnsiTheme="minorHAnsi" w:cs="TTE17D7BA8t00"/>
-          <w:i/>
-        </w:rPr>
-        <w:t>Ransomwares</w:t>
-      </w:r>
-      <w:r>
-        <w:rPr>
-          <w:rFonts w:asciiTheme="minorHAnsi" w:eastAsiaTheme="minorHAnsi" w:hAnsiTheme="minorHAnsi" w:cs="TTE17D7BA8t00"/>
-        </w:rPr>
-        <w:t>.</w:t>
-      </w:r>
-      <w:r>
-        <w:rPr>
-          <w:rFonts w:asciiTheme="minorHAnsi" w:eastAsiaTheme="minorHAnsi" w:hAnsiTheme="minorHAnsi" w:cs="TTE17D7BA8t00"/>
-        </w:rPr>
-        <w:t xml:space="preserve"> </w:t>
-      </w:r>
-    </w:p>
-    <w:p>
-      <w:pPr>
-        <w:ind w:firstLine="709"/>
-        <w:jc w:val="both"/>
-        <w:rPr>
-          <w:rFonts w:asciiTheme="minorHAnsi" w:eastAsiaTheme="minorHAnsi" w:hAnsiTheme="minorHAnsi" w:cs="TTE17D7BA8t00"/>
-        </w:rPr>
-      </w:pPr>
-      <w:r>
-        <w:rPr>
-          <w:rFonts w:asciiTheme="minorHAnsi" w:eastAsiaTheme="minorHAnsi" w:hAnsiTheme="minorHAnsi" w:cs="TTE17D7BA8t00"/>
-        </w:rPr>
-        <w:t>Em uma definição mais ampla s</w:t>
-      </w:r>
-      <w:r>
-        <w:rPr>
-          <w:rFonts w:asciiTheme="minorHAnsi" w:eastAsiaTheme="minorHAnsi" w:hAnsiTheme="minorHAnsi" w:cs="TTE17D7BA8t00"/>
-        </w:rPr>
-        <w:t>ão</w:t>
-      </w:r>
-      <w:r>
-        <w:rPr>
-          <w:rFonts w:asciiTheme="minorHAnsi" w:eastAsiaTheme="minorHAnsi" w:hAnsiTheme="minorHAnsi" w:cs="TTE17D7BA8t00"/>
-        </w:rPr>
-        <w:t xml:space="preserve"> considerados</w:t>
-      </w:r>
-      <w:r>
-        <w:rPr>
-          <w:rFonts w:asciiTheme="minorHAnsi" w:eastAsiaTheme="minorHAnsi" w:hAnsiTheme="minorHAnsi" w:cs="TTE17D7BA8t00"/>
-          <w:i/>
-        </w:rPr>
-        <w:t xml:space="preserve"> </w:t>
-      </w:r>
-      <w:r>
-        <w:rPr>
-          <w:rFonts w:asciiTheme="minorHAnsi" w:eastAsiaTheme="minorHAnsi" w:hAnsiTheme="minorHAnsi" w:cs="TTE17D7BA8t00"/>
-          <w:i/>
-        </w:rPr>
-        <w:t>Malwares</w:t>
-      </w:r>
-      <w:r>
-        <w:rPr>
-          <w:rFonts w:asciiTheme="minorHAnsi" w:eastAsiaTheme="minorHAnsi" w:hAnsiTheme="minorHAnsi" w:cs="TTE17D7BA8t00"/>
-          <w:i/>
-        </w:rPr>
-        <w:t>,</w:t>
-      </w:r>
-      <w:r>
-        <w:rPr>
-          <w:rFonts w:asciiTheme="minorHAnsi" w:eastAsiaTheme="minorHAnsi" w:hAnsiTheme="minorHAnsi" w:cs="TTE17D7BA8t00"/>
-        </w:rPr>
-        <w:t xml:space="preserve"> </w:t>
-      </w:r>
-      <w:r>
-        <w:rPr>
-          <w:rFonts w:asciiTheme="minorHAnsi" w:eastAsiaTheme="minorHAnsi" w:hAnsiTheme="minorHAnsi" w:cs="TTE17D7BA8t00"/>
-        </w:rPr>
-        <w:t>que se caracterizam por causarem</w:t>
-      </w:r>
-      <w:r>
-        <w:rPr>
-          <w:rFonts w:asciiTheme="minorHAnsi" w:eastAsiaTheme="minorHAnsi" w:hAnsiTheme="minorHAnsi" w:cs="TTE17D7BA8t00"/>
-        </w:rPr>
-        <w:t xml:space="preserve"> danos e </w:t>
-      </w:r>
-      <w:r>
-        <w:rPr>
-          <w:rFonts w:asciiTheme="minorHAnsi" w:eastAsiaTheme="minorHAnsi" w:hAnsiTheme="minorHAnsi" w:cs="TTE17D7BA8t00"/>
-        </w:rPr>
-        <w:t>agravos</w:t>
-      </w:r>
-      <w:r>
-        <w:rPr>
-          <w:rFonts w:asciiTheme="minorHAnsi" w:eastAsiaTheme="minorHAnsi" w:hAnsiTheme="minorHAnsi" w:cs="TTE17D7BA8t00"/>
-        </w:rPr>
-        <w:t xml:space="preserve"> aos computadores hospedeiros</w:t>
-      </w:r>
-      <w:r>
-        <w:rPr>
-          <w:rFonts w:asciiTheme="minorHAnsi" w:eastAsiaTheme="minorHAnsi" w:hAnsiTheme="minorHAnsi" w:cs="TTE17D7BA8t00"/>
-        </w:rPr>
-        <w:t xml:space="preserve"> (CERT.BR, 2018)</w:t>
-      </w:r>
-      <w:r>
-        <w:rPr>
-          <w:rFonts w:asciiTheme="minorHAnsi" w:eastAsiaTheme="minorHAnsi" w:hAnsiTheme="minorHAnsi" w:cs="TTE17D7BA8t00"/>
-        </w:rPr>
-        <w:t>.</w:t>
-      </w:r>
-      <w:r>
-        <w:rPr>
-          <w:rFonts w:asciiTheme="minorHAnsi" w:eastAsiaTheme="minorHAnsi" w:hAnsiTheme="minorHAnsi" w:cs="TTE17D7BA8t00"/>
-        </w:rPr>
-        <w:t xml:space="preserve"> </w:t>
-      </w:r>
-    </w:p>
-    <w:p>
-      <w:pPr>
-        <w:ind w:left="708"/>
-        <w:jc w:val="both"/>
-        <w:rPr>
-          <w:rFonts w:asciiTheme="minorHAnsi" w:hAnsiTheme="minorHAnsi"/>
-          <w:b/>
-          <w:color w:val="000000" w:themeColor="text1"/>
-        </w:rPr>
-      </w:pPr>
-    </w:p>
-    <w:p>
-      <w:pPr>
         <w:pStyle w:val="PargrafodaLista"/>
         <w:ind w:left="0"/>
         <w:jc w:val="both"/>
@@ -1932,7 +1728,7 @@
           <w:b/>
           <w:color w:val="000000" w:themeColor="text1"/>
         </w:rPr>
-        <w:t xml:space="preserve">2.1 As </w:t>
+        <w:t xml:space="preserve">2.1 </w:t>
       </w:r>
       <w:r>
         <w:rPr>
@@ -1940,7 +1736,7 @@
           <w:b/>
           <w:color w:val="000000" w:themeColor="text1"/>
         </w:rPr>
-        <w:t>pragas virtuais</w:t>
+        <w:t>Estão entre a</w:t>
       </w:r>
       <w:r>
         <w:rPr>
@@ -1948,7 +1744,7 @@
           <w:b/>
           <w:color w:val="000000" w:themeColor="text1"/>
         </w:rPr>
-        <w:t xml:space="preserve"> mais comuns</w:t>
+        <w:t>s pragas virtuais mais comuns</w:t>
       </w:r>
     </w:p>
     <w:p>
@@ -1963,25 +1759,7 @@
         <w:rPr>
           <w:rFonts w:asciiTheme="minorHAnsi" w:eastAsiaTheme="minorHAnsi" w:hAnsiTheme="minorHAnsi" w:cs="TTE17D7BA8t00"/>
         </w:rPr>
-        <w:t>Existem variadas técnicas e ferramentas usadas p</w:t>
-      </w:r>
-      <w:r>
-        <w:rPr>
-          <w:rFonts w:asciiTheme="minorHAnsi" w:eastAsiaTheme="minorHAnsi" w:hAnsiTheme="minorHAnsi" w:cs="TTE17D7BA8t00"/>
-        </w:rPr>
-        <w:t xml:space="preserve">ara fins </w:t>
-      </w:r>
-      <w:r>
-        <w:rPr>
-          <w:rFonts w:asciiTheme="minorHAnsi" w:eastAsiaTheme="minorHAnsi" w:hAnsiTheme="minorHAnsi" w:cs="TTE17D7BA8t00"/>
-        </w:rPr>
-        <w:t>escusos</w:t>
-      </w:r>
-      <w:r>
-        <w:rPr>
-          <w:rFonts w:asciiTheme="minorHAnsi" w:eastAsiaTheme="minorHAnsi" w:hAnsiTheme="minorHAnsi" w:cs="TTE17D7BA8t00"/>
-        </w:rPr>
-        <w:t xml:space="preserve"> na </w:t>
+        <w:t xml:space="preserve">Existem variadas técnicas e ferramentas usadas para fins escusos na </w:t>
       </w:r>
       <w:r>
         <w:rPr>
@@ -1994,11 +1772,86 @@
         <w:rPr>
           <w:rFonts w:asciiTheme="minorHAnsi" w:eastAsiaTheme="minorHAnsi" w:hAnsiTheme="minorHAnsi" w:cs="TTE17D7BA8t00"/>
         </w:rPr>
-        <w:t>.</w:t>
-      </w:r>
-      <w:r>
-        <w:rPr>
-          <w:rFonts w:asciiTheme="minorHAnsi" w:eastAsiaTheme="minorHAnsi" w:hAnsiTheme="minorHAnsi" w:cs="TTE17D7BA8t00"/>
+        <w:t xml:space="preserve">. Entre elas: Engenharia Social, </w:t>
+      </w:r>
+      <w:r>
+        <w:rPr>
+          <w:rFonts w:asciiTheme="minorHAnsi" w:eastAsiaTheme="minorHAnsi" w:hAnsiTheme="minorHAnsi" w:cs="TTE17D7BA8t00"/>
+          <w:i/>
+        </w:rPr>
+        <w:t>W</w:t>
+      </w:r>
+      <w:r>
+        <w:rPr>
+          <w:rFonts w:asciiTheme="minorHAnsi" w:eastAsiaTheme="minorHAnsi" w:hAnsiTheme="minorHAnsi" w:cs="TTE17D7BA8t00"/>
+          <w:i/>
+        </w:rPr>
+        <w:t>orms</w:t>
+      </w:r>
+      <w:r>
+        <w:rPr>
+          <w:rFonts w:asciiTheme="minorHAnsi" w:eastAsiaTheme="minorHAnsi" w:hAnsiTheme="minorHAnsi" w:cs="TTE17D7BA8t00"/>
+        </w:rPr>
+        <w:t xml:space="preserve"> (vermes), </w:t>
+      </w:r>
+      <w:r>
+        <w:rPr>
+          <w:rFonts w:asciiTheme="minorHAnsi" w:eastAsiaTheme="minorHAnsi" w:hAnsiTheme="minorHAnsi" w:cs="TTE17D7BA8t00"/>
+          <w:i/>
+        </w:rPr>
+        <w:t>Trojan H</w:t>
+      </w:r>
+      <w:r>
+        <w:rPr>
+          <w:rFonts w:asciiTheme="minorHAnsi" w:eastAsiaTheme="minorHAnsi" w:hAnsiTheme="minorHAnsi" w:cs="TTE17D7BA8t00"/>
+          <w:i/>
+        </w:rPr>
+        <w:t>orse</w:t>
+      </w:r>
+      <w:r>
+        <w:rPr>
+          <w:rFonts w:asciiTheme="minorHAnsi" w:eastAsiaTheme="minorHAnsi" w:hAnsiTheme="minorHAnsi" w:cs="TTE17D7BA8t00"/>
+        </w:rPr>
+        <w:t xml:space="preserve"> (cavalo de Tróia), </w:t>
+      </w:r>
+      <w:r>
+        <w:rPr>
+          <w:rFonts w:asciiTheme="minorHAnsi" w:eastAsiaTheme="minorHAnsi" w:hAnsiTheme="minorHAnsi" w:cs="TTE17D7BA8t00"/>
+          <w:i/>
+        </w:rPr>
+        <w:t xml:space="preserve">Phishing </w:t>
+      </w:r>
+      <w:r>
+        <w:rPr>
+          <w:rFonts w:asciiTheme="minorHAnsi" w:eastAsiaTheme="minorHAnsi" w:hAnsiTheme="minorHAnsi" w:cs="TTE17D7BA8t00"/>
+          <w:i/>
+        </w:rPr>
+        <w:t>S</w:t>
+      </w:r>
+      <w:r>
+        <w:rPr>
+          <w:rFonts w:asciiTheme="minorHAnsi" w:eastAsiaTheme="minorHAnsi" w:hAnsiTheme="minorHAnsi" w:cs="TTE17D7BA8t00"/>
+          <w:i/>
+        </w:rPr>
+        <w:t>cam</w:t>
+      </w:r>
+      <w:r>
+        <w:rPr>
+          <w:rFonts w:asciiTheme="minorHAnsi" w:eastAsiaTheme="minorHAnsi" w:hAnsiTheme="minorHAnsi" w:cs="TTE17D7BA8t00"/>
+        </w:rPr>
+        <w:t xml:space="preserve"> (pescaria) e </w:t>
+      </w:r>
+      <w:r>
+        <w:rPr>
+          <w:rFonts w:asciiTheme="minorHAnsi" w:eastAsiaTheme="minorHAnsi" w:hAnsiTheme="minorHAnsi" w:cs="TTE17D7BA8t00"/>
+          <w:i/>
+        </w:rPr>
+        <w:t>Ransomware</w:t>
+      </w:r>
+      <w:r>
+        <w:rPr>
+          <w:rFonts w:asciiTheme="minorHAnsi" w:eastAsiaTheme="minorHAnsi" w:hAnsiTheme="minorHAnsi" w:cs="TTE17D7BA8t00"/>
+          <w:i/>
         </w:rPr>
         <w:t xml:space="preserve"> </w:t>
       </w:r>
@@ -2006,112 +1859,7 @@
         <w:rPr>
           <w:rFonts w:asciiTheme="minorHAnsi" w:eastAsiaTheme="minorHAnsi" w:hAnsiTheme="minorHAnsi" w:cs="TTE17D7BA8t00"/>
         </w:rPr>
-        <w:t xml:space="preserve">Entre elas: Engenharia Social, </w:t>
-      </w:r>
-      <w:r>
-        <w:rPr>
-          <w:rFonts w:asciiTheme="minorHAnsi" w:eastAsiaTheme="minorHAnsi" w:hAnsiTheme="minorHAnsi" w:cs="TTE17D7BA8t00"/>
-          <w:i/>
-        </w:rPr>
-        <w:t>W</w:t>
-      </w:r>
-      <w:r>
-        <w:rPr>
-          <w:rFonts w:asciiTheme="minorHAnsi" w:eastAsiaTheme="minorHAnsi" w:hAnsiTheme="minorHAnsi" w:cs="TTE17D7BA8t00"/>
-          <w:i/>
-        </w:rPr>
-        <w:t>orms</w:t>
-      </w:r>
-      <w:r>
-        <w:rPr>
-          <w:rFonts w:asciiTheme="minorHAnsi" w:eastAsiaTheme="minorHAnsi" w:hAnsiTheme="minorHAnsi" w:cs="TTE17D7BA8t00"/>
-        </w:rPr>
-        <w:t xml:space="preserve"> (vermes), </w:t>
-      </w:r>
-      <w:r>
-        <w:rPr>
-          <w:rFonts w:asciiTheme="minorHAnsi" w:eastAsiaTheme="minorHAnsi" w:hAnsiTheme="minorHAnsi" w:cs="TTE17D7BA8t00"/>
-          <w:i/>
-        </w:rPr>
-        <w:t>Trojan H</w:t>
-      </w:r>
-      <w:r>
-        <w:rPr>
-          <w:rFonts w:asciiTheme="minorHAnsi" w:eastAsiaTheme="minorHAnsi" w:hAnsiTheme="minorHAnsi" w:cs="TTE17D7BA8t00"/>
-          <w:i/>
-        </w:rPr>
-        <w:t>orse</w:t>
-      </w:r>
-      <w:r>
-        <w:rPr>
-          <w:rFonts w:asciiTheme="minorHAnsi" w:eastAsiaTheme="minorHAnsi" w:hAnsiTheme="minorHAnsi" w:cs="TTE17D7BA8t00"/>
-        </w:rPr>
-        <w:t xml:space="preserve"> (cavalo de </w:t>
-      </w:r>
-      <w:r>
-        <w:rPr>
-          <w:rFonts w:asciiTheme="minorHAnsi" w:eastAsiaTheme="minorHAnsi" w:hAnsiTheme="minorHAnsi" w:cs="TTE17D7BA8t00"/>
-        </w:rPr>
-        <w:t>Tróia</w:t>
-      </w:r>
-      <w:r>
-        <w:rPr>
-          <w:rFonts w:asciiTheme="minorHAnsi" w:eastAsiaTheme="minorHAnsi" w:hAnsiTheme="minorHAnsi" w:cs="TTE17D7BA8t00"/>
-        </w:rPr>
-        <w:t xml:space="preserve">), </w:t>
-      </w:r>
-      <w:r>
-        <w:rPr>
-          <w:rFonts w:asciiTheme="minorHAnsi" w:eastAsiaTheme="minorHAnsi" w:hAnsiTheme="minorHAnsi" w:cs="TTE17D7BA8t00"/>
-          <w:i/>
-        </w:rPr>
-        <w:t xml:space="preserve">Phishing </w:t>
-      </w:r>
-      <w:r>
-        <w:rPr>
-          <w:rFonts w:asciiTheme="minorHAnsi" w:eastAsiaTheme="minorHAnsi" w:hAnsiTheme="minorHAnsi" w:cs="TTE17D7BA8t00"/>
-          <w:i/>
-        </w:rPr>
-        <w:t>S</w:t>
-      </w:r>
-      <w:r>
-        <w:rPr>
-          <w:rFonts w:asciiTheme="minorHAnsi" w:eastAsiaTheme="minorHAnsi" w:hAnsiTheme="minorHAnsi" w:cs="TTE17D7BA8t00"/>
-          <w:i/>
-        </w:rPr>
-        <w:t>cam</w:t>
-      </w:r>
-      <w:r>
-        <w:rPr>
-          <w:rFonts w:asciiTheme="minorHAnsi" w:eastAsiaTheme="minorHAnsi" w:hAnsiTheme="minorHAnsi" w:cs="TTE17D7BA8t00"/>
-        </w:rPr>
-        <w:t xml:space="preserve"> (pescaria) e </w:t>
-      </w:r>
-      <w:r>
-        <w:rPr>
-          <w:rFonts w:asciiTheme="minorHAnsi" w:eastAsiaTheme="minorHAnsi" w:hAnsiTheme="minorHAnsi" w:cs="TTE17D7BA8t00"/>
-          <w:i/>
-        </w:rPr>
-        <w:t>Ransomware</w:t>
-      </w:r>
-      <w:r>
-        <w:rPr>
-          <w:rFonts w:asciiTheme="minorHAnsi" w:eastAsiaTheme="minorHAnsi" w:hAnsiTheme="minorHAnsi" w:cs="TTE17D7BA8t00"/>
-          <w:i/>
-        </w:rPr>
-        <w:t xml:space="preserve"> </w:t>
-      </w:r>
-      <w:r>
-        <w:rPr>
-          <w:rFonts w:asciiTheme="minorHAnsi" w:eastAsiaTheme="minorHAnsi" w:hAnsiTheme="minorHAnsi" w:cs="TTE17D7BA8t00"/>
-        </w:rPr>
-        <w:t>(UOL, 2018)</w:t>
-      </w:r>
-      <w:r>
-        <w:rPr>
-          <w:rFonts w:asciiTheme="minorHAnsi" w:eastAsiaTheme="minorHAnsi" w:hAnsiTheme="minorHAnsi" w:cs="TTE17D7BA8t00"/>
-        </w:rPr>
-        <w:t xml:space="preserve">. </w:t>
+        <w:t xml:space="preserve">(UOL, 2018). </w:t>
       </w:r>
     </w:p>
     <w:p>
@@ -2130,56 +1878,7 @@
         <w:rPr>
           <w:rFonts w:asciiTheme="minorHAnsi" w:eastAsiaTheme="minorHAnsi" w:hAnsiTheme="minorHAnsi" w:cs="TTE17D7BA8t00"/>
         </w:rPr>
-        <w:t>Engenharia Social. Basicamente</w:t>
-      </w:r>
-      <w:r>
-        <w:rPr>
-          <w:rFonts w:asciiTheme="minorHAnsi" w:eastAsiaTheme="minorHAnsi" w:hAnsiTheme="minorHAnsi" w:cs="TTE17D7BA8t00"/>
-        </w:rPr>
-        <w:t>,</w:t>
-      </w:r>
-      <w:r>
-        <w:rPr>
-          <w:rFonts w:asciiTheme="minorHAnsi" w:eastAsiaTheme="minorHAnsi" w:hAnsiTheme="minorHAnsi" w:cs="TTE17D7BA8t00"/>
-        </w:rPr>
-        <w:t xml:space="preserve"> é </w:t>
-      </w:r>
-      <w:r>
-        <w:rPr>
-          <w:rFonts w:asciiTheme="minorHAnsi" w:eastAsiaTheme="minorHAnsi" w:hAnsiTheme="minorHAnsi" w:cs="TTE17D7BA8t00"/>
-        </w:rPr>
-        <w:t>a manipulação</w:t>
-      </w:r>
-      <w:r>
-        <w:rPr>
-          <w:rFonts w:asciiTheme="minorHAnsi" w:eastAsiaTheme="minorHAnsi" w:hAnsiTheme="minorHAnsi" w:cs="TTE17D7BA8t00"/>
-        </w:rPr>
-        <w:t xml:space="preserve"> de elementos totais ou parcialmente verdadeiros para assegurar credibilidade ao que está sendo </w:t>
-      </w:r>
-      <w:r>
-        <w:rPr>
-          <w:rFonts w:asciiTheme="minorHAnsi" w:eastAsiaTheme="minorHAnsi" w:hAnsiTheme="minorHAnsi" w:cs="TTE17D7BA8t00"/>
-        </w:rPr>
-        <w:lastRenderedPageBreak/>
-        <w:t>apresentado, visando alcançar a confiança da vítima para que tome ações a favor de que</w:t>
-      </w:r>
-      <w:r>
-        <w:rPr>
-          <w:rFonts w:asciiTheme="minorHAnsi" w:eastAsiaTheme="minorHAnsi" w:hAnsiTheme="minorHAnsi" w:cs="TTE17D7BA8t00"/>
-        </w:rPr>
-        <w:t>m</w:t>
-      </w:r>
-      <w:r>
-        <w:rPr>
-          <w:rFonts w:asciiTheme="minorHAnsi" w:eastAsiaTheme="minorHAnsi" w:hAnsiTheme="minorHAnsi" w:cs="TTE17D7BA8t00"/>
-        </w:rPr>
-        <w:t xml:space="preserve"> está orquestrando o golpe</w:t>
-      </w:r>
-      <w:r>
-        <w:rPr>
-          <w:rFonts w:asciiTheme="minorHAnsi" w:eastAsiaTheme="minorHAnsi" w:hAnsiTheme="minorHAnsi" w:cs="TTE17D7BA8t00"/>
-        </w:rPr>
-        <w:t>.</w:t>
+        <w:t>Engenharia Social. Basicamente, é a manipulação de elementos totais ou parcialmente verdadeiros para assegurar credibilidade ao que está sendo apresentado, visando alcançar a confiança da vítima para que tome ações a favor de quem está orquestrando o golpe.</w:t>
       </w:r>
     </w:p>
     <w:p>
@@ -2205,31 +1904,7 @@
         <w:rPr>
           <w:rFonts w:asciiTheme="minorHAnsi" w:eastAsiaTheme="minorHAnsi" w:hAnsiTheme="minorHAnsi" w:cs="TTE17D7BA8t00"/>
         </w:rPr>
-        <w:t xml:space="preserve">. </w:t>
-      </w:r>
-      <w:r>
-        <w:rPr>
-          <w:rFonts w:asciiTheme="minorHAnsi" w:eastAsiaTheme="minorHAnsi" w:hAnsiTheme="minorHAnsi" w:cs="TTE17D7BA8t00"/>
-        </w:rPr>
-        <w:t>Se caracterizam</w:t>
-      </w:r>
-      <w:r>
-        <w:rPr>
-          <w:rFonts w:asciiTheme="minorHAnsi" w:eastAsiaTheme="minorHAnsi" w:hAnsiTheme="minorHAnsi" w:cs="TTE17D7BA8t00"/>
-        </w:rPr>
-        <w:t xml:space="preserve"> pela independência do agir humano e de </w:t>
-      </w:r>
-      <w:r>
-        <w:rPr>
-          <w:rFonts w:asciiTheme="minorHAnsi" w:eastAsiaTheme="minorHAnsi" w:hAnsiTheme="minorHAnsi" w:cs="TTE17D7BA8t00"/>
-        </w:rPr>
-        <w:t>programas para contaminação e proliferação</w:t>
-      </w:r>
-      <w:r>
-        <w:rPr>
-          <w:rFonts w:asciiTheme="minorHAnsi" w:eastAsiaTheme="minorHAnsi" w:hAnsiTheme="minorHAnsi" w:cs="TTE17D7BA8t00"/>
-        </w:rPr>
-        <w:t>.</w:t>
+        <w:t>. Se caracterizam pela independência do agir humano e de programas para contaminação e proliferação.</w:t>
       </w:r>
     </w:p>
     <w:p>
@@ -2255,67 +1930,7 @@
         <w:rPr>
           <w:rFonts w:asciiTheme="minorHAnsi" w:eastAsiaTheme="minorHAnsi" w:hAnsiTheme="minorHAnsi" w:cs="TTE17D7BA8t00"/>
         </w:rPr>
-        <w:t xml:space="preserve">. </w:t>
-      </w:r>
-      <w:r>
-        <w:rPr>
-          <w:rFonts w:asciiTheme="minorHAnsi" w:eastAsiaTheme="minorHAnsi" w:hAnsiTheme="minorHAnsi" w:cs="TTE17D7BA8t00"/>
-        </w:rPr>
-        <w:t>Programa</w:t>
-      </w:r>
-      <w:r>
-        <w:rPr>
-          <w:rFonts w:asciiTheme="minorHAnsi" w:eastAsiaTheme="minorHAnsi" w:hAnsiTheme="minorHAnsi" w:cs="TTE17D7BA8t00"/>
-        </w:rPr>
-        <w:t xml:space="preserve"> que</w:t>
-      </w:r>
-      <w:r>
-        <w:rPr>
-          <w:rFonts w:asciiTheme="minorHAnsi" w:eastAsiaTheme="minorHAnsi" w:hAnsiTheme="minorHAnsi" w:cs="TTE17D7BA8t00"/>
-        </w:rPr>
-        <w:t>, geralmente,</w:t>
-      </w:r>
-      <w:r>
-        <w:rPr>
-          <w:rFonts w:asciiTheme="minorHAnsi" w:eastAsiaTheme="minorHAnsi" w:hAnsiTheme="minorHAnsi" w:cs="TTE17D7BA8t00"/>
-        </w:rPr>
-        <w:t xml:space="preserve"> se aglutina </w:t>
-      </w:r>
-      <w:r>
-        <w:rPr>
-          <w:rFonts w:asciiTheme="minorHAnsi" w:eastAsiaTheme="minorHAnsi" w:hAnsiTheme="minorHAnsi" w:cs="TTE17D7BA8t00"/>
-        </w:rPr>
-        <w:t>a</w:t>
-      </w:r>
-      <w:r>
-        <w:rPr>
-          <w:rFonts w:asciiTheme="minorHAnsi" w:eastAsiaTheme="minorHAnsi" w:hAnsiTheme="minorHAnsi" w:cs="TTE17D7BA8t00"/>
-        </w:rPr>
-        <w:t xml:space="preserve"> programas considerados válidos</w:t>
-      </w:r>
-      <w:r>
-        <w:rPr>
-          <w:rFonts w:asciiTheme="minorHAnsi" w:eastAsiaTheme="minorHAnsi" w:hAnsiTheme="minorHAnsi" w:cs="TTE17D7BA8t00"/>
-        </w:rPr>
-        <w:t xml:space="preserve"> </w:t>
-      </w:r>
-      <w:r>
-        <w:rPr>
-          <w:rFonts w:asciiTheme="minorHAnsi" w:eastAsiaTheme="minorHAnsi" w:hAnsiTheme="minorHAnsi" w:cs="TTE17D7BA8t00"/>
-        </w:rPr>
-        <w:t xml:space="preserve">para se dissimular e invadir </w:t>
-      </w:r>
-      <w:r>
-        <w:rPr>
-          <w:rFonts w:asciiTheme="minorHAnsi" w:eastAsiaTheme="minorHAnsi" w:hAnsiTheme="minorHAnsi" w:cs="TTE17D7BA8t00"/>
-        </w:rPr>
-        <w:t>sistemas</w:t>
-      </w:r>
-      <w:r>
-        <w:rPr>
-          <w:rFonts w:asciiTheme="minorHAnsi" w:eastAsiaTheme="minorHAnsi" w:hAnsiTheme="minorHAnsi" w:cs="TTE17D7BA8t00"/>
-        </w:rPr>
-        <w:t xml:space="preserve"> sem causar suspeitas.</w:t>
+        <w:t>. Programa que, geralmente, se aglutina a programas considerados válidos para se dissimular e invadir sistemas sem causar suspeitas.</w:t>
       </w:r>
     </w:p>
     <w:p>
@@ -2341,43 +1956,7 @@
         <w:rPr>
           <w:rFonts w:asciiTheme="minorHAnsi" w:eastAsiaTheme="minorHAnsi" w:hAnsiTheme="minorHAnsi" w:cs="TTE17D7BA8t00"/>
         </w:rPr>
-        <w:t xml:space="preserve">. </w:t>
-      </w:r>
-      <w:r>
-        <w:rPr>
-          <w:rFonts w:asciiTheme="minorHAnsi" w:eastAsiaTheme="minorHAnsi" w:hAnsiTheme="minorHAnsi" w:cs="TTE17D7BA8t00"/>
-        </w:rPr>
-        <w:t>Usa</w:t>
-      </w:r>
-      <w:r>
-        <w:rPr>
-          <w:rFonts w:asciiTheme="minorHAnsi" w:eastAsiaTheme="minorHAnsi" w:hAnsiTheme="minorHAnsi" w:cs="TTE17D7BA8t00"/>
-        </w:rPr>
-        <w:t xml:space="preserve"> est</w:t>
-      </w:r>
-      <w:r>
-        <w:rPr>
-          <w:rFonts w:asciiTheme="minorHAnsi" w:eastAsiaTheme="minorHAnsi" w:hAnsiTheme="minorHAnsi" w:cs="TTE17D7BA8t00"/>
-        </w:rPr>
-        <w:t>ratégias e campanhas, massivamente</w:t>
-      </w:r>
-      <w:r>
-        <w:rPr>
-          <w:rFonts w:asciiTheme="minorHAnsi" w:eastAsiaTheme="minorHAnsi" w:hAnsiTheme="minorHAnsi" w:cs="TTE17D7BA8t00"/>
-        </w:rPr>
-        <w:t xml:space="preserve"> </w:t>
-      </w:r>
-      <w:r>
-        <w:rPr>
-          <w:rFonts w:asciiTheme="minorHAnsi" w:eastAsiaTheme="minorHAnsi" w:hAnsiTheme="minorHAnsi" w:cs="TTE17D7BA8t00"/>
-        </w:rPr>
-        <w:t>de</w:t>
-      </w:r>
-      <w:r>
-        <w:rPr>
-          <w:rFonts w:asciiTheme="minorHAnsi" w:eastAsiaTheme="minorHAnsi" w:hAnsiTheme="minorHAnsi" w:cs="TTE17D7BA8t00"/>
-        </w:rPr>
-        <w:t xml:space="preserve"> </w:t>
+        <w:t xml:space="preserve">. Usa estratégias e campanhas, massivamente de </w:t>
       </w:r>
       <w:r>
         <w:rPr>
@@ -2390,31 +1969,7 @@
         <w:rPr>
           <w:rFonts w:asciiTheme="minorHAnsi" w:eastAsiaTheme="minorHAnsi" w:hAnsiTheme="minorHAnsi" w:cs="TTE17D7BA8t00"/>
         </w:rPr>
-        <w:t xml:space="preserve">, </w:t>
-      </w:r>
-      <w:r>
-        <w:rPr>
-          <w:rFonts w:asciiTheme="minorHAnsi" w:eastAsiaTheme="minorHAnsi" w:hAnsiTheme="minorHAnsi" w:cs="TTE17D7BA8t00"/>
-        </w:rPr>
-        <w:t xml:space="preserve">para atrair </w:t>
-      </w:r>
-      <w:r>
-        <w:rPr>
-          <w:rFonts w:asciiTheme="minorHAnsi" w:eastAsiaTheme="minorHAnsi" w:hAnsiTheme="minorHAnsi" w:cs="TTE17D7BA8t00"/>
-        </w:rPr>
-        <w:t xml:space="preserve">e enganar </w:t>
-      </w:r>
-      <w:r>
-        <w:rPr>
-          <w:rFonts w:asciiTheme="minorHAnsi" w:eastAsiaTheme="minorHAnsi" w:hAnsiTheme="minorHAnsi" w:cs="TTE17D7BA8t00"/>
-        </w:rPr>
-        <w:t>os indoutos</w:t>
-      </w:r>
-      <w:r>
-        <w:rPr>
-          <w:rFonts w:asciiTheme="minorHAnsi" w:eastAsiaTheme="minorHAnsi" w:hAnsiTheme="minorHAnsi" w:cs="TTE17D7BA8t00"/>
-        </w:rPr>
-        <w:t>.</w:t>
+        <w:t>, para atrair e enganar os indoutos.</w:t>
       </w:r>
     </w:p>
     <w:p>
@@ -2447,6 +2002,354 @@
     </w:p>
     <w:p>
       <w:pPr>
+        <w:jc w:val="both"/>
+        <w:rPr>
+          <w:rFonts w:asciiTheme="minorHAnsi" w:hAnsiTheme="minorHAnsi"/>
+          <w:b/>
+          <w:color w:val="000000" w:themeColor="text1"/>
+        </w:rPr>
+      </w:pPr>
+      <w:r>
+        <w:rPr>
+          <w:rFonts w:asciiTheme="minorHAnsi" w:hAnsiTheme="minorHAnsi"/>
+          <w:b/>
+          <w:color w:val="000000" w:themeColor="text1"/>
+        </w:rPr>
+        <w:t xml:space="preserve">2.2 </w:t>
+      </w:r>
+      <w:r>
+        <w:rPr>
+          <w:rFonts w:asciiTheme="minorHAnsi" w:hAnsiTheme="minorHAnsi"/>
+          <w:b/>
+          <w:color w:val="000000" w:themeColor="text1"/>
+        </w:rPr>
+        <w:t>Conceitos e definições</w:t>
+      </w:r>
+    </w:p>
+    <w:p>
+      <w:pPr>
+        <w:ind w:firstLine="709"/>
+        <w:jc w:val="both"/>
+        <w:rPr>
+          <w:rFonts w:asciiTheme="minorHAnsi" w:eastAsiaTheme="minorHAnsi" w:hAnsiTheme="minorHAnsi" w:cs="TTE17D7BA8t00"/>
+          <w:i/>
+        </w:rPr>
+      </w:pPr>
+      <w:r>
+        <w:rPr>
+          <w:rFonts w:asciiTheme="minorHAnsi" w:eastAsiaTheme="minorHAnsi" w:hAnsiTheme="minorHAnsi" w:cs="TTE17D7BA8t00"/>
+          <w:i/>
+        </w:rPr>
+        <w:t>Ransomwares</w:t>
+      </w:r>
+      <w:r>
+        <w:rPr>
+          <w:rFonts w:asciiTheme="minorHAnsi" w:eastAsiaTheme="minorHAnsi" w:hAnsiTheme="minorHAnsi" w:cs="TTE17D7BA8t00"/>
+          <w:i/>
+        </w:rPr>
+        <w:t xml:space="preserve"> </w:t>
+      </w:r>
+      <w:r>
+        <w:rPr>
+          <w:rFonts w:asciiTheme="minorHAnsi" w:eastAsiaTheme="minorHAnsi" w:hAnsiTheme="minorHAnsi" w:cs="TTE17D7BA8t00"/>
+        </w:rPr>
+        <w:t>são</w:t>
+      </w:r>
+      <w:r>
+        <w:rPr>
+          <w:rFonts w:asciiTheme="minorHAnsi" w:eastAsiaTheme="minorHAnsi" w:hAnsiTheme="minorHAnsi" w:cs="TTE17D7BA8t00"/>
+        </w:rPr>
+        <w:t xml:space="preserve"> </w:t>
+      </w:r>
+      <w:r>
+        <w:rPr>
+          <w:rFonts w:asciiTheme="minorHAnsi" w:eastAsiaTheme="minorHAnsi" w:hAnsiTheme="minorHAnsi" w:cs="TTE17D7BA8t00"/>
+          <w:i/>
+        </w:rPr>
+        <w:t>software</w:t>
+      </w:r>
+      <w:r>
+        <w:rPr>
+          <w:rFonts w:asciiTheme="minorHAnsi" w:eastAsiaTheme="minorHAnsi" w:hAnsiTheme="minorHAnsi" w:cs="TTE17D7BA8t00"/>
+          <w:i/>
+        </w:rPr>
+        <w:t>s</w:t>
+      </w:r>
+      <w:r>
+        <w:rPr>
+          <w:rFonts w:asciiTheme="minorHAnsi" w:eastAsiaTheme="minorHAnsi" w:hAnsiTheme="minorHAnsi" w:cs="TTE17D7BA8t00"/>
+        </w:rPr>
+        <w:t xml:space="preserve"> codificado</w:t>
+      </w:r>
+      <w:r>
+        <w:rPr>
+          <w:rFonts w:asciiTheme="minorHAnsi" w:eastAsiaTheme="minorHAnsi" w:hAnsiTheme="minorHAnsi" w:cs="TTE17D7BA8t00"/>
+        </w:rPr>
+        <w:t>s</w:t>
+      </w:r>
+      <w:r>
+        <w:rPr>
+          <w:rFonts w:asciiTheme="minorHAnsi" w:eastAsiaTheme="minorHAnsi" w:hAnsiTheme="minorHAnsi" w:cs="TTE17D7BA8t00"/>
+        </w:rPr>
+        <w:t xml:space="preserve"> para impedir</w:t>
+      </w:r>
+      <w:r>
+        <w:rPr>
+          <w:rFonts w:asciiTheme="minorHAnsi" w:eastAsiaTheme="minorHAnsi" w:hAnsiTheme="minorHAnsi" w:cs="TTE17D7BA8t00"/>
+        </w:rPr>
+        <w:t>em</w:t>
+      </w:r>
+      <w:r>
+        <w:rPr>
+          <w:rFonts w:asciiTheme="minorHAnsi" w:eastAsiaTheme="minorHAnsi" w:hAnsiTheme="minorHAnsi" w:cs="TTE17D7BA8t00"/>
+        </w:rPr>
+        <w:t xml:space="preserve"> o acesso a arquivos e/ou sistemas, sequestrando e criptografando informações e exigindo o pagamento de um resgate para descriptografia e liberação dessas</w:t>
+      </w:r>
+      <w:r>
+        <w:rPr>
+          <w:rFonts w:asciiTheme="minorHAnsi" w:eastAsiaTheme="minorHAnsi" w:hAnsiTheme="minorHAnsi" w:cs="TTE17D7BA8t00"/>
+        </w:rPr>
+        <w:t xml:space="preserve"> (</w:t>
+      </w:r>
+      <w:r>
+        <w:rPr>
+          <w:rFonts w:asciiTheme="minorHAnsi" w:eastAsiaTheme="minorHAnsi" w:hAnsiTheme="minorHAnsi" w:cs="TTE17D7BA8t00"/>
+        </w:rPr>
+        <w:t>INFOWESTER, 2019</w:t>
+      </w:r>
+      <w:r>
+        <w:rPr>
+          <w:rFonts w:asciiTheme="minorHAnsi" w:eastAsiaTheme="minorHAnsi" w:hAnsiTheme="minorHAnsi" w:cs="TTE17D7BA8t00"/>
+        </w:rPr>
+        <w:t>)</w:t>
+      </w:r>
+      <w:r>
+        <w:rPr>
+          <w:rFonts w:asciiTheme="minorHAnsi" w:eastAsiaTheme="minorHAnsi" w:hAnsiTheme="minorHAnsi" w:cs="TTE17D7BA8t00"/>
+          <w:i/>
+        </w:rPr>
+        <w:t>.</w:t>
+      </w:r>
+    </w:p>
+    <w:p>
+      <w:pPr>
+        <w:ind w:firstLine="709"/>
+        <w:jc w:val="both"/>
+        <w:rPr>
+          <w:rFonts w:asciiTheme="minorHAnsi" w:eastAsiaTheme="minorHAnsi" w:hAnsiTheme="minorHAnsi" w:cs="TTE17D7BA8t00"/>
+          <w:i/>
+        </w:rPr>
+      </w:pPr>
+      <w:r>
+        <w:rPr>
+          <w:rFonts w:asciiTheme="minorHAnsi" w:eastAsiaTheme="minorHAnsi" w:hAnsiTheme="minorHAnsi" w:cs="TTE17D7BA8t00"/>
+        </w:rPr>
+        <w:lastRenderedPageBreak/>
+        <w:t>Estão entre as principais ameaças que trafegam no ambiente digital, que tem se transformado em palco de uma verdadeira guerra cibernética (CLARKE; KNAKE, 2015, p. 33).</w:t>
+      </w:r>
+    </w:p>
+    <w:p>
+      <w:pPr>
+        <w:ind w:firstLine="709"/>
+        <w:jc w:val="both"/>
+        <w:rPr>
+          <w:rFonts w:asciiTheme="minorHAnsi" w:eastAsiaTheme="minorHAnsi" w:hAnsiTheme="minorHAnsi" w:cs="TTE17D7BA8t00"/>
+        </w:rPr>
+      </w:pPr>
+      <w:r>
+        <w:rPr>
+          <w:rFonts w:asciiTheme="minorHAnsi" w:eastAsiaTheme="minorHAnsi" w:hAnsiTheme="minorHAnsi" w:cs="TTE17D7BA8t00"/>
+        </w:rPr>
+        <w:t xml:space="preserve">Para Liska e Gallo (2017, p. 18), é um </w:t>
+      </w:r>
+      <w:r>
+        <w:rPr>
+          <w:rFonts w:asciiTheme="minorHAnsi" w:eastAsiaTheme="minorHAnsi" w:hAnsiTheme="minorHAnsi" w:cs="TTE17D7BA8t00"/>
+          <w:i/>
+        </w:rPr>
+        <w:t>Malware</w:t>
+      </w:r>
+      <w:r>
+        <w:rPr>
+          <w:rFonts w:asciiTheme="minorHAnsi" w:eastAsiaTheme="minorHAnsi" w:hAnsiTheme="minorHAnsi" w:cs="TTE17D7BA8t00"/>
+        </w:rPr>
+        <w:t xml:space="preserve"> que atua nas fases: implantação, instalação, comando e controle, destruição e extorsão. Exige um resgate, que deverá ser pago em frações de </w:t>
+      </w:r>
+      <w:r>
+        <w:rPr>
+          <w:rFonts w:asciiTheme="minorHAnsi" w:eastAsiaTheme="minorHAnsi" w:hAnsiTheme="minorHAnsi" w:cs="TTE17D7BA8t00"/>
+          <w:i/>
+        </w:rPr>
+        <w:t>bitcoins</w:t>
+      </w:r>
+      <w:r>
+        <w:rPr>
+          <w:rFonts w:asciiTheme="minorHAnsi" w:eastAsiaTheme="minorHAnsi" w:hAnsiTheme="minorHAnsi" w:cs="TTE17D7BA8t00"/>
+        </w:rPr>
+        <w:t>, que é uma moeda digital que não possui um governo emissor e o seu valor é variável (ULRICH, 2014, p. 18).</w:t>
+      </w:r>
+      <w:r>
+        <w:rPr>
+          <w:rFonts w:asciiTheme="minorHAnsi" w:eastAsiaTheme="minorHAnsi" w:hAnsiTheme="minorHAnsi" w:cs="TTE17D7BA8t00"/>
+        </w:rPr>
+        <w:t xml:space="preserve"> </w:t>
+      </w:r>
+      <w:r>
+        <w:rPr>
+          <w:rFonts w:asciiTheme="minorHAnsi" w:eastAsiaTheme="minorHAnsi" w:hAnsiTheme="minorHAnsi" w:cs="TTE17D7BA8t00"/>
+        </w:rPr>
+        <w:t>Em tópico posterior, cada fase será abordada</w:t>
+      </w:r>
+      <w:r>
+        <w:rPr>
+          <w:rFonts w:asciiTheme="minorHAnsi" w:eastAsiaTheme="minorHAnsi" w:hAnsiTheme="minorHAnsi" w:cs="TTE17D7BA8t00"/>
+        </w:rPr>
+        <w:t xml:space="preserve"> e</w:t>
+      </w:r>
+      <w:r>
+        <w:rPr>
+          <w:rFonts w:asciiTheme="minorHAnsi" w:eastAsiaTheme="minorHAnsi" w:hAnsiTheme="minorHAnsi" w:cs="TTE17D7BA8t00"/>
+        </w:rPr>
+        <w:t xml:space="preserve"> </w:t>
+      </w:r>
+      <w:r>
+        <w:rPr>
+          <w:rFonts w:asciiTheme="minorHAnsi" w:eastAsiaTheme="minorHAnsi" w:hAnsiTheme="minorHAnsi" w:cs="TTE17D7BA8t00"/>
+        </w:rPr>
+        <w:t>melhor</w:t>
+      </w:r>
+      <w:r>
+        <w:rPr>
+          <w:rFonts w:asciiTheme="minorHAnsi" w:eastAsiaTheme="minorHAnsi" w:hAnsiTheme="minorHAnsi" w:cs="TTE17D7BA8t00"/>
+        </w:rPr>
+        <w:t xml:space="preserve"> detalhada</w:t>
+      </w:r>
+      <w:r>
+        <w:rPr>
+          <w:rFonts w:asciiTheme="minorHAnsi" w:eastAsiaTheme="minorHAnsi" w:hAnsiTheme="minorHAnsi" w:cs="TTE17D7BA8t00"/>
+        </w:rPr>
+        <w:t xml:space="preserve"> quando se estiver tratando das etapas de uma invasão por </w:t>
+      </w:r>
+      <w:r>
+        <w:rPr>
+          <w:rFonts w:asciiTheme="minorHAnsi" w:eastAsiaTheme="minorHAnsi" w:hAnsiTheme="minorHAnsi" w:cs="TTE17D7BA8t00"/>
+          <w:i/>
+        </w:rPr>
+        <w:t>Ransomwares</w:t>
+      </w:r>
+      <w:r>
+        <w:rPr>
+          <w:rFonts w:asciiTheme="minorHAnsi" w:eastAsiaTheme="minorHAnsi" w:hAnsiTheme="minorHAnsi" w:cs="TTE17D7BA8t00"/>
+        </w:rPr>
+        <w:t>.</w:t>
+      </w:r>
+      <w:r>
+        <w:rPr>
+          <w:rFonts w:asciiTheme="minorHAnsi" w:eastAsiaTheme="minorHAnsi" w:hAnsiTheme="minorHAnsi" w:cs="TTE17D7BA8t00"/>
+        </w:rPr>
+        <w:t xml:space="preserve"> </w:t>
+      </w:r>
+    </w:p>
+    <w:p>
+      <w:pPr>
+        <w:ind w:firstLine="709"/>
+        <w:jc w:val="both"/>
+        <w:rPr>
+          <w:rFonts w:asciiTheme="minorHAnsi" w:hAnsiTheme="minorHAnsi"/>
+          <w:b/>
+          <w:color w:val="000000" w:themeColor="text1"/>
+        </w:rPr>
+      </w:pPr>
+      <w:r>
+        <w:rPr>
+          <w:rFonts w:asciiTheme="minorHAnsi" w:eastAsiaTheme="minorHAnsi" w:hAnsiTheme="minorHAnsi" w:cs="TTE17D7BA8t00"/>
+        </w:rPr>
+        <w:t>Em uma definição mais ampla s</w:t>
+      </w:r>
+      <w:r>
+        <w:rPr>
+          <w:rFonts w:asciiTheme="minorHAnsi" w:eastAsiaTheme="minorHAnsi" w:hAnsiTheme="minorHAnsi" w:cs="TTE17D7BA8t00"/>
+        </w:rPr>
+        <w:t>ão</w:t>
+      </w:r>
+      <w:r>
+        <w:rPr>
+          <w:rFonts w:asciiTheme="minorHAnsi" w:eastAsiaTheme="minorHAnsi" w:hAnsiTheme="minorHAnsi" w:cs="TTE17D7BA8t00"/>
+          <w:i/>
+        </w:rPr>
+        <w:t xml:space="preserve"> </w:t>
+      </w:r>
+      <w:r>
+        <w:rPr>
+          <w:rFonts w:asciiTheme="minorHAnsi" w:eastAsiaTheme="minorHAnsi" w:hAnsiTheme="minorHAnsi" w:cs="TTE17D7BA8t00"/>
+          <w:i/>
+        </w:rPr>
+        <w:t>Malwares</w:t>
+      </w:r>
+      <w:r>
+        <w:rPr>
+          <w:rFonts w:asciiTheme="minorHAnsi" w:eastAsiaTheme="minorHAnsi" w:hAnsiTheme="minorHAnsi" w:cs="TTE17D7BA8t00"/>
+          <w:i/>
+        </w:rPr>
+        <w:t>,</w:t>
+      </w:r>
+      <w:r>
+        <w:rPr>
+          <w:rFonts w:asciiTheme="minorHAnsi" w:eastAsiaTheme="minorHAnsi" w:hAnsiTheme="minorHAnsi" w:cs="TTE17D7BA8t00"/>
+        </w:rPr>
+        <w:t xml:space="preserve"> </w:t>
+      </w:r>
+      <w:r>
+        <w:rPr>
+          <w:rFonts w:asciiTheme="minorHAnsi" w:eastAsiaTheme="minorHAnsi" w:hAnsiTheme="minorHAnsi" w:cs="TTE17D7BA8t00"/>
+        </w:rPr>
+        <w:t>que se caracterizam por causarem</w:t>
+      </w:r>
+      <w:r>
+        <w:rPr>
+          <w:rFonts w:asciiTheme="minorHAnsi" w:eastAsiaTheme="minorHAnsi" w:hAnsiTheme="minorHAnsi" w:cs="TTE17D7BA8t00"/>
+        </w:rPr>
+        <w:t xml:space="preserve"> danos e </w:t>
+      </w:r>
+      <w:r>
+        <w:rPr>
+          <w:rFonts w:asciiTheme="minorHAnsi" w:eastAsiaTheme="minorHAnsi" w:hAnsiTheme="minorHAnsi" w:cs="TTE17D7BA8t00"/>
+        </w:rPr>
+        <w:t>ag</w:t>
+      </w:r>
+      <w:r>
+        <w:rPr>
+          <w:rFonts w:asciiTheme="minorHAnsi" w:eastAsiaTheme="minorHAnsi" w:hAnsiTheme="minorHAnsi" w:cs="TTE17D7BA8t00"/>
+        </w:rPr>
+        <w:t>ravamentos</w:t>
+      </w:r>
+      <w:r>
+        <w:rPr>
+          <w:rFonts w:asciiTheme="minorHAnsi" w:eastAsiaTheme="minorHAnsi" w:hAnsiTheme="minorHAnsi" w:cs="TTE17D7BA8t00"/>
+        </w:rPr>
+        <w:t xml:space="preserve"> aos computadores hospedeiros</w:t>
+      </w:r>
+      <w:r>
+        <w:rPr>
+          <w:rFonts w:asciiTheme="minorHAnsi" w:eastAsiaTheme="minorHAnsi" w:hAnsiTheme="minorHAnsi" w:cs="TTE17D7BA8t00"/>
+        </w:rPr>
+        <w:t xml:space="preserve"> (CERT.BR, 2018)</w:t>
+      </w:r>
+      <w:r>
+        <w:rPr>
+          <w:rFonts w:asciiTheme="minorHAnsi" w:eastAsiaTheme="minorHAnsi" w:hAnsiTheme="minorHAnsi" w:cs="TTE17D7BA8t00"/>
+        </w:rPr>
+        <w:t>.</w:t>
+      </w:r>
+      <w:r>
+        <w:rPr>
+          <w:rFonts w:asciiTheme="minorHAnsi" w:eastAsiaTheme="minorHAnsi" w:hAnsiTheme="minorHAnsi" w:cs="TTE17D7BA8t00"/>
+        </w:rPr>
+        <w:t xml:space="preserve"> </w:t>
+      </w:r>
+    </w:p>
+    <w:p>
+      <w:pPr>
         <w:pStyle w:val="PargrafodaLista"/>
         <w:ind w:left="360"/>
         <w:jc w:val="both"/>
@@ -2474,7 +2377,7 @@
           <w:b/>
           <w:color w:val="000000" w:themeColor="text1"/>
         </w:rPr>
-        <w:t>2.2</w:t>
+        <w:t>2.3</w:t>
       </w:r>
       <w:r>
         <w:rPr>
@@ -2490,24 +2393,15 @@
           <w:b/>
           <w:color w:val="000000" w:themeColor="text1"/>
         </w:rPr>
-        <w:t xml:space="preserve">Os </w:t>
+        <w:t>E</w:t>
       </w:r>
       <w:r>
         <w:rPr>
           <w:rFonts w:asciiTheme="minorHAnsi" w:hAnsiTheme="minorHAnsi"/>
           <w:b/>
-          <w:i/>
-          <w:color w:val="000000" w:themeColor="text1"/>
-        </w:rPr>
-        <w:t>Ransomwares</w:t>
-      </w:r>
-      <w:r>
-        <w:rPr>
-          <w:rFonts w:asciiTheme="minorHAnsi" w:hAnsiTheme="minorHAnsi"/>
-          <w:b/>
-          <w:color w:val="000000" w:themeColor="text1"/>
-        </w:rPr>
-        <w:t xml:space="preserve"> estão mais e</w:t>
+          <w:color w:val="000000" w:themeColor="text1"/>
+        </w:rPr>
+        <w:t>stão mais e</w:t>
       </w:r>
       <w:r>
         <w:rPr>
@@ -2555,7 +2449,19 @@
         <w:rPr>
           <w:rFonts w:asciiTheme="minorHAnsi" w:eastAsiaTheme="minorHAnsi" w:hAnsiTheme="minorHAnsi" w:cs="TTE17D7BA8t00"/>
         </w:rPr>
-        <w:t>os atos ilícitos praticados através de</w:t>
+        <w:t>os atos</w:t>
+      </w:r>
+      <w:r>
+        <w:rPr>
+          <w:rFonts w:asciiTheme="minorHAnsi" w:eastAsiaTheme="minorHAnsi" w:hAnsiTheme="minorHAnsi" w:cs="TTE17D7BA8t00"/>
+        </w:rPr>
+        <w:t xml:space="preserve"> ilegais</w:t>
+      </w:r>
+      <w:r>
+        <w:rPr>
+          <w:rFonts w:asciiTheme="minorHAnsi" w:eastAsiaTheme="minorHAnsi" w:hAnsiTheme="minorHAnsi" w:cs="TTE17D7BA8t00"/>
+        </w:rPr>
+        <w:t xml:space="preserve"> praticados através de</w:t>
       </w:r>
       <w:r>
         <w:rPr>
@@ -2634,7 +2540,13 @@
         <w:rPr>
           <w:rFonts w:asciiTheme="minorHAnsi" w:eastAsiaTheme="minorHAnsi" w:hAnsiTheme="minorHAnsi" w:cs="TTE17D7BA8t00"/>
         </w:rPr>
-        <w:t xml:space="preserve">ão ilegalidades </w:t>
+        <w:t>ão irregularidades</w:t>
+      </w:r>
+      <w:r>
+        <w:rPr>
+          <w:rFonts w:asciiTheme="minorHAnsi" w:eastAsiaTheme="minorHAnsi" w:hAnsiTheme="minorHAnsi" w:cs="TTE17D7BA8t00"/>
+        </w:rPr>
+        <w:t xml:space="preserve"> </w:t>
       </w:r>
       <w:r>
         <w:rPr>
@@ -2950,13 +2862,13 @@
         <w:rPr>
           <w:rFonts w:asciiTheme="minorHAnsi" w:eastAsiaTheme="minorHAnsi" w:hAnsiTheme="minorHAnsi" w:cs="TTE17D7BA8t00"/>
         </w:rPr>
-        <w:t>, como</w:t>
-      </w:r>
-      <w:r>
-        <w:rPr>
-          <w:rFonts w:asciiTheme="minorHAnsi" w:eastAsiaTheme="minorHAnsi" w:hAnsiTheme="minorHAnsi" w:cs="TTE17D7BA8t00"/>
-        </w:rPr>
-        <w:t xml:space="preserve"> um cavalo de </w:t>
+        <w:t>. Exemplo: u</w:t>
+      </w:r>
+      <w:r>
+        <w:rPr>
+          <w:rFonts w:asciiTheme="minorHAnsi" w:eastAsiaTheme="minorHAnsi" w:hAnsiTheme="minorHAnsi" w:cs="TTE17D7BA8t00"/>
+        </w:rPr>
+        <w:t xml:space="preserve">m cavalo de </w:t>
       </w:r>
       <w:r>
         <w:rPr>
@@ -3414,7 +3326,7 @@
           <w:b/>
           <w:color w:val="000000" w:themeColor="text1"/>
         </w:rPr>
-        <w:t>2.3</w:t>
+        <w:t>2.4</w:t>
       </w:r>
       <w:r>
         <w:rPr>
@@ -3466,7 +3378,45 @@
           <w:rFonts w:asciiTheme="minorHAnsi" w:eastAsiaTheme="minorHAnsi" w:hAnsiTheme="minorHAnsi" w:cs="TimesNewRomanPSMT"/>
           <w:color w:val="000000" w:themeColor="text1"/>
         </w:rPr>
-        <w:t xml:space="preserve"> possui, obrigatoriamente, os itens: implantação, instalação, comando e controle, destruição e extorsão.</w:t>
+        <w:t xml:space="preserve"> possui, obrigatoriamente, os itens: implantação, instalação, comando e controle, destruição e extorsão</w:t>
+      </w:r>
+      <w:r>
+        <w:rPr>
+          <w:rFonts w:asciiTheme="minorHAnsi" w:eastAsiaTheme="minorHAnsi" w:hAnsiTheme="minorHAnsi" w:cs="TimesNewRomanPSMT"/>
+          <w:color w:val="000000" w:themeColor="text1"/>
+        </w:rPr>
+        <w:t xml:space="preserve"> </w:t>
+      </w:r>
+      <w:r>
+        <w:rPr>
+          <w:rFonts w:asciiTheme="minorHAnsi" w:eastAsiaTheme="minorHAnsi" w:hAnsiTheme="minorHAnsi" w:cs="TTE17D7BA8t00"/>
+        </w:rPr>
+        <w:t>(LISKA;</w:t>
+      </w:r>
+      <w:r>
+        <w:rPr>
+          <w:rFonts w:asciiTheme="minorHAnsi" w:eastAsiaTheme="minorHAnsi" w:hAnsiTheme="minorHAnsi" w:cs="TTE17D7BA8t00"/>
+        </w:rPr>
+        <w:t xml:space="preserve"> GALLO, 2017</w:t>
+      </w:r>
+      <w:r>
+        <w:rPr>
+          <w:rFonts w:asciiTheme="minorHAnsi" w:eastAsiaTheme="minorHAnsi" w:hAnsiTheme="minorHAnsi" w:cs="TTE17D7BA8t00"/>
+        </w:rPr>
+        <w:t>, p. 18</w:t>
+      </w:r>
+      <w:r>
+        <w:rPr>
+          <w:rFonts w:asciiTheme="minorHAnsi" w:eastAsiaTheme="minorHAnsi" w:hAnsiTheme="minorHAnsi" w:cs="TTE17D7BA8t00"/>
+        </w:rPr>
+        <w:t>)</w:t>
+      </w:r>
+      <w:r>
+        <w:rPr>
+          <w:rFonts w:asciiTheme="minorHAnsi" w:eastAsiaTheme="minorHAnsi" w:hAnsiTheme="minorHAnsi" w:cs="TimesNewRomanPSMT"/>
+          <w:color w:val="000000" w:themeColor="text1"/>
+        </w:rPr>
+        <w:t>.</w:t>
       </w:r>
     </w:p>
     <w:p>
@@ -3599,7 +3549,8 @@
         <w:ind w:firstLine="709"/>
         <w:jc w:val="both"/>
         <w:rPr>
-          <w:rFonts w:asciiTheme="minorHAnsi" w:eastAsiaTheme="minorHAnsi" w:hAnsiTheme="minorHAnsi" w:cs="TTE17D7BA8t00"/>
+          <w:rFonts w:asciiTheme="minorHAnsi" w:eastAsiaTheme="minorHAnsi" w:hAnsiTheme="minorHAnsi" w:cs="TimesNewRomanPSMT"/>
+          <w:color w:val="000000" w:themeColor="text1"/>
         </w:rPr>
       </w:pPr>
       <w:r>
@@ -3637,72 +3588,6 @@
           <w:color w:val="000000" w:themeColor="text1"/>
         </w:rPr>
         <w:t>. Entretanto, não há garantias que os dados serão recuperados.</w:t>
-      </w:r>
-    </w:p>
-    <w:p>
-      <w:pPr>
-        <w:pStyle w:val="PargrafodaLista"/>
-        <w:ind w:left="0"/>
-        <w:jc w:val="both"/>
-        <w:rPr>
-          <w:rFonts w:asciiTheme="minorHAnsi" w:hAnsiTheme="minorHAnsi" w:cs="Lucida Sans Unicode"/>
-          <w:color w:val="000000" w:themeColor="text1"/>
-        </w:rPr>
-      </w:pPr>
-    </w:p>
-    <w:p>
-      <w:pPr>
-        <w:autoSpaceDE w:val="0"/>
-        <w:autoSpaceDN w:val="0"/>
-        <w:adjustRightInd w:val="0"/>
-        <w:jc w:val="both"/>
-        <w:rPr>
-          <w:rFonts w:asciiTheme="minorHAnsi" w:eastAsiaTheme="minorHAnsi" w:hAnsiTheme="minorHAnsi" w:cs="TimesNewRomanPSMT"/>
-          <w:b/>
-          <w:color w:val="000000" w:themeColor="text1"/>
-        </w:rPr>
-      </w:pPr>
-      <w:r>
-        <w:rPr>
-          <w:rFonts w:asciiTheme="minorHAnsi" w:eastAsiaTheme="minorHAnsi" w:hAnsiTheme="minorHAnsi" w:cs="TimesNewRomanPSMT"/>
-          <w:b/>
-          <w:color w:val="000000" w:themeColor="text1"/>
-        </w:rPr>
-        <w:t>2.4</w:t>
-      </w:r>
-      <w:r>
-        <w:rPr>
-          <w:rFonts w:asciiTheme="minorHAnsi" w:eastAsiaTheme="minorHAnsi" w:hAnsiTheme="minorHAnsi" w:cs="TimesNewRomanPSMT"/>
-          <w:b/>
-          <w:color w:val="000000" w:themeColor="text1"/>
-        </w:rPr>
-        <w:t xml:space="preserve"> </w:t>
-      </w:r>
-      <w:r>
-        <w:rPr>
-          <w:rFonts w:asciiTheme="minorHAnsi" w:eastAsiaTheme="minorHAnsi" w:hAnsiTheme="minorHAnsi" w:cs="TimesNewRomanPSMT"/>
-          <w:b/>
-          <w:i/>
-          <w:color w:val="000000" w:themeColor="text1"/>
-        </w:rPr>
-        <w:t>IoT</w:t>
-      </w:r>
-      <w:r>
-        <w:rPr>
-          <w:rFonts w:asciiTheme="minorHAnsi" w:eastAsiaTheme="minorHAnsi" w:hAnsiTheme="minorHAnsi" w:cs="TimesNewRomanPSMT"/>
-          <w:b/>
-          <w:color w:val="000000" w:themeColor="text1"/>
-        </w:rPr>
-        <w:t xml:space="preserve">: dados na nuvem suscetíveis a ataques por </w:t>
-      </w:r>
-      <w:r>
-        <w:rPr>
-          <w:rFonts w:asciiTheme="minorHAnsi" w:eastAsiaTheme="minorHAnsi" w:hAnsiTheme="minorHAnsi" w:cs="TimesNewRomanPSMT"/>
-          <w:b/>
-          <w:i/>
-          <w:color w:val="000000" w:themeColor="text1"/>
-        </w:rPr>
-        <w:t>Ransomwares</w:t>
       </w:r>
     </w:p>
     <w:p>
@@ -3713,20 +3598,88 @@
         <w:ind w:firstLine="709"/>
         <w:jc w:val="both"/>
         <w:rPr>
-          <w:rFonts w:asciiTheme="minorHAnsi" w:eastAsiaTheme="minorHAnsi" w:hAnsiTheme="minorHAnsi" w:cs="TimesNewRomanPSMT"/>
-          <w:color w:val="000000" w:themeColor="text1"/>
-        </w:rPr>
-      </w:pPr>
-      <w:r>
-        <w:rPr>
-          <w:rFonts w:asciiTheme="minorHAnsi" w:eastAsiaTheme="minorHAnsi" w:hAnsiTheme="minorHAnsi" w:cs="TimesNewRomanPSMT"/>
-          <w:color w:val="000000" w:themeColor="text1"/>
-        </w:rPr>
-        <w:t xml:space="preserve">O termo </w:t>
-      </w:r>
-      <w:r>
-        <w:rPr>
-          <w:rFonts w:asciiTheme="minorHAnsi" w:eastAsiaTheme="minorHAnsi" w:hAnsiTheme="minorHAnsi" w:cs="TimesNewRomanPSMT"/>
+          <w:rFonts w:asciiTheme="minorHAnsi" w:eastAsiaTheme="minorHAnsi" w:hAnsiTheme="minorHAnsi" w:cs="TTE17D7BA8t00"/>
+        </w:rPr>
+      </w:pPr>
+      <w:r>
+        <w:rPr>
+          <w:rFonts w:asciiTheme="minorHAnsi" w:eastAsiaTheme="minorHAnsi" w:hAnsiTheme="minorHAnsi" w:cs="TimesNewRomanPSMT"/>
+          <w:color w:val="000000" w:themeColor="text1"/>
+        </w:rPr>
+        <w:t>Para evitar ou agir em cima de cada uma das etapas anteriores existem táticas de defesa sugeridas por Liska e Gallo (2017, p.77), que serão analisadas em momento oportuno. Basicamente se concentram em: proteger as estaç</w:t>
+      </w:r>
+      <w:r>
+        <w:rPr>
+          <w:rFonts w:asciiTheme="minorHAnsi" w:eastAsiaTheme="minorHAnsi" w:hAnsiTheme="minorHAnsi" w:cs="TimesNewRomanPSMT"/>
+          <w:color w:val="000000" w:themeColor="text1"/>
+        </w:rPr>
+        <w:t>ões de trabalho e servidores;</w:t>
+      </w:r>
+      <w:r>
+        <w:rPr>
+          <w:rFonts w:asciiTheme="minorHAnsi" w:eastAsiaTheme="minorHAnsi" w:hAnsiTheme="minorHAnsi" w:cs="TimesNewRomanPSMT"/>
+          <w:color w:val="000000" w:themeColor="text1"/>
+        </w:rPr>
+        <w:t xml:space="preserve"> proteger a força de trabalho e utilizar os dados de inteligência como ferramenta</w:t>
+      </w:r>
+      <w:r>
+        <w:rPr>
+          <w:rFonts w:asciiTheme="minorHAnsi" w:eastAsiaTheme="minorHAnsi" w:hAnsiTheme="minorHAnsi" w:cs="TimesNewRomanPSMT"/>
+          <w:color w:val="000000" w:themeColor="text1"/>
+        </w:rPr>
+        <w:t>s</w:t>
+      </w:r>
+      <w:r>
+        <w:rPr>
+          <w:rFonts w:asciiTheme="minorHAnsi" w:eastAsiaTheme="minorHAnsi" w:hAnsiTheme="minorHAnsi" w:cs="TimesNewRomanPSMT"/>
+          <w:color w:val="000000" w:themeColor="text1"/>
+        </w:rPr>
+        <w:t xml:space="preserve"> de contenção.</w:t>
+      </w:r>
+    </w:p>
+    <w:p>
+      <w:pPr>
+        <w:pStyle w:val="PargrafodaLista"/>
+        <w:ind w:left="0"/>
+        <w:jc w:val="both"/>
+        <w:rPr>
+          <w:rFonts w:asciiTheme="minorHAnsi" w:hAnsiTheme="minorHAnsi" w:cs="Lucida Sans Unicode"/>
+          <w:color w:val="000000" w:themeColor="text1"/>
+        </w:rPr>
+      </w:pPr>
+    </w:p>
+    <w:p>
+      <w:pPr>
+        <w:autoSpaceDE w:val="0"/>
+        <w:autoSpaceDN w:val="0"/>
+        <w:adjustRightInd w:val="0"/>
+        <w:jc w:val="both"/>
+        <w:rPr>
+          <w:rFonts w:asciiTheme="minorHAnsi" w:eastAsiaTheme="minorHAnsi" w:hAnsiTheme="minorHAnsi" w:cs="TimesNewRomanPSMT"/>
+          <w:b/>
+          <w:color w:val="000000" w:themeColor="text1"/>
+        </w:rPr>
+      </w:pPr>
+      <w:r>
+        <w:rPr>
+          <w:rFonts w:asciiTheme="minorHAnsi" w:eastAsiaTheme="minorHAnsi" w:hAnsiTheme="minorHAnsi" w:cs="TimesNewRomanPSMT"/>
+          <w:b/>
+          <w:color w:val="000000" w:themeColor="text1"/>
+        </w:rPr>
+        <w:t>2.5</w:t>
+      </w:r>
+      <w:r>
+        <w:rPr>
+          <w:rFonts w:asciiTheme="minorHAnsi" w:eastAsiaTheme="minorHAnsi" w:hAnsiTheme="minorHAnsi" w:cs="TimesNewRomanPSMT"/>
+          <w:b/>
+          <w:color w:val="000000" w:themeColor="text1"/>
+        </w:rPr>
+        <w:t xml:space="preserve"> </w:t>
+      </w:r>
+      <w:r>
+        <w:rPr>
+          <w:rFonts w:asciiTheme="minorHAnsi" w:eastAsiaTheme="minorHAnsi" w:hAnsiTheme="minorHAnsi" w:cs="TimesNewRomanPSMT"/>
+          <w:b/>
           <w:i/>
           <w:color w:val="000000" w:themeColor="text1"/>
         </w:rPr>
@@ -3735,211 +3688,19 @@
       <w:r>
         <w:rPr>
           <w:rFonts w:asciiTheme="minorHAnsi" w:eastAsiaTheme="minorHAnsi" w:hAnsiTheme="minorHAnsi" w:cs="TimesNewRomanPSMT"/>
-          <w:color w:val="000000" w:themeColor="text1"/>
-        </w:rPr>
-        <w:t xml:space="preserve"> (</w:t>
-      </w:r>
-      <w:r>
-        <w:rPr>
-          <w:rFonts w:asciiTheme="minorHAnsi" w:eastAsiaTheme="minorHAnsi" w:hAnsiTheme="minorHAnsi" w:cs="TimesNewRomanPSMT"/>
-          <w:i/>
-          <w:color w:val="000000" w:themeColor="text1"/>
-        </w:rPr>
-        <w:t>Internet</w:t>
-      </w:r>
-      <w:r>
-        <w:rPr>
-          <w:rFonts w:asciiTheme="minorHAnsi" w:eastAsiaTheme="minorHAnsi" w:hAnsiTheme="minorHAnsi" w:cs="TimesNewRomanPSMT"/>
-          <w:color w:val="000000" w:themeColor="text1"/>
-        </w:rPr>
-        <w:t xml:space="preserve"> </w:t>
-      </w:r>
-      <w:r>
-        <w:rPr>
-          <w:rFonts w:asciiTheme="minorHAnsi" w:eastAsiaTheme="minorHAnsi" w:hAnsiTheme="minorHAnsi" w:cs="TimesNewRomanPSMT"/>
-          <w:i/>
-          <w:color w:val="000000" w:themeColor="text1"/>
-        </w:rPr>
-        <w:t>of</w:t>
-      </w:r>
-      <w:r>
-        <w:rPr>
-          <w:rFonts w:asciiTheme="minorHAnsi" w:eastAsiaTheme="minorHAnsi" w:hAnsiTheme="minorHAnsi" w:cs="TimesNewRomanPSMT"/>
-          <w:color w:val="000000" w:themeColor="text1"/>
-        </w:rPr>
-        <w:t xml:space="preserve"> </w:t>
-      </w:r>
-      <w:r>
-        <w:rPr>
-          <w:rFonts w:asciiTheme="minorHAnsi" w:eastAsiaTheme="minorHAnsi" w:hAnsiTheme="minorHAnsi" w:cs="TimesNewRomanPSMT"/>
-          <w:i/>
-          <w:color w:val="000000" w:themeColor="text1"/>
-        </w:rPr>
-        <w:t>Things</w:t>
-      </w:r>
-      <w:r>
-        <w:rPr>
-          <w:rFonts w:asciiTheme="minorHAnsi" w:eastAsiaTheme="minorHAnsi" w:hAnsiTheme="minorHAnsi" w:cs="TimesNewRomanPSMT"/>
-          <w:color w:val="000000" w:themeColor="text1"/>
-        </w:rPr>
-        <w:t xml:space="preserve">, ou </w:t>
-      </w:r>
-      <w:r>
-        <w:rPr>
-          <w:rFonts w:asciiTheme="minorHAnsi" w:eastAsiaTheme="minorHAnsi" w:hAnsiTheme="minorHAnsi" w:cs="TimesNewRomanPSMT"/>
-          <w:i/>
-          <w:color w:val="000000" w:themeColor="text1"/>
-        </w:rPr>
-        <w:t>Internet</w:t>
-      </w:r>
-      <w:r>
-        <w:rPr>
-          <w:rFonts w:asciiTheme="minorHAnsi" w:eastAsiaTheme="minorHAnsi" w:hAnsiTheme="minorHAnsi" w:cs="TimesNewRomanPSMT"/>
-          <w:color w:val="000000" w:themeColor="text1"/>
-        </w:rPr>
-        <w:t xml:space="preserve"> das Coisas</w:t>
-      </w:r>
-      <w:r>
-        <w:rPr>
-          <w:rFonts w:asciiTheme="minorHAnsi" w:eastAsiaTheme="minorHAnsi" w:hAnsiTheme="minorHAnsi" w:cs="TimesNewRomanPSMT"/>
-          <w:color w:val="000000" w:themeColor="text1"/>
-        </w:rPr>
-        <w:t xml:space="preserve">) se caracteriza por </w:t>
-      </w:r>
-      <w:r>
-        <w:rPr>
-          <w:rFonts w:asciiTheme="minorHAnsi" w:eastAsiaTheme="minorHAnsi" w:hAnsiTheme="minorHAnsi" w:cs="TimesNewRomanPSMT"/>
-          <w:color w:val="000000" w:themeColor="text1"/>
-        </w:rPr>
-        <w:t>descrever</w:t>
-      </w:r>
-      <w:r>
-        <w:rPr>
-          <w:rFonts w:asciiTheme="minorHAnsi" w:eastAsiaTheme="minorHAnsi" w:hAnsiTheme="minorHAnsi" w:cs="TimesNewRomanPSMT"/>
-          <w:color w:val="000000" w:themeColor="text1"/>
-        </w:rPr>
-        <w:t xml:space="preserve"> a realidade </w:t>
-      </w:r>
-      <w:r>
-        <w:rPr>
-          <w:rFonts w:asciiTheme="minorHAnsi" w:eastAsiaTheme="minorHAnsi" w:hAnsiTheme="minorHAnsi" w:cs="TimesNewRomanPSMT"/>
-          <w:color w:val="000000" w:themeColor="text1"/>
-        </w:rPr>
-        <w:t>contemporânea</w:t>
-      </w:r>
-      <w:r>
-        <w:rPr>
-          <w:rFonts w:asciiTheme="minorHAnsi" w:eastAsiaTheme="minorHAnsi" w:hAnsiTheme="minorHAnsi" w:cs="TimesNewRomanPSMT"/>
-          <w:color w:val="000000" w:themeColor="text1"/>
-        </w:rPr>
-        <w:t>, onde a quantidades de</w:t>
-      </w:r>
-      <w:r>
-        <w:rPr>
-          <w:rFonts w:asciiTheme="minorHAnsi" w:eastAsiaTheme="minorHAnsi" w:hAnsiTheme="minorHAnsi" w:cs="TimesNewRomanPSMT"/>
-          <w:color w:val="000000" w:themeColor="text1"/>
-        </w:rPr>
-        <w:t xml:space="preserve"> dispositivos conectados a</w:t>
-      </w:r>
-      <w:r>
-        <w:rPr>
-          <w:rFonts w:asciiTheme="minorHAnsi" w:eastAsiaTheme="minorHAnsi" w:hAnsiTheme="minorHAnsi" w:cs="TimesNewRomanPSMT"/>
-          <w:color w:val="000000" w:themeColor="text1"/>
-        </w:rPr>
-        <w:t xml:space="preserve"> nuvem é </w:t>
-      </w:r>
-      <w:r>
-        <w:rPr>
-          <w:rFonts w:asciiTheme="minorHAnsi" w:eastAsiaTheme="minorHAnsi" w:hAnsiTheme="minorHAnsi" w:cs="TimesNewRomanPSMT"/>
-          <w:color w:val="000000" w:themeColor="text1"/>
-        </w:rPr>
-        <w:lastRenderedPageBreak/>
-        <w:t>surreal.</w:t>
-      </w:r>
-      <w:r>
-        <w:rPr>
-          <w:rFonts w:asciiTheme="minorHAnsi" w:eastAsiaTheme="minorHAnsi" w:hAnsiTheme="minorHAnsi" w:cs="TimesNewRomanPSMT"/>
-          <w:color w:val="000000" w:themeColor="text1"/>
-        </w:rPr>
-        <w:t xml:space="preserve"> </w:t>
-      </w:r>
-      <w:r>
-        <w:rPr>
-          <w:rFonts w:asciiTheme="minorHAnsi" w:eastAsiaTheme="minorHAnsi" w:hAnsiTheme="minorHAnsi" w:cs="TimesNewRomanPSMT"/>
-          <w:color w:val="000000" w:themeColor="text1"/>
-        </w:rPr>
-        <w:t>Esse número continuará crescendo</w:t>
-      </w:r>
-      <w:r>
-        <w:rPr>
-          <w:rFonts w:asciiTheme="minorHAnsi" w:eastAsiaTheme="minorHAnsi" w:hAnsiTheme="minorHAnsi" w:cs="TimesNewRomanPSMT"/>
-          <w:color w:val="000000" w:themeColor="text1"/>
-        </w:rPr>
-        <w:t xml:space="preserve">, </w:t>
-      </w:r>
-      <w:r>
-        <w:rPr>
-          <w:rFonts w:asciiTheme="minorHAnsi" w:eastAsiaTheme="minorHAnsi" w:hAnsiTheme="minorHAnsi" w:cs="TimesNewRomanPSMT"/>
-          <w:color w:val="000000" w:themeColor="text1"/>
-        </w:rPr>
-        <w:t>pois</w:t>
-      </w:r>
-      <w:r>
-        <w:rPr>
-          <w:rFonts w:asciiTheme="minorHAnsi" w:eastAsiaTheme="minorHAnsi" w:hAnsiTheme="minorHAnsi" w:cs="TimesNewRomanPSMT"/>
-          <w:color w:val="000000" w:themeColor="text1"/>
-        </w:rPr>
-        <w:t xml:space="preserve"> </w:t>
-      </w:r>
-      <w:r>
-        <w:rPr>
-          <w:rFonts w:asciiTheme="minorHAnsi" w:eastAsiaTheme="minorHAnsi" w:hAnsiTheme="minorHAnsi" w:cs="TimesNewRomanPSMT"/>
-          <w:color w:val="000000" w:themeColor="text1"/>
-        </w:rPr>
-        <w:t xml:space="preserve">aplicações para </w:t>
-      </w:r>
-      <w:r>
-        <w:rPr>
-          <w:rFonts w:asciiTheme="minorHAnsi" w:eastAsiaTheme="minorHAnsi" w:hAnsiTheme="minorHAnsi" w:cs="TimesNewRomanPSMT"/>
-          <w:i/>
-          <w:color w:val="000000" w:themeColor="text1"/>
-        </w:rPr>
-        <w:t>IoT</w:t>
-      </w:r>
-      <w:r>
-        <w:rPr>
-          <w:rFonts w:asciiTheme="minorHAnsi" w:eastAsiaTheme="minorHAnsi" w:hAnsiTheme="minorHAnsi" w:cs="TimesNewRomanPSMT"/>
-          <w:color w:val="000000" w:themeColor="text1"/>
-        </w:rPr>
-        <w:t xml:space="preserve"> estão</w:t>
-      </w:r>
-      <w:r>
-        <w:rPr>
-          <w:rFonts w:asciiTheme="minorHAnsi" w:eastAsiaTheme="minorHAnsi" w:hAnsiTheme="minorHAnsi" w:cs="TimesNewRomanPSMT"/>
-          <w:color w:val="000000" w:themeColor="text1"/>
-        </w:rPr>
-        <w:t xml:space="preserve"> proporcionando mercados novos e rentáveis</w:t>
-      </w:r>
-      <w:r>
-        <w:rPr>
-          <w:rFonts w:asciiTheme="minorHAnsi" w:eastAsiaTheme="minorHAnsi" w:hAnsiTheme="minorHAnsi" w:cs="TimesNewRomanPSMT"/>
-          <w:color w:val="000000" w:themeColor="text1"/>
-        </w:rPr>
-        <w:t xml:space="preserve"> (SINCLAIR, 2018)</w:t>
-      </w:r>
-      <w:r>
-        <w:rPr>
-          <w:rFonts w:asciiTheme="minorHAnsi" w:eastAsiaTheme="minorHAnsi" w:hAnsiTheme="minorHAnsi" w:cs="TimesNewRomanPSMT"/>
-          <w:color w:val="000000" w:themeColor="text1"/>
-        </w:rPr>
-        <w:t>.</w:t>
-      </w:r>
-      <w:r>
-        <w:rPr>
-          <w:rFonts w:asciiTheme="minorHAnsi" w:eastAsiaTheme="minorHAnsi" w:hAnsiTheme="minorHAnsi" w:cs="TimesNewRomanPSMT"/>
-          <w:color w:val="000000" w:themeColor="text1"/>
-        </w:rPr>
-        <w:t xml:space="preserve"> </w:t>
+          <w:b/>
+          <w:color w:val="000000" w:themeColor="text1"/>
+        </w:rPr>
+        <w:t xml:space="preserve">: dados na nuvem suscetíveis a ataques por </w:t>
+      </w:r>
+      <w:r>
+        <w:rPr>
+          <w:rFonts w:asciiTheme="minorHAnsi" w:eastAsiaTheme="minorHAnsi" w:hAnsiTheme="minorHAnsi" w:cs="TimesNewRomanPSMT"/>
+          <w:b/>
+          <w:i/>
+          <w:color w:val="000000" w:themeColor="text1"/>
+        </w:rPr>
+        <w:t>Ransomwares</w:t>
       </w:r>
     </w:p>
     <w:p>
@@ -3959,85 +3720,203 @@
           <w:rFonts w:asciiTheme="minorHAnsi" w:eastAsiaTheme="minorHAnsi" w:hAnsiTheme="minorHAnsi" w:cs="TimesNewRomanPSMT"/>
           <w:color w:val="000000" w:themeColor="text1"/>
         </w:rPr>
-        <w:t xml:space="preserve">Um estudo apresentando no site </w:t>
-      </w:r>
-      <w:r>
-        <w:rPr>
-          <w:rFonts w:asciiTheme="minorHAnsi" w:eastAsiaTheme="minorHAnsi" w:hAnsiTheme="minorHAnsi" w:cs="TimesNewRomanPSMT"/>
-          <w:color w:val="000000" w:themeColor="text1"/>
-        </w:rPr>
-        <w:t xml:space="preserve">TECHTUDO </w:t>
-      </w:r>
-      <w:r>
-        <w:rPr>
-          <w:rFonts w:asciiTheme="minorHAnsi" w:eastAsiaTheme="minorHAnsi" w:hAnsiTheme="minorHAnsi" w:cs="TimesNewRomanPSMT"/>
-          <w:color w:val="000000" w:themeColor="text1"/>
-        </w:rPr>
-        <w:t xml:space="preserve">(2017) aponta que brevemente os dispositivos e sistemas conectados na web sofrerão fortes investidas de ataques </w:t>
-      </w:r>
-      <w:r>
-        <w:rPr>
-          <w:rFonts w:asciiTheme="minorHAnsi" w:eastAsiaTheme="minorHAnsi" w:hAnsiTheme="minorHAnsi" w:cs="TimesNewRomanPSMT"/>
-          <w:i/>
-          <w:color w:val="000000" w:themeColor="text1"/>
-        </w:rPr>
-        <w:t>Ransomwares</w:t>
-      </w:r>
-      <w:r>
-        <w:rPr>
-          <w:rFonts w:asciiTheme="minorHAnsi" w:eastAsiaTheme="minorHAnsi" w:hAnsiTheme="minorHAnsi" w:cs="TimesNewRomanPSMT"/>
-          <w:color w:val="000000" w:themeColor="text1"/>
-        </w:rPr>
-        <w:t xml:space="preserve">. </w:t>
-      </w:r>
-      <w:r>
-        <w:rPr>
-          <w:rFonts w:asciiTheme="minorHAnsi" w:eastAsiaTheme="minorHAnsi" w:hAnsiTheme="minorHAnsi" w:cs="TimesNewRomanPSMT"/>
-          <w:color w:val="000000" w:themeColor="text1"/>
-        </w:rPr>
-        <w:t xml:space="preserve">A afirmação é feita com base na deficiência ou inexistência de antivírus para os </w:t>
-      </w:r>
-      <w:r>
-        <w:rPr>
-          <w:rFonts w:asciiTheme="minorHAnsi" w:eastAsiaTheme="minorHAnsi" w:hAnsiTheme="minorHAnsi" w:cs="TimesNewRomanPSMT"/>
-          <w:color w:val="000000" w:themeColor="text1"/>
-        </w:rPr>
-        <w:t xml:space="preserve">equipamentos que já estão no mercado e para os </w:t>
-      </w:r>
-      <w:r>
-        <w:rPr>
-          <w:rFonts w:asciiTheme="minorHAnsi" w:eastAsiaTheme="minorHAnsi" w:hAnsiTheme="minorHAnsi" w:cs="TimesNewRomanPSMT"/>
-          <w:color w:val="000000" w:themeColor="text1"/>
-        </w:rPr>
-        <w:t>novos</w:t>
-      </w:r>
-      <w:r>
-        <w:rPr>
-          <w:rFonts w:asciiTheme="minorHAnsi" w:eastAsiaTheme="minorHAnsi" w:hAnsiTheme="minorHAnsi" w:cs="TimesNewRomanPSMT"/>
-          <w:color w:val="000000" w:themeColor="text1"/>
-        </w:rPr>
-        <w:t xml:space="preserve"> que </w:t>
-      </w:r>
-      <w:r>
-        <w:rPr>
-          <w:rFonts w:asciiTheme="minorHAnsi" w:eastAsiaTheme="minorHAnsi" w:hAnsiTheme="minorHAnsi" w:cs="TimesNewRomanPSMT"/>
-          <w:color w:val="000000" w:themeColor="text1"/>
-        </w:rPr>
-        <w:t>entr</w:t>
-      </w:r>
-      <w:r>
-        <w:rPr>
-          <w:rFonts w:asciiTheme="minorHAnsi" w:eastAsiaTheme="minorHAnsi" w:hAnsiTheme="minorHAnsi" w:cs="TimesNewRomanPSMT"/>
-          <w:color w:val="000000" w:themeColor="text1"/>
-        </w:rPr>
-        <w:t>ar</w:t>
-      </w:r>
-      <w:r>
-        <w:rPr>
-          <w:rFonts w:asciiTheme="minorHAnsi" w:eastAsiaTheme="minorHAnsi" w:hAnsiTheme="minorHAnsi" w:cs="TimesNewRomanPSMT"/>
-          <w:color w:val="000000" w:themeColor="text1"/>
-        </w:rPr>
-        <w:t>ão</w:t>
+        <w:lastRenderedPageBreak/>
+        <w:t xml:space="preserve">O termo </w:t>
+      </w:r>
+      <w:r>
+        <w:rPr>
+          <w:rFonts w:asciiTheme="minorHAnsi" w:eastAsiaTheme="minorHAnsi" w:hAnsiTheme="minorHAnsi" w:cs="TimesNewRomanPSMT"/>
+          <w:i/>
+          <w:color w:val="000000" w:themeColor="text1"/>
+        </w:rPr>
+        <w:t>IoT</w:t>
+      </w:r>
+      <w:r>
+        <w:rPr>
+          <w:rFonts w:asciiTheme="minorHAnsi" w:eastAsiaTheme="minorHAnsi" w:hAnsiTheme="minorHAnsi" w:cs="TimesNewRomanPSMT"/>
+          <w:color w:val="000000" w:themeColor="text1"/>
+        </w:rPr>
+        <w:t xml:space="preserve"> (</w:t>
+      </w:r>
+      <w:r>
+        <w:rPr>
+          <w:rFonts w:asciiTheme="minorHAnsi" w:eastAsiaTheme="minorHAnsi" w:hAnsiTheme="minorHAnsi" w:cs="TimesNewRomanPSMT"/>
+          <w:i/>
+          <w:color w:val="000000" w:themeColor="text1"/>
+        </w:rPr>
+        <w:t>Internet</w:t>
+      </w:r>
+      <w:r>
+        <w:rPr>
+          <w:rFonts w:asciiTheme="minorHAnsi" w:eastAsiaTheme="minorHAnsi" w:hAnsiTheme="minorHAnsi" w:cs="TimesNewRomanPSMT"/>
+          <w:color w:val="000000" w:themeColor="text1"/>
+        </w:rPr>
+        <w:t xml:space="preserve"> </w:t>
+      </w:r>
+      <w:r>
+        <w:rPr>
+          <w:rFonts w:asciiTheme="minorHAnsi" w:eastAsiaTheme="minorHAnsi" w:hAnsiTheme="minorHAnsi" w:cs="TimesNewRomanPSMT"/>
+          <w:i/>
+          <w:color w:val="000000" w:themeColor="text1"/>
+        </w:rPr>
+        <w:t>of</w:t>
+      </w:r>
+      <w:r>
+        <w:rPr>
+          <w:rFonts w:asciiTheme="minorHAnsi" w:eastAsiaTheme="minorHAnsi" w:hAnsiTheme="minorHAnsi" w:cs="TimesNewRomanPSMT"/>
+          <w:color w:val="000000" w:themeColor="text1"/>
+        </w:rPr>
+        <w:t xml:space="preserve"> </w:t>
+      </w:r>
+      <w:r>
+        <w:rPr>
+          <w:rFonts w:asciiTheme="minorHAnsi" w:eastAsiaTheme="minorHAnsi" w:hAnsiTheme="minorHAnsi" w:cs="TimesNewRomanPSMT"/>
+          <w:i/>
+          <w:color w:val="000000" w:themeColor="text1"/>
+        </w:rPr>
+        <w:t>Things</w:t>
+      </w:r>
+      <w:r>
+        <w:rPr>
+          <w:rFonts w:asciiTheme="minorHAnsi" w:eastAsiaTheme="minorHAnsi" w:hAnsiTheme="minorHAnsi" w:cs="TimesNewRomanPSMT"/>
+          <w:color w:val="000000" w:themeColor="text1"/>
+        </w:rPr>
+        <w:t xml:space="preserve">, ou </w:t>
+      </w:r>
+      <w:r>
+        <w:rPr>
+          <w:rFonts w:asciiTheme="minorHAnsi" w:eastAsiaTheme="minorHAnsi" w:hAnsiTheme="minorHAnsi" w:cs="TimesNewRomanPSMT"/>
+          <w:i/>
+          <w:color w:val="000000" w:themeColor="text1"/>
+        </w:rPr>
+        <w:t>Internet</w:t>
+      </w:r>
+      <w:r>
+        <w:rPr>
+          <w:rFonts w:asciiTheme="minorHAnsi" w:eastAsiaTheme="minorHAnsi" w:hAnsiTheme="minorHAnsi" w:cs="TimesNewRomanPSMT"/>
+          <w:color w:val="000000" w:themeColor="text1"/>
+        </w:rPr>
+        <w:t xml:space="preserve"> das Coisas</w:t>
+      </w:r>
+      <w:r>
+        <w:rPr>
+          <w:rFonts w:asciiTheme="minorHAnsi" w:eastAsiaTheme="minorHAnsi" w:hAnsiTheme="minorHAnsi" w:cs="TimesNewRomanPSMT"/>
+          <w:color w:val="000000" w:themeColor="text1"/>
+        </w:rPr>
+        <w:t xml:space="preserve">) se caracteriza por </w:t>
+      </w:r>
+      <w:r>
+        <w:rPr>
+          <w:rFonts w:asciiTheme="minorHAnsi" w:eastAsiaTheme="minorHAnsi" w:hAnsiTheme="minorHAnsi" w:cs="TimesNewRomanPSMT"/>
+          <w:color w:val="000000" w:themeColor="text1"/>
+        </w:rPr>
+        <w:t>descrever</w:t>
+      </w:r>
+      <w:r>
+        <w:rPr>
+          <w:rFonts w:asciiTheme="minorHAnsi" w:eastAsiaTheme="minorHAnsi" w:hAnsiTheme="minorHAnsi" w:cs="TimesNewRomanPSMT"/>
+          <w:color w:val="000000" w:themeColor="text1"/>
+        </w:rPr>
+        <w:t xml:space="preserve"> a realidade </w:t>
+      </w:r>
+      <w:r>
+        <w:rPr>
+          <w:rFonts w:asciiTheme="minorHAnsi" w:eastAsiaTheme="minorHAnsi" w:hAnsiTheme="minorHAnsi" w:cs="TimesNewRomanPSMT"/>
+          <w:color w:val="000000" w:themeColor="text1"/>
+        </w:rPr>
+        <w:t>contemporânea</w:t>
+      </w:r>
+      <w:r>
+        <w:rPr>
+          <w:rFonts w:asciiTheme="minorHAnsi" w:eastAsiaTheme="minorHAnsi" w:hAnsiTheme="minorHAnsi" w:cs="TimesNewRomanPSMT"/>
+          <w:color w:val="000000" w:themeColor="text1"/>
+        </w:rPr>
+        <w:t>, onde a quantidades de</w:t>
+      </w:r>
+      <w:r>
+        <w:rPr>
+          <w:rFonts w:asciiTheme="minorHAnsi" w:eastAsiaTheme="minorHAnsi" w:hAnsiTheme="minorHAnsi" w:cs="TimesNewRomanPSMT"/>
+          <w:color w:val="000000" w:themeColor="text1"/>
+        </w:rPr>
+        <w:t xml:space="preserve"> dispositivos conectados a</w:t>
+      </w:r>
+      <w:r>
+        <w:rPr>
+          <w:rFonts w:asciiTheme="minorHAnsi" w:eastAsiaTheme="minorHAnsi" w:hAnsiTheme="minorHAnsi" w:cs="TimesNewRomanPSMT"/>
+          <w:color w:val="000000" w:themeColor="text1"/>
+        </w:rPr>
+        <w:t xml:space="preserve"> nuvem é surreal.</w:t>
+      </w:r>
+      <w:r>
+        <w:rPr>
+          <w:rFonts w:asciiTheme="minorHAnsi" w:eastAsiaTheme="minorHAnsi" w:hAnsiTheme="minorHAnsi" w:cs="TimesNewRomanPSMT"/>
+          <w:color w:val="000000" w:themeColor="text1"/>
+        </w:rPr>
+        <w:t xml:space="preserve"> </w:t>
+      </w:r>
+      <w:r>
+        <w:rPr>
+          <w:rFonts w:asciiTheme="minorHAnsi" w:eastAsiaTheme="minorHAnsi" w:hAnsiTheme="minorHAnsi" w:cs="TimesNewRomanPSMT"/>
+          <w:color w:val="000000" w:themeColor="text1"/>
+        </w:rPr>
+        <w:t>Esse número continuará crescendo</w:t>
+      </w:r>
+      <w:r>
+        <w:rPr>
+          <w:rFonts w:asciiTheme="minorHAnsi" w:eastAsiaTheme="minorHAnsi" w:hAnsiTheme="minorHAnsi" w:cs="TimesNewRomanPSMT"/>
+          <w:color w:val="000000" w:themeColor="text1"/>
+        </w:rPr>
+        <w:t xml:space="preserve">, </w:t>
+      </w:r>
+      <w:r>
+        <w:rPr>
+          <w:rFonts w:asciiTheme="minorHAnsi" w:eastAsiaTheme="minorHAnsi" w:hAnsiTheme="minorHAnsi" w:cs="TimesNewRomanPSMT"/>
+          <w:color w:val="000000" w:themeColor="text1"/>
+        </w:rPr>
+        <w:t>pois</w:t>
+      </w:r>
+      <w:r>
+        <w:rPr>
+          <w:rFonts w:asciiTheme="minorHAnsi" w:eastAsiaTheme="minorHAnsi" w:hAnsiTheme="minorHAnsi" w:cs="TimesNewRomanPSMT"/>
+          <w:color w:val="000000" w:themeColor="text1"/>
+        </w:rPr>
+        <w:t xml:space="preserve"> </w:t>
+      </w:r>
+      <w:r>
+        <w:rPr>
+          <w:rFonts w:asciiTheme="minorHAnsi" w:eastAsiaTheme="minorHAnsi" w:hAnsiTheme="minorHAnsi" w:cs="TimesNewRomanPSMT"/>
+          <w:color w:val="000000" w:themeColor="text1"/>
+        </w:rPr>
+        <w:t xml:space="preserve">aplicações para </w:t>
+      </w:r>
+      <w:r>
+        <w:rPr>
+          <w:rFonts w:asciiTheme="minorHAnsi" w:eastAsiaTheme="minorHAnsi" w:hAnsiTheme="minorHAnsi" w:cs="TimesNewRomanPSMT"/>
+          <w:i/>
+          <w:color w:val="000000" w:themeColor="text1"/>
+        </w:rPr>
+        <w:t>IoT</w:t>
+      </w:r>
+      <w:r>
+        <w:rPr>
+          <w:rFonts w:asciiTheme="minorHAnsi" w:eastAsiaTheme="minorHAnsi" w:hAnsiTheme="minorHAnsi" w:cs="TimesNewRomanPSMT"/>
+          <w:color w:val="000000" w:themeColor="text1"/>
+        </w:rPr>
+        <w:t xml:space="preserve"> estão</w:t>
+      </w:r>
+      <w:r>
+        <w:rPr>
+          <w:rFonts w:asciiTheme="minorHAnsi" w:eastAsiaTheme="minorHAnsi" w:hAnsiTheme="minorHAnsi" w:cs="TimesNewRomanPSMT"/>
+          <w:color w:val="000000" w:themeColor="text1"/>
+        </w:rPr>
+        <w:t xml:space="preserve"> proporcionando mercados novos e rentáveis</w:t>
+      </w:r>
+      <w:r>
+        <w:rPr>
+          <w:rFonts w:asciiTheme="minorHAnsi" w:eastAsiaTheme="minorHAnsi" w:hAnsiTheme="minorHAnsi" w:cs="TimesNewRomanPSMT"/>
+          <w:color w:val="000000" w:themeColor="text1"/>
+        </w:rPr>
+        <w:t xml:space="preserve"> (SINCLAIR, 2018)</w:t>
       </w:r>
       <w:r>
         <w:rPr>
@@ -4045,6 +3924,13 @@
           <w:color w:val="000000" w:themeColor="text1"/>
         </w:rPr>
         <w:t>.</w:t>
+      </w:r>
+      <w:r>
+        <w:rPr>
+          <w:rFonts w:asciiTheme="minorHAnsi" w:eastAsiaTheme="minorHAnsi" w:hAnsiTheme="minorHAnsi" w:cs="TimesNewRomanPSMT"/>
+          <w:color w:val="000000" w:themeColor="text1"/>
+        </w:rPr>
+        <w:t xml:space="preserve"> </w:t>
       </w:r>
     </w:p>
     <w:p>
@@ -4064,100 +3950,120 @@
           <w:rFonts w:asciiTheme="minorHAnsi" w:eastAsiaTheme="minorHAnsi" w:hAnsiTheme="minorHAnsi" w:cs="TimesNewRomanPSMT"/>
           <w:color w:val="000000" w:themeColor="text1"/>
         </w:rPr>
-        <w:t>O</w:t>
-      </w:r>
-      <w:r>
-        <w:rPr>
-          <w:rFonts w:asciiTheme="minorHAnsi" w:eastAsiaTheme="minorHAnsi" w:hAnsiTheme="minorHAnsi" w:cs="TimesNewRomanPSMT"/>
-          <w:color w:val="000000" w:themeColor="text1"/>
-        </w:rPr>
-        <w:t xml:space="preserve"> que estiver conectado na </w:t>
-      </w:r>
-      <w:r>
-        <w:rPr>
-          <w:rFonts w:asciiTheme="minorHAnsi" w:eastAsiaTheme="minorHAnsi" w:hAnsiTheme="minorHAnsi" w:cs="TimesNewRomanPSMT"/>
-          <w:i/>
-          <w:color w:val="000000" w:themeColor="text1"/>
-        </w:rPr>
-        <w:t>Internet</w:t>
-      </w:r>
-      <w:r>
-        <w:rPr>
-          <w:rFonts w:asciiTheme="minorHAnsi" w:eastAsiaTheme="minorHAnsi" w:hAnsiTheme="minorHAnsi" w:cs="TimesNewRomanPSMT"/>
-          <w:color w:val="000000" w:themeColor="text1"/>
-        </w:rPr>
-        <w:t xml:space="preserve"> é um alvo. </w:t>
-      </w:r>
-      <w:r>
-        <w:rPr>
-          <w:rFonts w:asciiTheme="minorHAnsi" w:eastAsiaTheme="minorHAnsi" w:hAnsiTheme="minorHAnsi" w:cs="TimesNewRomanPSMT"/>
-          <w:color w:val="000000" w:themeColor="text1"/>
-        </w:rPr>
-        <w:t>Por exemplo, em</w:t>
-      </w:r>
-      <w:r>
-        <w:rPr>
-          <w:rFonts w:asciiTheme="minorHAnsi" w:eastAsiaTheme="minorHAnsi" w:hAnsiTheme="minorHAnsi" w:cs="TimesNewRomanPSMT"/>
-          <w:color w:val="000000" w:themeColor="text1"/>
-        </w:rPr>
-        <w:t xml:space="preserve"> fevereiro de 2017 foi noticiado um </w:t>
-      </w:r>
-      <w:r>
-        <w:rPr>
-          <w:rFonts w:asciiTheme="minorHAnsi" w:eastAsiaTheme="minorHAnsi" w:hAnsiTheme="minorHAnsi" w:cs="TimesNewRomanPSMT"/>
-          <w:color w:val="000000" w:themeColor="text1"/>
-        </w:rPr>
-        <w:t>incidente</w:t>
-      </w:r>
-      <w:r>
-        <w:rPr>
-          <w:rFonts w:asciiTheme="minorHAnsi" w:eastAsiaTheme="minorHAnsi" w:hAnsiTheme="minorHAnsi" w:cs="TimesNewRomanPSMT"/>
-          <w:color w:val="000000" w:themeColor="text1"/>
-        </w:rPr>
-        <w:t xml:space="preserve"> inusitado na Áustria, quando </w:t>
-      </w:r>
-      <w:r>
-        <w:rPr>
-          <w:rFonts w:asciiTheme="minorHAnsi" w:eastAsiaTheme="minorHAnsi" w:hAnsiTheme="minorHAnsi" w:cs="TimesNewRomanPSMT"/>
-          <w:i/>
-          <w:color w:val="000000" w:themeColor="text1"/>
-        </w:rPr>
-        <w:t>hacker</w:t>
-      </w:r>
-      <w:r>
-        <w:rPr>
-          <w:rFonts w:asciiTheme="minorHAnsi" w:eastAsiaTheme="minorHAnsi" w:hAnsiTheme="minorHAnsi" w:cs="TimesNewRomanPSMT"/>
-          <w:color w:val="000000" w:themeColor="text1"/>
-        </w:rPr>
-        <w:t>s invadiram</w:t>
-      </w:r>
-      <w:r>
-        <w:rPr>
-          <w:rFonts w:asciiTheme="minorHAnsi" w:eastAsiaTheme="minorHAnsi" w:hAnsiTheme="minorHAnsi" w:cs="TimesNewRomanPSMT"/>
-          <w:color w:val="000000" w:themeColor="text1"/>
-        </w:rPr>
-        <w:t xml:space="preserve"> um</w:t>
-      </w:r>
-      <w:r>
-        <w:rPr>
-          <w:rFonts w:asciiTheme="minorHAnsi" w:eastAsiaTheme="minorHAnsi" w:hAnsiTheme="minorHAnsi" w:cs="TimesNewRomanPSMT"/>
-          <w:color w:val="000000" w:themeColor="text1"/>
-        </w:rPr>
-        <w:t xml:space="preserve"> sistema de chaves eletrônicas de um hotel, impedindo a entrada e saídas dos hóspedes nos quartos (</w:t>
-      </w:r>
-      <w:r>
-        <w:rPr>
-          <w:rFonts w:asciiTheme="minorHAnsi" w:eastAsiaTheme="minorHAnsi" w:hAnsiTheme="minorHAnsi" w:cs="TimesNewRomanPSMT"/>
-          <w:color w:val="000000" w:themeColor="text1"/>
-        </w:rPr>
-        <w:t>EXAME, 2017</w:t>
-      </w:r>
-      <w:r>
-        <w:rPr>
-          <w:rFonts w:asciiTheme="minorHAnsi" w:eastAsiaTheme="minorHAnsi" w:hAnsiTheme="minorHAnsi" w:cs="TimesNewRomanPSMT"/>
-          <w:color w:val="000000" w:themeColor="text1"/>
-        </w:rPr>
-        <w:t>).</w:t>
+        <w:t xml:space="preserve">Um estudo </w:t>
+      </w:r>
+      <w:r>
+        <w:rPr>
+          <w:rFonts w:asciiTheme="minorHAnsi" w:eastAsiaTheme="minorHAnsi" w:hAnsiTheme="minorHAnsi" w:cs="TimesNewRomanPSMT"/>
+          <w:color w:val="000000" w:themeColor="text1"/>
+        </w:rPr>
+        <w:t>publicado</w:t>
+      </w:r>
+      <w:r>
+        <w:rPr>
+          <w:rFonts w:asciiTheme="minorHAnsi" w:eastAsiaTheme="minorHAnsi" w:hAnsiTheme="minorHAnsi" w:cs="TimesNewRomanPSMT"/>
+          <w:color w:val="000000" w:themeColor="text1"/>
+        </w:rPr>
+        <w:t xml:space="preserve"> no </w:t>
+      </w:r>
+      <w:r>
+        <w:rPr>
+          <w:rFonts w:asciiTheme="minorHAnsi" w:eastAsiaTheme="minorHAnsi" w:hAnsiTheme="minorHAnsi" w:cs="TimesNewRomanPSMT"/>
+          <w:color w:val="000000" w:themeColor="text1"/>
+        </w:rPr>
+        <w:t>portal sobre tecnologia</w:t>
+      </w:r>
+      <w:r>
+        <w:rPr>
+          <w:rFonts w:asciiTheme="minorHAnsi" w:eastAsiaTheme="minorHAnsi" w:hAnsiTheme="minorHAnsi" w:cs="TimesNewRomanPSMT"/>
+          <w:color w:val="000000" w:themeColor="text1"/>
+        </w:rPr>
+        <w:t xml:space="preserve"> </w:t>
+      </w:r>
+      <w:r>
+        <w:rPr>
+          <w:rFonts w:asciiTheme="minorHAnsi" w:eastAsiaTheme="minorHAnsi" w:hAnsiTheme="minorHAnsi" w:cs="TimesNewRomanPSMT"/>
+          <w:color w:val="000000" w:themeColor="text1"/>
+        </w:rPr>
+        <w:t xml:space="preserve">TECHTUDO </w:t>
+      </w:r>
+      <w:r>
+        <w:rPr>
+          <w:rFonts w:asciiTheme="minorHAnsi" w:eastAsiaTheme="minorHAnsi" w:hAnsiTheme="minorHAnsi" w:cs="TimesNewRomanPSMT"/>
+          <w:color w:val="000000" w:themeColor="text1"/>
+        </w:rPr>
+        <w:t xml:space="preserve">(2017) aponta que brevemente os dispositivos e sistemas conectados na web sofrerão fortes investidas de ataques </w:t>
+      </w:r>
+      <w:r>
+        <w:rPr>
+          <w:rFonts w:asciiTheme="minorHAnsi" w:eastAsiaTheme="minorHAnsi" w:hAnsiTheme="minorHAnsi" w:cs="TimesNewRomanPSMT"/>
+          <w:i/>
+          <w:color w:val="000000" w:themeColor="text1"/>
+        </w:rPr>
+        <w:t>Ransomwares</w:t>
+      </w:r>
+      <w:r>
+        <w:rPr>
+          <w:rFonts w:asciiTheme="minorHAnsi" w:eastAsiaTheme="minorHAnsi" w:hAnsiTheme="minorHAnsi" w:cs="TimesNewRomanPSMT"/>
+          <w:color w:val="000000" w:themeColor="text1"/>
+        </w:rPr>
+        <w:t xml:space="preserve">. </w:t>
+      </w:r>
+      <w:r>
+        <w:rPr>
+          <w:rFonts w:asciiTheme="minorHAnsi" w:eastAsiaTheme="minorHAnsi" w:hAnsiTheme="minorHAnsi" w:cs="TimesNewRomanPSMT"/>
+          <w:color w:val="000000" w:themeColor="text1"/>
+        </w:rPr>
+        <w:t xml:space="preserve">A afirmação é feita com base na deficiência ou inexistência de antivírus para os </w:t>
+      </w:r>
+      <w:r>
+        <w:rPr>
+          <w:rFonts w:asciiTheme="minorHAnsi" w:eastAsiaTheme="minorHAnsi" w:hAnsiTheme="minorHAnsi" w:cs="TimesNewRomanPSMT"/>
+          <w:color w:val="000000" w:themeColor="text1"/>
+        </w:rPr>
+        <w:t xml:space="preserve">equipamentos que já estão no mercado e para os </w:t>
+      </w:r>
+      <w:r>
+        <w:rPr>
+          <w:rFonts w:asciiTheme="minorHAnsi" w:eastAsiaTheme="minorHAnsi" w:hAnsiTheme="minorHAnsi" w:cs="TimesNewRomanPSMT"/>
+          <w:color w:val="000000" w:themeColor="text1"/>
+        </w:rPr>
+        <w:t>novos</w:t>
+      </w:r>
+      <w:r>
+        <w:rPr>
+          <w:rFonts w:asciiTheme="minorHAnsi" w:eastAsiaTheme="minorHAnsi" w:hAnsiTheme="minorHAnsi" w:cs="TimesNewRomanPSMT"/>
+          <w:color w:val="000000" w:themeColor="text1"/>
+        </w:rPr>
+        <w:t xml:space="preserve"> que </w:t>
+      </w:r>
+      <w:r>
+        <w:rPr>
+          <w:rFonts w:asciiTheme="minorHAnsi" w:eastAsiaTheme="minorHAnsi" w:hAnsiTheme="minorHAnsi" w:cs="TimesNewRomanPSMT"/>
+          <w:color w:val="000000" w:themeColor="text1"/>
+        </w:rPr>
+        <w:t>entr</w:t>
+      </w:r>
+      <w:r>
+        <w:rPr>
+          <w:rFonts w:asciiTheme="minorHAnsi" w:eastAsiaTheme="minorHAnsi" w:hAnsiTheme="minorHAnsi" w:cs="TimesNewRomanPSMT"/>
+          <w:color w:val="000000" w:themeColor="text1"/>
+        </w:rPr>
+        <w:t>ar</w:t>
+      </w:r>
+      <w:r>
+        <w:rPr>
+          <w:rFonts w:asciiTheme="minorHAnsi" w:eastAsiaTheme="minorHAnsi" w:hAnsiTheme="minorHAnsi" w:cs="TimesNewRomanPSMT"/>
+          <w:color w:val="000000" w:themeColor="text1"/>
+        </w:rPr>
+        <w:t>ão</w:t>
+      </w:r>
+      <w:r>
+        <w:rPr>
+          <w:rFonts w:asciiTheme="minorHAnsi" w:eastAsiaTheme="minorHAnsi" w:hAnsiTheme="minorHAnsi" w:cs="TimesNewRomanPSMT"/>
+          <w:color w:val="000000" w:themeColor="text1"/>
+        </w:rPr>
+        <w:t>.</w:t>
       </w:r>
     </w:p>
     <w:p>
@@ -4177,185 +4083,100 @@
           <w:rFonts w:asciiTheme="minorHAnsi" w:eastAsiaTheme="minorHAnsi" w:hAnsiTheme="minorHAnsi" w:cs="TimesNewRomanPSMT"/>
           <w:color w:val="000000" w:themeColor="text1"/>
         </w:rPr>
-        <w:t xml:space="preserve">Mais preocupante, de acordo com o mesmo estudo, é a </w:t>
-      </w:r>
-      <w:r>
-        <w:rPr>
-          <w:rFonts w:asciiTheme="minorHAnsi" w:eastAsiaTheme="minorHAnsi" w:hAnsiTheme="minorHAnsi" w:cs="TimesNewRomanPSMT"/>
-          <w:color w:val="000000" w:themeColor="text1"/>
-        </w:rPr>
-        <w:t>ramificação</w:t>
-      </w:r>
-      <w:r>
-        <w:rPr>
-          <w:rFonts w:asciiTheme="minorHAnsi" w:eastAsiaTheme="minorHAnsi" w:hAnsiTheme="minorHAnsi" w:cs="TimesNewRomanPSMT"/>
-          <w:color w:val="000000" w:themeColor="text1"/>
-        </w:rPr>
-        <w:t xml:space="preserve"> que os </w:t>
-      </w:r>
-      <w:r>
-        <w:rPr>
-          <w:rFonts w:asciiTheme="minorHAnsi" w:eastAsiaTheme="minorHAnsi" w:hAnsiTheme="minorHAnsi" w:cs="TimesNewRomanPSMT"/>
-          <w:i/>
-          <w:color w:val="000000" w:themeColor="text1"/>
-        </w:rPr>
-        <w:t>Ransomwares</w:t>
-      </w:r>
-      <w:r>
-        <w:rPr>
-          <w:rFonts w:asciiTheme="minorHAnsi" w:eastAsiaTheme="minorHAnsi" w:hAnsiTheme="minorHAnsi" w:cs="TimesNewRomanPSMT"/>
-          <w:color w:val="000000" w:themeColor="text1"/>
-        </w:rPr>
-        <w:t xml:space="preserve"> estão </w:t>
-      </w:r>
-      <w:r>
-        <w:rPr>
-          <w:rFonts w:asciiTheme="minorHAnsi" w:eastAsiaTheme="minorHAnsi" w:hAnsiTheme="minorHAnsi" w:cs="TimesNewRomanPSMT"/>
-          <w:color w:val="000000" w:themeColor="text1"/>
-        </w:rPr>
-        <w:t>seguindo</w:t>
-      </w:r>
-      <w:r>
-        <w:rPr>
-          <w:rFonts w:asciiTheme="minorHAnsi" w:eastAsiaTheme="minorHAnsi" w:hAnsiTheme="minorHAnsi" w:cs="TimesNewRomanPSMT"/>
-          <w:color w:val="000000" w:themeColor="text1"/>
-        </w:rPr>
-        <w:t>, a saber: atacar sistemas de saúde</w:t>
-      </w:r>
-      <w:r>
-        <w:rPr>
-          <w:rFonts w:asciiTheme="minorHAnsi" w:eastAsiaTheme="minorHAnsi" w:hAnsiTheme="minorHAnsi" w:cs="TimesNewRomanPSMT"/>
-          <w:color w:val="000000" w:themeColor="text1"/>
-        </w:rPr>
-        <w:t xml:space="preserve"> que estejam </w:t>
-      </w:r>
-      <w:r>
-        <w:rPr>
-          <w:rFonts w:asciiTheme="minorHAnsi" w:eastAsiaTheme="minorHAnsi" w:hAnsiTheme="minorHAnsi" w:cs="TimesNewRomanPSMT"/>
-          <w:i/>
-          <w:color w:val="000000" w:themeColor="text1"/>
-        </w:rPr>
-        <w:t>online</w:t>
-      </w:r>
-      <w:r>
-        <w:rPr>
-          <w:rFonts w:asciiTheme="minorHAnsi" w:eastAsiaTheme="minorHAnsi" w:hAnsiTheme="minorHAnsi" w:cs="TimesNewRomanPSMT"/>
-          <w:color w:val="000000" w:themeColor="text1"/>
-        </w:rPr>
-        <w:t>.</w:t>
-      </w:r>
-      <w:r>
-        <w:rPr>
-          <w:rFonts w:asciiTheme="minorHAnsi" w:eastAsiaTheme="minorHAnsi" w:hAnsiTheme="minorHAnsi" w:cs="TimesNewRomanPSMT"/>
-          <w:color w:val="000000" w:themeColor="text1"/>
-        </w:rPr>
-        <w:t xml:space="preserve"> </w:t>
-      </w:r>
-      <w:r>
-        <w:rPr>
-          <w:rFonts w:asciiTheme="minorHAnsi" w:eastAsiaTheme="minorHAnsi" w:hAnsiTheme="minorHAnsi" w:cs="TimesNewRomanPSMT"/>
-          <w:color w:val="000000" w:themeColor="text1"/>
-        </w:rPr>
-        <w:t>Esse interesse seria justificado pela sensibilidade e valor das informações</w:t>
-      </w:r>
-      <w:r>
-        <w:rPr>
-          <w:rFonts w:asciiTheme="minorHAnsi" w:eastAsiaTheme="minorHAnsi" w:hAnsiTheme="minorHAnsi" w:cs="TimesNewRomanPSMT"/>
-          <w:color w:val="000000" w:themeColor="text1"/>
-        </w:rPr>
-        <w:t xml:space="preserve"> </w:t>
-      </w:r>
-      <w:r>
-        <w:rPr>
-          <w:rFonts w:asciiTheme="minorHAnsi" w:eastAsiaTheme="minorHAnsi" w:hAnsiTheme="minorHAnsi" w:cs="TimesNewRomanPSMT"/>
-          <w:color w:val="000000" w:themeColor="text1"/>
-        </w:rPr>
-        <w:t xml:space="preserve">que </w:t>
-      </w:r>
-      <w:r>
-        <w:rPr>
-          <w:rFonts w:asciiTheme="minorHAnsi" w:eastAsiaTheme="minorHAnsi" w:hAnsiTheme="minorHAnsi" w:cs="TimesNewRomanPSMT"/>
-          <w:color w:val="000000" w:themeColor="text1"/>
-        </w:rPr>
-        <w:t xml:space="preserve">eles </w:t>
-      </w:r>
-      <w:r>
-        <w:rPr>
-          <w:rFonts w:asciiTheme="minorHAnsi" w:eastAsiaTheme="minorHAnsi" w:hAnsiTheme="minorHAnsi" w:cs="TimesNewRomanPSMT"/>
-          <w:color w:val="000000" w:themeColor="text1"/>
-        </w:rPr>
-        <w:t>armazenam, que</w:t>
-      </w:r>
-      <w:r>
-        <w:rPr>
-          <w:rFonts w:asciiTheme="minorHAnsi" w:eastAsiaTheme="minorHAnsi" w:hAnsiTheme="minorHAnsi" w:cs="TimesNewRomanPSMT"/>
-          <w:color w:val="000000" w:themeColor="text1"/>
-        </w:rPr>
-        <w:t xml:space="preserve"> uma vez sequestradas</w:t>
-      </w:r>
-      <w:r>
-        <w:rPr>
-          <w:rFonts w:asciiTheme="minorHAnsi" w:eastAsiaTheme="minorHAnsi" w:hAnsiTheme="minorHAnsi" w:cs="TimesNewRomanPSMT"/>
-          <w:color w:val="000000" w:themeColor="text1"/>
-        </w:rPr>
-        <w:t>, poderiam trazer lucros exorbitantes através dos pagamentos dos regastes, dada a criticidade da recuperação dos dados.</w:t>
-      </w:r>
-    </w:p>
-    <w:p>
-      <w:pPr>
-        <w:autoSpaceDE w:val="0"/>
-        <w:autoSpaceDN w:val="0"/>
-        <w:adjustRightInd w:val="0"/>
-        <w:jc w:val="both"/>
-        <w:rPr>
-          <w:rFonts w:asciiTheme="minorHAnsi" w:eastAsiaTheme="minorHAnsi" w:hAnsiTheme="minorHAnsi" w:cs="TimesNewRomanPSMT"/>
-          <w:color w:val="000000" w:themeColor="text1"/>
-        </w:rPr>
-      </w:pPr>
-    </w:p>
-    <w:p>
-      <w:pPr>
-        <w:autoSpaceDE w:val="0"/>
-        <w:autoSpaceDN w:val="0"/>
-        <w:adjustRightInd w:val="0"/>
-        <w:jc w:val="both"/>
-        <w:rPr>
-          <w:rFonts w:asciiTheme="minorHAnsi" w:eastAsiaTheme="minorHAnsi" w:hAnsiTheme="minorHAnsi" w:cs="TimesNewRomanPSMT"/>
-          <w:b/>
-          <w:color w:val="000000" w:themeColor="text1"/>
-        </w:rPr>
-      </w:pPr>
-      <w:r>
-        <w:rPr>
-          <w:rFonts w:asciiTheme="minorHAnsi" w:eastAsiaTheme="minorHAnsi" w:hAnsiTheme="minorHAnsi" w:cs="TimesNewRomanPSMT"/>
-          <w:b/>
-          <w:color w:val="000000" w:themeColor="text1"/>
-        </w:rPr>
-        <w:t>2.5</w:t>
-      </w:r>
-      <w:r>
-        <w:rPr>
-          <w:rFonts w:asciiTheme="minorHAnsi" w:eastAsiaTheme="minorHAnsi" w:hAnsiTheme="minorHAnsi" w:cs="TimesNewRomanPSMT"/>
-          <w:b/>
-          <w:color w:val="000000" w:themeColor="text1"/>
-        </w:rPr>
-        <w:t xml:space="preserve"> Conhecimento</w:t>
-      </w:r>
-      <w:r>
-        <w:rPr>
-          <w:rFonts w:asciiTheme="minorHAnsi" w:eastAsiaTheme="minorHAnsi" w:hAnsiTheme="minorHAnsi" w:cs="TimesNewRomanPSMT"/>
-          <w:b/>
-          <w:color w:val="000000" w:themeColor="text1"/>
-        </w:rPr>
-        <w:t xml:space="preserve"> </w:t>
-      </w:r>
-      <w:r>
-        <w:rPr>
-          <w:rFonts w:asciiTheme="minorHAnsi" w:eastAsiaTheme="minorHAnsi" w:hAnsiTheme="minorHAnsi" w:cs="TimesNewRomanPSMT"/>
-          <w:b/>
-          <w:color w:val="000000" w:themeColor="text1"/>
-        </w:rPr>
-        <w:t>como ferramenta de prevenção e reação</w:t>
+        <w:t>O</w:t>
+      </w:r>
+      <w:r>
+        <w:rPr>
+          <w:rFonts w:asciiTheme="minorHAnsi" w:eastAsiaTheme="minorHAnsi" w:hAnsiTheme="minorHAnsi" w:cs="TimesNewRomanPSMT"/>
+          <w:color w:val="000000" w:themeColor="text1"/>
+        </w:rPr>
+        <w:t xml:space="preserve"> que estiver conectado na </w:t>
+      </w:r>
+      <w:r>
+        <w:rPr>
+          <w:rFonts w:asciiTheme="minorHAnsi" w:eastAsiaTheme="minorHAnsi" w:hAnsiTheme="minorHAnsi" w:cs="TimesNewRomanPSMT"/>
+          <w:i/>
+          <w:color w:val="000000" w:themeColor="text1"/>
+        </w:rPr>
+        <w:t>Internet</w:t>
+      </w:r>
+      <w:r>
+        <w:rPr>
+          <w:rFonts w:asciiTheme="minorHAnsi" w:eastAsiaTheme="minorHAnsi" w:hAnsiTheme="minorHAnsi" w:cs="TimesNewRomanPSMT"/>
+          <w:color w:val="000000" w:themeColor="text1"/>
+        </w:rPr>
+        <w:t xml:space="preserve"> é um alvo. </w:t>
+      </w:r>
+      <w:r>
+        <w:rPr>
+          <w:rFonts w:asciiTheme="minorHAnsi" w:eastAsiaTheme="minorHAnsi" w:hAnsiTheme="minorHAnsi" w:cs="TimesNewRomanPSMT"/>
+          <w:color w:val="000000" w:themeColor="text1"/>
+        </w:rPr>
+        <w:t>Por exemplo, em</w:t>
+      </w:r>
+      <w:r>
+        <w:rPr>
+          <w:rFonts w:asciiTheme="minorHAnsi" w:eastAsiaTheme="minorHAnsi" w:hAnsiTheme="minorHAnsi" w:cs="TimesNewRomanPSMT"/>
+          <w:color w:val="000000" w:themeColor="text1"/>
+        </w:rPr>
+        <w:t xml:space="preserve"> fevereiro de 2017 foi noticiado um </w:t>
+      </w:r>
+      <w:r>
+        <w:rPr>
+          <w:rFonts w:asciiTheme="minorHAnsi" w:eastAsiaTheme="minorHAnsi" w:hAnsiTheme="minorHAnsi" w:cs="TimesNewRomanPSMT"/>
+          <w:color w:val="000000" w:themeColor="text1"/>
+        </w:rPr>
+        <w:t>incidente</w:t>
+      </w:r>
+      <w:r>
+        <w:rPr>
+          <w:rFonts w:asciiTheme="minorHAnsi" w:eastAsiaTheme="minorHAnsi" w:hAnsiTheme="minorHAnsi" w:cs="TimesNewRomanPSMT"/>
+          <w:color w:val="000000" w:themeColor="text1"/>
+        </w:rPr>
+        <w:t xml:space="preserve"> inusitado na Áustria, quando </w:t>
+      </w:r>
+      <w:r>
+        <w:rPr>
+          <w:rFonts w:asciiTheme="minorHAnsi" w:eastAsiaTheme="minorHAnsi" w:hAnsiTheme="minorHAnsi" w:cs="TimesNewRomanPSMT"/>
+          <w:i/>
+          <w:color w:val="000000" w:themeColor="text1"/>
+        </w:rPr>
+        <w:t>hacker</w:t>
+      </w:r>
+      <w:r>
+        <w:rPr>
+          <w:rFonts w:asciiTheme="minorHAnsi" w:eastAsiaTheme="minorHAnsi" w:hAnsiTheme="minorHAnsi" w:cs="TimesNewRomanPSMT"/>
+          <w:color w:val="000000" w:themeColor="text1"/>
+        </w:rPr>
+        <w:t>s invadiram</w:t>
+      </w:r>
+      <w:r>
+        <w:rPr>
+          <w:rFonts w:asciiTheme="minorHAnsi" w:eastAsiaTheme="minorHAnsi" w:hAnsiTheme="minorHAnsi" w:cs="TimesNewRomanPSMT"/>
+          <w:color w:val="000000" w:themeColor="text1"/>
+        </w:rPr>
+        <w:t xml:space="preserve"> um</w:t>
+      </w:r>
+      <w:r>
+        <w:rPr>
+          <w:rFonts w:asciiTheme="minorHAnsi" w:eastAsiaTheme="minorHAnsi" w:hAnsiTheme="minorHAnsi" w:cs="TimesNewRomanPSMT"/>
+          <w:color w:val="000000" w:themeColor="text1"/>
+        </w:rPr>
+        <w:t xml:space="preserve"> sistema de chaves eletrônicas de um hotel, impedindo a entrada e saídas dos hóspedes nos quartos (</w:t>
+      </w:r>
+      <w:r>
+        <w:rPr>
+          <w:rFonts w:asciiTheme="minorHAnsi" w:eastAsiaTheme="minorHAnsi" w:hAnsiTheme="minorHAnsi" w:cs="TimesNewRomanPSMT"/>
+          <w:color w:val="000000" w:themeColor="text1"/>
+        </w:rPr>
+        <w:t>EXAME, 2017</w:t>
+      </w:r>
+      <w:r>
+        <w:rPr>
+          <w:rFonts w:asciiTheme="minorHAnsi" w:eastAsiaTheme="minorHAnsi" w:hAnsiTheme="minorHAnsi" w:cs="TimesNewRomanPSMT"/>
+          <w:color w:val="000000" w:themeColor="text1"/>
+        </w:rPr>
+        <w:t>).</w:t>
       </w:r>
     </w:p>
     <w:p>
@@ -4375,183 +4196,65 @@
           <w:rFonts w:asciiTheme="minorHAnsi" w:eastAsiaTheme="minorHAnsi" w:hAnsiTheme="minorHAnsi" w:cs="TimesNewRomanPSMT"/>
           <w:color w:val="000000" w:themeColor="text1"/>
         </w:rPr>
-        <w:t xml:space="preserve">Apesar </w:t>
-      </w:r>
-      <w:r>
-        <w:rPr>
-          <w:rFonts w:asciiTheme="minorHAnsi" w:eastAsiaTheme="minorHAnsi" w:hAnsiTheme="minorHAnsi" w:cs="TimesNewRomanPSMT"/>
-          <w:color w:val="000000" w:themeColor="text1"/>
-        </w:rPr>
-        <w:t xml:space="preserve">da previsão </w:t>
-      </w:r>
-      <w:r>
-        <w:rPr>
-          <w:rFonts w:asciiTheme="minorHAnsi" w:eastAsiaTheme="minorHAnsi" w:hAnsiTheme="minorHAnsi" w:cs="TimesNewRomanPSMT"/>
-          <w:color w:val="000000" w:themeColor="text1"/>
-        </w:rPr>
-        <w:t xml:space="preserve">do uso crescente de </w:t>
-      </w:r>
-      <w:r>
-        <w:rPr>
-          <w:rFonts w:asciiTheme="minorHAnsi" w:eastAsiaTheme="minorHAnsi" w:hAnsiTheme="minorHAnsi" w:cs="TimesNewRomanPSMT"/>
-          <w:i/>
-          <w:color w:val="000000" w:themeColor="text1"/>
-        </w:rPr>
-        <w:t>softwares</w:t>
-      </w:r>
-      <w:r>
-        <w:rPr>
-          <w:rFonts w:asciiTheme="minorHAnsi" w:eastAsiaTheme="minorHAnsi" w:hAnsiTheme="minorHAnsi" w:cs="TimesNewRomanPSMT"/>
-          <w:color w:val="000000" w:themeColor="text1"/>
-        </w:rPr>
-        <w:t xml:space="preserve"> autoprogramados para invadir sistemas </w:t>
-      </w:r>
-      <w:r>
-        <w:rPr>
-          <w:rFonts w:asciiTheme="minorHAnsi" w:eastAsiaTheme="minorHAnsi" w:hAnsiTheme="minorHAnsi" w:cs="TimesNewRomanPSMT"/>
-          <w:color w:val="000000" w:themeColor="text1"/>
-        </w:rPr>
-        <w:t>(CISCO, 2018)</w:t>
-      </w:r>
-      <w:r>
-        <w:rPr>
-          <w:rFonts w:asciiTheme="minorHAnsi" w:eastAsiaTheme="minorHAnsi" w:hAnsiTheme="minorHAnsi" w:cs="TimesNewRomanPSMT"/>
-          <w:color w:val="000000" w:themeColor="text1"/>
-        </w:rPr>
-        <w:t xml:space="preserve">, </w:t>
-      </w:r>
-      <w:r>
-        <w:rPr>
-          <w:rFonts w:asciiTheme="minorHAnsi" w:eastAsiaTheme="minorHAnsi" w:hAnsiTheme="minorHAnsi" w:cs="TimesNewRomanPSMT"/>
-          <w:color w:val="000000" w:themeColor="text1"/>
-        </w:rPr>
-        <w:t>a exploração</w:t>
-      </w:r>
-      <w:r>
-        <w:rPr>
-          <w:rFonts w:asciiTheme="minorHAnsi" w:eastAsiaTheme="minorHAnsi" w:hAnsiTheme="minorHAnsi" w:cs="TimesNewRomanPSMT"/>
-          <w:color w:val="000000" w:themeColor="text1"/>
-        </w:rPr>
-        <w:t xml:space="preserve"> da</w:t>
-      </w:r>
-      <w:r>
-        <w:rPr>
-          <w:rFonts w:asciiTheme="minorHAnsi" w:eastAsiaTheme="minorHAnsi" w:hAnsiTheme="minorHAnsi" w:cs="TimesNewRomanPSMT"/>
-          <w:color w:val="000000" w:themeColor="text1"/>
-        </w:rPr>
-        <w:t xml:space="preserve"> ignorância </w:t>
-      </w:r>
-      <w:r>
-        <w:rPr>
-          <w:rFonts w:asciiTheme="minorHAnsi" w:eastAsiaTheme="minorHAnsi" w:hAnsiTheme="minorHAnsi" w:cs="TimesNewRomanPSMT"/>
-          <w:color w:val="000000" w:themeColor="text1"/>
-        </w:rPr>
-        <w:t xml:space="preserve">digital </w:t>
-      </w:r>
-      <w:r>
-        <w:rPr>
-          <w:rFonts w:asciiTheme="minorHAnsi" w:eastAsiaTheme="minorHAnsi" w:hAnsiTheme="minorHAnsi" w:cs="TimesNewRomanPSMT"/>
-          <w:color w:val="000000" w:themeColor="text1"/>
-        </w:rPr>
-        <w:t xml:space="preserve">continua </w:t>
-      </w:r>
-      <w:r>
-        <w:rPr>
-          <w:rFonts w:asciiTheme="minorHAnsi" w:eastAsiaTheme="minorHAnsi" w:hAnsiTheme="minorHAnsi" w:cs="TimesNewRomanPSMT"/>
-          <w:color w:val="000000" w:themeColor="text1"/>
-        </w:rPr>
-        <w:t xml:space="preserve">lucrativa. Por isso, </w:t>
-      </w:r>
-      <w:r>
-        <w:rPr>
-          <w:rFonts w:asciiTheme="minorHAnsi" w:eastAsiaTheme="minorHAnsi" w:hAnsiTheme="minorHAnsi" w:cs="TimesNewRomanPSMT"/>
-          <w:color w:val="000000" w:themeColor="text1"/>
-        </w:rPr>
-        <w:t>i</w:t>
-      </w:r>
-      <w:r>
-        <w:rPr>
-          <w:rFonts w:asciiTheme="minorHAnsi" w:eastAsiaTheme="minorHAnsi" w:hAnsiTheme="minorHAnsi" w:cs="TimesNewRomanPSMT"/>
-          <w:color w:val="000000" w:themeColor="text1"/>
-        </w:rPr>
-        <w:t>niciativas como a do CERT.</w:t>
-      </w:r>
-      <w:r>
-        <w:rPr>
-          <w:rFonts w:asciiTheme="minorHAnsi" w:eastAsiaTheme="minorHAnsi" w:hAnsiTheme="minorHAnsi" w:cs="TimesNewRomanPSMT"/>
-          <w:color w:val="000000" w:themeColor="text1"/>
-        </w:rPr>
-        <w:t>BR</w:t>
-      </w:r>
-      <w:r>
-        <w:rPr>
-          <w:rFonts w:asciiTheme="minorHAnsi" w:eastAsiaTheme="minorHAnsi" w:hAnsiTheme="minorHAnsi" w:cs="TimesNewRomanPSMT"/>
-          <w:color w:val="000000" w:themeColor="text1"/>
-        </w:rPr>
-        <w:t xml:space="preserve"> (</w:t>
-      </w:r>
-      <w:r>
-        <w:rPr>
-          <w:rFonts w:asciiTheme="minorHAnsi" w:eastAsiaTheme="minorHAnsi" w:hAnsiTheme="minorHAnsi" w:cs="TimesNewRomanPSMT"/>
-          <w:color w:val="000000" w:themeColor="text1"/>
-        </w:rPr>
-        <w:t>Centro de Estudos, Resposta e Tratamento de Incidentes de Segurança no Brasil</w:t>
-      </w:r>
-      <w:r>
-        <w:rPr>
-          <w:rFonts w:asciiTheme="minorHAnsi" w:eastAsiaTheme="minorHAnsi" w:hAnsiTheme="minorHAnsi" w:cs="TimesNewRomanPSMT"/>
-          <w:color w:val="000000" w:themeColor="text1"/>
-        </w:rPr>
-        <w:t>)</w:t>
-      </w:r>
-      <w:r>
-        <w:rPr>
-          <w:rFonts w:asciiTheme="minorHAnsi" w:eastAsiaTheme="minorHAnsi" w:hAnsiTheme="minorHAnsi" w:cs="TimesNewRomanPSMT"/>
-          <w:color w:val="000000" w:themeColor="text1"/>
-        </w:rPr>
-        <w:t xml:space="preserve"> s</w:t>
-      </w:r>
-      <w:r>
-        <w:rPr>
-          <w:rFonts w:asciiTheme="minorHAnsi" w:eastAsiaTheme="minorHAnsi" w:hAnsiTheme="minorHAnsi" w:cs="TimesNewRomanPSMT"/>
-          <w:color w:val="000000" w:themeColor="text1"/>
-        </w:rPr>
-        <w:t xml:space="preserve">ão preciosas, disponibilizando uma cartilha contendo </w:t>
-      </w:r>
-      <w:r>
-        <w:rPr>
-          <w:rFonts w:asciiTheme="minorHAnsi" w:eastAsiaTheme="minorHAnsi" w:hAnsiTheme="minorHAnsi" w:cs="TimesNewRomanPSMT"/>
-          <w:color w:val="000000" w:themeColor="text1"/>
-        </w:rPr>
-        <w:t>definições</w:t>
-      </w:r>
-      <w:r>
-        <w:rPr>
-          <w:rFonts w:asciiTheme="minorHAnsi" w:eastAsiaTheme="minorHAnsi" w:hAnsiTheme="minorHAnsi" w:cs="TimesNewRomanPSMT"/>
-          <w:color w:val="000000" w:themeColor="text1"/>
-        </w:rPr>
-        <w:t xml:space="preserve"> e orientações para ciência dos perigos </w:t>
-      </w:r>
-      <w:r>
-        <w:rPr>
-          <w:rFonts w:asciiTheme="minorHAnsi" w:eastAsiaTheme="minorHAnsi" w:hAnsiTheme="minorHAnsi" w:cs="TimesNewRomanPSMT"/>
-          <w:color w:val="000000" w:themeColor="text1"/>
-        </w:rPr>
-        <w:t>que circulam o</w:t>
-      </w:r>
-      <w:r>
-        <w:rPr>
-          <w:rFonts w:asciiTheme="minorHAnsi" w:eastAsiaTheme="minorHAnsi" w:hAnsiTheme="minorHAnsi" w:cs="TimesNewRomanPSMT"/>
-          <w:color w:val="000000" w:themeColor="text1"/>
-        </w:rPr>
-        <w:t xml:space="preserve"> mundo </w:t>
-      </w:r>
-      <w:r>
-        <w:rPr>
-          <w:rFonts w:asciiTheme="minorHAnsi" w:eastAsiaTheme="minorHAnsi" w:hAnsiTheme="minorHAnsi" w:cs="TimesNewRomanPSMT"/>
-          <w:color w:val="000000" w:themeColor="text1"/>
-        </w:rPr>
-        <w:t>conectado</w:t>
+        <w:t xml:space="preserve">Mais preocupante, de acordo com o mesmo estudo, é a </w:t>
+      </w:r>
+      <w:r>
+        <w:rPr>
+          <w:rFonts w:asciiTheme="minorHAnsi" w:eastAsiaTheme="minorHAnsi" w:hAnsiTheme="minorHAnsi" w:cs="TimesNewRomanPSMT"/>
+          <w:color w:val="000000" w:themeColor="text1"/>
+        </w:rPr>
+        <w:t>ramificação</w:t>
+      </w:r>
+      <w:r>
+        <w:rPr>
+          <w:rFonts w:asciiTheme="minorHAnsi" w:eastAsiaTheme="minorHAnsi" w:hAnsiTheme="minorHAnsi" w:cs="TimesNewRomanPSMT"/>
+          <w:color w:val="000000" w:themeColor="text1"/>
+        </w:rPr>
+        <w:t xml:space="preserve"> que os </w:t>
+      </w:r>
+      <w:r>
+        <w:rPr>
+          <w:rFonts w:asciiTheme="minorHAnsi" w:eastAsiaTheme="minorHAnsi" w:hAnsiTheme="minorHAnsi" w:cs="TimesNewRomanPSMT"/>
+          <w:i/>
+          <w:color w:val="000000" w:themeColor="text1"/>
+        </w:rPr>
+        <w:t>Ransomwares</w:t>
+      </w:r>
+      <w:r>
+        <w:rPr>
+          <w:rFonts w:asciiTheme="minorHAnsi" w:eastAsiaTheme="minorHAnsi" w:hAnsiTheme="minorHAnsi" w:cs="TimesNewRomanPSMT"/>
+          <w:color w:val="000000" w:themeColor="text1"/>
+        </w:rPr>
+        <w:t xml:space="preserve"> estão </w:t>
+      </w:r>
+      <w:r>
+        <w:rPr>
+          <w:rFonts w:asciiTheme="minorHAnsi" w:eastAsiaTheme="minorHAnsi" w:hAnsiTheme="minorHAnsi" w:cs="TimesNewRomanPSMT"/>
+          <w:color w:val="000000" w:themeColor="text1"/>
+        </w:rPr>
+        <w:t>seguindo</w:t>
+      </w:r>
+      <w:r>
+        <w:rPr>
+          <w:rFonts w:asciiTheme="minorHAnsi" w:eastAsiaTheme="minorHAnsi" w:hAnsiTheme="minorHAnsi" w:cs="TimesNewRomanPSMT"/>
+          <w:color w:val="000000" w:themeColor="text1"/>
+        </w:rPr>
+        <w:t>, a saber: atacar sistemas de saúde</w:t>
+      </w:r>
+      <w:r>
+        <w:rPr>
+          <w:rFonts w:asciiTheme="minorHAnsi" w:eastAsiaTheme="minorHAnsi" w:hAnsiTheme="minorHAnsi" w:cs="TimesNewRomanPSMT"/>
+          <w:color w:val="000000" w:themeColor="text1"/>
+        </w:rPr>
+        <w:t xml:space="preserve"> que estejam </w:t>
+      </w:r>
+      <w:r>
+        <w:rPr>
+          <w:rFonts w:asciiTheme="minorHAnsi" w:eastAsiaTheme="minorHAnsi" w:hAnsiTheme="minorHAnsi" w:cs="TimesNewRomanPSMT"/>
+          <w:i/>
+          <w:color w:val="000000" w:themeColor="text1"/>
+        </w:rPr>
+        <w:t>online</w:t>
       </w:r>
       <w:r>
         <w:rPr>
@@ -4559,6 +4262,133 @@
           <w:color w:val="000000" w:themeColor="text1"/>
         </w:rPr>
         <w:t>.</w:t>
+      </w:r>
+      <w:r>
+        <w:rPr>
+          <w:rFonts w:asciiTheme="minorHAnsi" w:eastAsiaTheme="minorHAnsi" w:hAnsiTheme="minorHAnsi" w:cs="TimesNewRomanPSMT"/>
+          <w:color w:val="000000" w:themeColor="text1"/>
+        </w:rPr>
+        <w:t xml:space="preserve"> </w:t>
+      </w:r>
+      <w:r>
+        <w:rPr>
+          <w:rFonts w:asciiTheme="minorHAnsi" w:eastAsiaTheme="minorHAnsi" w:hAnsiTheme="minorHAnsi" w:cs="TimesNewRomanPSMT"/>
+          <w:color w:val="000000" w:themeColor="text1"/>
+        </w:rPr>
+        <w:t xml:space="preserve">Esse interesse seria </w:t>
+      </w:r>
+      <w:r>
+        <w:rPr>
+          <w:rFonts w:asciiTheme="minorHAnsi" w:eastAsiaTheme="minorHAnsi" w:hAnsiTheme="minorHAnsi" w:cs="TimesNewRomanPSMT"/>
+          <w:color w:val="000000" w:themeColor="text1"/>
+        </w:rPr>
+        <w:t>motivado</w:t>
+      </w:r>
+      <w:r>
+        <w:rPr>
+          <w:rFonts w:asciiTheme="minorHAnsi" w:eastAsiaTheme="minorHAnsi" w:hAnsiTheme="minorHAnsi" w:cs="TimesNewRomanPSMT"/>
+          <w:color w:val="000000" w:themeColor="text1"/>
+        </w:rPr>
+        <w:t xml:space="preserve"> pela sensibilidade e valor das informações</w:t>
+      </w:r>
+      <w:r>
+        <w:rPr>
+          <w:rFonts w:asciiTheme="minorHAnsi" w:eastAsiaTheme="minorHAnsi" w:hAnsiTheme="minorHAnsi" w:cs="TimesNewRomanPSMT"/>
+          <w:color w:val="000000" w:themeColor="text1"/>
+        </w:rPr>
+        <w:t xml:space="preserve"> </w:t>
+      </w:r>
+      <w:r>
+        <w:rPr>
+          <w:rFonts w:asciiTheme="minorHAnsi" w:eastAsiaTheme="minorHAnsi" w:hAnsiTheme="minorHAnsi" w:cs="TimesNewRomanPSMT"/>
+          <w:color w:val="000000" w:themeColor="text1"/>
+        </w:rPr>
+        <w:t xml:space="preserve">que </w:t>
+      </w:r>
+      <w:r>
+        <w:rPr>
+          <w:rFonts w:asciiTheme="minorHAnsi" w:eastAsiaTheme="minorHAnsi" w:hAnsiTheme="minorHAnsi" w:cs="TimesNewRomanPSMT"/>
+          <w:color w:val="000000" w:themeColor="text1"/>
+        </w:rPr>
+        <w:t xml:space="preserve">eles </w:t>
+      </w:r>
+      <w:r>
+        <w:rPr>
+          <w:rFonts w:asciiTheme="minorHAnsi" w:eastAsiaTheme="minorHAnsi" w:hAnsiTheme="minorHAnsi" w:cs="TimesNewRomanPSMT"/>
+          <w:color w:val="000000" w:themeColor="text1"/>
+        </w:rPr>
+        <w:t>armazenam, que</w:t>
+      </w:r>
+      <w:r>
+        <w:rPr>
+          <w:rFonts w:asciiTheme="minorHAnsi" w:eastAsiaTheme="minorHAnsi" w:hAnsiTheme="minorHAnsi" w:cs="TimesNewRomanPSMT"/>
+          <w:color w:val="000000" w:themeColor="text1"/>
+        </w:rPr>
+        <w:t xml:space="preserve"> uma vez sequestradas</w:t>
+      </w:r>
+      <w:r>
+        <w:rPr>
+          <w:rFonts w:asciiTheme="minorHAnsi" w:eastAsiaTheme="minorHAnsi" w:hAnsiTheme="minorHAnsi" w:cs="TimesNewRomanPSMT"/>
+          <w:color w:val="000000" w:themeColor="text1"/>
+        </w:rPr>
+        <w:t>, poderiam trazer lucros exorbitantes através dos pagamentos dos regastes, dada a criticidade da recuperação dos dados.</w:t>
+      </w:r>
+    </w:p>
+    <w:p>
+      <w:pPr>
+        <w:autoSpaceDE w:val="0"/>
+        <w:autoSpaceDN w:val="0"/>
+        <w:adjustRightInd w:val="0"/>
+        <w:jc w:val="both"/>
+        <w:rPr>
+          <w:rFonts w:asciiTheme="minorHAnsi" w:eastAsiaTheme="minorHAnsi" w:hAnsiTheme="minorHAnsi" w:cs="TimesNewRomanPSMT"/>
+          <w:color w:val="000000" w:themeColor="text1"/>
+        </w:rPr>
+      </w:pPr>
+    </w:p>
+    <w:p>
+      <w:pPr>
+        <w:autoSpaceDE w:val="0"/>
+        <w:autoSpaceDN w:val="0"/>
+        <w:adjustRightInd w:val="0"/>
+        <w:jc w:val="both"/>
+        <w:rPr>
+          <w:rFonts w:asciiTheme="minorHAnsi" w:eastAsiaTheme="minorHAnsi" w:hAnsiTheme="minorHAnsi" w:cs="TimesNewRomanPSMT"/>
+          <w:b/>
+          <w:color w:val="000000" w:themeColor="text1"/>
+        </w:rPr>
+      </w:pPr>
+      <w:r>
+        <w:rPr>
+          <w:rFonts w:asciiTheme="minorHAnsi" w:eastAsiaTheme="minorHAnsi" w:hAnsiTheme="minorHAnsi" w:cs="TimesNewRomanPSMT"/>
+          <w:b/>
+          <w:color w:val="000000" w:themeColor="text1"/>
+        </w:rPr>
+        <w:t>2.6</w:t>
+      </w:r>
+      <w:r>
+        <w:rPr>
+          <w:rFonts w:asciiTheme="minorHAnsi" w:eastAsiaTheme="minorHAnsi" w:hAnsiTheme="minorHAnsi" w:cs="TimesNewRomanPSMT"/>
+          <w:b/>
+          <w:color w:val="000000" w:themeColor="text1"/>
+        </w:rPr>
+        <w:t xml:space="preserve"> Conhecimento</w:t>
+      </w:r>
+      <w:r>
+        <w:rPr>
+          <w:rFonts w:asciiTheme="minorHAnsi" w:eastAsiaTheme="minorHAnsi" w:hAnsiTheme="minorHAnsi" w:cs="TimesNewRomanPSMT"/>
+          <w:b/>
+          <w:color w:val="000000" w:themeColor="text1"/>
+        </w:rPr>
+        <w:t xml:space="preserve"> </w:t>
+      </w:r>
+      <w:r>
+        <w:rPr>
+          <w:rFonts w:asciiTheme="minorHAnsi" w:eastAsiaTheme="minorHAnsi" w:hAnsiTheme="minorHAnsi" w:cs="TimesNewRomanPSMT"/>
+          <w:b/>
+          <w:color w:val="000000" w:themeColor="text1"/>
+        </w:rPr>
+        <w:t>como ferramenta de prevenção e reação</w:t>
       </w:r>
     </w:p>
     <w:p>
@@ -4578,141 +4408,183 @@
           <w:rFonts w:asciiTheme="minorHAnsi" w:eastAsiaTheme="minorHAnsi" w:hAnsiTheme="minorHAnsi" w:cs="TimesNewRomanPSMT"/>
           <w:color w:val="000000" w:themeColor="text1"/>
         </w:rPr>
-        <w:t>Quanto maior o número de esclarecidos, menos progressos haverá por parte dos malfeitores, pois o conhecimento adequado monta barreiras difíceis de transpor.</w:t>
-      </w:r>
-      <w:r>
-        <w:rPr>
-          <w:rFonts w:asciiTheme="minorHAnsi" w:eastAsiaTheme="minorHAnsi" w:hAnsiTheme="minorHAnsi" w:cs="TimesNewRomanPSMT"/>
-          <w:color w:val="000000" w:themeColor="text1"/>
-        </w:rPr>
-        <w:t xml:space="preserve"> Seguir as diretrizes de segurança deve se tornar um hábito.</w:t>
-      </w:r>
-      <w:r>
-        <w:rPr>
-          <w:rFonts w:asciiTheme="minorHAnsi" w:eastAsiaTheme="minorHAnsi" w:hAnsiTheme="minorHAnsi" w:cs="TimesNewRomanPSMT"/>
-          <w:color w:val="000000" w:themeColor="text1"/>
-        </w:rPr>
-        <w:t xml:space="preserve"> E pequenas mudanças, mas importantes no comportamento, irão encadear muitas outras que no decorrer do tempo trarão benefícios notórios. </w:t>
-      </w:r>
-      <w:r>
-        <w:rPr>
-          <w:rFonts w:asciiTheme="minorHAnsi" w:eastAsiaTheme="minorHAnsi" w:hAnsiTheme="minorHAnsi" w:cs="TimesNewRomanPSMT"/>
-          <w:color w:val="000000" w:themeColor="text1"/>
-        </w:rPr>
-        <w:t>É</w:t>
-      </w:r>
-      <w:r>
-        <w:rPr>
-          <w:rFonts w:asciiTheme="minorHAnsi" w:eastAsiaTheme="minorHAnsi" w:hAnsiTheme="minorHAnsi" w:cs="TimesNewRomanPSMT"/>
-          <w:color w:val="000000" w:themeColor="text1"/>
-        </w:rPr>
-        <w:t xml:space="preserve"> o conceito de hábitos angulares apresentado por Charles Duhigg (2012</w:t>
-      </w:r>
-      <w:r>
-        <w:rPr>
-          <w:rFonts w:asciiTheme="minorHAnsi" w:eastAsiaTheme="minorHAnsi" w:hAnsiTheme="minorHAnsi" w:cs="TimesNewRomanPSMT"/>
-          <w:color w:val="000000" w:themeColor="text1"/>
-        </w:rPr>
-        <w:t>, p. 141</w:t>
-      </w:r>
-      <w:r>
-        <w:rPr>
-          <w:rFonts w:asciiTheme="minorHAnsi" w:eastAsiaTheme="minorHAnsi" w:hAnsiTheme="minorHAnsi" w:cs="TimesNewRomanPSMT"/>
-          <w:color w:val="000000" w:themeColor="text1"/>
-        </w:rPr>
-        <w:t xml:space="preserve">). </w:t>
-      </w:r>
-      <w:r>
-        <w:rPr>
-          <w:rFonts w:asciiTheme="minorHAnsi" w:eastAsiaTheme="minorHAnsi" w:hAnsiTheme="minorHAnsi" w:cs="TimesNewRomanPSMT"/>
-          <w:color w:val="000000" w:themeColor="text1"/>
-        </w:rPr>
-        <w:t>Exemplo: se houver cotidianamente</w:t>
-      </w:r>
-      <w:r>
-        <w:rPr>
-          <w:rFonts w:asciiTheme="minorHAnsi" w:eastAsiaTheme="minorHAnsi" w:hAnsiTheme="minorHAnsi" w:cs="TimesNewRomanPSMT"/>
-          <w:color w:val="000000" w:themeColor="text1"/>
-        </w:rPr>
-        <w:t xml:space="preserve"> um rigor </w:t>
-      </w:r>
-      <w:r>
-        <w:rPr>
-          <w:rFonts w:asciiTheme="minorHAnsi" w:eastAsiaTheme="minorHAnsi" w:hAnsiTheme="minorHAnsi" w:cs="TimesNewRomanPSMT"/>
-          <w:color w:val="000000" w:themeColor="text1"/>
-        </w:rPr>
-        <w:t>antes</w:t>
-      </w:r>
-      <w:r>
-        <w:rPr>
-          <w:rFonts w:asciiTheme="minorHAnsi" w:eastAsiaTheme="minorHAnsi" w:hAnsiTheme="minorHAnsi" w:cs="TimesNewRomanPSMT"/>
-          <w:color w:val="000000" w:themeColor="text1"/>
-        </w:rPr>
-        <w:t xml:space="preserve"> de abrir mensagens de </w:t>
-      </w:r>
-      <w:r>
-        <w:rPr>
-          <w:rFonts w:asciiTheme="minorHAnsi" w:eastAsiaTheme="minorHAnsi" w:hAnsiTheme="minorHAnsi" w:cs="TimesNewRomanPSMT"/>
-          <w:i/>
-          <w:color w:val="000000" w:themeColor="text1"/>
-        </w:rPr>
-        <w:t>e-mails</w:t>
-      </w:r>
-      <w:r>
-        <w:rPr>
-          <w:rFonts w:asciiTheme="minorHAnsi" w:eastAsiaTheme="minorHAnsi" w:hAnsiTheme="minorHAnsi" w:cs="TimesNewRomanPSMT"/>
-          <w:color w:val="000000" w:themeColor="text1"/>
-        </w:rPr>
-        <w:t xml:space="preserve"> </w:t>
-      </w:r>
-      <w:r>
-        <w:rPr>
-          <w:rFonts w:asciiTheme="minorHAnsi" w:eastAsiaTheme="minorHAnsi" w:hAnsiTheme="minorHAnsi" w:cs="TimesNewRomanPSMT"/>
-          <w:color w:val="000000" w:themeColor="text1"/>
-        </w:rPr>
-        <w:t>com</w:t>
-      </w:r>
-      <w:r>
-        <w:rPr>
-          <w:rFonts w:asciiTheme="minorHAnsi" w:eastAsiaTheme="minorHAnsi" w:hAnsiTheme="minorHAnsi" w:cs="TimesNewRomanPSMT"/>
-          <w:color w:val="000000" w:themeColor="text1"/>
-        </w:rPr>
-        <w:t xml:space="preserve"> origem e conteúdos duvidosos, outras ações dentro desse contexto irão surgir naturalmen</w:t>
-      </w:r>
-      <w:r>
-        <w:rPr>
-          <w:rFonts w:asciiTheme="minorHAnsi" w:eastAsiaTheme="minorHAnsi" w:hAnsiTheme="minorHAnsi" w:cs="TimesNewRomanPSMT"/>
-          <w:color w:val="000000" w:themeColor="text1"/>
-        </w:rPr>
-        <w:t>te, como sempre usar uma ferramenta</w:t>
-      </w:r>
-      <w:r>
-        <w:rPr>
-          <w:rFonts w:asciiTheme="minorHAnsi" w:eastAsiaTheme="minorHAnsi" w:hAnsiTheme="minorHAnsi" w:cs="TimesNewRomanPSMT"/>
-          <w:color w:val="000000" w:themeColor="text1"/>
-        </w:rPr>
-        <w:t xml:space="preserve"> de antivírus para </w:t>
-      </w:r>
-      <w:r>
-        <w:rPr>
-          <w:rFonts w:asciiTheme="minorHAnsi" w:eastAsiaTheme="minorHAnsi" w:hAnsiTheme="minorHAnsi" w:cs="TimesNewRomanPSMT"/>
-          <w:color w:val="000000" w:themeColor="text1"/>
-        </w:rPr>
-        <w:t>escanear</w:t>
-      </w:r>
-      <w:r>
-        <w:rPr>
-          <w:rFonts w:asciiTheme="minorHAnsi" w:eastAsiaTheme="minorHAnsi" w:hAnsiTheme="minorHAnsi" w:cs="TimesNewRomanPSMT"/>
-          <w:color w:val="000000" w:themeColor="text1"/>
-        </w:rPr>
-        <w:t xml:space="preserve"> um</w:t>
-      </w:r>
-      <w:r>
-        <w:rPr>
-          <w:rFonts w:asciiTheme="minorHAnsi" w:eastAsiaTheme="minorHAnsi" w:hAnsiTheme="minorHAnsi" w:cs="TimesNewRomanPSMT"/>
-          <w:color w:val="000000" w:themeColor="text1"/>
-        </w:rPr>
-        <w:t xml:space="preserve"> dispositivo removível</w:t>
+        <w:t xml:space="preserve">Apesar </w:t>
+      </w:r>
+      <w:r>
+        <w:rPr>
+          <w:rFonts w:asciiTheme="minorHAnsi" w:eastAsiaTheme="minorHAnsi" w:hAnsiTheme="minorHAnsi" w:cs="TimesNewRomanPSMT"/>
+          <w:color w:val="000000" w:themeColor="text1"/>
+        </w:rPr>
+        <w:t xml:space="preserve">da previsão </w:t>
+      </w:r>
+      <w:r>
+        <w:rPr>
+          <w:rFonts w:asciiTheme="minorHAnsi" w:eastAsiaTheme="minorHAnsi" w:hAnsiTheme="minorHAnsi" w:cs="TimesNewRomanPSMT"/>
+          <w:color w:val="000000" w:themeColor="text1"/>
+        </w:rPr>
+        <w:t xml:space="preserve">do uso crescente de </w:t>
+      </w:r>
+      <w:r>
+        <w:rPr>
+          <w:rFonts w:asciiTheme="minorHAnsi" w:eastAsiaTheme="minorHAnsi" w:hAnsiTheme="minorHAnsi" w:cs="TimesNewRomanPSMT"/>
+          <w:i/>
+          <w:color w:val="000000" w:themeColor="text1"/>
+        </w:rPr>
+        <w:t>softwares</w:t>
+      </w:r>
+      <w:r>
+        <w:rPr>
+          <w:rFonts w:asciiTheme="minorHAnsi" w:eastAsiaTheme="minorHAnsi" w:hAnsiTheme="minorHAnsi" w:cs="TimesNewRomanPSMT"/>
+          <w:color w:val="000000" w:themeColor="text1"/>
+        </w:rPr>
+        <w:t xml:space="preserve"> autoprogramados para invadir sistemas </w:t>
+      </w:r>
+      <w:r>
+        <w:rPr>
+          <w:rFonts w:asciiTheme="minorHAnsi" w:eastAsiaTheme="minorHAnsi" w:hAnsiTheme="minorHAnsi" w:cs="TimesNewRomanPSMT"/>
+          <w:color w:val="000000" w:themeColor="text1"/>
+        </w:rPr>
+        <w:t>(CISCO, 2018)</w:t>
+      </w:r>
+      <w:r>
+        <w:rPr>
+          <w:rFonts w:asciiTheme="minorHAnsi" w:eastAsiaTheme="minorHAnsi" w:hAnsiTheme="minorHAnsi" w:cs="TimesNewRomanPSMT"/>
+          <w:color w:val="000000" w:themeColor="text1"/>
+        </w:rPr>
+        <w:t xml:space="preserve">, </w:t>
+      </w:r>
+      <w:r>
+        <w:rPr>
+          <w:rFonts w:asciiTheme="minorHAnsi" w:eastAsiaTheme="minorHAnsi" w:hAnsiTheme="minorHAnsi" w:cs="TimesNewRomanPSMT"/>
+          <w:color w:val="000000" w:themeColor="text1"/>
+        </w:rPr>
+        <w:t>a exploração</w:t>
+      </w:r>
+      <w:r>
+        <w:rPr>
+          <w:rFonts w:asciiTheme="minorHAnsi" w:eastAsiaTheme="minorHAnsi" w:hAnsiTheme="minorHAnsi" w:cs="TimesNewRomanPSMT"/>
+          <w:color w:val="000000" w:themeColor="text1"/>
+        </w:rPr>
+        <w:t xml:space="preserve"> da</w:t>
+      </w:r>
+      <w:r>
+        <w:rPr>
+          <w:rFonts w:asciiTheme="minorHAnsi" w:eastAsiaTheme="minorHAnsi" w:hAnsiTheme="minorHAnsi" w:cs="TimesNewRomanPSMT"/>
+          <w:color w:val="000000" w:themeColor="text1"/>
+        </w:rPr>
+        <w:t xml:space="preserve"> ignorância </w:t>
+      </w:r>
+      <w:r>
+        <w:rPr>
+          <w:rFonts w:asciiTheme="minorHAnsi" w:eastAsiaTheme="minorHAnsi" w:hAnsiTheme="minorHAnsi" w:cs="TimesNewRomanPSMT"/>
+          <w:color w:val="000000" w:themeColor="text1"/>
+        </w:rPr>
+        <w:t xml:space="preserve">digital </w:t>
+      </w:r>
+      <w:r>
+        <w:rPr>
+          <w:rFonts w:asciiTheme="minorHAnsi" w:eastAsiaTheme="minorHAnsi" w:hAnsiTheme="minorHAnsi" w:cs="TimesNewRomanPSMT"/>
+          <w:color w:val="000000" w:themeColor="text1"/>
+        </w:rPr>
+        <w:t xml:space="preserve">continua </w:t>
+      </w:r>
+      <w:r>
+        <w:rPr>
+          <w:rFonts w:asciiTheme="minorHAnsi" w:eastAsiaTheme="minorHAnsi" w:hAnsiTheme="minorHAnsi" w:cs="TimesNewRomanPSMT"/>
+          <w:color w:val="000000" w:themeColor="text1"/>
+        </w:rPr>
+        <w:t xml:space="preserve">lucrativa. Por isso, </w:t>
+      </w:r>
+      <w:r>
+        <w:rPr>
+          <w:rFonts w:asciiTheme="minorHAnsi" w:eastAsiaTheme="minorHAnsi" w:hAnsiTheme="minorHAnsi" w:cs="TimesNewRomanPSMT"/>
+          <w:color w:val="000000" w:themeColor="text1"/>
+        </w:rPr>
+        <w:t>i</w:t>
+      </w:r>
+      <w:r>
+        <w:rPr>
+          <w:rFonts w:asciiTheme="minorHAnsi" w:eastAsiaTheme="minorHAnsi" w:hAnsiTheme="minorHAnsi" w:cs="TimesNewRomanPSMT"/>
+          <w:color w:val="000000" w:themeColor="text1"/>
+        </w:rPr>
+        <w:t>niciativas como a do CERT.</w:t>
+      </w:r>
+      <w:r>
+        <w:rPr>
+          <w:rFonts w:asciiTheme="minorHAnsi" w:eastAsiaTheme="minorHAnsi" w:hAnsiTheme="minorHAnsi" w:cs="TimesNewRomanPSMT"/>
+          <w:color w:val="000000" w:themeColor="text1"/>
+        </w:rPr>
+        <w:t>BR</w:t>
+      </w:r>
+      <w:r>
+        <w:rPr>
+          <w:rFonts w:asciiTheme="minorHAnsi" w:eastAsiaTheme="minorHAnsi" w:hAnsiTheme="minorHAnsi" w:cs="TimesNewRomanPSMT"/>
+          <w:color w:val="000000" w:themeColor="text1"/>
+        </w:rPr>
+        <w:t xml:space="preserve"> (</w:t>
+      </w:r>
+      <w:r>
+        <w:rPr>
+          <w:rFonts w:asciiTheme="minorHAnsi" w:eastAsiaTheme="minorHAnsi" w:hAnsiTheme="minorHAnsi" w:cs="TimesNewRomanPSMT"/>
+          <w:color w:val="000000" w:themeColor="text1"/>
+        </w:rPr>
+        <w:t>Centro de Estudos, Resposta e Tratamento de Incidentes de Segurança no Brasil</w:t>
+      </w:r>
+      <w:r>
+        <w:rPr>
+          <w:rFonts w:asciiTheme="minorHAnsi" w:eastAsiaTheme="minorHAnsi" w:hAnsiTheme="minorHAnsi" w:cs="TimesNewRomanPSMT"/>
+          <w:color w:val="000000" w:themeColor="text1"/>
+        </w:rPr>
+        <w:t>)</w:t>
+      </w:r>
+      <w:r>
+        <w:rPr>
+          <w:rFonts w:asciiTheme="minorHAnsi" w:eastAsiaTheme="minorHAnsi" w:hAnsiTheme="minorHAnsi" w:cs="TimesNewRomanPSMT"/>
+          <w:color w:val="000000" w:themeColor="text1"/>
+        </w:rPr>
+        <w:t xml:space="preserve"> s</w:t>
+      </w:r>
+      <w:r>
+        <w:rPr>
+          <w:rFonts w:asciiTheme="minorHAnsi" w:eastAsiaTheme="minorHAnsi" w:hAnsiTheme="minorHAnsi" w:cs="TimesNewRomanPSMT"/>
+          <w:color w:val="000000" w:themeColor="text1"/>
+        </w:rPr>
+        <w:t xml:space="preserve">ão preciosas, disponibilizando uma cartilha contendo </w:t>
+      </w:r>
+      <w:r>
+        <w:rPr>
+          <w:rFonts w:asciiTheme="minorHAnsi" w:eastAsiaTheme="minorHAnsi" w:hAnsiTheme="minorHAnsi" w:cs="TimesNewRomanPSMT"/>
+          <w:color w:val="000000" w:themeColor="text1"/>
+        </w:rPr>
+        <w:t>definições</w:t>
+      </w:r>
+      <w:r>
+        <w:rPr>
+          <w:rFonts w:asciiTheme="minorHAnsi" w:eastAsiaTheme="minorHAnsi" w:hAnsiTheme="minorHAnsi" w:cs="TimesNewRomanPSMT"/>
+          <w:color w:val="000000" w:themeColor="text1"/>
+        </w:rPr>
+        <w:t xml:space="preserve"> e orientações para ciência dos perigos </w:t>
+      </w:r>
+      <w:r>
+        <w:rPr>
+          <w:rFonts w:asciiTheme="minorHAnsi" w:eastAsiaTheme="minorHAnsi" w:hAnsiTheme="minorHAnsi" w:cs="TimesNewRomanPSMT"/>
+          <w:color w:val="000000" w:themeColor="text1"/>
+        </w:rPr>
+        <w:t>que circulam o</w:t>
+      </w:r>
+      <w:r>
+        <w:rPr>
+          <w:rFonts w:asciiTheme="minorHAnsi" w:eastAsiaTheme="minorHAnsi" w:hAnsiTheme="minorHAnsi" w:cs="TimesNewRomanPSMT"/>
+          <w:color w:val="000000" w:themeColor="text1"/>
+        </w:rPr>
+        <w:t xml:space="preserve"> mundo </w:t>
+      </w:r>
+      <w:r>
+        <w:rPr>
+          <w:rFonts w:asciiTheme="minorHAnsi" w:eastAsiaTheme="minorHAnsi" w:hAnsiTheme="minorHAnsi" w:cs="TimesNewRomanPSMT"/>
+          <w:color w:val="000000" w:themeColor="text1"/>
+        </w:rPr>
+        <w:t>conectado</w:t>
       </w:r>
       <w:r>
         <w:rPr>
@@ -4720,63 +4592,6 @@
           <w:color w:val="000000" w:themeColor="text1"/>
         </w:rPr>
         <w:t>.</w:t>
-      </w:r>
-    </w:p>
-    <w:p>
-      <w:pPr>
-        <w:autoSpaceDE w:val="0"/>
-        <w:autoSpaceDN w:val="0"/>
-        <w:adjustRightInd w:val="0"/>
-        <w:jc w:val="both"/>
-        <w:rPr>
-          <w:rFonts w:asciiTheme="minorHAnsi" w:eastAsiaTheme="minorHAnsi" w:hAnsiTheme="minorHAnsi" w:cs="TimesNewRomanPSMT"/>
-          <w:color w:val="000000" w:themeColor="text1"/>
-        </w:rPr>
-      </w:pPr>
-    </w:p>
-    <w:p>
-      <w:pPr>
-        <w:autoSpaceDE w:val="0"/>
-        <w:autoSpaceDN w:val="0"/>
-        <w:adjustRightInd w:val="0"/>
-        <w:jc w:val="both"/>
-        <w:rPr>
-          <w:rFonts w:asciiTheme="minorHAnsi" w:eastAsiaTheme="minorHAnsi" w:hAnsiTheme="minorHAnsi" w:cs="TimesNewRomanPSMT"/>
-          <w:b/>
-          <w:color w:val="000000" w:themeColor="text1"/>
-        </w:rPr>
-      </w:pPr>
-      <w:r>
-        <w:rPr>
-          <w:rFonts w:asciiTheme="minorHAnsi" w:eastAsiaTheme="minorHAnsi" w:hAnsiTheme="minorHAnsi" w:cs="TimesNewRomanPSMT"/>
-          <w:b/>
-          <w:color w:val="000000" w:themeColor="text1"/>
-        </w:rPr>
-        <w:t>2.6</w:t>
-      </w:r>
-      <w:r>
-        <w:rPr>
-          <w:rFonts w:asciiTheme="minorHAnsi" w:eastAsiaTheme="minorHAnsi" w:hAnsiTheme="minorHAnsi" w:cs="TimesNewRomanPSMT"/>
-          <w:b/>
-          <w:color w:val="000000" w:themeColor="text1"/>
-        </w:rPr>
-        <w:t xml:space="preserve"> Apoios</w:t>
-      </w:r>
-      <w:r>
-        <w:rPr>
-          <w:rFonts w:asciiTheme="minorHAnsi" w:eastAsiaTheme="minorHAnsi" w:hAnsiTheme="minorHAnsi" w:cs="TimesNewRomanPSMT"/>
-          <w:b/>
-          <w:color w:val="000000" w:themeColor="text1"/>
-        </w:rPr>
-        <w:t xml:space="preserve"> tecnológico</w:t>
-      </w:r>
-      <w:r>
-        <w:rPr>
-          <w:rFonts w:asciiTheme="minorHAnsi" w:eastAsiaTheme="minorHAnsi" w:hAnsiTheme="minorHAnsi" w:cs="TimesNewRomanPSMT"/>
-          <w:b/>
-          <w:color w:val="000000" w:themeColor="text1"/>
-        </w:rPr>
-        <w:t>s</w:t>
       </w:r>
     </w:p>
     <w:p>
@@ -4787,10 +4602,31 @@
         <w:ind w:firstLine="709"/>
         <w:jc w:val="both"/>
         <w:rPr>
-          <w:rFonts w:asciiTheme="minorHAnsi" w:eastAsiaTheme="minorHAnsi" w:hAnsiTheme="minorHAnsi" w:cs="Helvetica"/>
-          <w:color w:val="000000" w:themeColor="text1"/>
-        </w:rPr>
-      </w:pPr>
+          <w:rFonts w:asciiTheme="minorHAnsi" w:eastAsiaTheme="minorHAnsi" w:hAnsiTheme="minorHAnsi" w:cs="TimesNewRomanPSMT"/>
+          <w:color w:val="000000" w:themeColor="text1"/>
+        </w:rPr>
+      </w:pPr>
+      <w:r>
+        <w:rPr>
+          <w:rFonts w:asciiTheme="minorHAnsi" w:eastAsiaTheme="minorHAnsi" w:hAnsiTheme="minorHAnsi" w:cs="TimesNewRomanPSMT"/>
+          <w:color w:val="000000" w:themeColor="text1"/>
+        </w:rPr>
+        <w:t>Quanto maior o número de esclarecidos, menos progressos haverá por parte dos malfeitores, pois o conhecimento adequado monta barreiras difíceis de transpor.</w:t>
+      </w:r>
+      <w:r>
+        <w:rPr>
+          <w:rFonts w:asciiTheme="minorHAnsi" w:eastAsiaTheme="minorHAnsi" w:hAnsiTheme="minorHAnsi" w:cs="TimesNewRomanPSMT"/>
+          <w:color w:val="000000" w:themeColor="text1"/>
+        </w:rPr>
+        <w:t xml:space="preserve"> Seguir as diretrizes de segurança deve se tornar um hábito.</w:t>
+      </w:r>
+      <w:r>
+        <w:rPr>
+          <w:rFonts w:asciiTheme="minorHAnsi" w:eastAsiaTheme="minorHAnsi" w:hAnsiTheme="minorHAnsi" w:cs="TimesNewRomanPSMT"/>
+          <w:color w:val="000000" w:themeColor="text1"/>
+        </w:rPr>
+        <w:t xml:space="preserve"> E pequenas mudanças, mas importantes no comportamento, irão encadear muitas outras que no decorrer do tempo trarão benefícios notórios. </w:t>
+      </w:r>
       <w:r>
         <w:rPr>
           <w:rFonts w:asciiTheme="minorHAnsi" w:eastAsiaTheme="minorHAnsi" w:hAnsiTheme="minorHAnsi" w:cs="TimesNewRomanPSMT"/>
@@ -4803,14 +4639,57 @@
           <w:rFonts w:asciiTheme="minorHAnsi" w:eastAsiaTheme="minorHAnsi" w:hAnsiTheme="minorHAnsi" w:cs="TimesNewRomanPSMT"/>
           <w:color w:val="000000" w:themeColor="text1"/>
         </w:rPr>
-        <w:t xml:space="preserve"> imprescindível lutar em todas as frentes para uma resposta rápida e </w:t>
-      </w:r>
-      <w:r>
-        <w:rPr>
-          <w:rFonts w:asciiTheme="minorHAnsi" w:eastAsiaTheme="minorHAnsi" w:hAnsiTheme="minorHAnsi" w:cs="TimesNewRomanPSMT"/>
-          <w:color w:val="000000" w:themeColor="text1"/>
-        </w:rPr>
-        <w:t>eficiente</w:t>
+        <w:t xml:space="preserve"> o conceito de hábitos angulares apresentado por Charles Duhigg (2012</w:t>
+      </w:r>
+      <w:r>
+        <w:rPr>
+          <w:rFonts w:asciiTheme="minorHAnsi" w:eastAsiaTheme="minorHAnsi" w:hAnsiTheme="minorHAnsi" w:cs="TimesNewRomanPSMT"/>
+          <w:color w:val="000000" w:themeColor="text1"/>
+        </w:rPr>
+        <w:t>, p. 141</w:t>
+      </w:r>
+      <w:r>
+        <w:rPr>
+          <w:rFonts w:asciiTheme="minorHAnsi" w:eastAsiaTheme="minorHAnsi" w:hAnsiTheme="minorHAnsi" w:cs="TimesNewRomanPSMT"/>
+          <w:color w:val="000000" w:themeColor="text1"/>
+        </w:rPr>
+        <w:t xml:space="preserve">). </w:t>
+      </w:r>
+      <w:r>
+        <w:rPr>
+          <w:rFonts w:asciiTheme="minorHAnsi" w:eastAsiaTheme="minorHAnsi" w:hAnsiTheme="minorHAnsi" w:cs="TimesNewRomanPSMT"/>
+          <w:color w:val="000000" w:themeColor="text1"/>
+        </w:rPr>
+        <w:t>Exemplo: se houver cotidianamente</w:t>
+      </w:r>
+      <w:r>
+        <w:rPr>
+          <w:rFonts w:asciiTheme="minorHAnsi" w:eastAsiaTheme="minorHAnsi" w:hAnsiTheme="minorHAnsi" w:cs="TimesNewRomanPSMT"/>
+          <w:color w:val="000000" w:themeColor="text1"/>
+        </w:rPr>
+        <w:t xml:space="preserve"> um rigor </w:t>
+      </w:r>
+      <w:r>
+        <w:rPr>
+          <w:rFonts w:asciiTheme="minorHAnsi" w:eastAsiaTheme="minorHAnsi" w:hAnsiTheme="minorHAnsi" w:cs="TimesNewRomanPSMT"/>
+          <w:color w:val="000000" w:themeColor="text1"/>
+        </w:rPr>
+        <w:t>antes</w:t>
+      </w:r>
+      <w:r>
+        <w:rPr>
+          <w:rFonts w:asciiTheme="minorHAnsi" w:eastAsiaTheme="minorHAnsi" w:hAnsiTheme="minorHAnsi" w:cs="TimesNewRomanPSMT"/>
+          <w:color w:val="000000" w:themeColor="text1"/>
+        </w:rPr>
+        <w:t xml:space="preserve"> de abrir mensagens de </w:t>
+      </w:r>
+      <w:r>
+        <w:rPr>
+          <w:rFonts w:asciiTheme="minorHAnsi" w:eastAsiaTheme="minorHAnsi" w:hAnsiTheme="minorHAnsi" w:cs="TimesNewRomanPSMT"/>
+          <w:i/>
+          <w:color w:val="000000" w:themeColor="text1"/>
+        </w:rPr>
+        <w:t>e-mails</w:t>
       </w:r>
       <w:r>
         <w:rPr>
@@ -4824,196 +4703,49 @@
           <w:rFonts w:asciiTheme="minorHAnsi" w:eastAsiaTheme="minorHAnsi" w:hAnsiTheme="minorHAnsi" w:cs="TimesNewRomanPSMT"/>
           <w:color w:val="000000" w:themeColor="text1"/>
         </w:rPr>
-        <w:t>a fim de</w:t>
-      </w:r>
-      <w:r>
-        <w:rPr>
-          <w:rFonts w:asciiTheme="minorHAnsi" w:eastAsiaTheme="minorHAnsi" w:hAnsiTheme="minorHAnsi" w:cs="TimesNewRomanPSMT"/>
-          <w:color w:val="000000" w:themeColor="text1"/>
-        </w:rPr>
-        <w:t xml:space="preserve"> paralisar e erradicar uma ofensiva</w:t>
-      </w:r>
-      <w:r>
-        <w:rPr>
-          <w:rFonts w:asciiTheme="minorHAnsi" w:eastAsiaTheme="minorHAnsi" w:hAnsiTheme="minorHAnsi" w:cs="TimesNewRomanPSMT"/>
-          <w:color w:val="000000" w:themeColor="text1"/>
-        </w:rPr>
-        <w:t xml:space="preserve"> (</w:t>
-      </w:r>
-      <w:r>
-        <w:rPr>
-          <w:rFonts w:asciiTheme="minorHAnsi" w:eastAsiaTheme="minorHAnsi" w:hAnsiTheme="minorHAnsi" w:cs="TimesNewRomanPSMT"/>
-          <w:color w:val="000000" w:themeColor="text1"/>
-        </w:rPr>
-        <w:t>ESET</w:t>
-      </w:r>
-      <w:r>
-        <w:rPr>
-          <w:rFonts w:asciiTheme="minorHAnsi" w:eastAsiaTheme="minorHAnsi" w:hAnsiTheme="minorHAnsi" w:cs="TimesNewRomanPSMT"/>
-          <w:color w:val="000000" w:themeColor="text1"/>
-        </w:rPr>
-        <w:t>, 2018)</w:t>
-      </w:r>
-      <w:r>
-        <w:rPr>
-          <w:rFonts w:asciiTheme="minorHAnsi" w:eastAsiaTheme="minorHAnsi" w:hAnsiTheme="minorHAnsi" w:cs="TimesNewRomanPSMT"/>
-          <w:color w:val="000000" w:themeColor="text1"/>
-        </w:rPr>
-        <w:t>. O papel das pessoas nesse embate é fun</w:t>
-      </w:r>
-      <w:r>
-        <w:rPr>
-          <w:rFonts w:asciiTheme="minorHAnsi" w:eastAsiaTheme="minorHAnsi" w:hAnsiTheme="minorHAnsi" w:cs="TimesNewRomanPSMT"/>
-          <w:color w:val="000000" w:themeColor="text1"/>
-        </w:rPr>
-        <w:t xml:space="preserve">damental, obviamente, mas não </w:t>
-      </w:r>
-      <w:r>
-        <w:rPr>
-          <w:rFonts w:asciiTheme="minorHAnsi" w:eastAsiaTheme="minorHAnsi" w:hAnsiTheme="minorHAnsi" w:cs="TimesNewRomanPSMT"/>
-          <w:color w:val="000000" w:themeColor="text1"/>
-        </w:rPr>
-        <w:t xml:space="preserve">suficiente. </w:t>
-      </w:r>
-      <w:r>
-        <w:rPr>
-          <w:rFonts w:asciiTheme="minorHAnsi" w:eastAsiaTheme="minorHAnsi" w:hAnsiTheme="minorHAnsi" w:cs="TimesNewRomanPSMT"/>
-          <w:color w:val="000000" w:themeColor="text1"/>
-        </w:rPr>
-        <w:t>É</w:t>
-      </w:r>
-      <w:r>
-        <w:rPr>
-          <w:rFonts w:asciiTheme="minorHAnsi" w:eastAsiaTheme="minorHAnsi" w:hAnsiTheme="minorHAnsi" w:cs="TimesNewRomanPSMT"/>
-          <w:color w:val="000000" w:themeColor="text1"/>
-        </w:rPr>
-        <w:t xml:space="preserve"> necessário contar com ajuda da tecnologia para automatizar defesas e reações </w:t>
-      </w:r>
-      <w:r>
-        <w:rPr>
-          <w:rFonts w:asciiTheme="minorHAnsi" w:eastAsiaTheme="minorHAnsi" w:hAnsiTheme="minorHAnsi" w:cs="TimesNewRomanPSMT"/>
-          <w:color w:val="000000" w:themeColor="text1"/>
-        </w:rPr>
-        <w:t>ao se detectar</w:t>
-      </w:r>
-      <w:r>
-        <w:rPr>
-          <w:rFonts w:asciiTheme="minorHAnsi" w:eastAsiaTheme="minorHAnsi" w:hAnsiTheme="minorHAnsi" w:cs="TimesNewRomanPSMT"/>
-          <w:color w:val="000000" w:themeColor="text1"/>
-        </w:rPr>
-        <w:t xml:space="preserve"> tentativas de</w:t>
-      </w:r>
-      <w:r>
-        <w:rPr>
-          <w:rFonts w:asciiTheme="minorHAnsi" w:eastAsiaTheme="minorHAnsi" w:hAnsiTheme="minorHAnsi" w:cs="TimesNewRomanPSMT"/>
-          <w:color w:val="000000" w:themeColor="text1"/>
-        </w:rPr>
-        <w:t xml:space="preserve"> intrusões.</w:t>
-      </w:r>
-      <w:r>
-        <w:rPr>
-          <w:rFonts w:asciiTheme="minorHAnsi" w:eastAsiaTheme="minorHAnsi" w:hAnsiTheme="minorHAnsi" w:cs="TimesNewRomanPSMT"/>
-          <w:color w:val="000000" w:themeColor="text1"/>
-        </w:rPr>
-        <w:t xml:space="preserve"> Tratar o problema em camadas tem se mostrado </w:t>
-      </w:r>
-      <w:r>
-        <w:rPr>
-          <w:rFonts w:asciiTheme="minorHAnsi" w:eastAsiaTheme="minorHAnsi" w:hAnsiTheme="minorHAnsi" w:cs="TimesNewRomanPSMT"/>
-          <w:color w:val="000000" w:themeColor="text1"/>
-        </w:rPr>
-        <w:t>o</w:t>
-      </w:r>
-      <w:r>
-        <w:rPr>
-          <w:rFonts w:asciiTheme="minorHAnsi" w:eastAsiaTheme="minorHAnsi" w:hAnsiTheme="minorHAnsi" w:cs="TimesNewRomanPSMT"/>
-          <w:color w:val="000000" w:themeColor="text1"/>
-        </w:rPr>
-        <w:t xml:space="preserve"> caminho para ferramentas que</w:t>
-      </w:r>
-      <w:r>
-        <w:rPr>
-          <w:rFonts w:asciiTheme="minorHAnsi" w:eastAsiaTheme="minorHAnsi" w:hAnsiTheme="minorHAnsi" w:cs="TimesNewRomanPSMT"/>
-          <w:color w:val="000000" w:themeColor="text1"/>
-        </w:rPr>
-        <w:t xml:space="preserve"> se</w:t>
-      </w:r>
-      <w:r>
-        <w:rPr>
-          <w:rFonts w:asciiTheme="minorHAnsi" w:eastAsiaTheme="minorHAnsi" w:hAnsiTheme="minorHAnsi" w:cs="TimesNewRomanPSMT"/>
-          <w:color w:val="000000" w:themeColor="text1"/>
-        </w:rPr>
-        <w:t xml:space="preserve"> destinam a atuar nesse mercado </w:t>
-      </w:r>
-      <w:r>
-        <w:rPr>
-          <w:rFonts w:asciiTheme="minorHAnsi" w:eastAsiaTheme="minorHAnsi" w:hAnsiTheme="minorHAnsi" w:cs="TimesNewRomanPSMT"/>
-          <w:color w:val="000000" w:themeColor="text1"/>
-        </w:rPr>
-        <w:t>de soluções em tecnologia da informação</w:t>
-      </w:r>
-      <w:r>
-        <w:rPr>
-          <w:rFonts w:asciiTheme="minorHAnsi" w:eastAsiaTheme="minorHAnsi" w:hAnsiTheme="minorHAnsi" w:cs="TimesNewRomanPSMT"/>
-          <w:color w:val="000000" w:themeColor="text1"/>
-        </w:rPr>
-        <w:t>. Em momento oportuno será apresentado</w:t>
-      </w:r>
-      <w:r>
-        <w:rPr>
-          <w:rFonts w:asciiTheme="minorHAnsi" w:eastAsiaTheme="minorHAnsi" w:hAnsiTheme="minorHAnsi" w:cs="TimesNewRomanPSMT"/>
-          <w:color w:val="000000" w:themeColor="text1"/>
-        </w:rPr>
-        <w:t xml:space="preserve"> o</w:t>
-      </w:r>
-      <w:r>
-        <w:rPr>
-          <w:rFonts w:asciiTheme="minorHAnsi" w:eastAsiaTheme="minorHAnsi" w:hAnsiTheme="minorHAnsi" w:cs="TimesNewRomanPSMT"/>
-          <w:color w:val="000000" w:themeColor="text1"/>
-        </w:rPr>
-        <w:t xml:space="preserve"> </w:t>
-      </w:r>
-      <w:r>
-        <w:rPr>
-          <w:rFonts w:asciiTheme="minorHAnsi" w:eastAsiaTheme="minorHAnsi" w:hAnsiTheme="minorHAnsi" w:cs="TimesNewRomanPSMT"/>
-          <w:color w:val="000000" w:themeColor="text1"/>
-        </w:rPr>
-        <w:t>ESET</w:t>
-      </w:r>
-      <w:r>
-        <w:rPr>
-          <w:rFonts w:asciiTheme="minorHAnsi" w:eastAsiaTheme="minorHAnsi" w:hAnsiTheme="minorHAnsi" w:cs="TimesNewRomanPSMT"/>
-          <w:color w:val="000000" w:themeColor="text1"/>
-        </w:rPr>
-        <w:t xml:space="preserve"> como um dos</w:t>
-      </w:r>
-      <w:r>
-        <w:rPr>
-          <w:rFonts w:asciiTheme="minorHAnsi" w:eastAsiaTheme="minorHAnsi" w:hAnsiTheme="minorHAnsi" w:cs="TimesNewRomanPSMT"/>
-          <w:color w:val="000000" w:themeColor="text1"/>
-        </w:rPr>
-        <w:t xml:space="preserve"> programas</w:t>
-      </w:r>
-      <w:r>
-        <w:rPr>
-          <w:rFonts w:asciiTheme="minorHAnsi" w:eastAsiaTheme="minorHAnsi" w:hAnsiTheme="minorHAnsi" w:cs="TimesNewRomanPSMT"/>
-          <w:color w:val="000000" w:themeColor="text1"/>
-        </w:rPr>
-        <w:t xml:space="preserve"> que trabalham em camadas e c</w:t>
-      </w:r>
-      <w:r>
-        <w:rPr>
-          <w:rFonts w:asciiTheme="minorHAnsi" w:eastAsiaTheme="minorHAnsi" w:hAnsiTheme="minorHAnsi" w:cs="TimesNewRomanPSMT"/>
-          <w:color w:val="000000" w:themeColor="text1"/>
-        </w:rPr>
-        <w:t xml:space="preserve">omo </w:t>
-      </w:r>
-      <w:r>
-        <w:rPr>
-          <w:rFonts w:asciiTheme="minorHAnsi" w:eastAsiaTheme="minorHAnsi" w:hAnsiTheme="minorHAnsi" w:cs="TimesNewRomanPSMT"/>
-          <w:color w:val="000000" w:themeColor="text1"/>
-        </w:rPr>
-        <w:t>poderá auxiliar para que se tenha uma proteção ativa e atualizada</w:t>
+        <w:t>com</w:t>
+      </w:r>
+      <w:r>
+        <w:rPr>
+          <w:rFonts w:asciiTheme="minorHAnsi" w:eastAsiaTheme="minorHAnsi" w:hAnsiTheme="minorHAnsi" w:cs="TimesNewRomanPSMT"/>
+          <w:color w:val="000000" w:themeColor="text1"/>
+        </w:rPr>
+        <w:t xml:space="preserve"> origem e conteúdos duvidosos, outras ações dentro desse contexto irão surgir naturalmen</w:t>
+      </w:r>
+      <w:r>
+        <w:rPr>
+          <w:rFonts w:asciiTheme="minorHAnsi" w:eastAsiaTheme="minorHAnsi" w:hAnsiTheme="minorHAnsi" w:cs="TimesNewRomanPSMT"/>
+          <w:color w:val="000000" w:themeColor="text1"/>
+        </w:rPr>
+        <w:t>te, como sempre usar uma ferramenta</w:t>
+      </w:r>
+      <w:r>
+        <w:rPr>
+          <w:rFonts w:asciiTheme="minorHAnsi" w:eastAsiaTheme="minorHAnsi" w:hAnsiTheme="minorHAnsi" w:cs="TimesNewRomanPSMT"/>
+          <w:color w:val="000000" w:themeColor="text1"/>
+        </w:rPr>
+        <w:t xml:space="preserve"> de antivírus para </w:t>
+      </w:r>
+      <w:r>
+        <w:rPr>
+          <w:rFonts w:asciiTheme="minorHAnsi" w:eastAsiaTheme="minorHAnsi" w:hAnsiTheme="minorHAnsi" w:cs="TimesNewRomanPSMT"/>
+          <w:color w:val="000000" w:themeColor="text1"/>
+        </w:rPr>
+        <w:t>escanear</w:t>
+      </w:r>
+      <w:r>
+        <w:rPr>
+          <w:rFonts w:asciiTheme="minorHAnsi" w:eastAsiaTheme="minorHAnsi" w:hAnsiTheme="minorHAnsi" w:cs="TimesNewRomanPSMT"/>
+          <w:color w:val="000000" w:themeColor="text1"/>
+        </w:rPr>
+        <w:t xml:space="preserve"> um</w:t>
+      </w:r>
+      <w:r>
+        <w:rPr>
+          <w:rFonts w:asciiTheme="minorHAnsi" w:eastAsiaTheme="minorHAnsi" w:hAnsiTheme="minorHAnsi" w:cs="TimesNewRomanPSMT"/>
+          <w:color w:val="000000" w:themeColor="text1"/>
+        </w:rPr>
+        <w:t xml:space="preserve"> dispositivo removível</w:t>
       </w:r>
       <w:r>
         <w:rPr>
@@ -5021,6 +4753,63 @@
           <w:color w:val="000000" w:themeColor="text1"/>
         </w:rPr>
         <w:t>.</w:t>
+      </w:r>
+    </w:p>
+    <w:p>
+      <w:pPr>
+        <w:autoSpaceDE w:val="0"/>
+        <w:autoSpaceDN w:val="0"/>
+        <w:adjustRightInd w:val="0"/>
+        <w:jc w:val="both"/>
+        <w:rPr>
+          <w:rFonts w:asciiTheme="minorHAnsi" w:eastAsiaTheme="minorHAnsi" w:hAnsiTheme="minorHAnsi" w:cs="TimesNewRomanPSMT"/>
+          <w:color w:val="000000" w:themeColor="text1"/>
+        </w:rPr>
+      </w:pPr>
+    </w:p>
+    <w:p>
+      <w:pPr>
+        <w:autoSpaceDE w:val="0"/>
+        <w:autoSpaceDN w:val="0"/>
+        <w:adjustRightInd w:val="0"/>
+        <w:jc w:val="both"/>
+        <w:rPr>
+          <w:rFonts w:asciiTheme="minorHAnsi" w:eastAsiaTheme="minorHAnsi" w:hAnsiTheme="minorHAnsi" w:cs="TimesNewRomanPSMT"/>
+          <w:b/>
+          <w:color w:val="000000" w:themeColor="text1"/>
+        </w:rPr>
+      </w:pPr>
+      <w:r>
+        <w:rPr>
+          <w:rFonts w:asciiTheme="minorHAnsi" w:eastAsiaTheme="minorHAnsi" w:hAnsiTheme="minorHAnsi" w:cs="TimesNewRomanPSMT"/>
+          <w:b/>
+          <w:color w:val="000000" w:themeColor="text1"/>
+        </w:rPr>
+        <w:t>2.7</w:t>
+      </w:r>
+      <w:r>
+        <w:rPr>
+          <w:rFonts w:asciiTheme="minorHAnsi" w:eastAsiaTheme="minorHAnsi" w:hAnsiTheme="minorHAnsi" w:cs="TimesNewRomanPSMT"/>
+          <w:b/>
+          <w:color w:val="000000" w:themeColor="text1"/>
+        </w:rPr>
+        <w:t xml:space="preserve"> Apoios</w:t>
+      </w:r>
+      <w:r>
+        <w:rPr>
+          <w:rFonts w:asciiTheme="minorHAnsi" w:eastAsiaTheme="minorHAnsi" w:hAnsiTheme="minorHAnsi" w:cs="TimesNewRomanPSMT"/>
+          <w:b/>
+          <w:color w:val="000000" w:themeColor="text1"/>
+        </w:rPr>
+        <w:t xml:space="preserve"> tecnológico</w:t>
+      </w:r>
+      <w:r>
+        <w:rPr>
+          <w:rFonts w:asciiTheme="minorHAnsi" w:eastAsiaTheme="minorHAnsi" w:hAnsiTheme="minorHAnsi" w:cs="TimesNewRomanPSMT"/>
+          <w:b/>
+          <w:color w:val="000000" w:themeColor="text1"/>
+        </w:rPr>
+        <w:t>s</w:t>
       </w:r>
     </w:p>
     <w:p>
@@ -5031,6 +4820,264 @@
         <w:ind w:firstLine="709"/>
         <w:jc w:val="both"/>
         <w:rPr>
+          <w:rFonts w:asciiTheme="minorHAnsi" w:eastAsiaTheme="minorHAnsi" w:hAnsiTheme="minorHAnsi" w:cs="Helvetica"/>
+          <w:color w:val="000000" w:themeColor="text1"/>
+        </w:rPr>
+      </w:pPr>
+      <w:r>
+        <w:rPr>
+          <w:rFonts w:asciiTheme="minorHAnsi" w:eastAsiaTheme="minorHAnsi" w:hAnsiTheme="minorHAnsi" w:cs="TimesNewRomanPSMT"/>
+          <w:color w:val="000000" w:themeColor="text1"/>
+        </w:rPr>
+        <w:t>É</w:t>
+      </w:r>
+      <w:r>
+        <w:rPr>
+          <w:rFonts w:asciiTheme="minorHAnsi" w:eastAsiaTheme="minorHAnsi" w:hAnsiTheme="minorHAnsi" w:cs="TimesNewRomanPSMT"/>
+          <w:color w:val="000000" w:themeColor="text1"/>
+        </w:rPr>
+        <w:t xml:space="preserve"> imprescindível lutar em todas as frentes para uma resposta rápida e </w:t>
+      </w:r>
+      <w:r>
+        <w:rPr>
+          <w:rFonts w:asciiTheme="minorHAnsi" w:eastAsiaTheme="minorHAnsi" w:hAnsiTheme="minorHAnsi" w:cs="TimesNewRomanPSMT"/>
+          <w:color w:val="000000" w:themeColor="text1"/>
+        </w:rPr>
+        <w:t>eficiente</w:t>
+      </w:r>
+      <w:r>
+        <w:rPr>
+          <w:rFonts w:asciiTheme="minorHAnsi" w:eastAsiaTheme="minorHAnsi" w:hAnsiTheme="minorHAnsi" w:cs="TimesNewRomanPSMT"/>
+          <w:color w:val="000000" w:themeColor="text1"/>
+        </w:rPr>
+        <w:t xml:space="preserve"> </w:t>
+      </w:r>
+      <w:r>
+        <w:rPr>
+          <w:rFonts w:asciiTheme="minorHAnsi" w:eastAsiaTheme="minorHAnsi" w:hAnsiTheme="minorHAnsi" w:cs="TimesNewRomanPSMT"/>
+          <w:color w:val="000000" w:themeColor="text1"/>
+        </w:rPr>
+        <w:t>a fim de</w:t>
+      </w:r>
+      <w:r>
+        <w:rPr>
+          <w:rFonts w:asciiTheme="minorHAnsi" w:eastAsiaTheme="minorHAnsi" w:hAnsiTheme="minorHAnsi" w:cs="TimesNewRomanPSMT"/>
+          <w:color w:val="000000" w:themeColor="text1"/>
+        </w:rPr>
+        <w:t xml:space="preserve"> paralisar e erradicar uma ofensiva</w:t>
+      </w:r>
+      <w:r>
+        <w:rPr>
+          <w:rFonts w:asciiTheme="minorHAnsi" w:eastAsiaTheme="minorHAnsi" w:hAnsiTheme="minorHAnsi" w:cs="TimesNewRomanPSMT"/>
+          <w:color w:val="000000" w:themeColor="text1"/>
+        </w:rPr>
+        <w:t xml:space="preserve"> (</w:t>
+      </w:r>
+      <w:r>
+        <w:rPr>
+          <w:rFonts w:asciiTheme="minorHAnsi" w:eastAsiaTheme="minorHAnsi" w:hAnsiTheme="minorHAnsi" w:cs="TimesNewRomanPSMT"/>
+          <w:color w:val="000000" w:themeColor="text1"/>
+        </w:rPr>
+        <w:t>ESET</w:t>
+      </w:r>
+      <w:r>
+        <w:rPr>
+          <w:rFonts w:asciiTheme="minorHAnsi" w:eastAsiaTheme="minorHAnsi" w:hAnsiTheme="minorHAnsi" w:cs="TimesNewRomanPSMT"/>
+          <w:color w:val="000000" w:themeColor="text1"/>
+        </w:rPr>
+        <w:t>, 2018)</w:t>
+      </w:r>
+      <w:r>
+        <w:rPr>
+          <w:rFonts w:asciiTheme="minorHAnsi" w:eastAsiaTheme="minorHAnsi" w:hAnsiTheme="minorHAnsi" w:cs="TimesNewRomanPSMT"/>
+          <w:color w:val="000000" w:themeColor="text1"/>
+        </w:rPr>
+        <w:t>. O papel das pessoas nesse embate é fun</w:t>
+      </w:r>
+      <w:r>
+        <w:rPr>
+          <w:rFonts w:asciiTheme="minorHAnsi" w:eastAsiaTheme="minorHAnsi" w:hAnsiTheme="minorHAnsi" w:cs="TimesNewRomanPSMT"/>
+          <w:color w:val="000000" w:themeColor="text1"/>
+        </w:rPr>
+        <w:t xml:space="preserve">damental, obviamente, mas não </w:t>
+      </w:r>
+      <w:r>
+        <w:rPr>
+          <w:rFonts w:asciiTheme="minorHAnsi" w:eastAsiaTheme="minorHAnsi" w:hAnsiTheme="minorHAnsi" w:cs="TimesNewRomanPSMT"/>
+          <w:color w:val="000000" w:themeColor="text1"/>
+        </w:rPr>
+        <w:t xml:space="preserve">suficiente. </w:t>
+      </w:r>
+      <w:r>
+        <w:rPr>
+          <w:rFonts w:asciiTheme="minorHAnsi" w:eastAsiaTheme="minorHAnsi" w:hAnsiTheme="minorHAnsi" w:cs="TimesNewRomanPSMT"/>
+          <w:color w:val="000000" w:themeColor="text1"/>
+        </w:rPr>
+        <w:t>É</w:t>
+      </w:r>
+      <w:r>
+        <w:rPr>
+          <w:rFonts w:asciiTheme="minorHAnsi" w:eastAsiaTheme="minorHAnsi" w:hAnsiTheme="minorHAnsi" w:cs="TimesNewRomanPSMT"/>
+          <w:color w:val="000000" w:themeColor="text1"/>
+        </w:rPr>
+        <w:t xml:space="preserve"> necessário contar com ajuda da tecnologia para automatizar defesas e reações </w:t>
+      </w:r>
+      <w:r>
+        <w:rPr>
+          <w:rFonts w:asciiTheme="minorHAnsi" w:eastAsiaTheme="minorHAnsi" w:hAnsiTheme="minorHAnsi" w:cs="TimesNewRomanPSMT"/>
+          <w:color w:val="000000" w:themeColor="text1"/>
+        </w:rPr>
+        <w:t>ao se detectar</w:t>
+      </w:r>
+      <w:r>
+        <w:rPr>
+          <w:rFonts w:asciiTheme="minorHAnsi" w:eastAsiaTheme="minorHAnsi" w:hAnsiTheme="minorHAnsi" w:cs="TimesNewRomanPSMT"/>
+          <w:color w:val="000000" w:themeColor="text1"/>
+        </w:rPr>
+        <w:t xml:space="preserve"> tentativas de</w:t>
+      </w:r>
+      <w:r>
+        <w:rPr>
+          <w:rFonts w:asciiTheme="minorHAnsi" w:eastAsiaTheme="minorHAnsi" w:hAnsiTheme="minorHAnsi" w:cs="TimesNewRomanPSMT"/>
+          <w:color w:val="000000" w:themeColor="text1"/>
+        </w:rPr>
+        <w:t xml:space="preserve"> intrusões.</w:t>
+      </w:r>
+      <w:r>
+        <w:rPr>
+          <w:rFonts w:asciiTheme="minorHAnsi" w:eastAsiaTheme="minorHAnsi" w:hAnsiTheme="minorHAnsi" w:cs="TimesNewRomanPSMT"/>
+          <w:color w:val="000000" w:themeColor="text1"/>
+        </w:rPr>
+        <w:t xml:space="preserve"> Tratar o problema em camadas tem se mostrado </w:t>
+      </w:r>
+      <w:r>
+        <w:rPr>
+          <w:rFonts w:asciiTheme="minorHAnsi" w:eastAsiaTheme="minorHAnsi" w:hAnsiTheme="minorHAnsi" w:cs="TimesNewRomanPSMT"/>
+          <w:color w:val="000000" w:themeColor="text1"/>
+        </w:rPr>
+        <w:t>o</w:t>
+      </w:r>
+      <w:r>
+        <w:rPr>
+          <w:rFonts w:asciiTheme="minorHAnsi" w:eastAsiaTheme="minorHAnsi" w:hAnsiTheme="minorHAnsi" w:cs="TimesNewRomanPSMT"/>
+          <w:color w:val="000000" w:themeColor="text1"/>
+        </w:rPr>
+        <w:t xml:space="preserve"> caminho para ferramentas que</w:t>
+      </w:r>
+      <w:r>
+        <w:rPr>
+          <w:rFonts w:asciiTheme="minorHAnsi" w:eastAsiaTheme="minorHAnsi" w:hAnsiTheme="minorHAnsi" w:cs="TimesNewRomanPSMT"/>
+          <w:color w:val="000000" w:themeColor="text1"/>
+        </w:rPr>
+        <w:t xml:space="preserve"> se</w:t>
+      </w:r>
+      <w:r>
+        <w:rPr>
+          <w:rFonts w:asciiTheme="minorHAnsi" w:eastAsiaTheme="minorHAnsi" w:hAnsiTheme="minorHAnsi" w:cs="TimesNewRomanPSMT"/>
+          <w:color w:val="000000" w:themeColor="text1"/>
+        </w:rPr>
+        <w:t xml:space="preserve"> destinam a atuar nesse mercado </w:t>
+      </w:r>
+      <w:r>
+        <w:rPr>
+          <w:rFonts w:asciiTheme="minorHAnsi" w:eastAsiaTheme="minorHAnsi" w:hAnsiTheme="minorHAnsi" w:cs="TimesNewRomanPSMT"/>
+          <w:color w:val="000000" w:themeColor="text1"/>
+        </w:rPr>
+        <w:t>de soluções em tecnologia da informação</w:t>
+      </w:r>
+      <w:r>
+        <w:rPr>
+          <w:rFonts w:asciiTheme="minorHAnsi" w:eastAsiaTheme="minorHAnsi" w:hAnsiTheme="minorHAnsi" w:cs="TimesNewRomanPSMT"/>
+          <w:color w:val="000000" w:themeColor="text1"/>
+        </w:rPr>
+        <w:t xml:space="preserve">. Em </w:t>
+      </w:r>
+      <w:r>
+        <w:rPr>
+          <w:rFonts w:asciiTheme="minorHAnsi" w:eastAsiaTheme="minorHAnsi" w:hAnsiTheme="minorHAnsi" w:cs="TimesNewRomanPSMT"/>
+          <w:color w:val="000000" w:themeColor="text1"/>
+        </w:rPr>
+        <w:t>tópico posterior</w:t>
+      </w:r>
+      <w:r>
+        <w:rPr>
+          <w:rFonts w:asciiTheme="minorHAnsi" w:eastAsiaTheme="minorHAnsi" w:hAnsiTheme="minorHAnsi" w:cs="TimesNewRomanPSMT"/>
+          <w:color w:val="000000" w:themeColor="text1"/>
+        </w:rPr>
+        <w:t xml:space="preserve"> será apresentado</w:t>
+      </w:r>
+      <w:r>
+        <w:rPr>
+          <w:rFonts w:asciiTheme="minorHAnsi" w:eastAsiaTheme="minorHAnsi" w:hAnsiTheme="minorHAnsi" w:cs="TimesNewRomanPSMT"/>
+          <w:color w:val="000000" w:themeColor="text1"/>
+        </w:rPr>
+        <w:t xml:space="preserve"> o</w:t>
+      </w:r>
+      <w:r>
+        <w:rPr>
+          <w:rFonts w:asciiTheme="minorHAnsi" w:eastAsiaTheme="minorHAnsi" w:hAnsiTheme="minorHAnsi" w:cs="TimesNewRomanPSMT"/>
+          <w:color w:val="000000" w:themeColor="text1"/>
+        </w:rPr>
+        <w:t xml:space="preserve"> </w:t>
+      </w:r>
+      <w:r>
+        <w:rPr>
+          <w:rFonts w:asciiTheme="minorHAnsi" w:eastAsiaTheme="minorHAnsi" w:hAnsiTheme="minorHAnsi" w:cs="TimesNewRomanPSMT"/>
+          <w:color w:val="000000" w:themeColor="text1"/>
+        </w:rPr>
+        <w:t>ESET</w:t>
+      </w:r>
+      <w:r>
+        <w:rPr>
+          <w:rFonts w:asciiTheme="minorHAnsi" w:eastAsiaTheme="minorHAnsi" w:hAnsiTheme="minorHAnsi" w:cs="TimesNewRomanPSMT"/>
+          <w:color w:val="000000" w:themeColor="text1"/>
+        </w:rPr>
+        <w:t xml:space="preserve"> como um dos</w:t>
+      </w:r>
+      <w:r>
+        <w:rPr>
+          <w:rFonts w:asciiTheme="minorHAnsi" w:eastAsiaTheme="minorHAnsi" w:hAnsiTheme="minorHAnsi" w:cs="TimesNewRomanPSMT"/>
+          <w:color w:val="000000" w:themeColor="text1"/>
+        </w:rPr>
+        <w:t xml:space="preserve"> programas</w:t>
+      </w:r>
+      <w:r>
+        <w:rPr>
+          <w:rFonts w:asciiTheme="minorHAnsi" w:eastAsiaTheme="minorHAnsi" w:hAnsiTheme="minorHAnsi" w:cs="TimesNewRomanPSMT"/>
+          <w:color w:val="000000" w:themeColor="text1"/>
+        </w:rPr>
+        <w:t xml:space="preserve"> que trabalham em camadas e c</w:t>
+      </w:r>
+      <w:r>
+        <w:rPr>
+          <w:rFonts w:asciiTheme="minorHAnsi" w:eastAsiaTheme="minorHAnsi" w:hAnsiTheme="minorHAnsi" w:cs="TimesNewRomanPSMT"/>
+          <w:color w:val="000000" w:themeColor="text1"/>
+        </w:rPr>
+        <w:t xml:space="preserve">omo </w:t>
+      </w:r>
+      <w:r>
+        <w:rPr>
+          <w:rFonts w:asciiTheme="minorHAnsi" w:eastAsiaTheme="minorHAnsi" w:hAnsiTheme="minorHAnsi" w:cs="TimesNewRomanPSMT"/>
+          <w:color w:val="000000" w:themeColor="text1"/>
+        </w:rPr>
+        <w:t>poderá auxiliar para que se tenha uma proteção ativa e atualizada</w:t>
+      </w:r>
+      <w:r>
+        <w:rPr>
+          <w:rFonts w:asciiTheme="minorHAnsi" w:eastAsiaTheme="minorHAnsi" w:hAnsiTheme="minorHAnsi" w:cs="TimesNewRomanPSMT"/>
+          <w:color w:val="000000" w:themeColor="text1"/>
+        </w:rPr>
+        <w:t>.</w:t>
+      </w:r>
+    </w:p>
+    <w:p>
+      <w:pPr>
+        <w:autoSpaceDE w:val="0"/>
+        <w:autoSpaceDN w:val="0"/>
+        <w:adjustRightInd w:val="0"/>
+        <w:ind w:firstLine="709"/>
+        <w:jc w:val="both"/>
+        <w:rPr>
           <w:rFonts w:asciiTheme="minorHAnsi" w:eastAsiaTheme="minorHAnsi" w:hAnsiTheme="minorHAnsi" w:cs="TimesNewRomanPSMT"/>
           <w:color w:val="000000" w:themeColor="text1"/>
         </w:rPr>
@@ -5054,7 +5101,7 @@
           <w:b/>
           <w:color w:val="000000" w:themeColor="text1"/>
         </w:rPr>
-        <w:t>2.7</w:t>
+        <w:t>2.8</w:t>
       </w:r>
       <w:r>
         <w:rPr>
@@ -6045,7 +6092,7 @@
           <w:rFonts w:asciiTheme="minorHAnsi" w:eastAsiaTheme="minorHAnsi" w:hAnsiTheme="minorHAnsi" w:cs="TimesNewRomanPSMT"/>
           <w:color w:val="000000" w:themeColor="text1"/>
         </w:rPr>
-        <w:t xml:space="preserve">Serão analisadas algumas das </w:t>
+        <w:t xml:space="preserve">Serão analisadas algumas </w:t>
       </w:r>
       <w:r>
         <w:rPr>
@@ -6059,7 +6106,7 @@
           <w:rFonts w:asciiTheme="minorHAnsi" w:eastAsiaTheme="minorHAnsi" w:hAnsiTheme="minorHAnsi" w:cs="TimesNewRomanPSMT"/>
           <w:color w:val="000000" w:themeColor="text1"/>
         </w:rPr>
-        <w:t xml:space="preserve"> mais eficientes para evitar ou paralisar um</w:t>
+        <w:t xml:space="preserve"> para evitar ou paralisar um</w:t>
       </w:r>
       <w:r>
         <w:rPr>
@@ -6087,7 +6134,14 @@
           <w:rFonts w:asciiTheme="minorHAnsi" w:eastAsiaTheme="minorHAnsi" w:hAnsiTheme="minorHAnsi" w:cs="TimesNewRomanPSMT"/>
           <w:color w:val="000000" w:themeColor="text1"/>
         </w:rPr>
-        <w:t xml:space="preserve"> em andamento. Ressalvando-se que a atenção maior deve ser a prevenção, pois não há garantia</w:t>
+        <w:t xml:space="preserve"> em andamento. Ressaltando-se</w:t>
+      </w:r>
+      <w:r>
+        <w:rPr>
+          <w:rFonts w:asciiTheme="minorHAnsi" w:eastAsiaTheme="minorHAnsi" w:hAnsiTheme="minorHAnsi" w:cs="TimesNewRomanPSMT"/>
+          <w:color w:val="000000" w:themeColor="text1"/>
+        </w:rPr>
+        <w:t xml:space="preserve"> que a atenção maior deve ser a prevenção, pois não há garantia</w:t>
       </w:r>
       <w:r>
         <w:rPr>
@@ -6146,7 +6200,78 @@
           <w:rFonts w:asciiTheme="minorHAnsi" w:eastAsiaTheme="minorHAnsi" w:hAnsiTheme="minorHAnsi" w:cs="TimesNewRomanPSMT"/>
           <w:color w:val="000000" w:themeColor="text1"/>
         </w:rPr>
-        <w:t>Elas são frutos dos estudos feitos após a empresa em que trabalha o autor do artigo ter sido atingida por uma ofensiva que comprometeu, principalmente, o servidor de banco de dados de seu sistema ERP (</w:t>
+        <w:t xml:space="preserve">Elas são frutos dos estudos feitos após </w:t>
+      </w:r>
+      <w:r>
+        <w:rPr>
+          <w:rFonts w:asciiTheme="minorHAnsi" w:eastAsiaTheme="minorHAnsi" w:hAnsiTheme="minorHAnsi" w:cs="TimesNewRomanPSMT"/>
+          <w:color w:val="000000" w:themeColor="text1"/>
+        </w:rPr>
+        <w:t xml:space="preserve">um ataque por </w:t>
+      </w:r>
+      <w:r>
+        <w:rPr>
+          <w:rFonts w:asciiTheme="minorHAnsi" w:eastAsiaTheme="minorHAnsi" w:hAnsiTheme="minorHAnsi" w:cs="TimesNewRomanPSMT"/>
+          <w:i/>
+          <w:color w:val="000000" w:themeColor="text1"/>
+        </w:rPr>
+        <w:t>Ransomwares</w:t>
+      </w:r>
+      <w:r>
+        <w:rPr>
+          <w:rFonts w:asciiTheme="minorHAnsi" w:eastAsiaTheme="minorHAnsi" w:hAnsiTheme="minorHAnsi" w:cs="TimesNewRomanPSMT"/>
+          <w:color w:val="000000" w:themeColor="text1"/>
+        </w:rPr>
+        <w:t xml:space="preserve"> à</w:t>
+      </w:r>
+      <w:r>
+        <w:rPr>
+          <w:rFonts w:asciiTheme="minorHAnsi" w:eastAsiaTheme="minorHAnsi" w:hAnsiTheme="minorHAnsi" w:cs="TimesNewRomanPSMT"/>
+          <w:color w:val="000000" w:themeColor="text1"/>
+        </w:rPr>
+        <w:t xml:space="preserve"> empresa em que trabalha o autor</w:t>
+      </w:r>
+      <w:r>
+        <w:rPr>
+          <w:rFonts w:asciiTheme="minorHAnsi" w:eastAsiaTheme="minorHAnsi" w:hAnsiTheme="minorHAnsi" w:cs="TimesNewRomanPSMT"/>
+          <w:color w:val="000000" w:themeColor="text1"/>
+        </w:rPr>
+        <w:t xml:space="preserve">. </w:t>
+      </w:r>
+      <w:r>
+        <w:rPr>
+          <w:rFonts w:asciiTheme="minorHAnsi" w:eastAsiaTheme="minorHAnsi" w:hAnsiTheme="minorHAnsi" w:cs="TimesNewRomanPSMT"/>
+          <w:color w:val="000000" w:themeColor="text1"/>
+        </w:rPr>
+        <w:t>I</w:t>
+      </w:r>
+      <w:r>
+        <w:rPr>
+          <w:rFonts w:asciiTheme="minorHAnsi" w:eastAsiaTheme="minorHAnsi" w:hAnsiTheme="minorHAnsi" w:cs="TimesNewRomanPSMT"/>
+          <w:color w:val="000000" w:themeColor="text1"/>
+        </w:rPr>
+        <w:t>nvestida</w:t>
+      </w:r>
+      <w:r>
+        <w:rPr>
+          <w:rFonts w:asciiTheme="minorHAnsi" w:eastAsiaTheme="minorHAnsi" w:hAnsiTheme="minorHAnsi" w:cs="TimesNewRomanPSMT"/>
+          <w:color w:val="000000" w:themeColor="text1"/>
+        </w:rPr>
+        <w:t xml:space="preserve"> </w:t>
+      </w:r>
+      <w:r>
+        <w:rPr>
+          <w:rFonts w:asciiTheme="minorHAnsi" w:eastAsiaTheme="minorHAnsi" w:hAnsiTheme="minorHAnsi" w:cs="TimesNewRomanPSMT"/>
+          <w:color w:val="000000" w:themeColor="text1"/>
+        </w:rPr>
+        <w:t xml:space="preserve">que </w:t>
+      </w:r>
+      <w:r>
+        <w:rPr>
+          <w:rFonts w:asciiTheme="minorHAnsi" w:eastAsiaTheme="minorHAnsi" w:hAnsiTheme="minorHAnsi" w:cs="TimesNewRomanPSMT"/>
+          <w:color w:val="000000" w:themeColor="text1"/>
+        </w:rPr>
+        <w:t>comprometeu, principalmente, o servidor de banco de dados de seu sistema ERP (</w:t>
       </w:r>
       <w:r>
         <w:rPr>
@@ -6262,7 +6387,35 @@
           <w:rFonts w:asciiTheme="minorHAnsi" w:eastAsiaTheme="minorHAnsi" w:hAnsiTheme="minorHAnsi" w:cs="TimesNewRomanPSMT"/>
           <w:color w:val="000000" w:themeColor="text1"/>
         </w:rPr>
-        <w:t>O que redundou na criptografia do</w:t>
+        <w:t>Esses e outros p</w:t>
+      </w:r>
+      <w:r>
+        <w:rPr>
+          <w:rFonts w:asciiTheme="minorHAnsi" w:eastAsiaTheme="minorHAnsi" w:hAnsiTheme="minorHAnsi" w:cs="TimesNewRomanPSMT"/>
+          <w:color w:val="000000" w:themeColor="text1"/>
+        </w:rPr>
+        <w:t>roblemas</w:t>
+      </w:r>
+      <w:r>
+        <w:rPr>
+          <w:rFonts w:asciiTheme="minorHAnsi" w:eastAsiaTheme="minorHAnsi" w:hAnsiTheme="minorHAnsi" w:cs="TimesNewRomanPSMT"/>
+          <w:color w:val="000000" w:themeColor="text1"/>
+        </w:rPr>
+        <w:t xml:space="preserve"> menores</w:t>
+      </w:r>
+      <w:r>
+        <w:rPr>
+          <w:rFonts w:asciiTheme="minorHAnsi" w:eastAsiaTheme="minorHAnsi" w:hAnsiTheme="minorHAnsi" w:cs="TimesNewRomanPSMT"/>
+          <w:color w:val="000000" w:themeColor="text1"/>
+        </w:rPr>
+        <w:t xml:space="preserve"> contribuíram para a</w:t>
+      </w:r>
+      <w:r>
+        <w:rPr>
+          <w:rFonts w:asciiTheme="minorHAnsi" w:eastAsiaTheme="minorHAnsi" w:hAnsiTheme="minorHAnsi" w:cs="TimesNewRomanPSMT"/>
+          <w:color w:val="000000" w:themeColor="text1"/>
+        </w:rPr>
+        <w:t xml:space="preserve"> criptografia do</w:t>
       </w:r>
       <w:r>
         <w:rPr>
@@ -6284,7 +6437,35 @@
           <w:rFonts w:asciiTheme="minorHAnsi" w:eastAsiaTheme="minorHAnsi" w:hAnsiTheme="minorHAnsi" w:cs="TimesNewRomanPSMT"/>
           <w:color w:val="000000" w:themeColor="text1"/>
         </w:rPr>
-        <w:t xml:space="preserve"> que havia na máquina e o mais recente que se conseguiu recuperar de um ambiente externo datava de cinco meses atrás.</w:t>
+        <w:t xml:space="preserve"> que havia na máquina</w:t>
+      </w:r>
+      <w:r>
+        <w:rPr>
+          <w:rFonts w:asciiTheme="minorHAnsi" w:eastAsiaTheme="minorHAnsi" w:hAnsiTheme="minorHAnsi" w:cs="TimesNewRomanPSMT"/>
+          <w:color w:val="000000" w:themeColor="text1"/>
+        </w:rPr>
+        <w:t>.</w:t>
+      </w:r>
+      <w:r>
+        <w:rPr>
+          <w:rFonts w:asciiTheme="minorHAnsi" w:eastAsiaTheme="minorHAnsi" w:hAnsiTheme="minorHAnsi" w:cs="TimesNewRomanPSMT"/>
+          <w:color w:val="000000" w:themeColor="text1"/>
+        </w:rPr>
+        <w:t xml:space="preserve"> </w:t>
+      </w:r>
+      <w:r>
+        <w:rPr>
+          <w:rFonts w:asciiTheme="minorHAnsi" w:eastAsiaTheme="minorHAnsi" w:hAnsiTheme="minorHAnsi" w:cs="TimesNewRomanPSMT"/>
+          <w:color w:val="000000" w:themeColor="text1"/>
+        </w:rPr>
+        <w:t xml:space="preserve">O backup </w:t>
+      </w:r>
+      <w:r>
+        <w:rPr>
+          <w:rFonts w:asciiTheme="minorHAnsi" w:eastAsiaTheme="minorHAnsi" w:hAnsiTheme="minorHAnsi" w:cs="TimesNewRomanPSMT"/>
+          <w:color w:val="000000" w:themeColor="text1"/>
+        </w:rPr>
+        <w:t>mais recente que se conseguiu recuperar de um ambiente externo datava de cinco meses atrás.</w:t>
       </w:r>
     </w:p>
     <w:p>
@@ -6301,7 +6482,21 @@
           <w:rFonts w:asciiTheme="minorHAnsi" w:eastAsiaTheme="minorHAnsi" w:hAnsiTheme="minorHAnsi" w:cs="TimesNewRomanPSMT"/>
           <w:color w:val="000000" w:themeColor="text1"/>
         </w:rPr>
-        <w:t>Os serviços administrativos foram comprometidos seriamente e como não</w:t>
+        <w:t>Os serviços administrativos foram comprometidos seriamente e</w:t>
+      </w:r>
+      <w:r>
+        <w:rPr>
+          <w:rFonts w:asciiTheme="minorHAnsi" w:eastAsiaTheme="minorHAnsi" w:hAnsiTheme="minorHAnsi" w:cs="TimesNewRomanPSMT"/>
+          <w:color w:val="000000" w:themeColor="text1"/>
+        </w:rPr>
+        <w:t>,</w:t>
+      </w:r>
+      <w:r>
+        <w:rPr>
+          <w:rFonts w:asciiTheme="minorHAnsi" w:eastAsiaTheme="minorHAnsi" w:hAnsiTheme="minorHAnsi" w:cs="TimesNewRomanPSMT"/>
+          <w:color w:val="000000" w:themeColor="text1"/>
+        </w:rPr>
+        <w:t xml:space="preserve"> como não</w:t>
       </w:r>
       <w:r>
         <w:rPr>
@@ -6315,7 +6510,49 @@
           <w:rFonts w:asciiTheme="minorHAnsi" w:eastAsiaTheme="minorHAnsi" w:hAnsiTheme="minorHAnsi" w:cs="TimesNewRomanPSMT"/>
           <w:color w:val="000000" w:themeColor="text1"/>
         </w:rPr>
-        <w:t xml:space="preserve"> optou pelo pagamento de resgate, a estratégia imediata foi montar um plano de ação para relançar as informações e repensar os procedimentos em segurança da informação que vinham sendo utilizados.</w:t>
+        <w:t xml:space="preserve"> optou pelo pagamento de resgate, a estratégia imediata foi montar um plano de ação para relançar as informações</w:t>
+      </w:r>
+      <w:r>
+        <w:rPr>
+          <w:rFonts w:asciiTheme="minorHAnsi" w:eastAsiaTheme="minorHAnsi" w:hAnsiTheme="minorHAnsi" w:cs="TimesNewRomanPSMT"/>
+          <w:color w:val="000000" w:themeColor="text1"/>
+        </w:rPr>
+        <w:t xml:space="preserve"> que estavam arquivadas em documentos impressos</w:t>
+      </w:r>
+      <w:r>
+        <w:rPr>
+          <w:rFonts w:asciiTheme="minorHAnsi" w:eastAsiaTheme="minorHAnsi" w:hAnsiTheme="minorHAnsi" w:cs="TimesNewRomanPSMT"/>
+          <w:color w:val="000000" w:themeColor="text1"/>
+        </w:rPr>
+        <w:t xml:space="preserve"> e</w:t>
+      </w:r>
+      <w:r>
+        <w:rPr>
+          <w:rFonts w:asciiTheme="minorHAnsi" w:eastAsiaTheme="minorHAnsi" w:hAnsiTheme="minorHAnsi" w:cs="TimesNewRomanPSMT"/>
+          <w:color w:val="000000" w:themeColor="text1"/>
+        </w:rPr>
+        <w:t>, paralelamente,</w:t>
+      </w:r>
+      <w:r>
+        <w:rPr>
+          <w:rFonts w:asciiTheme="minorHAnsi" w:eastAsiaTheme="minorHAnsi" w:hAnsiTheme="minorHAnsi" w:cs="TimesNewRomanPSMT"/>
+          <w:color w:val="000000" w:themeColor="text1"/>
+        </w:rPr>
+        <w:t xml:space="preserve"> repensar os procedimentos em segurança da informação </w:t>
+      </w:r>
+      <w:r>
+        <w:rPr>
+          <w:rFonts w:asciiTheme="minorHAnsi" w:eastAsiaTheme="minorHAnsi" w:hAnsiTheme="minorHAnsi" w:cs="TimesNewRomanPSMT"/>
+          <w:color w:val="000000" w:themeColor="text1"/>
+        </w:rPr>
+        <w:t>vigentes naquele momento</w:t>
+      </w:r>
+      <w:r>
+        <w:rPr>
+          <w:rFonts w:asciiTheme="minorHAnsi" w:eastAsiaTheme="minorHAnsi" w:hAnsiTheme="minorHAnsi" w:cs="TimesNewRomanPSMT"/>
+          <w:color w:val="000000" w:themeColor="text1"/>
+        </w:rPr>
+        <w:t>.</w:t>
       </w:r>
     </w:p>
     <w:p>
@@ -6397,7 +6634,21 @@
           <w:rFonts w:asciiTheme="minorHAnsi" w:eastAsiaTheme="minorHAnsi" w:hAnsiTheme="minorHAnsi" w:cs="TimesNewRomanPSMT"/>
           <w:color w:val="000000" w:themeColor="text1"/>
         </w:rPr>
-        <w:t xml:space="preserve">, atuando rigidamente nos compartilhamentos através de caminhos de rede, que facilitaram a propagação do </w:t>
+        <w:t xml:space="preserve">, </w:t>
+      </w:r>
+      <w:r>
+        <w:rPr>
+          <w:rFonts w:asciiTheme="minorHAnsi" w:eastAsiaTheme="minorHAnsi" w:hAnsiTheme="minorHAnsi" w:cs="TimesNewRomanPSMT"/>
+          <w:color w:val="000000" w:themeColor="text1"/>
+        </w:rPr>
+        <w:t xml:space="preserve">monitorando rigidamente </w:t>
+      </w:r>
+      <w:r>
+        <w:rPr>
+          <w:rFonts w:asciiTheme="minorHAnsi" w:eastAsiaTheme="minorHAnsi" w:hAnsiTheme="minorHAnsi" w:cs="TimesNewRomanPSMT"/>
+          <w:color w:val="000000" w:themeColor="text1"/>
+        </w:rPr>
+        <w:t xml:space="preserve">os compartilhamentos através de caminhos de rede, que facilitaram a propagação do </w:t>
       </w:r>
       <w:r>
         <w:rPr>
@@ -6460,6 +6711,7 @@
           <w:b/>
           <w:color w:val="000000" w:themeColor="text1"/>
         </w:rPr>
+        <w:lastRenderedPageBreak/>
         <w:t>3.1</w:t>
       </w:r>
       <w:r>
@@ -12262,7 +12514,42 @@
           <w:rFonts w:asciiTheme="minorHAnsi" w:eastAsiaTheme="minorHAnsi" w:hAnsiTheme="minorHAnsi" w:cs="Helvetica"/>
           <w:color w:val="000000" w:themeColor="text1"/>
         </w:rPr>
-        <w:t>contundência. P</w:t>
+        <w:t>contundência</w:t>
+      </w:r>
+      <w:r>
+        <w:rPr>
+          <w:rFonts w:asciiTheme="minorHAnsi" w:eastAsiaTheme="minorHAnsi" w:hAnsiTheme="minorHAnsi" w:cs="Helvetica"/>
+          <w:color w:val="000000" w:themeColor="text1"/>
+        </w:rPr>
+        <w:t xml:space="preserve"> e </w:t>
+      </w:r>
+      <w:r>
+        <w:rPr>
+          <w:rFonts w:asciiTheme="minorHAnsi" w:eastAsiaTheme="minorHAnsi" w:hAnsiTheme="minorHAnsi" w:cs="Helvetica"/>
+          <w:color w:val="000000" w:themeColor="text1"/>
+        </w:rPr>
+        <w:t>especificidade, para que atenda</w:t>
+      </w:r>
+      <w:r>
+        <w:rPr>
+          <w:rFonts w:asciiTheme="minorHAnsi" w:eastAsiaTheme="minorHAnsi" w:hAnsiTheme="minorHAnsi" w:cs="Helvetica"/>
+          <w:color w:val="000000" w:themeColor="text1"/>
+        </w:rPr>
+        <w:t xml:space="preserve"> as tipificações dos crimes virtuais de maneira mais apropriada e </w:t>
+      </w:r>
+      <w:r>
+        <w:rPr>
+          <w:rFonts w:asciiTheme="minorHAnsi" w:eastAsiaTheme="minorHAnsi" w:hAnsiTheme="minorHAnsi" w:cs="Helvetica"/>
+          <w:color w:val="000000" w:themeColor="text1"/>
+        </w:rPr>
+        <w:t>atualizada</w:t>
+      </w:r>
+      <w:r>
+        <w:rPr>
+          <w:rFonts w:asciiTheme="minorHAnsi" w:eastAsiaTheme="minorHAnsi" w:hAnsiTheme="minorHAnsi" w:cs="Helvetica"/>
+          <w:color w:val="000000" w:themeColor="text1"/>
+        </w:rPr>
+        <w:t>. P</w:t>
       </w:r>
       <w:r>
         <w:rPr>
@@ -12434,6 +12721,8 @@
         </w:rPr>
         <w:t>.</w:t>
       </w:r>
+      <w:bookmarkStart w:id="0" w:name="_GoBack"/>
+      <w:bookmarkEnd w:id="0"/>
     </w:p>
     <w:p>
       <w:pPr>
@@ -13937,7 +14226,7 @@
   <w:abstractNum w:abstractNumId="0">
     <w:nsid w:val="03BB5B06"/>
     <w:multiLevelType w:val="hybridMultilevel"/>
-    <w:tmpl w:val="E94CD0A8"/>
+    <w:tmpl w:val="9A1A63CC"/>
     <w:lvl w:ilvl="0" w:tplc="04160001">
       <w:start w:val="1"/>
       <w:numFmt w:val="bullet"/>
@@ -16297,7 +16586,7 @@
 </file>
 
 <file path=customXml/itemProps1.xml><?xml version="1.0" encoding="utf-8"?>
-<ds:datastoreItem xmlns:ds="http://schemas.openxmlformats.org/officeDocument/2006/customXml" ds:itemID="{D6C579B0-63EE-4EEF-AF26-4DF155CFE17B}">
+<ds:datastoreItem xmlns:ds="http://schemas.openxmlformats.org/officeDocument/2006/customXml" ds:itemID="{F11AB38D-F976-490E-80AF-DEC990D289BB}">
   <ds:schemaRefs>
     <ds:schemaRef ds:uri="http://schemas.openxmlformats.org/officeDocument/2006/bibliography"/>
   </ds:schemaRefs>

--- a/Ransomwares.docx
+++ b/Ransomwares.docx
@@ -200,14 +200,12 @@
         <w:jc w:val="center"/>
         <w:rPr>
           <w:rFonts w:asciiTheme="minorHAnsi" w:hAnsiTheme="minorHAnsi"/>
-          <w:b/>
           <w:color w:val="000000" w:themeColor="text1"/>
         </w:rPr>
       </w:pPr>
       <w:r>
         <w:rPr>
           <w:rFonts w:asciiTheme="minorHAnsi" w:hAnsiTheme="minorHAnsi" w:cs="Arial"/>
-          <w:b/>
           <w:color w:val="000000" w:themeColor="text1"/>
         </w:rPr>
         <w:t>Universidade Estácio de Sá</w:t>
@@ -374,7 +372,97 @@
         <w:rPr>
           <w:rFonts w:asciiTheme="minorHAnsi" w:hAnsiTheme="minorHAnsi"/>
         </w:rPr>
-        <w:t xml:space="preserve"> O propósito é inserir-se na vanguarda dessa realidade, pois o mundo digital constitui cenário atrativo aos criminosos: anonimato, dificuldade de rastreio, mercado de extorsão lucrativo, dentre outros. Por isso, estar ciente dos riscos que existem, tomar as devidas precauções e reações são itens mandatórios.</w:t>
+        <w:t xml:space="preserve"> O propósito é inserir-se na vanguarda dessa realidade, pois o mundo digital constitui cenário atrativo aos criminosos: anonimato, dificuldade de rastreio, mercado de extorsão lucrativo, dentre outros. Por isso, estar ciente dos riscos que existem, tomar as devidas precauções </w:t>
+      </w:r>
+      <w:r>
+        <w:rPr>
+          <w:rFonts w:asciiTheme="minorHAnsi" w:hAnsiTheme="minorHAnsi"/>
+        </w:rPr>
+        <w:t xml:space="preserve">e reações são itens mandatórios que, senão observados, poderão implicar na perda de informações que, a depender do grau de relevância, </w:t>
+      </w:r>
+      <w:r>
+        <w:rPr>
+          <w:rFonts w:asciiTheme="minorHAnsi" w:hAnsiTheme="minorHAnsi"/>
+        </w:rPr>
+        <w:t>trará</w:t>
+      </w:r>
+      <w:r>
+        <w:rPr>
+          <w:rFonts w:asciiTheme="minorHAnsi" w:hAnsiTheme="minorHAnsi"/>
+        </w:rPr>
+        <w:t xml:space="preserve"> prejuízos significativos e de recuperação inviável ou parcial</w:t>
+      </w:r>
+      <w:r>
+        <w:rPr>
+          <w:rFonts w:asciiTheme="minorHAnsi" w:hAnsiTheme="minorHAnsi"/>
+        </w:rPr>
+        <w:t>, geralmente árdua é onerosa</w:t>
+      </w:r>
+      <w:r>
+        <w:rPr>
+          <w:rFonts w:asciiTheme="minorHAnsi" w:hAnsiTheme="minorHAnsi"/>
+        </w:rPr>
+        <w:t xml:space="preserve"> e q</w:t>
+      </w:r>
+      <w:r>
+        <w:rPr>
+          <w:rFonts w:asciiTheme="minorHAnsi" w:hAnsiTheme="minorHAnsi"/>
+        </w:rPr>
+        <w:t>ue</w:t>
+      </w:r>
+      <w:r>
+        <w:rPr>
+          <w:rFonts w:asciiTheme="minorHAnsi" w:hAnsiTheme="minorHAnsi"/>
+        </w:rPr>
+        <w:t>,</w:t>
+      </w:r>
+      <w:r>
+        <w:rPr>
+          <w:rFonts w:asciiTheme="minorHAnsi" w:hAnsiTheme="minorHAnsi"/>
+        </w:rPr>
+        <w:t xml:space="preserve"> para ser factível</w:t>
+      </w:r>
+      <w:r>
+        <w:rPr>
+          <w:rFonts w:asciiTheme="minorHAnsi" w:hAnsiTheme="minorHAnsi"/>
+        </w:rPr>
+        <w:t>,</w:t>
+      </w:r>
+      <w:r>
+        <w:rPr>
+          <w:rFonts w:asciiTheme="minorHAnsi" w:hAnsiTheme="minorHAnsi"/>
+        </w:rPr>
+        <w:t xml:space="preserve"> dependerá do quanto </w:t>
+      </w:r>
+      <w:r>
+        <w:rPr>
+          <w:rFonts w:asciiTheme="minorHAnsi" w:hAnsiTheme="minorHAnsi"/>
+        </w:rPr>
+        <w:t>cedo</w:t>
+      </w:r>
+      <w:r>
+        <w:rPr>
+          <w:rFonts w:asciiTheme="minorHAnsi" w:hAnsiTheme="minorHAnsi"/>
+        </w:rPr>
+        <w:t xml:space="preserve"> a ofensiva foi </w:t>
+      </w:r>
+      <w:r>
+        <w:rPr>
+          <w:rFonts w:asciiTheme="minorHAnsi" w:hAnsiTheme="minorHAnsi"/>
+        </w:rPr>
+        <w:t>neutralizada</w:t>
+      </w:r>
+      <w:r>
+        <w:rPr>
+          <w:rFonts w:asciiTheme="minorHAnsi" w:hAnsiTheme="minorHAnsi"/>
+        </w:rPr>
+        <w:t xml:space="preserve"> e se há backups recentes dos arquivos infectados ou vacinas de limpeza e restauração dos dados atingidos disponíveis no mercado</w:t>
+      </w:r>
+      <w:r>
+        <w:rPr>
+          <w:rFonts w:asciiTheme="minorHAnsi" w:hAnsiTheme="minorHAnsi"/>
+        </w:rPr>
+        <w:t>.</w:t>
       </w:r>
     </w:p>
     <w:p>
@@ -1036,6 +1124,7 @@
         <w:rPr>
           <w:rFonts w:asciiTheme="minorHAnsi" w:hAnsiTheme="minorHAnsi"/>
         </w:rPr>
+        <w:lastRenderedPageBreak/>
         <w:t>empenho</w:t>
       </w:r>
       <w:r>
@@ -1086,14 +1175,7 @@
         <w:rPr>
           <w:rFonts w:asciiTheme="minorHAnsi" w:hAnsiTheme="minorHAnsi"/>
         </w:rPr>
-        <w:t xml:space="preserve">, ter o conhecimento como aliado fará a diferença para montagem </w:t>
-      </w:r>
-      <w:r>
-        <w:rPr>
-          <w:rFonts w:asciiTheme="minorHAnsi" w:hAnsiTheme="minorHAnsi"/>
-        </w:rPr>
-        <w:lastRenderedPageBreak/>
-        <w:t>de uma barreira de contenção.</w:t>
+        <w:t>, ter o conhecimento como aliado fará a diferença para montagem de uma barreira de contenção.</w:t>
       </w:r>
       <w:r>
         <w:rPr>
@@ -1224,30 +1306,6 @@
         </w:rPr>
         <w:t xml:space="preserve"> o papel ímpar que o apoio tecnológico poderá trazer, contribuindo com automatização e inteligência para uma proteção ativa e ininterrupta.</w:t>
       </w:r>
-      <w:r>
-        <w:rPr>
-          <w:rFonts w:asciiTheme="minorHAnsi" w:hAnsiTheme="minorHAnsi"/>
-        </w:rPr>
-        <w:t xml:space="preserve"> </w:t>
-      </w:r>
-      <w:r>
-        <w:rPr>
-          <w:rFonts w:asciiTheme="minorHAnsi" w:hAnsiTheme="minorHAnsi"/>
-        </w:rPr>
-        <w:tab/>
-      </w:r>
-      <w:r>
-        <w:rPr>
-          <w:rFonts w:asciiTheme="minorHAnsi" w:hAnsiTheme="minorHAnsi"/>
-        </w:rPr>
-        <w:t xml:space="preserve"> </w:t>
-      </w:r>
-      <w:r>
-        <w:rPr>
-          <w:rFonts w:asciiTheme="minorHAnsi" w:hAnsiTheme="minorHAnsi"/>
-        </w:rPr>
-        <w:t xml:space="preserve"> </w:t>
-      </w:r>
     </w:p>
     <w:p>
       <w:pPr>
@@ -1713,6 +1771,16 @@
     </w:p>
     <w:p>
       <w:pPr>
+        <w:jc w:val="both"/>
+        <w:rPr>
+          <w:rFonts w:asciiTheme="minorHAnsi" w:hAnsiTheme="minorHAnsi"/>
+          <w:b/>
+          <w:color w:val="000000" w:themeColor="text1"/>
+        </w:rPr>
+      </w:pPr>
+    </w:p>
+    <w:p>
+      <w:pPr>
         <w:pStyle w:val="PargrafodaLista"/>
         <w:ind w:left="0"/>
         <w:jc w:val="both"/>
@@ -1736,15 +1804,7 @@
           <w:b/>
           <w:color w:val="000000" w:themeColor="text1"/>
         </w:rPr>
-        <w:t>Estão entre a</w:t>
-      </w:r>
-      <w:r>
-        <w:rPr>
-          <w:rFonts w:asciiTheme="minorHAnsi" w:hAnsiTheme="minorHAnsi"/>
-          <w:b/>
-          <w:color w:val="000000" w:themeColor="text1"/>
-        </w:rPr>
-        <w:t>s pragas virtuais mais comuns</w:t>
+        <w:t>Pragas virtuais mais comuns</w:t>
       </w:r>
     </w:p>
     <w:p>
@@ -1991,6 +2051,7 @@
           <w:rFonts w:asciiTheme="minorHAnsi" w:eastAsiaTheme="minorHAnsi" w:hAnsiTheme="minorHAnsi" w:cs="TTE17D7BA8t00"/>
           <w:i/>
         </w:rPr>
+        <w:lastRenderedPageBreak/>
         <w:t>Ransomware</w:t>
       </w:r>
       <w:r>
@@ -2009,25 +2070,52 @@
           <w:color w:val="000000" w:themeColor="text1"/>
         </w:rPr>
       </w:pPr>
-      <w:r>
-        <w:rPr>
-          <w:rFonts w:asciiTheme="minorHAnsi" w:hAnsiTheme="minorHAnsi"/>
-          <w:b/>
-          <w:color w:val="000000" w:themeColor="text1"/>
-        </w:rPr>
-        <w:t xml:space="preserve">2.2 </w:t>
-      </w:r>
-      <w:r>
-        <w:rPr>
-          <w:rFonts w:asciiTheme="minorHAnsi" w:hAnsiTheme="minorHAnsi"/>
-          <w:b/>
-          <w:color w:val="000000" w:themeColor="text1"/>
-        </w:rPr>
-        <w:t>Conceitos e definições</w:t>
-      </w:r>
     </w:p>
     <w:p>
       <w:pPr>
+        <w:jc w:val="both"/>
+        <w:rPr>
+          <w:rFonts w:asciiTheme="minorHAnsi" w:hAnsiTheme="minorHAnsi"/>
+          <w:b/>
+          <w:color w:val="000000" w:themeColor="text1"/>
+        </w:rPr>
+      </w:pPr>
+      <w:r>
+        <w:rPr>
+          <w:rFonts w:asciiTheme="minorHAnsi" w:hAnsiTheme="minorHAnsi"/>
+          <w:b/>
+          <w:color w:val="000000" w:themeColor="text1"/>
+        </w:rPr>
+        <w:t xml:space="preserve">2.2 </w:t>
+      </w:r>
+      <w:r>
+        <w:rPr>
+          <w:rFonts w:asciiTheme="minorHAnsi" w:hAnsiTheme="minorHAnsi"/>
+          <w:b/>
+          <w:color w:val="000000" w:themeColor="text1"/>
+        </w:rPr>
+        <w:t>Conceitos e definições</w:t>
+      </w:r>
+      <w:r>
+        <w:rPr>
+          <w:rFonts w:asciiTheme="minorHAnsi" w:hAnsiTheme="minorHAnsi"/>
+          <w:b/>
+          <w:color w:val="000000" w:themeColor="text1"/>
+        </w:rPr>
+        <w:t xml:space="preserve"> sobre os </w:t>
+      </w:r>
+      <w:r>
+        <w:rPr>
+          <w:rFonts w:asciiTheme="minorHAnsi" w:hAnsiTheme="minorHAnsi"/>
+          <w:b/>
+          <w:i/>
+          <w:color w:val="000000" w:themeColor="text1"/>
+        </w:rPr>
+        <w:t>Ransomwares</w:t>
+      </w:r>
+    </w:p>
+    <w:p>
+      <w:pPr>
         <w:ind w:firstLine="709"/>
         <w:jc w:val="both"/>
         <w:rPr>
@@ -2144,7 +2232,6 @@
         <w:rPr>
           <w:rFonts w:asciiTheme="minorHAnsi" w:eastAsiaTheme="minorHAnsi" w:hAnsiTheme="minorHAnsi" w:cs="TTE17D7BA8t00"/>
         </w:rPr>
-        <w:lastRenderedPageBreak/>
         <w:t>Estão entre as principais ameaças que trafegam no ambiente digital, que tem se transformado em palco de uma verdadeira guerra cibernética (CLARKE; KNAKE, 2015, p. 33).</w:t>
       </w:r>
     </w:p>
@@ -2393,23 +2480,16 @@
           <w:b/>
           <w:color w:val="000000" w:themeColor="text1"/>
         </w:rPr>
-        <w:t>E</w:t>
+        <w:t xml:space="preserve">Evolução e complexidade dos </w:t>
       </w:r>
       <w:r>
         <w:rPr>
           <w:rFonts w:asciiTheme="minorHAnsi" w:hAnsiTheme="minorHAnsi"/>
           <w:b/>
-          <w:color w:val="000000" w:themeColor="text1"/>
-        </w:rPr>
-        <w:t>stão mais e</w:t>
-      </w:r>
-      <w:r>
-        <w:rPr>
-          <w:rFonts w:asciiTheme="minorHAnsi" w:hAnsiTheme="minorHAnsi"/>
-          <w:b/>
-          <w:color w:val="000000" w:themeColor="text1"/>
-        </w:rPr>
-        <w:t>voluídos e complexos</w:t>
+          <w:i/>
+          <w:color w:val="000000" w:themeColor="text1"/>
+        </w:rPr>
+        <w:t>Ransomwares</w:t>
       </w:r>
     </w:p>
     <w:p>
@@ -3418,6 +3498,155 @@
         </w:rPr>
         <w:t>.</w:t>
       </w:r>
+      <w:r>
+        <w:rPr>
+          <w:rFonts w:asciiTheme="minorHAnsi" w:eastAsiaTheme="minorHAnsi" w:hAnsiTheme="minorHAnsi" w:cs="TimesNewRomanPSMT"/>
+          <w:color w:val="000000" w:themeColor="text1"/>
+        </w:rPr>
+        <w:t xml:space="preserve"> Explanadas abaixo:</w:t>
+      </w:r>
+    </w:p>
+    <w:p>
+      <w:pPr>
+        <w:pStyle w:val="PargrafodaLista"/>
+        <w:numPr>
+          <w:ilvl w:val="0"/>
+          <w:numId w:val="12"/>
+        </w:numPr>
+        <w:autoSpaceDE w:val="0"/>
+        <w:autoSpaceDN w:val="0"/>
+        <w:adjustRightInd w:val="0"/>
+        <w:jc w:val="both"/>
+        <w:rPr>
+          <w:rFonts w:asciiTheme="minorHAnsi" w:eastAsiaTheme="minorHAnsi" w:hAnsiTheme="minorHAnsi" w:cs="TimesNewRomanPSMT"/>
+          <w:color w:val="000000" w:themeColor="text1"/>
+        </w:rPr>
+      </w:pPr>
+      <w:r>
+        <w:rPr>
+          <w:rFonts w:asciiTheme="minorHAnsi" w:eastAsiaTheme="minorHAnsi" w:hAnsiTheme="minorHAnsi" w:cs="TimesNewRomanPSMT"/>
+          <w:color w:val="000000" w:themeColor="text1"/>
+        </w:rPr>
+        <w:t>Implantação. Os componentes básicos para infectar, criptografar e bloquear o sistema hospedeiro são instalados.</w:t>
+      </w:r>
+    </w:p>
+    <w:p>
+      <w:pPr>
+        <w:pStyle w:val="PargrafodaLista"/>
+        <w:numPr>
+          <w:ilvl w:val="0"/>
+          <w:numId w:val="12"/>
+        </w:numPr>
+        <w:autoSpaceDE w:val="0"/>
+        <w:autoSpaceDN w:val="0"/>
+        <w:adjustRightInd w:val="0"/>
+        <w:jc w:val="both"/>
+        <w:rPr>
+          <w:rFonts w:asciiTheme="minorHAnsi" w:eastAsiaTheme="minorHAnsi" w:hAnsiTheme="minorHAnsi" w:cs="TimesNewRomanPSMT"/>
+          <w:color w:val="000000" w:themeColor="text1"/>
+        </w:rPr>
+      </w:pPr>
+      <w:r>
+        <w:rPr>
+          <w:rFonts w:asciiTheme="minorHAnsi" w:eastAsiaTheme="minorHAnsi" w:hAnsiTheme="minorHAnsi" w:cs="TimesNewRomanPSMT"/>
+          <w:color w:val="000000" w:themeColor="text1"/>
+        </w:rPr>
+        <w:t>Instalação. Inicia-se o processo para assumir comando e controle do sistema infectado.</w:t>
+      </w:r>
+    </w:p>
+    <w:p>
+      <w:pPr>
+        <w:pStyle w:val="PargrafodaLista"/>
+        <w:numPr>
+          <w:ilvl w:val="0"/>
+          <w:numId w:val="12"/>
+        </w:numPr>
+        <w:autoSpaceDE w:val="0"/>
+        <w:autoSpaceDN w:val="0"/>
+        <w:adjustRightInd w:val="0"/>
+        <w:jc w:val="both"/>
+        <w:rPr>
+          <w:rFonts w:asciiTheme="minorHAnsi" w:eastAsiaTheme="minorHAnsi" w:hAnsiTheme="minorHAnsi" w:cs="TimesNewRomanPSMT"/>
+          <w:color w:val="000000" w:themeColor="text1"/>
+        </w:rPr>
+      </w:pPr>
+      <w:r>
+        <w:rPr>
+          <w:rFonts w:asciiTheme="minorHAnsi" w:eastAsiaTheme="minorHAnsi" w:hAnsiTheme="minorHAnsi" w:cs="TimesNewRomanPSMT"/>
+          <w:color w:val="000000" w:themeColor="text1"/>
+        </w:rPr>
+        <w:t>Comando e controle. Estabelecimento de um canal de comunicação entre hospedeiro e invasor; sendo pré-requisito para a destruição dos dados.</w:t>
+      </w:r>
+    </w:p>
+    <w:p>
+      <w:pPr>
+        <w:pStyle w:val="PargrafodaLista"/>
+        <w:numPr>
+          <w:ilvl w:val="0"/>
+          <w:numId w:val="12"/>
+        </w:numPr>
+        <w:autoSpaceDE w:val="0"/>
+        <w:autoSpaceDN w:val="0"/>
+        <w:adjustRightInd w:val="0"/>
+        <w:jc w:val="both"/>
+        <w:rPr>
+          <w:rFonts w:asciiTheme="minorHAnsi" w:eastAsiaTheme="minorHAnsi" w:hAnsiTheme="minorHAnsi" w:cs="TimesNewRomanPSMT"/>
+          <w:color w:val="000000" w:themeColor="text1"/>
+        </w:rPr>
+      </w:pPr>
+      <w:r>
+        <w:rPr>
+          <w:rFonts w:asciiTheme="minorHAnsi" w:eastAsiaTheme="minorHAnsi" w:hAnsiTheme="minorHAnsi" w:cs="TimesNewRomanPSMT"/>
+          <w:color w:val="000000" w:themeColor="text1"/>
+        </w:rPr>
+        <w:t>Destruição. Ocorre a criptografia e/ou exclusão de arquivos, culminando com bloqueio do acesso.</w:t>
+      </w:r>
+    </w:p>
+    <w:p>
+      <w:pPr>
+        <w:pStyle w:val="PargrafodaLista"/>
+        <w:numPr>
+          <w:ilvl w:val="0"/>
+          <w:numId w:val="12"/>
+        </w:numPr>
+        <w:autoSpaceDE w:val="0"/>
+        <w:autoSpaceDN w:val="0"/>
+        <w:adjustRightInd w:val="0"/>
+        <w:jc w:val="both"/>
+        <w:rPr>
+          <w:rFonts w:asciiTheme="minorHAnsi" w:eastAsiaTheme="minorHAnsi" w:hAnsiTheme="minorHAnsi" w:cs="TimesNewRomanPSMT"/>
+          <w:color w:val="000000" w:themeColor="text1"/>
+        </w:rPr>
+      </w:pPr>
+      <w:r>
+        <w:rPr>
+          <w:rFonts w:asciiTheme="minorHAnsi" w:eastAsiaTheme="minorHAnsi" w:hAnsiTheme="minorHAnsi" w:cs="TimesNewRomanPSMT"/>
+          <w:color w:val="000000" w:themeColor="text1"/>
+        </w:rPr>
+        <w:t xml:space="preserve">Extorsão. </w:t>
+      </w:r>
+      <w:r>
+        <w:rPr>
+          <w:rFonts w:asciiTheme="minorHAnsi" w:eastAsiaTheme="minorHAnsi" w:hAnsiTheme="minorHAnsi" w:cs="TimesNewRomanPSMT"/>
+          <w:color w:val="000000" w:themeColor="text1"/>
+        </w:rPr>
+        <w:t xml:space="preserve">O usuário é avisado que o sistema foi sequestrado e que será restabelecido mediante pagamento de um resgate, geralmente em frações de </w:t>
+      </w:r>
+      <w:r>
+        <w:rPr>
+          <w:rFonts w:asciiTheme="minorHAnsi" w:eastAsiaTheme="minorHAnsi" w:hAnsiTheme="minorHAnsi" w:cs="TimesNewRomanPSMT"/>
+          <w:i/>
+          <w:color w:val="000000" w:themeColor="text1"/>
+        </w:rPr>
+        <w:t>bitcoins</w:t>
+      </w:r>
+      <w:r>
+        <w:rPr>
+          <w:rFonts w:asciiTheme="minorHAnsi" w:eastAsiaTheme="minorHAnsi" w:hAnsiTheme="minorHAnsi" w:cs="TimesNewRomanPSMT"/>
+          <w:color w:val="000000" w:themeColor="text1"/>
+        </w:rPr>
+        <w:t>. Entretanto, não há garantias que os dados serão recuperados.</w:t>
+      </w:r>
     </w:p>
     <w:p>
       <w:pPr>
@@ -3427,118 +3656,110 @@
         <w:ind w:firstLine="709"/>
         <w:jc w:val="both"/>
         <w:rPr>
-          <w:rFonts w:asciiTheme="minorHAnsi" w:eastAsiaTheme="minorHAnsi" w:hAnsiTheme="minorHAnsi" w:cs="TimesNewRomanPSMT"/>
-          <w:color w:val="000000" w:themeColor="text1"/>
-        </w:rPr>
-      </w:pPr>
-      <w:r>
-        <w:rPr>
-          <w:rFonts w:asciiTheme="minorHAnsi" w:eastAsiaTheme="minorHAnsi" w:hAnsiTheme="minorHAnsi" w:cs="TimesNewRomanPSMT"/>
-          <w:color w:val="000000" w:themeColor="text1"/>
-        </w:rPr>
-        <w:t>I</w:t>
-      </w:r>
-      <w:r>
-        <w:rPr>
-          <w:rFonts w:asciiTheme="minorHAnsi" w:eastAsiaTheme="minorHAnsi" w:hAnsiTheme="minorHAnsi" w:cs="TimesNewRomanPSMT"/>
-          <w:color w:val="000000" w:themeColor="text1"/>
-        </w:rPr>
-        <w:t>mplantação</w:t>
-      </w:r>
-      <w:r>
-        <w:rPr>
-          <w:rFonts w:asciiTheme="minorHAnsi" w:eastAsiaTheme="minorHAnsi" w:hAnsiTheme="minorHAnsi" w:cs="TimesNewRomanPSMT"/>
-          <w:color w:val="000000" w:themeColor="text1"/>
-        </w:rPr>
-        <w:t>. Os componentes básicos para infectar, criptografar e bloquear o sistema hospedeiro são instalados.</w:t>
-      </w:r>
+          <w:rFonts w:asciiTheme="minorHAnsi" w:eastAsiaTheme="minorHAnsi" w:hAnsiTheme="minorHAnsi" w:cs="TTE17D7BA8t00"/>
+        </w:rPr>
+      </w:pPr>
+      <w:r>
+        <w:rPr>
+          <w:rFonts w:asciiTheme="minorHAnsi" w:eastAsiaTheme="minorHAnsi" w:hAnsiTheme="minorHAnsi" w:cs="TimesNewRomanPSMT"/>
+          <w:color w:val="000000" w:themeColor="text1"/>
+        </w:rPr>
+        <w:lastRenderedPageBreak/>
+        <w:t>Para evitar ou agir em cima de cada uma das etapas anteriores existem táticas de defesa sugeridas por Liska e Gallo (2017, p.77), que serão analisadas em momento oportuno. Basicamente se concentram em: proteger as estaç</w:t>
+      </w:r>
+      <w:r>
+        <w:rPr>
+          <w:rFonts w:asciiTheme="minorHAnsi" w:eastAsiaTheme="minorHAnsi" w:hAnsiTheme="minorHAnsi" w:cs="TimesNewRomanPSMT"/>
+          <w:color w:val="000000" w:themeColor="text1"/>
+        </w:rPr>
+        <w:t>ões de trabalho e servidores;</w:t>
+      </w:r>
+      <w:r>
+        <w:rPr>
+          <w:rFonts w:asciiTheme="minorHAnsi" w:eastAsiaTheme="minorHAnsi" w:hAnsiTheme="minorHAnsi" w:cs="TimesNewRomanPSMT"/>
+          <w:color w:val="000000" w:themeColor="text1"/>
+        </w:rPr>
+        <w:t xml:space="preserve"> proteger a força de trabalho e utilizar os dados de inteligência como ferramenta</w:t>
+      </w:r>
+      <w:r>
+        <w:rPr>
+          <w:rFonts w:asciiTheme="minorHAnsi" w:eastAsiaTheme="minorHAnsi" w:hAnsiTheme="minorHAnsi" w:cs="TimesNewRomanPSMT"/>
+          <w:color w:val="000000" w:themeColor="text1"/>
+        </w:rPr>
+        <w:t>s</w:t>
+      </w:r>
+      <w:r>
+        <w:rPr>
+          <w:rFonts w:asciiTheme="minorHAnsi" w:eastAsiaTheme="minorHAnsi" w:hAnsiTheme="minorHAnsi" w:cs="TimesNewRomanPSMT"/>
+          <w:color w:val="000000" w:themeColor="text1"/>
+        </w:rPr>
+        <w:t xml:space="preserve"> de contenção.</w:t>
+      </w:r>
+    </w:p>
+    <w:p>
+      <w:pPr>
+        <w:pStyle w:val="PargrafodaLista"/>
+        <w:ind w:left="0"/>
+        <w:jc w:val="both"/>
+        <w:rPr>
+          <w:rFonts w:asciiTheme="minorHAnsi" w:hAnsiTheme="minorHAnsi" w:cs="Lucida Sans Unicode"/>
+          <w:color w:val="000000" w:themeColor="text1"/>
+        </w:rPr>
+      </w:pPr>
     </w:p>
     <w:p>
       <w:pPr>
         <w:autoSpaceDE w:val="0"/>
         <w:autoSpaceDN w:val="0"/>
         <w:adjustRightInd w:val="0"/>
-        <w:ind w:firstLine="708"/>
         <w:jc w:val="both"/>
         <w:rPr>
           <w:rFonts w:asciiTheme="minorHAnsi" w:eastAsiaTheme="minorHAnsi" w:hAnsiTheme="minorHAnsi" w:cs="TimesNewRomanPSMT"/>
-          <w:color w:val="000000" w:themeColor="text1"/>
-        </w:rPr>
-      </w:pPr>
-      <w:r>
-        <w:rPr>
-          <w:rFonts w:asciiTheme="minorHAnsi" w:eastAsiaTheme="minorHAnsi" w:hAnsiTheme="minorHAnsi" w:cs="TimesNewRomanPSMT"/>
-          <w:color w:val="000000" w:themeColor="text1"/>
-        </w:rPr>
-        <w:t>I</w:t>
-      </w:r>
-      <w:r>
-        <w:rPr>
-          <w:rFonts w:asciiTheme="minorHAnsi" w:eastAsiaTheme="minorHAnsi" w:hAnsiTheme="minorHAnsi" w:cs="TimesNewRomanPSMT"/>
-          <w:color w:val="000000" w:themeColor="text1"/>
-        </w:rPr>
-        <w:t>nstalação</w:t>
-      </w:r>
-      <w:r>
-        <w:rPr>
-          <w:rFonts w:asciiTheme="minorHAnsi" w:eastAsiaTheme="minorHAnsi" w:hAnsiTheme="minorHAnsi" w:cs="TimesNewRomanPSMT"/>
-          <w:color w:val="000000" w:themeColor="text1"/>
-        </w:rPr>
-        <w:t>. Inicia-se o processo para assumir comando e controle do sistema infectado.</w:t>
-      </w:r>
-    </w:p>
-    <w:p>
-      <w:pPr>
-        <w:autoSpaceDE w:val="0"/>
-        <w:autoSpaceDN w:val="0"/>
-        <w:adjustRightInd w:val="0"/>
-        <w:ind w:firstLine="708"/>
-        <w:jc w:val="both"/>
-        <w:rPr>
-          <w:rFonts w:asciiTheme="minorHAnsi" w:eastAsiaTheme="minorHAnsi" w:hAnsiTheme="minorHAnsi" w:cs="TimesNewRomanPSMT"/>
-          <w:color w:val="000000" w:themeColor="text1"/>
-        </w:rPr>
-      </w:pPr>
-      <w:r>
-        <w:rPr>
-          <w:rFonts w:asciiTheme="minorHAnsi" w:eastAsiaTheme="minorHAnsi" w:hAnsiTheme="minorHAnsi" w:cs="TimesNewRomanPSMT"/>
-          <w:color w:val="000000" w:themeColor="text1"/>
-        </w:rPr>
-        <w:t>Comando e controle</w:t>
-      </w:r>
-      <w:r>
-        <w:rPr>
-          <w:rFonts w:asciiTheme="minorHAnsi" w:eastAsiaTheme="minorHAnsi" w:hAnsiTheme="minorHAnsi" w:cs="TimesNewRomanPSMT"/>
-          <w:color w:val="000000" w:themeColor="text1"/>
-        </w:rPr>
-        <w:t>. Estabelecimento de um canal de comunicação entre hospedeiro e invasor; sendo pré-requisito para a destruição dos dados.</w:t>
-      </w:r>
-    </w:p>
-    <w:p>
-      <w:pPr>
-        <w:autoSpaceDE w:val="0"/>
-        <w:autoSpaceDN w:val="0"/>
-        <w:adjustRightInd w:val="0"/>
-        <w:ind w:firstLine="708"/>
-        <w:jc w:val="both"/>
-        <w:rPr>
-          <w:rFonts w:asciiTheme="minorHAnsi" w:eastAsiaTheme="minorHAnsi" w:hAnsiTheme="minorHAnsi" w:cs="TimesNewRomanPSMT"/>
-          <w:color w:val="000000" w:themeColor="text1"/>
-        </w:rPr>
-      </w:pPr>
-      <w:r>
-        <w:rPr>
-          <w:rFonts w:asciiTheme="minorHAnsi" w:eastAsiaTheme="minorHAnsi" w:hAnsiTheme="minorHAnsi" w:cs="TimesNewRomanPSMT"/>
-          <w:color w:val="000000" w:themeColor="text1"/>
-        </w:rPr>
-        <w:t>Destruição</w:t>
-      </w:r>
-      <w:r>
-        <w:rPr>
-          <w:rFonts w:asciiTheme="minorHAnsi" w:eastAsiaTheme="minorHAnsi" w:hAnsiTheme="minorHAnsi" w:cs="TimesNewRomanPSMT"/>
-          <w:color w:val="000000" w:themeColor="text1"/>
-        </w:rPr>
-        <w:t>. Ocorre a criptografia e/ou exclusão de arquivos, culminando com bloqueio do acesso.</w:t>
+          <w:b/>
+          <w:color w:val="000000" w:themeColor="text1"/>
+        </w:rPr>
+      </w:pPr>
+      <w:r>
+        <w:rPr>
+          <w:rFonts w:asciiTheme="minorHAnsi" w:eastAsiaTheme="minorHAnsi" w:hAnsiTheme="minorHAnsi" w:cs="TimesNewRomanPSMT"/>
+          <w:b/>
+          <w:color w:val="000000" w:themeColor="text1"/>
+        </w:rPr>
+        <w:t>2.5</w:t>
+      </w:r>
+      <w:r>
+        <w:rPr>
+          <w:rFonts w:asciiTheme="minorHAnsi" w:eastAsiaTheme="minorHAnsi" w:hAnsiTheme="minorHAnsi" w:cs="TimesNewRomanPSMT"/>
+          <w:b/>
+          <w:color w:val="000000" w:themeColor="text1"/>
+        </w:rPr>
+        <w:t xml:space="preserve"> </w:t>
+      </w:r>
+      <w:r>
+        <w:rPr>
+          <w:rFonts w:asciiTheme="minorHAnsi" w:eastAsiaTheme="minorHAnsi" w:hAnsiTheme="minorHAnsi" w:cs="TimesNewRomanPSMT"/>
+          <w:b/>
+          <w:i/>
+          <w:color w:val="000000" w:themeColor="text1"/>
+        </w:rPr>
+        <w:t>IoT</w:t>
+      </w:r>
+      <w:r>
+        <w:rPr>
+          <w:rFonts w:asciiTheme="minorHAnsi" w:eastAsiaTheme="minorHAnsi" w:hAnsiTheme="minorHAnsi" w:cs="TimesNewRomanPSMT"/>
+          <w:b/>
+          <w:color w:val="000000" w:themeColor="text1"/>
+        </w:rPr>
+        <w:t xml:space="preserve">: dados na nuvem suscetíveis a ataques por </w:t>
+      </w:r>
+      <w:r>
+        <w:rPr>
+          <w:rFonts w:asciiTheme="minorHAnsi" w:eastAsiaTheme="minorHAnsi" w:hAnsiTheme="minorHAnsi" w:cs="TimesNewRomanPSMT"/>
+          <w:b/>
+          <w:i/>
+          <w:color w:val="000000" w:themeColor="text1"/>
+        </w:rPr>
+        <w:t>Ransomwares</w:t>
       </w:r>
     </w:p>
     <w:p>
@@ -3558,21 +3779,7 @@
           <w:rFonts w:asciiTheme="minorHAnsi" w:eastAsiaTheme="minorHAnsi" w:hAnsiTheme="minorHAnsi" w:cs="TimesNewRomanPSMT"/>
           <w:color w:val="000000" w:themeColor="text1"/>
         </w:rPr>
-        <w:t xml:space="preserve">Destaca-se a etapa de </w:t>
-      </w:r>
-      <w:r>
-        <w:rPr>
-          <w:rFonts w:asciiTheme="minorHAnsi" w:eastAsiaTheme="minorHAnsi" w:hAnsiTheme="minorHAnsi" w:cs="TimesNewRomanPSMT"/>
-          <w:color w:val="000000" w:themeColor="text1"/>
-        </w:rPr>
-        <w:t>extorsão</w:t>
-      </w:r>
-      <w:r>
-        <w:rPr>
-          <w:rFonts w:asciiTheme="minorHAnsi" w:eastAsiaTheme="minorHAnsi" w:hAnsiTheme="minorHAnsi" w:cs="TimesNewRomanPSMT"/>
-          <w:color w:val="000000" w:themeColor="text1"/>
-        </w:rPr>
-        <w:t xml:space="preserve">. O usuário é avisado que o sistema foi sequestrado e que será restabelecido mediante pagamento de um resgate, geralmente em frações de </w:t>
+        <w:t xml:space="preserve">O termo </w:t>
       </w:r>
       <w:r>
         <w:rPr>
@@ -3580,14 +3787,208 @@
           <w:i/>
           <w:color w:val="000000" w:themeColor="text1"/>
         </w:rPr>
-        <w:t>bitcoins</w:t>
-      </w:r>
-      <w:r>
-        <w:rPr>
-          <w:rFonts w:asciiTheme="minorHAnsi" w:eastAsiaTheme="minorHAnsi" w:hAnsiTheme="minorHAnsi" w:cs="TimesNewRomanPSMT"/>
-          <w:color w:val="000000" w:themeColor="text1"/>
-        </w:rPr>
-        <w:t>. Entretanto, não há garantias que os dados serão recuperados.</w:t>
+        <w:t>IoT</w:t>
+      </w:r>
+      <w:r>
+        <w:rPr>
+          <w:rFonts w:asciiTheme="minorHAnsi" w:eastAsiaTheme="minorHAnsi" w:hAnsiTheme="minorHAnsi" w:cs="TimesNewRomanPSMT"/>
+          <w:color w:val="000000" w:themeColor="text1"/>
+        </w:rPr>
+        <w:t xml:space="preserve"> (</w:t>
+      </w:r>
+      <w:r>
+        <w:rPr>
+          <w:rFonts w:asciiTheme="minorHAnsi" w:eastAsiaTheme="minorHAnsi" w:hAnsiTheme="minorHAnsi" w:cs="TimesNewRomanPSMT"/>
+          <w:i/>
+          <w:color w:val="000000" w:themeColor="text1"/>
+        </w:rPr>
+        <w:t>Internet</w:t>
+      </w:r>
+      <w:r>
+        <w:rPr>
+          <w:rFonts w:asciiTheme="minorHAnsi" w:eastAsiaTheme="minorHAnsi" w:hAnsiTheme="minorHAnsi" w:cs="TimesNewRomanPSMT"/>
+          <w:color w:val="000000" w:themeColor="text1"/>
+        </w:rPr>
+        <w:t xml:space="preserve"> </w:t>
+      </w:r>
+      <w:r>
+        <w:rPr>
+          <w:rFonts w:asciiTheme="minorHAnsi" w:eastAsiaTheme="minorHAnsi" w:hAnsiTheme="minorHAnsi" w:cs="TimesNewRomanPSMT"/>
+          <w:i/>
+          <w:color w:val="000000" w:themeColor="text1"/>
+        </w:rPr>
+        <w:t>of</w:t>
+      </w:r>
+      <w:r>
+        <w:rPr>
+          <w:rFonts w:asciiTheme="minorHAnsi" w:eastAsiaTheme="minorHAnsi" w:hAnsiTheme="minorHAnsi" w:cs="TimesNewRomanPSMT"/>
+          <w:color w:val="000000" w:themeColor="text1"/>
+        </w:rPr>
+        <w:t xml:space="preserve"> </w:t>
+      </w:r>
+      <w:r>
+        <w:rPr>
+          <w:rFonts w:asciiTheme="minorHAnsi" w:eastAsiaTheme="minorHAnsi" w:hAnsiTheme="minorHAnsi" w:cs="TimesNewRomanPSMT"/>
+          <w:i/>
+          <w:color w:val="000000" w:themeColor="text1"/>
+        </w:rPr>
+        <w:t>Things</w:t>
+      </w:r>
+      <w:r>
+        <w:rPr>
+          <w:rFonts w:asciiTheme="minorHAnsi" w:eastAsiaTheme="minorHAnsi" w:hAnsiTheme="minorHAnsi" w:cs="TimesNewRomanPSMT"/>
+          <w:color w:val="000000" w:themeColor="text1"/>
+        </w:rPr>
+        <w:t xml:space="preserve">, ou </w:t>
+      </w:r>
+      <w:r>
+        <w:rPr>
+          <w:rFonts w:asciiTheme="minorHAnsi" w:eastAsiaTheme="minorHAnsi" w:hAnsiTheme="minorHAnsi" w:cs="TimesNewRomanPSMT"/>
+          <w:i/>
+          <w:color w:val="000000" w:themeColor="text1"/>
+        </w:rPr>
+        <w:t>Internet</w:t>
+      </w:r>
+      <w:r>
+        <w:rPr>
+          <w:rFonts w:asciiTheme="minorHAnsi" w:eastAsiaTheme="minorHAnsi" w:hAnsiTheme="minorHAnsi" w:cs="TimesNewRomanPSMT"/>
+          <w:color w:val="000000" w:themeColor="text1"/>
+        </w:rPr>
+        <w:t xml:space="preserve"> das Coisas</w:t>
+      </w:r>
+      <w:r>
+        <w:rPr>
+          <w:rFonts w:asciiTheme="minorHAnsi" w:eastAsiaTheme="minorHAnsi" w:hAnsiTheme="minorHAnsi" w:cs="TimesNewRomanPSMT"/>
+          <w:color w:val="000000" w:themeColor="text1"/>
+        </w:rPr>
+        <w:t xml:space="preserve">) se caracteriza por </w:t>
+      </w:r>
+      <w:r>
+        <w:rPr>
+          <w:rFonts w:asciiTheme="minorHAnsi" w:eastAsiaTheme="minorHAnsi" w:hAnsiTheme="minorHAnsi" w:cs="TimesNewRomanPSMT"/>
+          <w:color w:val="000000" w:themeColor="text1"/>
+        </w:rPr>
+        <w:t>descrever</w:t>
+      </w:r>
+      <w:r>
+        <w:rPr>
+          <w:rFonts w:asciiTheme="minorHAnsi" w:eastAsiaTheme="minorHAnsi" w:hAnsiTheme="minorHAnsi" w:cs="TimesNewRomanPSMT"/>
+          <w:color w:val="000000" w:themeColor="text1"/>
+        </w:rPr>
+        <w:t xml:space="preserve"> a realidade </w:t>
+      </w:r>
+      <w:r>
+        <w:rPr>
+          <w:rFonts w:asciiTheme="minorHAnsi" w:eastAsiaTheme="minorHAnsi" w:hAnsiTheme="minorHAnsi" w:cs="TimesNewRomanPSMT"/>
+          <w:color w:val="000000" w:themeColor="text1"/>
+        </w:rPr>
+        <w:t>contemporânea</w:t>
+      </w:r>
+      <w:r>
+        <w:rPr>
+          <w:rFonts w:asciiTheme="minorHAnsi" w:eastAsiaTheme="minorHAnsi" w:hAnsiTheme="minorHAnsi" w:cs="TimesNewRomanPSMT"/>
+          <w:color w:val="000000" w:themeColor="text1"/>
+        </w:rPr>
+        <w:t>, onde a quantidades de</w:t>
+      </w:r>
+      <w:r>
+        <w:rPr>
+          <w:rFonts w:asciiTheme="minorHAnsi" w:eastAsiaTheme="minorHAnsi" w:hAnsiTheme="minorHAnsi" w:cs="TimesNewRomanPSMT"/>
+          <w:color w:val="000000" w:themeColor="text1"/>
+        </w:rPr>
+        <w:t xml:space="preserve"> dispositivos conectados a</w:t>
+      </w:r>
+      <w:r>
+        <w:rPr>
+          <w:rFonts w:asciiTheme="minorHAnsi" w:eastAsiaTheme="minorHAnsi" w:hAnsiTheme="minorHAnsi" w:cs="TimesNewRomanPSMT"/>
+          <w:color w:val="000000" w:themeColor="text1"/>
+        </w:rPr>
+        <w:t xml:space="preserve"> nuvem é surreal.</w:t>
+      </w:r>
+      <w:r>
+        <w:rPr>
+          <w:rFonts w:asciiTheme="minorHAnsi" w:eastAsiaTheme="minorHAnsi" w:hAnsiTheme="minorHAnsi" w:cs="TimesNewRomanPSMT"/>
+          <w:color w:val="000000" w:themeColor="text1"/>
+        </w:rPr>
+        <w:t xml:space="preserve"> </w:t>
+      </w:r>
+      <w:r>
+        <w:rPr>
+          <w:rFonts w:asciiTheme="minorHAnsi" w:eastAsiaTheme="minorHAnsi" w:hAnsiTheme="minorHAnsi" w:cs="TimesNewRomanPSMT"/>
+          <w:color w:val="000000" w:themeColor="text1"/>
+        </w:rPr>
+        <w:t>Esse número continuará crescendo</w:t>
+      </w:r>
+      <w:r>
+        <w:rPr>
+          <w:rFonts w:asciiTheme="minorHAnsi" w:eastAsiaTheme="minorHAnsi" w:hAnsiTheme="minorHAnsi" w:cs="TimesNewRomanPSMT"/>
+          <w:color w:val="000000" w:themeColor="text1"/>
+        </w:rPr>
+        <w:t xml:space="preserve">, </w:t>
+      </w:r>
+      <w:r>
+        <w:rPr>
+          <w:rFonts w:asciiTheme="minorHAnsi" w:eastAsiaTheme="minorHAnsi" w:hAnsiTheme="minorHAnsi" w:cs="TimesNewRomanPSMT"/>
+          <w:color w:val="000000" w:themeColor="text1"/>
+        </w:rPr>
+        <w:t>pois</w:t>
+      </w:r>
+      <w:r>
+        <w:rPr>
+          <w:rFonts w:asciiTheme="minorHAnsi" w:eastAsiaTheme="minorHAnsi" w:hAnsiTheme="minorHAnsi" w:cs="TimesNewRomanPSMT"/>
+          <w:color w:val="000000" w:themeColor="text1"/>
+        </w:rPr>
+        <w:t xml:space="preserve"> </w:t>
+      </w:r>
+      <w:r>
+        <w:rPr>
+          <w:rFonts w:asciiTheme="minorHAnsi" w:eastAsiaTheme="minorHAnsi" w:hAnsiTheme="minorHAnsi" w:cs="TimesNewRomanPSMT"/>
+          <w:color w:val="000000" w:themeColor="text1"/>
+        </w:rPr>
+        <w:t xml:space="preserve">aplicações para </w:t>
+      </w:r>
+      <w:r>
+        <w:rPr>
+          <w:rFonts w:asciiTheme="minorHAnsi" w:eastAsiaTheme="minorHAnsi" w:hAnsiTheme="minorHAnsi" w:cs="TimesNewRomanPSMT"/>
+          <w:i/>
+          <w:color w:val="000000" w:themeColor="text1"/>
+        </w:rPr>
+        <w:t>IoT</w:t>
+      </w:r>
+      <w:r>
+        <w:rPr>
+          <w:rFonts w:asciiTheme="minorHAnsi" w:eastAsiaTheme="minorHAnsi" w:hAnsiTheme="minorHAnsi" w:cs="TimesNewRomanPSMT"/>
+          <w:color w:val="000000" w:themeColor="text1"/>
+        </w:rPr>
+        <w:t xml:space="preserve"> estão</w:t>
+      </w:r>
+      <w:r>
+        <w:rPr>
+          <w:rFonts w:asciiTheme="minorHAnsi" w:eastAsiaTheme="minorHAnsi" w:hAnsiTheme="minorHAnsi" w:cs="TimesNewRomanPSMT"/>
+          <w:color w:val="000000" w:themeColor="text1"/>
+        </w:rPr>
+        <w:t xml:space="preserve"> proporcionando mercados novos e rentáveis</w:t>
+      </w:r>
+      <w:r>
+        <w:rPr>
+          <w:rFonts w:asciiTheme="minorHAnsi" w:eastAsiaTheme="minorHAnsi" w:hAnsiTheme="minorHAnsi" w:cs="TimesNewRomanPSMT"/>
+          <w:color w:val="000000" w:themeColor="text1"/>
+        </w:rPr>
+        <w:t xml:space="preserve"> (SINCLAIR, 2018)</w:t>
+      </w:r>
+      <w:r>
+        <w:rPr>
+          <w:rFonts w:asciiTheme="minorHAnsi" w:eastAsiaTheme="minorHAnsi" w:hAnsiTheme="minorHAnsi" w:cs="TimesNewRomanPSMT"/>
+          <w:color w:val="000000" w:themeColor="text1"/>
+        </w:rPr>
+        <w:t>.</w:t>
+      </w:r>
+      <w:r>
+        <w:rPr>
+          <w:rFonts w:asciiTheme="minorHAnsi" w:eastAsiaTheme="minorHAnsi" w:hAnsiTheme="minorHAnsi" w:cs="TimesNewRomanPSMT"/>
+          <w:color w:val="000000" w:themeColor="text1"/>
+        </w:rPr>
+        <w:t xml:space="preserve"> </w:t>
       </w:r>
     </w:p>
     <w:p>
@@ -3598,80 +3999,41 @@
         <w:ind w:firstLine="709"/>
         <w:jc w:val="both"/>
         <w:rPr>
-          <w:rFonts w:asciiTheme="minorHAnsi" w:eastAsiaTheme="minorHAnsi" w:hAnsiTheme="minorHAnsi" w:cs="TTE17D7BA8t00"/>
-        </w:rPr>
-      </w:pPr>
-      <w:r>
-        <w:rPr>
-          <w:rFonts w:asciiTheme="minorHAnsi" w:eastAsiaTheme="minorHAnsi" w:hAnsiTheme="minorHAnsi" w:cs="TimesNewRomanPSMT"/>
-          <w:color w:val="000000" w:themeColor="text1"/>
-        </w:rPr>
-        <w:t>Para evitar ou agir em cima de cada uma das etapas anteriores existem táticas de defesa sugeridas por Liska e Gallo (2017, p.77), que serão analisadas em momento oportuno. Basicamente se concentram em: proteger as estaç</w:t>
-      </w:r>
-      <w:r>
-        <w:rPr>
-          <w:rFonts w:asciiTheme="minorHAnsi" w:eastAsiaTheme="minorHAnsi" w:hAnsiTheme="minorHAnsi" w:cs="TimesNewRomanPSMT"/>
-          <w:color w:val="000000" w:themeColor="text1"/>
-        </w:rPr>
-        <w:t>ões de trabalho e servidores;</w:t>
-      </w:r>
-      <w:r>
-        <w:rPr>
-          <w:rFonts w:asciiTheme="minorHAnsi" w:eastAsiaTheme="minorHAnsi" w:hAnsiTheme="minorHAnsi" w:cs="TimesNewRomanPSMT"/>
-          <w:color w:val="000000" w:themeColor="text1"/>
-        </w:rPr>
-        <w:t xml:space="preserve"> proteger a força de trabalho e utilizar os dados de inteligência como ferramenta</w:t>
-      </w:r>
-      <w:r>
-        <w:rPr>
-          <w:rFonts w:asciiTheme="minorHAnsi" w:eastAsiaTheme="minorHAnsi" w:hAnsiTheme="minorHAnsi" w:cs="TimesNewRomanPSMT"/>
-          <w:color w:val="000000" w:themeColor="text1"/>
-        </w:rPr>
-        <w:t>s</w:t>
-      </w:r>
-      <w:r>
-        <w:rPr>
-          <w:rFonts w:asciiTheme="minorHAnsi" w:eastAsiaTheme="minorHAnsi" w:hAnsiTheme="minorHAnsi" w:cs="TimesNewRomanPSMT"/>
-          <w:color w:val="000000" w:themeColor="text1"/>
-        </w:rPr>
-        <w:t xml:space="preserve"> de contenção.</w:t>
-      </w:r>
-    </w:p>
-    <w:p>
-      <w:pPr>
-        <w:pStyle w:val="PargrafodaLista"/>
-        <w:ind w:left="0"/>
-        <w:jc w:val="both"/>
-        <w:rPr>
-          <w:rFonts w:asciiTheme="minorHAnsi" w:hAnsiTheme="minorHAnsi" w:cs="Lucida Sans Unicode"/>
-          <w:color w:val="000000" w:themeColor="text1"/>
-        </w:rPr>
-      </w:pPr>
-    </w:p>
-    <w:p>
-      <w:pPr>
-        <w:autoSpaceDE w:val="0"/>
-        <w:autoSpaceDN w:val="0"/>
-        <w:adjustRightInd w:val="0"/>
-        <w:jc w:val="both"/>
-        <w:rPr>
-          <w:rFonts w:asciiTheme="minorHAnsi" w:eastAsiaTheme="minorHAnsi" w:hAnsiTheme="minorHAnsi" w:cs="TimesNewRomanPSMT"/>
-          <w:b/>
-          <w:color w:val="000000" w:themeColor="text1"/>
-        </w:rPr>
-      </w:pPr>
-      <w:r>
-        <w:rPr>
-          <w:rFonts w:asciiTheme="minorHAnsi" w:eastAsiaTheme="minorHAnsi" w:hAnsiTheme="minorHAnsi" w:cs="TimesNewRomanPSMT"/>
-          <w:b/>
-          <w:color w:val="000000" w:themeColor="text1"/>
-        </w:rPr>
-        <w:t>2.5</w:t>
-      </w:r>
-      <w:r>
-        <w:rPr>
-          <w:rFonts w:asciiTheme="minorHAnsi" w:eastAsiaTheme="minorHAnsi" w:hAnsiTheme="minorHAnsi" w:cs="TimesNewRomanPSMT"/>
-          <w:b/>
+          <w:rFonts w:asciiTheme="minorHAnsi" w:eastAsiaTheme="minorHAnsi" w:hAnsiTheme="minorHAnsi" w:cs="TimesNewRomanPSMT"/>
+          <w:color w:val="000000" w:themeColor="text1"/>
+        </w:rPr>
+      </w:pPr>
+      <w:r>
+        <w:rPr>
+          <w:rFonts w:asciiTheme="minorHAnsi" w:eastAsiaTheme="minorHAnsi" w:hAnsiTheme="minorHAnsi" w:cs="TimesNewRomanPSMT"/>
+          <w:color w:val="000000" w:themeColor="text1"/>
+        </w:rPr>
+        <w:t xml:space="preserve">Um estudo </w:t>
+      </w:r>
+      <w:r>
+        <w:rPr>
+          <w:rFonts w:asciiTheme="minorHAnsi" w:eastAsiaTheme="minorHAnsi" w:hAnsiTheme="minorHAnsi" w:cs="TimesNewRomanPSMT"/>
+          <w:color w:val="000000" w:themeColor="text1"/>
+        </w:rPr>
+        <w:t>publicado</w:t>
+      </w:r>
+      <w:r>
+        <w:rPr>
+          <w:rFonts w:asciiTheme="minorHAnsi" w:eastAsiaTheme="minorHAnsi" w:hAnsiTheme="minorHAnsi" w:cs="TimesNewRomanPSMT"/>
+          <w:color w:val="000000" w:themeColor="text1"/>
+        </w:rPr>
+        <w:t xml:space="preserve"> no </w:t>
+      </w:r>
+      <w:r>
+        <w:rPr>
+          <w:rFonts w:asciiTheme="minorHAnsi" w:eastAsiaTheme="minorHAnsi" w:hAnsiTheme="minorHAnsi" w:cs="TimesNewRomanPSMT"/>
+          <w:color w:val="000000" w:themeColor="text1"/>
+        </w:rPr>
+        <w:t>portal sobre tecnologia</w:t>
+      </w:r>
+      <w:r>
+        <w:rPr>
+          <w:rFonts w:asciiTheme="minorHAnsi" w:eastAsiaTheme="minorHAnsi" w:hAnsiTheme="minorHAnsi" w:cs="TimesNewRomanPSMT"/>
           <w:color w:val="000000" w:themeColor="text1"/>
         </w:rPr>
         <w:t xml:space="preserve"> </w:t>
@@ -3679,28 +4041,87 @@
       <w:r>
         <w:rPr>
           <w:rFonts w:asciiTheme="minorHAnsi" w:eastAsiaTheme="minorHAnsi" w:hAnsiTheme="minorHAnsi" w:cs="TimesNewRomanPSMT"/>
-          <w:b/>
+          <w:color w:val="000000" w:themeColor="text1"/>
+        </w:rPr>
+        <w:t xml:space="preserve">TECHTUDO </w:t>
+      </w:r>
+      <w:r>
+        <w:rPr>
+          <w:rFonts w:asciiTheme="minorHAnsi" w:eastAsiaTheme="minorHAnsi" w:hAnsiTheme="minorHAnsi" w:cs="TimesNewRomanPSMT"/>
+          <w:color w:val="000000" w:themeColor="text1"/>
+        </w:rPr>
+        <w:t xml:space="preserve">(2017) aponta que brevemente os dispositivos e sistemas conectados na web sofrerão fortes investidas de ataques </w:t>
+      </w:r>
+      <w:r>
+        <w:rPr>
+          <w:rFonts w:asciiTheme="minorHAnsi" w:eastAsiaTheme="minorHAnsi" w:hAnsiTheme="minorHAnsi" w:cs="TimesNewRomanPSMT"/>
           <w:i/>
           <w:color w:val="000000" w:themeColor="text1"/>
         </w:rPr>
-        <w:t>IoT</w:t>
-      </w:r>
-      <w:r>
-        <w:rPr>
-          <w:rFonts w:asciiTheme="minorHAnsi" w:eastAsiaTheme="minorHAnsi" w:hAnsiTheme="minorHAnsi" w:cs="TimesNewRomanPSMT"/>
-          <w:b/>
-          <w:color w:val="000000" w:themeColor="text1"/>
-        </w:rPr>
-        <w:t xml:space="preserve">: dados na nuvem suscetíveis a ataques por </w:t>
-      </w:r>
-      <w:r>
-        <w:rPr>
-          <w:rFonts w:asciiTheme="minorHAnsi" w:eastAsiaTheme="minorHAnsi" w:hAnsiTheme="minorHAnsi" w:cs="TimesNewRomanPSMT"/>
-          <w:b/>
-          <w:i/>
-          <w:color w:val="000000" w:themeColor="text1"/>
-        </w:rPr>
         <w:t>Ransomwares</w:t>
+      </w:r>
+      <w:r>
+        <w:rPr>
+          <w:rFonts w:asciiTheme="minorHAnsi" w:eastAsiaTheme="minorHAnsi" w:hAnsiTheme="minorHAnsi" w:cs="TimesNewRomanPSMT"/>
+          <w:color w:val="000000" w:themeColor="text1"/>
+        </w:rPr>
+        <w:t xml:space="preserve">. </w:t>
+      </w:r>
+      <w:r>
+        <w:rPr>
+          <w:rFonts w:asciiTheme="minorHAnsi" w:eastAsiaTheme="minorHAnsi" w:hAnsiTheme="minorHAnsi" w:cs="TimesNewRomanPSMT"/>
+          <w:color w:val="000000" w:themeColor="text1"/>
+        </w:rPr>
+        <w:t xml:space="preserve">A afirmação é feita com base na deficiência ou inexistência de antivírus para os </w:t>
+      </w:r>
+      <w:r>
+        <w:rPr>
+          <w:rFonts w:asciiTheme="minorHAnsi" w:eastAsiaTheme="minorHAnsi" w:hAnsiTheme="minorHAnsi" w:cs="TimesNewRomanPSMT"/>
+          <w:color w:val="000000" w:themeColor="text1"/>
+        </w:rPr>
+        <w:t xml:space="preserve">equipamentos que já estão no mercado e para os </w:t>
+      </w:r>
+      <w:r>
+        <w:rPr>
+          <w:rFonts w:asciiTheme="minorHAnsi" w:eastAsiaTheme="minorHAnsi" w:hAnsiTheme="minorHAnsi" w:cs="TimesNewRomanPSMT"/>
+          <w:color w:val="000000" w:themeColor="text1"/>
+        </w:rPr>
+        <w:t>novos</w:t>
+      </w:r>
+      <w:r>
+        <w:rPr>
+          <w:rFonts w:asciiTheme="minorHAnsi" w:eastAsiaTheme="minorHAnsi" w:hAnsiTheme="minorHAnsi" w:cs="TimesNewRomanPSMT"/>
+          <w:color w:val="000000" w:themeColor="text1"/>
+        </w:rPr>
+        <w:t xml:space="preserve"> que </w:t>
+      </w:r>
+      <w:r>
+        <w:rPr>
+          <w:rFonts w:asciiTheme="minorHAnsi" w:eastAsiaTheme="minorHAnsi" w:hAnsiTheme="minorHAnsi" w:cs="TimesNewRomanPSMT"/>
+          <w:color w:val="000000" w:themeColor="text1"/>
+        </w:rPr>
+        <w:t>entr</w:t>
+      </w:r>
+      <w:r>
+        <w:rPr>
+          <w:rFonts w:asciiTheme="minorHAnsi" w:eastAsiaTheme="minorHAnsi" w:hAnsiTheme="minorHAnsi" w:cs="TimesNewRomanPSMT"/>
+          <w:color w:val="000000" w:themeColor="text1"/>
+        </w:rPr>
+        <w:t>ar</w:t>
+      </w:r>
+      <w:r>
+        <w:rPr>
+          <w:rFonts w:asciiTheme="minorHAnsi" w:eastAsiaTheme="minorHAnsi" w:hAnsiTheme="minorHAnsi" w:cs="TimesNewRomanPSMT"/>
+          <w:color w:val="000000" w:themeColor="text1"/>
+        </w:rPr>
+        <w:t>ão</w:t>
+      </w:r>
+      <w:r>
+        <w:rPr>
+          <w:rFonts w:asciiTheme="minorHAnsi" w:eastAsiaTheme="minorHAnsi" w:hAnsiTheme="minorHAnsi" w:cs="TimesNewRomanPSMT"/>
+          <w:color w:val="000000" w:themeColor="text1"/>
+        </w:rPr>
+        <w:t>.</w:t>
       </w:r>
     </w:p>
     <w:p>
@@ -3720,8 +4141,14 @@
           <w:rFonts w:asciiTheme="minorHAnsi" w:eastAsiaTheme="minorHAnsi" w:hAnsiTheme="minorHAnsi" w:cs="TimesNewRomanPSMT"/>
           <w:color w:val="000000" w:themeColor="text1"/>
         </w:rPr>
-        <w:lastRenderedPageBreak/>
-        <w:t xml:space="preserve">O termo </w:t>
+        <w:t>O</w:t>
+      </w:r>
+      <w:r>
+        <w:rPr>
+          <w:rFonts w:asciiTheme="minorHAnsi" w:eastAsiaTheme="minorHAnsi" w:hAnsiTheme="minorHAnsi" w:cs="TimesNewRomanPSMT"/>
+          <w:color w:val="000000" w:themeColor="text1"/>
+        </w:rPr>
+        <w:t xml:space="preserve"> que estiver conectado na </w:t>
       </w:r>
       <w:r>
         <w:rPr>
@@ -3729,14 +4156,42 @@
           <w:i/>
           <w:color w:val="000000" w:themeColor="text1"/>
         </w:rPr>
-        <w:t>IoT</w:t>
-      </w:r>
-      <w:r>
-        <w:rPr>
-          <w:rFonts w:asciiTheme="minorHAnsi" w:eastAsiaTheme="minorHAnsi" w:hAnsiTheme="minorHAnsi" w:cs="TimesNewRomanPSMT"/>
-          <w:color w:val="000000" w:themeColor="text1"/>
-        </w:rPr>
-        <w:t xml:space="preserve"> (</w:t>
+        <w:t>Internet</w:t>
+      </w:r>
+      <w:r>
+        <w:rPr>
+          <w:rFonts w:asciiTheme="minorHAnsi" w:eastAsiaTheme="minorHAnsi" w:hAnsiTheme="minorHAnsi" w:cs="TimesNewRomanPSMT"/>
+          <w:color w:val="000000" w:themeColor="text1"/>
+        </w:rPr>
+        <w:t xml:space="preserve"> é um alvo. </w:t>
+      </w:r>
+      <w:r>
+        <w:rPr>
+          <w:rFonts w:asciiTheme="minorHAnsi" w:eastAsiaTheme="minorHAnsi" w:hAnsiTheme="minorHAnsi" w:cs="TimesNewRomanPSMT"/>
+          <w:color w:val="000000" w:themeColor="text1"/>
+        </w:rPr>
+        <w:t>Por exemplo, em</w:t>
+      </w:r>
+      <w:r>
+        <w:rPr>
+          <w:rFonts w:asciiTheme="minorHAnsi" w:eastAsiaTheme="minorHAnsi" w:hAnsiTheme="minorHAnsi" w:cs="TimesNewRomanPSMT"/>
+          <w:color w:val="000000" w:themeColor="text1"/>
+        </w:rPr>
+        <w:t xml:space="preserve"> fevereiro de 2017 foi noticiado um </w:t>
+      </w:r>
+      <w:r>
+        <w:rPr>
+          <w:rFonts w:asciiTheme="minorHAnsi" w:eastAsiaTheme="minorHAnsi" w:hAnsiTheme="minorHAnsi" w:cs="TimesNewRomanPSMT"/>
+          <w:color w:val="000000" w:themeColor="text1"/>
+        </w:rPr>
+        <w:t>incidente</w:t>
+      </w:r>
+      <w:r>
+        <w:rPr>
+          <w:rFonts w:asciiTheme="minorHAnsi" w:eastAsiaTheme="minorHAnsi" w:hAnsiTheme="minorHAnsi" w:cs="TimesNewRomanPSMT"/>
+          <w:color w:val="000000" w:themeColor="text1"/>
+        </w:rPr>
+        <w:t xml:space="preserve"> inusitado na Áustria, quando </w:t>
       </w:r>
       <w:r>
         <w:rPr>
@@ -3744,193 +4199,42 @@
           <w:i/>
           <w:color w:val="000000" w:themeColor="text1"/>
         </w:rPr>
-        <w:t>Internet</w:t>
-      </w:r>
-      <w:r>
-        <w:rPr>
-          <w:rFonts w:asciiTheme="minorHAnsi" w:eastAsiaTheme="minorHAnsi" w:hAnsiTheme="minorHAnsi" w:cs="TimesNewRomanPSMT"/>
-          <w:color w:val="000000" w:themeColor="text1"/>
-        </w:rPr>
-        <w:t xml:space="preserve"> </w:t>
-      </w:r>
-      <w:r>
-        <w:rPr>
-          <w:rFonts w:asciiTheme="minorHAnsi" w:eastAsiaTheme="minorHAnsi" w:hAnsiTheme="minorHAnsi" w:cs="TimesNewRomanPSMT"/>
-          <w:i/>
-          <w:color w:val="000000" w:themeColor="text1"/>
-        </w:rPr>
-        <w:t>of</w:t>
-      </w:r>
-      <w:r>
-        <w:rPr>
-          <w:rFonts w:asciiTheme="minorHAnsi" w:eastAsiaTheme="minorHAnsi" w:hAnsiTheme="minorHAnsi" w:cs="TimesNewRomanPSMT"/>
-          <w:color w:val="000000" w:themeColor="text1"/>
-        </w:rPr>
-        <w:t xml:space="preserve"> </w:t>
-      </w:r>
-      <w:r>
-        <w:rPr>
-          <w:rFonts w:asciiTheme="minorHAnsi" w:eastAsiaTheme="minorHAnsi" w:hAnsiTheme="minorHAnsi" w:cs="TimesNewRomanPSMT"/>
-          <w:i/>
-          <w:color w:val="000000" w:themeColor="text1"/>
-        </w:rPr>
-        <w:t>Things</w:t>
-      </w:r>
-      <w:r>
-        <w:rPr>
-          <w:rFonts w:asciiTheme="minorHAnsi" w:eastAsiaTheme="minorHAnsi" w:hAnsiTheme="minorHAnsi" w:cs="TimesNewRomanPSMT"/>
-          <w:color w:val="000000" w:themeColor="text1"/>
-        </w:rPr>
-        <w:t xml:space="preserve">, ou </w:t>
-      </w:r>
-      <w:r>
-        <w:rPr>
-          <w:rFonts w:asciiTheme="minorHAnsi" w:eastAsiaTheme="minorHAnsi" w:hAnsiTheme="minorHAnsi" w:cs="TimesNewRomanPSMT"/>
-          <w:i/>
-          <w:color w:val="000000" w:themeColor="text1"/>
-        </w:rPr>
-        <w:t>Internet</w:t>
-      </w:r>
-      <w:r>
-        <w:rPr>
-          <w:rFonts w:asciiTheme="minorHAnsi" w:eastAsiaTheme="minorHAnsi" w:hAnsiTheme="minorHAnsi" w:cs="TimesNewRomanPSMT"/>
-          <w:color w:val="000000" w:themeColor="text1"/>
-        </w:rPr>
-        <w:t xml:space="preserve"> das Coisas</w:t>
-      </w:r>
-      <w:r>
-        <w:rPr>
-          <w:rFonts w:asciiTheme="minorHAnsi" w:eastAsiaTheme="minorHAnsi" w:hAnsiTheme="minorHAnsi" w:cs="TimesNewRomanPSMT"/>
-          <w:color w:val="000000" w:themeColor="text1"/>
-        </w:rPr>
-        <w:t xml:space="preserve">) se caracteriza por </w:t>
-      </w:r>
-      <w:r>
-        <w:rPr>
-          <w:rFonts w:asciiTheme="minorHAnsi" w:eastAsiaTheme="minorHAnsi" w:hAnsiTheme="minorHAnsi" w:cs="TimesNewRomanPSMT"/>
-          <w:color w:val="000000" w:themeColor="text1"/>
-        </w:rPr>
-        <w:t>descrever</w:t>
-      </w:r>
-      <w:r>
-        <w:rPr>
-          <w:rFonts w:asciiTheme="minorHAnsi" w:eastAsiaTheme="minorHAnsi" w:hAnsiTheme="minorHAnsi" w:cs="TimesNewRomanPSMT"/>
-          <w:color w:val="000000" w:themeColor="text1"/>
-        </w:rPr>
-        <w:t xml:space="preserve"> a realidade </w:t>
-      </w:r>
-      <w:r>
-        <w:rPr>
-          <w:rFonts w:asciiTheme="minorHAnsi" w:eastAsiaTheme="minorHAnsi" w:hAnsiTheme="minorHAnsi" w:cs="TimesNewRomanPSMT"/>
-          <w:color w:val="000000" w:themeColor="text1"/>
-        </w:rPr>
-        <w:t>contemporânea</w:t>
-      </w:r>
-      <w:r>
-        <w:rPr>
-          <w:rFonts w:asciiTheme="minorHAnsi" w:eastAsiaTheme="minorHAnsi" w:hAnsiTheme="minorHAnsi" w:cs="TimesNewRomanPSMT"/>
-          <w:color w:val="000000" w:themeColor="text1"/>
-        </w:rPr>
-        <w:t>, onde a quantidades de</w:t>
-      </w:r>
-      <w:r>
-        <w:rPr>
-          <w:rFonts w:asciiTheme="minorHAnsi" w:eastAsiaTheme="minorHAnsi" w:hAnsiTheme="minorHAnsi" w:cs="TimesNewRomanPSMT"/>
-          <w:color w:val="000000" w:themeColor="text1"/>
-        </w:rPr>
-        <w:t xml:space="preserve"> dispositivos conectados a</w:t>
-      </w:r>
-      <w:r>
-        <w:rPr>
-          <w:rFonts w:asciiTheme="minorHAnsi" w:eastAsiaTheme="minorHAnsi" w:hAnsiTheme="minorHAnsi" w:cs="TimesNewRomanPSMT"/>
-          <w:color w:val="000000" w:themeColor="text1"/>
-        </w:rPr>
-        <w:t xml:space="preserve"> nuvem é surreal.</w:t>
-      </w:r>
-      <w:r>
-        <w:rPr>
-          <w:rFonts w:asciiTheme="minorHAnsi" w:eastAsiaTheme="minorHAnsi" w:hAnsiTheme="minorHAnsi" w:cs="TimesNewRomanPSMT"/>
-          <w:color w:val="000000" w:themeColor="text1"/>
-        </w:rPr>
-        <w:t xml:space="preserve"> </w:t>
-      </w:r>
-      <w:r>
-        <w:rPr>
-          <w:rFonts w:asciiTheme="minorHAnsi" w:eastAsiaTheme="minorHAnsi" w:hAnsiTheme="minorHAnsi" w:cs="TimesNewRomanPSMT"/>
-          <w:color w:val="000000" w:themeColor="text1"/>
-        </w:rPr>
-        <w:t>Esse número continuará crescendo</w:t>
-      </w:r>
-      <w:r>
-        <w:rPr>
-          <w:rFonts w:asciiTheme="minorHAnsi" w:eastAsiaTheme="minorHAnsi" w:hAnsiTheme="minorHAnsi" w:cs="TimesNewRomanPSMT"/>
-          <w:color w:val="000000" w:themeColor="text1"/>
-        </w:rPr>
-        <w:t xml:space="preserve">, </w:t>
-      </w:r>
-      <w:r>
-        <w:rPr>
-          <w:rFonts w:asciiTheme="minorHAnsi" w:eastAsiaTheme="minorHAnsi" w:hAnsiTheme="minorHAnsi" w:cs="TimesNewRomanPSMT"/>
-          <w:color w:val="000000" w:themeColor="text1"/>
-        </w:rPr>
-        <w:t>pois</w:t>
-      </w:r>
-      <w:r>
-        <w:rPr>
-          <w:rFonts w:asciiTheme="minorHAnsi" w:eastAsiaTheme="minorHAnsi" w:hAnsiTheme="minorHAnsi" w:cs="TimesNewRomanPSMT"/>
-          <w:color w:val="000000" w:themeColor="text1"/>
-        </w:rPr>
-        <w:t xml:space="preserve"> </w:t>
-      </w:r>
-      <w:r>
-        <w:rPr>
-          <w:rFonts w:asciiTheme="minorHAnsi" w:eastAsiaTheme="minorHAnsi" w:hAnsiTheme="minorHAnsi" w:cs="TimesNewRomanPSMT"/>
-          <w:color w:val="000000" w:themeColor="text1"/>
-        </w:rPr>
-        <w:t xml:space="preserve">aplicações para </w:t>
-      </w:r>
-      <w:r>
-        <w:rPr>
-          <w:rFonts w:asciiTheme="minorHAnsi" w:eastAsiaTheme="minorHAnsi" w:hAnsiTheme="minorHAnsi" w:cs="TimesNewRomanPSMT"/>
-          <w:i/>
-          <w:color w:val="000000" w:themeColor="text1"/>
-        </w:rPr>
-        <w:t>IoT</w:t>
-      </w:r>
-      <w:r>
-        <w:rPr>
-          <w:rFonts w:asciiTheme="minorHAnsi" w:eastAsiaTheme="minorHAnsi" w:hAnsiTheme="minorHAnsi" w:cs="TimesNewRomanPSMT"/>
-          <w:color w:val="000000" w:themeColor="text1"/>
-        </w:rPr>
-        <w:t xml:space="preserve"> estão</w:t>
-      </w:r>
-      <w:r>
-        <w:rPr>
-          <w:rFonts w:asciiTheme="minorHAnsi" w:eastAsiaTheme="minorHAnsi" w:hAnsiTheme="minorHAnsi" w:cs="TimesNewRomanPSMT"/>
-          <w:color w:val="000000" w:themeColor="text1"/>
-        </w:rPr>
-        <w:t xml:space="preserve"> proporcionando mercados novos e rentáveis</w:t>
-      </w:r>
-      <w:r>
-        <w:rPr>
-          <w:rFonts w:asciiTheme="minorHAnsi" w:eastAsiaTheme="minorHAnsi" w:hAnsiTheme="minorHAnsi" w:cs="TimesNewRomanPSMT"/>
-          <w:color w:val="000000" w:themeColor="text1"/>
-        </w:rPr>
-        <w:t xml:space="preserve"> (SINCLAIR, 2018)</w:t>
-      </w:r>
-      <w:r>
-        <w:rPr>
-          <w:rFonts w:asciiTheme="minorHAnsi" w:eastAsiaTheme="minorHAnsi" w:hAnsiTheme="minorHAnsi" w:cs="TimesNewRomanPSMT"/>
-          <w:color w:val="000000" w:themeColor="text1"/>
-        </w:rPr>
-        <w:t>.</w:t>
-      </w:r>
-      <w:r>
-        <w:rPr>
-          <w:rFonts w:asciiTheme="minorHAnsi" w:eastAsiaTheme="minorHAnsi" w:hAnsiTheme="minorHAnsi" w:cs="TimesNewRomanPSMT"/>
-          <w:color w:val="000000" w:themeColor="text1"/>
-        </w:rPr>
-        <w:t xml:space="preserve"> </w:t>
+        <w:t>hacker</w:t>
+      </w:r>
+      <w:r>
+        <w:rPr>
+          <w:rFonts w:asciiTheme="minorHAnsi" w:eastAsiaTheme="minorHAnsi" w:hAnsiTheme="minorHAnsi" w:cs="TimesNewRomanPSMT"/>
+          <w:color w:val="000000" w:themeColor="text1"/>
+        </w:rPr>
+        <w:t>s invadiram</w:t>
+      </w:r>
+      <w:r>
+        <w:rPr>
+          <w:rFonts w:asciiTheme="minorHAnsi" w:eastAsiaTheme="minorHAnsi" w:hAnsiTheme="minorHAnsi" w:cs="TimesNewRomanPSMT"/>
+          <w:color w:val="000000" w:themeColor="text1"/>
+        </w:rPr>
+        <w:t xml:space="preserve"> um</w:t>
+      </w:r>
+      <w:r>
+        <w:rPr>
+          <w:rFonts w:asciiTheme="minorHAnsi" w:eastAsiaTheme="minorHAnsi" w:hAnsiTheme="minorHAnsi" w:cs="TimesNewRomanPSMT"/>
+          <w:color w:val="000000" w:themeColor="text1"/>
+        </w:rPr>
+        <w:t xml:space="preserve"> sistema de chaves eletrônicas de um hotel, impedindo a entrada e saídas dos hóspedes nos quartos (</w:t>
+      </w:r>
+      <w:r>
+        <w:rPr>
+          <w:rFonts w:asciiTheme="minorHAnsi" w:eastAsiaTheme="minorHAnsi" w:hAnsiTheme="minorHAnsi" w:cs="TimesNewRomanPSMT"/>
+          <w:color w:val="000000" w:themeColor="text1"/>
+        </w:rPr>
+        <w:t>EXAME, 2017</w:t>
+      </w:r>
+      <w:r>
+        <w:rPr>
+          <w:rFonts w:asciiTheme="minorHAnsi" w:eastAsiaTheme="minorHAnsi" w:hAnsiTheme="minorHAnsi" w:cs="TimesNewRomanPSMT"/>
+          <w:color w:val="000000" w:themeColor="text1"/>
+        </w:rPr>
+        <w:t>).</w:t>
       </w:r>
     </w:p>
     <w:p>
@@ -3950,28 +4254,72 @@
           <w:rFonts w:asciiTheme="minorHAnsi" w:eastAsiaTheme="minorHAnsi" w:hAnsiTheme="minorHAnsi" w:cs="TimesNewRomanPSMT"/>
           <w:color w:val="000000" w:themeColor="text1"/>
         </w:rPr>
-        <w:t xml:space="preserve">Um estudo </w:t>
-      </w:r>
-      <w:r>
-        <w:rPr>
-          <w:rFonts w:asciiTheme="minorHAnsi" w:eastAsiaTheme="minorHAnsi" w:hAnsiTheme="minorHAnsi" w:cs="TimesNewRomanPSMT"/>
-          <w:color w:val="000000" w:themeColor="text1"/>
-        </w:rPr>
-        <w:t>publicado</w:t>
-      </w:r>
-      <w:r>
-        <w:rPr>
-          <w:rFonts w:asciiTheme="minorHAnsi" w:eastAsiaTheme="minorHAnsi" w:hAnsiTheme="minorHAnsi" w:cs="TimesNewRomanPSMT"/>
-          <w:color w:val="000000" w:themeColor="text1"/>
-        </w:rPr>
-        <w:t xml:space="preserve"> no </w:t>
-      </w:r>
-      <w:r>
-        <w:rPr>
-          <w:rFonts w:asciiTheme="minorHAnsi" w:eastAsiaTheme="minorHAnsi" w:hAnsiTheme="minorHAnsi" w:cs="TimesNewRomanPSMT"/>
-          <w:color w:val="000000" w:themeColor="text1"/>
-        </w:rPr>
-        <w:t>portal sobre tecnologia</w:t>
+        <w:t xml:space="preserve">Mais preocupante, de acordo com o mesmo estudo, é a </w:t>
+      </w:r>
+      <w:r>
+        <w:rPr>
+          <w:rFonts w:asciiTheme="minorHAnsi" w:eastAsiaTheme="minorHAnsi" w:hAnsiTheme="minorHAnsi" w:cs="TimesNewRomanPSMT"/>
+          <w:color w:val="000000" w:themeColor="text1"/>
+        </w:rPr>
+        <w:t>ramificação</w:t>
+      </w:r>
+      <w:r>
+        <w:rPr>
+          <w:rFonts w:asciiTheme="minorHAnsi" w:eastAsiaTheme="minorHAnsi" w:hAnsiTheme="minorHAnsi" w:cs="TimesNewRomanPSMT"/>
+          <w:color w:val="000000" w:themeColor="text1"/>
+        </w:rPr>
+        <w:t xml:space="preserve"> que os </w:t>
+      </w:r>
+      <w:r>
+        <w:rPr>
+          <w:rFonts w:asciiTheme="minorHAnsi" w:eastAsiaTheme="minorHAnsi" w:hAnsiTheme="minorHAnsi" w:cs="TimesNewRomanPSMT"/>
+          <w:i/>
+          <w:color w:val="000000" w:themeColor="text1"/>
+        </w:rPr>
+        <w:t>Ransomwares</w:t>
+      </w:r>
+      <w:r>
+        <w:rPr>
+          <w:rFonts w:asciiTheme="minorHAnsi" w:eastAsiaTheme="minorHAnsi" w:hAnsiTheme="minorHAnsi" w:cs="TimesNewRomanPSMT"/>
+          <w:color w:val="000000" w:themeColor="text1"/>
+        </w:rPr>
+        <w:t xml:space="preserve"> estão </w:t>
+      </w:r>
+      <w:r>
+        <w:rPr>
+          <w:rFonts w:asciiTheme="minorHAnsi" w:eastAsiaTheme="minorHAnsi" w:hAnsiTheme="minorHAnsi" w:cs="TimesNewRomanPSMT"/>
+          <w:color w:val="000000" w:themeColor="text1"/>
+        </w:rPr>
+        <w:t>seguindo</w:t>
+      </w:r>
+      <w:r>
+        <w:rPr>
+          <w:rFonts w:asciiTheme="minorHAnsi" w:eastAsiaTheme="minorHAnsi" w:hAnsiTheme="minorHAnsi" w:cs="TimesNewRomanPSMT"/>
+          <w:color w:val="000000" w:themeColor="text1"/>
+        </w:rPr>
+        <w:t>, a saber: atacar sistemas de saúde</w:t>
+      </w:r>
+      <w:r>
+        <w:rPr>
+          <w:rFonts w:asciiTheme="minorHAnsi" w:eastAsiaTheme="minorHAnsi" w:hAnsiTheme="minorHAnsi" w:cs="TimesNewRomanPSMT"/>
+          <w:color w:val="000000" w:themeColor="text1"/>
+        </w:rPr>
+        <w:t xml:space="preserve"> que estejam </w:t>
+      </w:r>
+      <w:r>
+        <w:rPr>
+          <w:rFonts w:asciiTheme="minorHAnsi" w:eastAsiaTheme="minorHAnsi" w:hAnsiTheme="minorHAnsi" w:cs="TimesNewRomanPSMT"/>
+          <w:i/>
+          <w:color w:val="000000" w:themeColor="text1"/>
+        </w:rPr>
+        <w:t>online</w:t>
+      </w:r>
+      <w:r>
+        <w:rPr>
+          <w:rFonts w:asciiTheme="minorHAnsi" w:eastAsiaTheme="minorHAnsi" w:hAnsiTheme="minorHAnsi" w:cs="TimesNewRomanPSMT"/>
+          <w:color w:val="000000" w:themeColor="text1"/>
+        </w:rPr>
+        <w:t>.</w:t>
       </w:r>
       <w:r>
         <w:rPr>
@@ -3985,85 +4333,120 @@
           <w:rFonts w:asciiTheme="minorHAnsi" w:eastAsiaTheme="minorHAnsi" w:hAnsiTheme="minorHAnsi" w:cs="TimesNewRomanPSMT"/>
           <w:color w:val="000000" w:themeColor="text1"/>
         </w:rPr>
-        <w:t xml:space="preserve">TECHTUDO </w:t>
-      </w:r>
-      <w:r>
-        <w:rPr>
-          <w:rFonts w:asciiTheme="minorHAnsi" w:eastAsiaTheme="minorHAnsi" w:hAnsiTheme="minorHAnsi" w:cs="TimesNewRomanPSMT"/>
-          <w:color w:val="000000" w:themeColor="text1"/>
-        </w:rPr>
-        <w:t xml:space="preserve">(2017) aponta que brevemente os dispositivos e sistemas conectados na web sofrerão fortes investidas de ataques </w:t>
-      </w:r>
-      <w:r>
-        <w:rPr>
-          <w:rFonts w:asciiTheme="minorHAnsi" w:eastAsiaTheme="minorHAnsi" w:hAnsiTheme="minorHAnsi" w:cs="TimesNewRomanPSMT"/>
-          <w:i/>
-          <w:color w:val="000000" w:themeColor="text1"/>
-        </w:rPr>
-        <w:t>Ransomwares</w:t>
-      </w:r>
-      <w:r>
-        <w:rPr>
-          <w:rFonts w:asciiTheme="minorHAnsi" w:eastAsiaTheme="minorHAnsi" w:hAnsiTheme="minorHAnsi" w:cs="TimesNewRomanPSMT"/>
-          <w:color w:val="000000" w:themeColor="text1"/>
-        </w:rPr>
-        <w:t xml:space="preserve">. </w:t>
-      </w:r>
-      <w:r>
-        <w:rPr>
-          <w:rFonts w:asciiTheme="minorHAnsi" w:eastAsiaTheme="minorHAnsi" w:hAnsiTheme="minorHAnsi" w:cs="TimesNewRomanPSMT"/>
-          <w:color w:val="000000" w:themeColor="text1"/>
-        </w:rPr>
-        <w:t xml:space="preserve">A afirmação é feita com base na deficiência ou inexistência de antivírus para os </w:t>
-      </w:r>
-      <w:r>
-        <w:rPr>
-          <w:rFonts w:asciiTheme="minorHAnsi" w:eastAsiaTheme="minorHAnsi" w:hAnsiTheme="minorHAnsi" w:cs="TimesNewRomanPSMT"/>
-          <w:color w:val="000000" w:themeColor="text1"/>
-        </w:rPr>
-        <w:t xml:space="preserve">equipamentos que já estão no mercado e para os </w:t>
-      </w:r>
-      <w:r>
-        <w:rPr>
-          <w:rFonts w:asciiTheme="minorHAnsi" w:eastAsiaTheme="minorHAnsi" w:hAnsiTheme="minorHAnsi" w:cs="TimesNewRomanPSMT"/>
-          <w:color w:val="000000" w:themeColor="text1"/>
-        </w:rPr>
-        <w:t>novos</w:t>
-      </w:r>
-      <w:r>
-        <w:rPr>
-          <w:rFonts w:asciiTheme="minorHAnsi" w:eastAsiaTheme="minorHAnsi" w:hAnsiTheme="minorHAnsi" w:cs="TimesNewRomanPSMT"/>
-          <w:color w:val="000000" w:themeColor="text1"/>
-        </w:rPr>
-        <w:t xml:space="preserve"> que </w:t>
-      </w:r>
-      <w:r>
-        <w:rPr>
-          <w:rFonts w:asciiTheme="minorHAnsi" w:eastAsiaTheme="minorHAnsi" w:hAnsiTheme="minorHAnsi" w:cs="TimesNewRomanPSMT"/>
-          <w:color w:val="000000" w:themeColor="text1"/>
-        </w:rPr>
-        <w:t>entr</w:t>
-      </w:r>
-      <w:r>
-        <w:rPr>
-          <w:rFonts w:asciiTheme="minorHAnsi" w:eastAsiaTheme="minorHAnsi" w:hAnsiTheme="minorHAnsi" w:cs="TimesNewRomanPSMT"/>
-          <w:color w:val="000000" w:themeColor="text1"/>
-        </w:rPr>
-        <w:t>ar</w:t>
-      </w:r>
-      <w:r>
-        <w:rPr>
-          <w:rFonts w:asciiTheme="minorHAnsi" w:eastAsiaTheme="minorHAnsi" w:hAnsiTheme="minorHAnsi" w:cs="TimesNewRomanPSMT"/>
-          <w:color w:val="000000" w:themeColor="text1"/>
-        </w:rPr>
-        <w:t>ão</w:t>
-      </w:r>
-      <w:r>
-        <w:rPr>
-          <w:rFonts w:asciiTheme="minorHAnsi" w:eastAsiaTheme="minorHAnsi" w:hAnsiTheme="minorHAnsi" w:cs="TimesNewRomanPSMT"/>
-          <w:color w:val="000000" w:themeColor="text1"/>
-        </w:rPr>
-        <w:t>.</w:t>
+        <w:t xml:space="preserve">Esse interesse seria </w:t>
+      </w:r>
+      <w:r>
+        <w:rPr>
+          <w:rFonts w:asciiTheme="minorHAnsi" w:eastAsiaTheme="minorHAnsi" w:hAnsiTheme="minorHAnsi" w:cs="TimesNewRomanPSMT"/>
+          <w:color w:val="000000" w:themeColor="text1"/>
+        </w:rPr>
+        <w:t>motivado</w:t>
+      </w:r>
+      <w:r>
+        <w:rPr>
+          <w:rFonts w:asciiTheme="minorHAnsi" w:eastAsiaTheme="minorHAnsi" w:hAnsiTheme="minorHAnsi" w:cs="TimesNewRomanPSMT"/>
+          <w:color w:val="000000" w:themeColor="text1"/>
+        </w:rPr>
+        <w:t xml:space="preserve"> pela sensibilidade e valor das informações</w:t>
+      </w:r>
+      <w:r>
+        <w:rPr>
+          <w:rFonts w:asciiTheme="minorHAnsi" w:eastAsiaTheme="minorHAnsi" w:hAnsiTheme="minorHAnsi" w:cs="TimesNewRomanPSMT"/>
+          <w:color w:val="000000" w:themeColor="text1"/>
+        </w:rPr>
+        <w:t xml:space="preserve"> </w:t>
+      </w:r>
+      <w:r>
+        <w:rPr>
+          <w:rFonts w:asciiTheme="minorHAnsi" w:eastAsiaTheme="minorHAnsi" w:hAnsiTheme="minorHAnsi" w:cs="TimesNewRomanPSMT"/>
+          <w:color w:val="000000" w:themeColor="text1"/>
+        </w:rPr>
+        <w:t xml:space="preserve">que </w:t>
+      </w:r>
+      <w:r>
+        <w:rPr>
+          <w:rFonts w:asciiTheme="minorHAnsi" w:eastAsiaTheme="minorHAnsi" w:hAnsiTheme="minorHAnsi" w:cs="TimesNewRomanPSMT"/>
+          <w:color w:val="000000" w:themeColor="text1"/>
+        </w:rPr>
+        <w:t xml:space="preserve">eles </w:t>
+      </w:r>
+      <w:r>
+        <w:rPr>
+          <w:rFonts w:asciiTheme="minorHAnsi" w:eastAsiaTheme="minorHAnsi" w:hAnsiTheme="minorHAnsi" w:cs="TimesNewRomanPSMT"/>
+          <w:color w:val="000000" w:themeColor="text1"/>
+        </w:rPr>
+        <w:t>armazenam pois,</w:t>
+      </w:r>
+      <w:r>
+        <w:rPr>
+          <w:rFonts w:asciiTheme="minorHAnsi" w:eastAsiaTheme="minorHAnsi" w:hAnsiTheme="minorHAnsi" w:cs="TimesNewRomanPSMT"/>
+          <w:color w:val="000000" w:themeColor="text1"/>
+        </w:rPr>
+        <w:t xml:space="preserve"> uma vez sequestradas</w:t>
+      </w:r>
+      <w:r>
+        <w:rPr>
+          <w:rFonts w:asciiTheme="minorHAnsi" w:eastAsiaTheme="minorHAnsi" w:hAnsiTheme="minorHAnsi" w:cs="TimesNewRomanPSMT"/>
+          <w:color w:val="000000" w:themeColor="text1"/>
+        </w:rPr>
+        <w:t>, poderiam trazer lucros exorbitantes através dos pagamentos dos regastes, dada a criticidade da recuperação dos dados.</w:t>
+      </w:r>
+    </w:p>
+    <w:p>
+      <w:pPr>
+        <w:autoSpaceDE w:val="0"/>
+        <w:autoSpaceDN w:val="0"/>
+        <w:adjustRightInd w:val="0"/>
+        <w:jc w:val="both"/>
+        <w:rPr>
+          <w:rFonts w:asciiTheme="minorHAnsi" w:eastAsiaTheme="minorHAnsi" w:hAnsiTheme="minorHAnsi" w:cs="TimesNewRomanPSMT"/>
+          <w:color w:val="000000" w:themeColor="text1"/>
+        </w:rPr>
+      </w:pPr>
+    </w:p>
+    <w:p>
+      <w:pPr>
+        <w:autoSpaceDE w:val="0"/>
+        <w:autoSpaceDN w:val="0"/>
+        <w:adjustRightInd w:val="0"/>
+        <w:jc w:val="both"/>
+        <w:rPr>
+          <w:rFonts w:asciiTheme="minorHAnsi" w:eastAsiaTheme="minorHAnsi" w:hAnsiTheme="minorHAnsi" w:cs="TimesNewRomanPSMT"/>
+          <w:b/>
+          <w:color w:val="000000" w:themeColor="text1"/>
+        </w:rPr>
+      </w:pPr>
+      <w:r>
+        <w:rPr>
+          <w:rFonts w:asciiTheme="minorHAnsi" w:eastAsiaTheme="minorHAnsi" w:hAnsiTheme="minorHAnsi" w:cs="TimesNewRomanPSMT"/>
+          <w:b/>
+          <w:color w:val="000000" w:themeColor="text1"/>
+        </w:rPr>
+        <w:t>2.6</w:t>
+      </w:r>
+      <w:r>
+        <w:rPr>
+          <w:rFonts w:asciiTheme="minorHAnsi" w:eastAsiaTheme="minorHAnsi" w:hAnsiTheme="minorHAnsi" w:cs="TimesNewRomanPSMT"/>
+          <w:b/>
+          <w:color w:val="000000" w:themeColor="text1"/>
+        </w:rPr>
+        <w:t xml:space="preserve"> Conhecimento</w:t>
+      </w:r>
+      <w:r>
+        <w:rPr>
+          <w:rFonts w:asciiTheme="minorHAnsi" w:eastAsiaTheme="minorHAnsi" w:hAnsiTheme="minorHAnsi" w:cs="TimesNewRomanPSMT"/>
+          <w:b/>
+          <w:color w:val="000000" w:themeColor="text1"/>
+        </w:rPr>
+        <w:t xml:space="preserve"> </w:t>
+      </w:r>
+      <w:r>
+        <w:rPr>
+          <w:rFonts w:asciiTheme="minorHAnsi" w:eastAsiaTheme="minorHAnsi" w:hAnsiTheme="minorHAnsi" w:cs="TimesNewRomanPSMT"/>
+          <w:b/>
+          <w:color w:val="000000" w:themeColor="text1"/>
+        </w:rPr>
+        <w:t>como ferramenta de prevenção e reação</w:t>
       </w:r>
     </w:p>
     <w:p>
@@ -4083,14 +4466,21 @@
           <w:rFonts w:asciiTheme="minorHAnsi" w:eastAsiaTheme="minorHAnsi" w:hAnsiTheme="minorHAnsi" w:cs="TimesNewRomanPSMT"/>
           <w:color w:val="000000" w:themeColor="text1"/>
         </w:rPr>
-        <w:t>O</w:t>
-      </w:r>
-      <w:r>
-        <w:rPr>
-          <w:rFonts w:asciiTheme="minorHAnsi" w:eastAsiaTheme="minorHAnsi" w:hAnsiTheme="minorHAnsi" w:cs="TimesNewRomanPSMT"/>
-          <w:color w:val="000000" w:themeColor="text1"/>
-        </w:rPr>
-        <w:t xml:space="preserve"> que estiver conectado na </w:t>
+        <w:t xml:space="preserve">Apesar </w:t>
+      </w:r>
+      <w:r>
+        <w:rPr>
+          <w:rFonts w:asciiTheme="minorHAnsi" w:eastAsiaTheme="minorHAnsi" w:hAnsiTheme="minorHAnsi" w:cs="TimesNewRomanPSMT"/>
+          <w:color w:val="000000" w:themeColor="text1"/>
+        </w:rPr>
+        <w:t xml:space="preserve">da previsão </w:t>
+      </w:r>
+      <w:r>
+        <w:rPr>
+          <w:rFonts w:asciiTheme="minorHAnsi" w:eastAsiaTheme="minorHAnsi" w:hAnsiTheme="minorHAnsi" w:cs="TimesNewRomanPSMT"/>
+          <w:color w:val="000000" w:themeColor="text1"/>
+        </w:rPr>
+        <w:t xml:space="preserve">do uso crescente de </w:t>
       </w:r>
       <w:r>
         <w:rPr>
@@ -4098,85 +4488,168 @@
           <w:i/>
           <w:color w:val="000000" w:themeColor="text1"/>
         </w:rPr>
-        <w:t>Internet</w:t>
-      </w:r>
-      <w:r>
-        <w:rPr>
-          <w:rFonts w:asciiTheme="minorHAnsi" w:eastAsiaTheme="minorHAnsi" w:hAnsiTheme="minorHAnsi" w:cs="TimesNewRomanPSMT"/>
-          <w:color w:val="000000" w:themeColor="text1"/>
-        </w:rPr>
-        <w:t xml:space="preserve"> é um alvo. </w:t>
-      </w:r>
-      <w:r>
-        <w:rPr>
-          <w:rFonts w:asciiTheme="minorHAnsi" w:eastAsiaTheme="minorHAnsi" w:hAnsiTheme="minorHAnsi" w:cs="TimesNewRomanPSMT"/>
-          <w:color w:val="000000" w:themeColor="text1"/>
-        </w:rPr>
-        <w:t>Por exemplo, em</w:t>
-      </w:r>
-      <w:r>
-        <w:rPr>
-          <w:rFonts w:asciiTheme="minorHAnsi" w:eastAsiaTheme="minorHAnsi" w:hAnsiTheme="minorHAnsi" w:cs="TimesNewRomanPSMT"/>
-          <w:color w:val="000000" w:themeColor="text1"/>
-        </w:rPr>
-        <w:t xml:space="preserve"> fevereiro de 2017 foi noticiado um </w:t>
-      </w:r>
-      <w:r>
-        <w:rPr>
-          <w:rFonts w:asciiTheme="minorHAnsi" w:eastAsiaTheme="minorHAnsi" w:hAnsiTheme="minorHAnsi" w:cs="TimesNewRomanPSMT"/>
-          <w:color w:val="000000" w:themeColor="text1"/>
-        </w:rPr>
-        <w:t>incidente</w:t>
-      </w:r>
-      <w:r>
-        <w:rPr>
-          <w:rFonts w:asciiTheme="minorHAnsi" w:eastAsiaTheme="minorHAnsi" w:hAnsiTheme="minorHAnsi" w:cs="TimesNewRomanPSMT"/>
-          <w:color w:val="000000" w:themeColor="text1"/>
-        </w:rPr>
-        <w:t xml:space="preserve"> inusitado na Áustria, quando </w:t>
-      </w:r>
-      <w:r>
-        <w:rPr>
-          <w:rFonts w:asciiTheme="minorHAnsi" w:eastAsiaTheme="minorHAnsi" w:hAnsiTheme="minorHAnsi" w:cs="TimesNewRomanPSMT"/>
-          <w:i/>
-          <w:color w:val="000000" w:themeColor="text1"/>
-        </w:rPr>
-        <w:t>hacker</w:t>
-      </w:r>
-      <w:r>
-        <w:rPr>
-          <w:rFonts w:asciiTheme="minorHAnsi" w:eastAsiaTheme="minorHAnsi" w:hAnsiTheme="minorHAnsi" w:cs="TimesNewRomanPSMT"/>
-          <w:color w:val="000000" w:themeColor="text1"/>
-        </w:rPr>
-        <w:t>s invadiram</w:t>
-      </w:r>
-      <w:r>
-        <w:rPr>
-          <w:rFonts w:asciiTheme="minorHAnsi" w:eastAsiaTheme="minorHAnsi" w:hAnsiTheme="minorHAnsi" w:cs="TimesNewRomanPSMT"/>
-          <w:color w:val="000000" w:themeColor="text1"/>
-        </w:rPr>
-        <w:t xml:space="preserve"> um</w:t>
-      </w:r>
-      <w:r>
-        <w:rPr>
-          <w:rFonts w:asciiTheme="minorHAnsi" w:eastAsiaTheme="minorHAnsi" w:hAnsiTheme="minorHAnsi" w:cs="TimesNewRomanPSMT"/>
-          <w:color w:val="000000" w:themeColor="text1"/>
-        </w:rPr>
-        <w:t xml:space="preserve"> sistema de chaves eletrônicas de um hotel, impedindo a entrada e saídas dos hóspedes nos quartos (</w:t>
-      </w:r>
-      <w:r>
-        <w:rPr>
-          <w:rFonts w:asciiTheme="minorHAnsi" w:eastAsiaTheme="minorHAnsi" w:hAnsiTheme="minorHAnsi" w:cs="TimesNewRomanPSMT"/>
-          <w:color w:val="000000" w:themeColor="text1"/>
-        </w:rPr>
-        <w:t>EXAME, 2017</w:t>
-      </w:r>
-      <w:r>
-        <w:rPr>
-          <w:rFonts w:asciiTheme="minorHAnsi" w:eastAsiaTheme="minorHAnsi" w:hAnsiTheme="minorHAnsi" w:cs="TimesNewRomanPSMT"/>
-          <w:color w:val="000000" w:themeColor="text1"/>
-        </w:rPr>
-        <w:t>).</w:t>
+        <w:t>softwares</w:t>
+      </w:r>
+      <w:r>
+        <w:rPr>
+          <w:rFonts w:asciiTheme="minorHAnsi" w:eastAsiaTheme="minorHAnsi" w:hAnsiTheme="minorHAnsi" w:cs="TimesNewRomanPSMT"/>
+          <w:color w:val="000000" w:themeColor="text1"/>
+        </w:rPr>
+        <w:t xml:space="preserve"> autoprogramados para invadir sistemas </w:t>
+      </w:r>
+      <w:r>
+        <w:rPr>
+          <w:rFonts w:asciiTheme="minorHAnsi" w:eastAsiaTheme="minorHAnsi" w:hAnsiTheme="minorHAnsi" w:cs="TimesNewRomanPSMT"/>
+          <w:color w:val="000000" w:themeColor="text1"/>
+        </w:rPr>
+        <w:t>(CISCO, 2018)</w:t>
+      </w:r>
+      <w:r>
+        <w:rPr>
+          <w:rFonts w:asciiTheme="minorHAnsi" w:eastAsiaTheme="minorHAnsi" w:hAnsiTheme="minorHAnsi" w:cs="TimesNewRomanPSMT"/>
+          <w:color w:val="000000" w:themeColor="text1"/>
+        </w:rPr>
+        <w:t xml:space="preserve">, </w:t>
+      </w:r>
+      <w:r>
+        <w:rPr>
+          <w:rFonts w:asciiTheme="minorHAnsi" w:eastAsiaTheme="minorHAnsi" w:hAnsiTheme="minorHAnsi" w:cs="TimesNewRomanPSMT"/>
+          <w:color w:val="000000" w:themeColor="text1"/>
+        </w:rPr>
+        <w:t>a exploração</w:t>
+      </w:r>
+      <w:r>
+        <w:rPr>
+          <w:rFonts w:asciiTheme="minorHAnsi" w:eastAsiaTheme="minorHAnsi" w:hAnsiTheme="minorHAnsi" w:cs="TimesNewRomanPSMT"/>
+          <w:color w:val="000000" w:themeColor="text1"/>
+        </w:rPr>
+        <w:t xml:space="preserve"> da</w:t>
+      </w:r>
+      <w:r>
+        <w:rPr>
+          <w:rFonts w:asciiTheme="minorHAnsi" w:eastAsiaTheme="minorHAnsi" w:hAnsiTheme="minorHAnsi" w:cs="TimesNewRomanPSMT"/>
+          <w:color w:val="000000" w:themeColor="text1"/>
+        </w:rPr>
+        <w:t xml:space="preserve"> ignorância </w:t>
+      </w:r>
+      <w:r>
+        <w:rPr>
+          <w:rFonts w:asciiTheme="minorHAnsi" w:eastAsiaTheme="minorHAnsi" w:hAnsiTheme="minorHAnsi" w:cs="TimesNewRomanPSMT"/>
+          <w:color w:val="000000" w:themeColor="text1"/>
+        </w:rPr>
+        <w:t xml:space="preserve">digital </w:t>
+      </w:r>
+      <w:r>
+        <w:rPr>
+          <w:rFonts w:asciiTheme="minorHAnsi" w:eastAsiaTheme="minorHAnsi" w:hAnsiTheme="minorHAnsi" w:cs="TimesNewRomanPSMT"/>
+          <w:color w:val="000000" w:themeColor="text1"/>
+        </w:rPr>
+        <w:t xml:space="preserve">continua </w:t>
+      </w:r>
+      <w:r>
+        <w:rPr>
+          <w:rFonts w:asciiTheme="minorHAnsi" w:eastAsiaTheme="minorHAnsi" w:hAnsiTheme="minorHAnsi" w:cs="TimesNewRomanPSMT"/>
+          <w:color w:val="000000" w:themeColor="text1"/>
+        </w:rPr>
+        <w:t xml:space="preserve">lucrativa. Por isso, </w:t>
+      </w:r>
+      <w:r>
+        <w:rPr>
+          <w:rFonts w:asciiTheme="minorHAnsi" w:eastAsiaTheme="minorHAnsi" w:hAnsiTheme="minorHAnsi" w:cs="TimesNewRomanPSMT"/>
+          <w:color w:val="000000" w:themeColor="text1"/>
+        </w:rPr>
+        <w:t>i</w:t>
+      </w:r>
+      <w:r>
+        <w:rPr>
+          <w:rFonts w:asciiTheme="minorHAnsi" w:eastAsiaTheme="minorHAnsi" w:hAnsiTheme="minorHAnsi" w:cs="TimesNewRomanPSMT"/>
+          <w:color w:val="000000" w:themeColor="text1"/>
+        </w:rPr>
+        <w:t>niciativas como a do CERT.</w:t>
+      </w:r>
+      <w:r>
+        <w:rPr>
+          <w:rFonts w:asciiTheme="minorHAnsi" w:eastAsiaTheme="minorHAnsi" w:hAnsiTheme="minorHAnsi" w:cs="TimesNewRomanPSMT"/>
+          <w:color w:val="000000" w:themeColor="text1"/>
+        </w:rPr>
+        <w:t>BR</w:t>
+      </w:r>
+      <w:r>
+        <w:rPr>
+          <w:rFonts w:asciiTheme="minorHAnsi" w:eastAsiaTheme="minorHAnsi" w:hAnsiTheme="minorHAnsi" w:cs="TimesNewRomanPSMT"/>
+          <w:color w:val="000000" w:themeColor="text1"/>
+        </w:rPr>
+        <w:t xml:space="preserve"> (</w:t>
+      </w:r>
+      <w:r>
+        <w:rPr>
+          <w:rFonts w:asciiTheme="minorHAnsi" w:eastAsiaTheme="minorHAnsi" w:hAnsiTheme="minorHAnsi" w:cs="TimesNewRomanPSMT"/>
+          <w:color w:val="000000" w:themeColor="text1"/>
+        </w:rPr>
+        <w:t>Centro de Estudos, Resposta e Tratamento de Incidentes de Segurança no Brasil</w:t>
+      </w:r>
+      <w:r>
+        <w:rPr>
+          <w:rFonts w:asciiTheme="minorHAnsi" w:eastAsiaTheme="minorHAnsi" w:hAnsiTheme="minorHAnsi" w:cs="TimesNewRomanPSMT"/>
+          <w:color w:val="000000" w:themeColor="text1"/>
+        </w:rPr>
+        <w:t>)</w:t>
+      </w:r>
+      <w:r>
+        <w:rPr>
+          <w:rFonts w:asciiTheme="minorHAnsi" w:eastAsiaTheme="minorHAnsi" w:hAnsiTheme="minorHAnsi" w:cs="TimesNewRomanPSMT"/>
+          <w:color w:val="000000" w:themeColor="text1"/>
+        </w:rPr>
+        <w:t xml:space="preserve"> s</w:t>
+      </w:r>
+      <w:r>
+        <w:rPr>
+          <w:rFonts w:asciiTheme="minorHAnsi" w:eastAsiaTheme="minorHAnsi" w:hAnsiTheme="minorHAnsi" w:cs="TimesNewRomanPSMT"/>
+          <w:color w:val="000000" w:themeColor="text1"/>
+        </w:rPr>
+        <w:t xml:space="preserve">ão preciosas, disponibilizando uma cartilha contendo </w:t>
+      </w:r>
+      <w:r>
+        <w:rPr>
+          <w:rFonts w:asciiTheme="minorHAnsi" w:eastAsiaTheme="minorHAnsi" w:hAnsiTheme="minorHAnsi" w:cs="TimesNewRomanPSMT"/>
+          <w:color w:val="000000" w:themeColor="text1"/>
+        </w:rPr>
+        <w:t>definições</w:t>
+      </w:r>
+      <w:r>
+        <w:rPr>
+          <w:rFonts w:asciiTheme="minorHAnsi" w:eastAsiaTheme="minorHAnsi" w:hAnsiTheme="minorHAnsi" w:cs="TimesNewRomanPSMT"/>
+          <w:color w:val="000000" w:themeColor="text1"/>
+        </w:rPr>
+        <w:t xml:space="preserve"> e orientações para ciência dos perigos </w:t>
+      </w:r>
+      <w:r>
+        <w:rPr>
+          <w:rFonts w:asciiTheme="minorHAnsi" w:eastAsiaTheme="minorHAnsi" w:hAnsiTheme="minorHAnsi" w:cs="TimesNewRomanPSMT"/>
+          <w:color w:val="000000" w:themeColor="text1"/>
+        </w:rPr>
+        <w:t>que circulam o</w:t>
+      </w:r>
+      <w:r>
+        <w:rPr>
+          <w:rFonts w:asciiTheme="minorHAnsi" w:eastAsiaTheme="minorHAnsi" w:hAnsiTheme="minorHAnsi" w:cs="TimesNewRomanPSMT"/>
+          <w:color w:val="000000" w:themeColor="text1"/>
+        </w:rPr>
+        <w:t xml:space="preserve"> mundo </w:t>
+      </w:r>
+      <w:r>
+        <w:rPr>
+          <w:rFonts w:asciiTheme="minorHAnsi" w:eastAsiaTheme="minorHAnsi" w:hAnsiTheme="minorHAnsi" w:cs="TimesNewRomanPSMT"/>
+          <w:color w:val="000000" w:themeColor="text1"/>
+        </w:rPr>
+        <w:t>conectado</w:t>
+      </w:r>
+      <w:r>
+        <w:rPr>
+          <w:rFonts w:asciiTheme="minorHAnsi" w:eastAsiaTheme="minorHAnsi" w:hAnsiTheme="minorHAnsi" w:cs="TimesNewRomanPSMT"/>
+          <w:color w:val="000000" w:themeColor="text1"/>
+        </w:rPr>
+        <w:t>.</w:t>
       </w:r>
     </w:p>
     <w:p>
@@ -4196,21 +4669,77 @@
           <w:rFonts w:asciiTheme="minorHAnsi" w:eastAsiaTheme="minorHAnsi" w:hAnsiTheme="minorHAnsi" w:cs="TimesNewRomanPSMT"/>
           <w:color w:val="000000" w:themeColor="text1"/>
         </w:rPr>
-        <w:t xml:space="preserve">Mais preocupante, de acordo com o mesmo estudo, é a </w:t>
-      </w:r>
-      <w:r>
-        <w:rPr>
-          <w:rFonts w:asciiTheme="minorHAnsi" w:eastAsiaTheme="minorHAnsi" w:hAnsiTheme="minorHAnsi" w:cs="TimesNewRomanPSMT"/>
-          <w:color w:val="000000" w:themeColor="text1"/>
-        </w:rPr>
-        <w:t>ramificação</w:t>
-      </w:r>
-      <w:r>
-        <w:rPr>
-          <w:rFonts w:asciiTheme="minorHAnsi" w:eastAsiaTheme="minorHAnsi" w:hAnsiTheme="minorHAnsi" w:cs="TimesNewRomanPSMT"/>
-          <w:color w:val="000000" w:themeColor="text1"/>
-        </w:rPr>
-        <w:t xml:space="preserve"> que os </w:t>
+        <w:t>Quanto maior o número de esclarecidos, menos progressos haverá por parte dos malfeitores, pois o conhecimento adequado monta barreiras difíceis de transpor.</w:t>
+      </w:r>
+      <w:r>
+        <w:rPr>
+          <w:rFonts w:asciiTheme="minorHAnsi" w:eastAsiaTheme="minorHAnsi" w:hAnsiTheme="minorHAnsi" w:cs="TimesNewRomanPSMT"/>
+          <w:color w:val="000000" w:themeColor="text1"/>
+        </w:rPr>
+        <w:t xml:space="preserve"> Seguir as diretrizes de segurança deve se tornar um hábito.</w:t>
+      </w:r>
+      <w:r>
+        <w:rPr>
+          <w:rFonts w:asciiTheme="minorHAnsi" w:eastAsiaTheme="minorHAnsi" w:hAnsiTheme="minorHAnsi" w:cs="TimesNewRomanPSMT"/>
+          <w:color w:val="000000" w:themeColor="text1"/>
+        </w:rPr>
+        <w:t xml:space="preserve"> E pequenas mudanças, mas importantes no comportamento, irão encadear muitas outras que no decorrer do tempo trarão benefícios notórios. </w:t>
+      </w:r>
+      <w:r>
+        <w:rPr>
+          <w:rFonts w:asciiTheme="minorHAnsi" w:eastAsiaTheme="minorHAnsi" w:hAnsiTheme="minorHAnsi" w:cs="TimesNewRomanPSMT"/>
+          <w:color w:val="000000" w:themeColor="text1"/>
+        </w:rPr>
+        <w:t>É</w:t>
+      </w:r>
+      <w:r>
+        <w:rPr>
+          <w:rFonts w:asciiTheme="minorHAnsi" w:eastAsiaTheme="minorHAnsi" w:hAnsiTheme="minorHAnsi" w:cs="TimesNewRomanPSMT"/>
+          <w:color w:val="000000" w:themeColor="text1"/>
+        </w:rPr>
+        <w:t xml:space="preserve"> o conceito de hábitos angulares apresentado por Charles Duhigg (2012</w:t>
+      </w:r>
+      <w:r>
+        <w:rPr>
+          <w:rFonts w:asciiTheme="minorHAnsi" w:eastAsiaTheme="minorHAnsi" w:hAnsiTheme="minorHAnsi" w:cs="TimesNewRomanPSMT"/>
+          <w:color w:val="000000" w:themeColor="text1"/>
+        </w:rPr>
+        <w:t>, p. 141</w:t>
+      </w:r>
+      <w:r>
+        <w:rPr>
+          <w:rFonts w:asciiTheme="minorHAnsi" w:eastAsiaTheme="minorHAnsi" w:hAnsiTheme="minorHAnsi" w:cs="TimesNewRomanPSMT"/>
+          <w:color w:val="000000" w:themeColor="text1"/>
+        </w:rPr>
+        <w:t xml:space="preserve">). </w:t>
+      </w:r>
+      <w:r>
+        <w:rPr>
+          <w:rFonts w:asciiTheme="minorHAnsi" w:eastAsiaTheme="minorHAnsi" w:hAnsiTheme="minorHAnsi" w:cs="TimesNewRomanPSMT"/>
+          <w:color w:val="000000" w:themeColor="text1"/>
+        </w:rPr>
+        <w:t>Exemplo: se houver cotidianamente</w:t>
+      </w:r>
+      <w:r>
+        <w:rPr>
+          <w:rFonts w:asciiTheme="minorHAnsi" w:eastAsiaTheme="minorHAnsi" w:hAnsiTheme="minorHAnsi" w:cs="TimesNewRomanPSMT"/>
+          <w:color w:val="000000" w:themeColor="text1"/>
+        </w:rPr>
+        <w:t xml:space="preserve"> um rigor </w:t>
+      </w:r>
+      <w:r>
+        <w:rPr>
+          <w:rFonts w:asciiTheme="minorHAnsi" w:eastAsiaTheme="minorHAnsi" w:hAnsiTheme="minorHAnsi" w:cs="TimesNewRomanPSMT"/>
+          <w:color w:val="000000" w:themeColor="text1"/>
+        </w:rPr>
+        <w:t>antes</w:t>
+      </w:r>
+      <w:r>
+        <w:rPr>
+          <w:rFonts w:asciiTheme="minorHAnsi" w:eastAsiaTheme="minorHAnsi" w:hAnsiTheme="minorHAnsi" w:cs="TimesNewRomanPSMT"/>
+          <w:color w:val="000000" w:themeColor="text1"/>
+        </w:rPr>
+        <w:t xml:space="preserve"> de abrir mensagens de </w:t>
       </w:r>
       <w:r>
         <w:rPr>
@@ -4218,43 +4747,63 @@
           <w:i/>
           <w:color w:val="000000" w:themeColor="text1"/>
         </w:rPr>
-        <w:t>Ransomwares</w:t>
-      </w:r>
-      <w:r>
-        <w:rPr>
-          <w:rFonts w:asciiTheme="minorHAnsi" w:eastAsiaTheme="minorHAnsi" w:hAnsiTheme="minorHAnsi" w:cs="TimesNewRomanPSMT"/>
-          <w:color w:val="000000" w:themeColor="text1"/>
-        </w:rPr>
-        <w:t xml:space="preserve"> estão </w:t>
-      </w:r>
-      <w:r>
-        <w:rPr>
-          <w:rFonts w:asciiTheme="minorHAnsi" w:eastAsiaTheme="minorHAnsi" w:hAnsiTheme="minorHAnsi" w:cs="TimesNewRomanPSMT"/>
-          <w:color w:val="000000" w:themeColor="text1"/>
-        </w:rPr>
-        <w:t>seguindo</w:t>
-      </w:r>
-      <w:r>
-        <w:rPr>
-          <w:rFonts w:asciiTheme="minorHAnsi" w:eastAsiaTheme="minorHAnsi" w:hAnsiTheme="minorHAnsi" w:cs="TimesNewRomanPSMT"/>
-          <w:color w:val="000000" w:themeColor="text1"/>
-        </w:rPr>
-        <w:t>, a saber: atacar sistemas de saúde</w:t>
-      </w:r>
-      <w:r>
-        <w:rPr>
-          <w:rFonts w:asciiTheme="minorHAnsi" w:eastAsiaTheme="minorHAnsi" w:hAnsiTheme="minorHAnsi" w:cs="TimesNewRomanPSMT"/>
-          <w:color w:val="000000" w:themeColor="text1"/>
-        </w:rPr>
-        <w:t xml:space="preserve"> que estejam </w:t>
-      </w:r>
-      <w:r>
-        <w:rPr>
-          <w:rFonts w:asciiTheme="minorHAnsi" w:eastAsiaTheme="minorHAnsi" w:hAnsiTheme="minorHAnsi" w:cs="TimesNewRomanPSMT"/>
-          <w:i/>
-          <w:color w:val="000000" w:themeColor="text1"/>
-        </w:rPr>
-        <w:t>online</w:t>
+        <w:t>e-mails</w:t>
+      </w:r>
+      <w:r>
+        <w:rPr>
+          <w:rFonts w:asciiTheme="minorHAnsi" w:eastAsiaTheme="minorHAnsi" w:hAnsiTheme="minorHAnsi" w:cs="TimesNewRomanPSMT"/>
+          <w:color w:val="000000" w:themeColor="text1"/>
+        </w:rPr>
+        <w:t xml:space="preserve"> </w:t>
+      </w:r>
+      <w:r>
+        <w:rPr>
+          <w:rFonts w:asciiTheme="minorHAnsi" w:eastAsiaTheme="minorHAnsi" w:hAnsiTheme="minorHAnsi" w:cs="TimesNewRomanPSMT"/>
+          <w:color w:val="000000" w:themeColor="text1"/>
+        </w:rPr>
+        <w:t>com</w:t>
+      </w:r>
+      <w:r>
+        <w:rPr>
+          <w:rFonts w:asciiTheme="minorHAnsi" w:eastAsiaTheme="minorHAnsi" w:hAnsiTheme="minorHAnsi" w:cs="TimesNewRomanPSMT"/>
+          <w:color w:val="000000" w:themeColor="text1"/>
+        </w:rPr>
+        <w:t xml:space="preserve"> origem e conteúdos duvidosos, outras ações dentro desse contexto irão surgir naturalmen</w:t>
+      </w:r>
+      <w:r>
+        <w:rPr>
+          <w:rFonts w:asciiTheme="minorHAnsi" w:eastAsiaTheme="minorHAnsi" w:hAnsiTheme="minorHAnsi" w:cs="TimesNewRomanPSMT"/>
+          <w:color w:val="000000" w:themeColor="text1"/>
+        </w:rPr>
+        <w:t>te, como sempre usar uma ferramenta</w:t>
+      </w:r>
+      <w:r>
+        <w:rPr>
+          <w:rFonts w:asciiTheme="minorHAnsi" w:eastAsiaTheme="minorHAnsi" w:hAnsiTheme="minorHAnsi" w:cs="TimesNewRomanPSMT"/>
+          <w:color w:val="000000" w:themeColor="text1"/>
+        </w:rPr>
+        <w:t xml:space="preserve"> de antivírus para </w:t>
+      </w:r>
+      <w:r>
+        <w:rPr>
+          <w:rFonts w:asciiTheme="minorHAnsi" w:eastAsiaTheme="minorHAnsi" w:hAnsiTheme="minorHAnsi" w:cs="TimesNewRomanPSMT"/>
+          <w:color w:val="000000" w:themeColor="text1"/>
+        </w:rPr>
+        <w:t>escanear</w:t>
+      </w:r>
+      <w:r>
+        <w:rPr>
+          <w:rFonts w:asciiTheme="minorHAnsi" w:eastAsiaTheme="minorHAnsi" w:hAnsiTheme="minorHAnsi" w:cs="TimesNewRomanPSMT"/>
+          <w:color w:val="000000" w:themeColor="text1"/>
+        </w:rPr>
+        <w:t xml:space="preserve"> um</w:t>
+      </w:r>
+      <w:r>
+        <w:rPr>
+          <w:rFonts w:asciiTheme="minorHAnsi" w:eastAsiaTheme="minorHAnsi" w:hAnsiTheme="minorHAnsi" w:cs="TimesNewRomanPSMT"/>
+          <w:color w:val="000000" w:themeColor="text1"/>
+        </w:rPr>
+        <w:t xml:space="preserve"> dispositivo removível</w:t>
       </w:r>
       <w:r>
         <w:rPr>
@@ -4262,76 +4811,6 @@
           <w:color w:val="000000" w:themeColor="text1"/>
         </w:rPr>
         <w:t>.</w:t>
-      </w:r>
-      <w:r>
-        <w:rPr>
-          <w:rFonts w:asciiTheme="minorHAnsi" w:eastAsiaTheme="minorHAnsi" w:hAnsiTheme="minorHAnsi" w:cs="TimesNewRomanPSMT"/>
-          <w:color w:val="000000" w:themeColor="text1"/>
-        </w:rPr>
-        <w:t xml:space="preserve"> </w:t>
-      </w:r>
-      <w:r>
-        <w:rPr>
-          <w:rFonts w:asciiTheme="minorHAnsi" w:eastAsiaTheme="minorHAnsi" w:hAnsiTheme="minorHAnsi" w:cs="TimesNewRomanPSMT"/>
-          <w:color w:val="000000" w:themeColor="text1"/>
-        </w:rPr>
-        <w:t xml:space="preserve">Esse interesse seria </w:t>
-      </w:r>
-      <w:r>
-        <w:rPr>
-          <w:rFonts w:asciiTheme="minorHAnsi" w:eastAsiaTheme="minorHAnsi" w:hAnsiTheme="minorHAnsi" w:cs="TimesNewRomanPSMT"/>
-          <w:color w:val="000000" w:themeColor="text1"/>
-        </w:rPr>
-        <w:t>motivado</w:t>
-      </w:r>
-      <w:r>
-        <w:rPr>
-          <w:rFonts w:asciiTheme="minorHAnsi" w:eastAsiaTheme="minorHAnsi" w:hAnsiTheme="minorHAnsi" w:cs="TimesNewRomanPSMT"/>
-          <w:color w:val="000000" w:themeColor="text1"/>
-        </w:rPr>
-        <w:t xml:space="preserve"> pela sensibilidade e valor das informações</w:t>
-      </w:r>
-      <w:r>
-        <w:rPr>
-          <w:rFonts w:asciiTheme="minorHAnsi" w:eastAsiaTheme="minorHAnsi" w:hAnsiTheme="minorHAnsi" w:cs="TimesNewRomanPSMT"/>
-          <w:color w:val="000000" w:themeColor="text1"/>
-        </w:rPr>
-        <w:t xml:space="preserve"> </w:t>
-      </w:r>
-      <w:r>
-        <w:rPr>
-          <w:rFonts w:asciiTheme="minorHAnsi" w:eastAsiaTheme="minorHAnsi" w:hAnsiTheme="minorHAnsi" w:cs="TimesNewRomanPSMT"/>
-          <w:color w:val="000000" w:themeColor="text1"/>
-        </w:rPr>
-        <w:t xml:space="preserve">que </w:t>
-      </w:r>
-      <w:r>
-        <w:rPr>
-          <w:rFonts w:asciiTheme="minorHAnsi" w:eastAsiaTheme="minorHAnsi" w:hAnsiTheme="minorHAnsi" w:cs="TimesNewRomanPSMT"/>
-          <w:color w:val="000000" w:themeColor="text1"/>
-        </w:rPr>
-        <w:t xml:space="preserve">eles </w:t>
-      </w:r>
-      <w:r>
-        <w:rPr>
-          <w:rFonts w:asciiTheme="minorHAnsi" w:eastAsiaTheme="minorHAnsi" w:hAnsiTheme="minorHAnsi" w:cs="TimesNewRomanPSMT"/>
-          <w:color w:val="000000" w:themeColor="text1"/>
-        </w:rPr>
-        <w:t>armazenam, que</w:t>
-      </w:r>
-      <w:r>
-        <w:rPr>
-          <w:rFonts w:asciiTheme="minorHAnsi" w:eastAsiaTheme="minorHAnsi" w:hAnsiTheme="minorHAnsi" w:cs="TimesNewRomanPSMT"/>
-          <w:color w:val="000000" w:themeColor="text1"/>
-        </w:rPr>
-        <w:t xml:space="preserve"> uma vez sequestradas</w:t>
-      </w:r>
-      <w:r>
-        <w:rPr>
-          <w:rFonts w:asciiTheme="minorHAnsi" w:eastAsiaTheme="minorHAnsi" w:hAnsiTheme="minorHAnsi" w:cs="TimesNewRomanPSMT"/>
-          <w:color w:val="000000" w:themeColor="text1"/>
-        </w:rPr>
-        <w:t>, poderiam trazer lucros exorbitantes através dos pagamentos dos regastes, dada a criticidade da recuperação dos dados.</w:t>
       </w:r>
     </w:p>
     <w:p>
@@ -4364,7 +4843,7 @@
           <w:b/>
           <w:color w:val="000000" w:themeColor="text1"/>
         </w:rPr>
-        <w:t>2.6</w:t>
+        <w:t>2.7</w:t>
       </w:r>
       <w:r>
         <w:rPr>
@@ -4372,7 +4851,7 @@
           <w:b/>
           <w:color w:val="000000" w:themeColor="text1"/>
         </w:rPr>
-        <w:t xml:space="preserve"> Conhecimento</w:t>
+        <w:t xml:space="preserve"> Apoios</w:t>
       </w:r>
       <w:r>
         <w:rPr>
@@ -4380,7 +4859,7 @@
           <w:b/>
           <w:color w:val="000000" w:themeColor="text1"/>
         </w:rPr>
-        <w:t xml:space="preserve"> </w:t>
+        <w:t xml:space="preserve"> tecnológico</w:t>
       </w:r>
       <w:r>
         <w:rPr>
@@ -4388,7 +4867,7 @@
           <w:b/>
           <w:color w:val="000000" w:themeColor="text1"/>
         </w:rPr>
-        <w:t>como ferramenta de prevenção e reação</w:t>
+        <w:t>s</w:t>
       </w:r>
     </w:p>
     <w:p>
@@ -4399,122 +4878,51 @@
         <w:ind w:firstLine="709"/>
         <w:jc w:val="both"/>
         <w:rPr>
-          <w:rFonts w:asciiTheme="minorHAnsi" w:eastAsiaTheme="minorHAnsi" w:hAnsiTheme="minorHAnsi" w:cs="TimesNewRomanPSMT"/>
-          <w:color w:val="000000" w:themeColor="text1"/>
-        </w:rPr>
-      </w:pPr>
-      <w:r>
-        <w:rPr>
-          <w:rFonts w:asciiTheme="minorHAnsi" w:eastAsiaTheme="minorHAnsi" w:hAnsiTheme="minorHAnsi" w:cs="TimesNewRomanPSMT"/>
-          <w:color w:val="000000" w:themeColor="text1"/>
-        </w:rPr>
-        <w:t xml:space="preserve">Apesar </w:t>
-      </w:r>
-      <w:r>
-        <w:rPr>
-          <w:rFonts w:asciiTheme="minorHAnsi" w:eastAsiaTheme="minorHAnsi" w:hAnsiTheme="minorHAnsi" w:cs="TimesNewRomanPSMT"/>
-          <w:color w:val="000000" w:themeColor="text1"/>
-        </w:rPr>
-        <w:t xml:space="preserve">da previsão </w:t>
-      </w:r>
-      <w:r>
-        <w:rPr>
-          <w:rFonts w:asciiTheme="minorHAnsi" w:eastAsiaTheme="minorHAnsi" w:hAnsiTheme="minorHAnsi" w:cs="TimesNewRomanPSMT"/>
-          <w:color w:val="000000" w:themeColor="text1"/>
-        </w:rPr>
-        <w:t xml:space="preserve">do uso crescente de </w:t>
-      </w:r>
-      <w:r>
-        <w:rPr>
-          <w:rFonts w:asciiTheme="minorHAnsi" w:eastAsiaTheme="minorHAnsi" w:hAnsiTheme="minorHAnsi" w:cs="TimesNewRomanPSMT"/>
-          <w:i/>
-          <w:color w:val="000000" w:themeColor="text1"/>
-        </w:rPr>
-        <w:t>softwares</w:t>
-      </w:r>
-      <w:r>
-        <w:rPr>
-          <w:rFonts w:asciiTheme="minorHAnsi" w:eastAsiaTheme="minorHAnsi" w:hAnsiTheme="minorHAnsi" w:cs="TimesNewRomanPSMT"/>
-          <w:color w:val="000000" w:themeColor="text1"/>
-        </w:rPr>
-        <w:t xml:space="preserve"> autoprogramados para invadir sistemas </w:t>
-      </w:r>
-      <w:r>
-        <w:rPr>
-          <w:rFonts w:asciiTheme="minorHAnsi" w:eastAsiaTheme="minorHAnsi" w:hAnsiTheme="minorHAnsi" w:cs="TimesNewRomanPSMT"/>
-          <w:color w:val="000000" w:themeColor="text1"/>
-        </w:rPr>
-        <w:t>(CISCO, 2018)</w:t>
-      </w:r>
-      <w:r>
-        <w:rPr>
-          <w:rFonts w:asciiTheme="minorHAnsi" w:eastAsiaTheme="minorHAnsi" w:hAnsiTheme="minorHAnsi" w:cs="TimesNewRomanPSMT"/>
-          <w:color w:val="000000" w:themeColor="text1"/>
-        </w:rPr>
-        <w:t xml:space="preserve">, </w:t>
-      </w:r>
-      <w:r>
-        <w:rPr>
-          <w:rFonts w:asciiTheme="minorHAnsi" w:eastAsiaTheme="minorHAnsi" w:hAnsiTheme="minorHAnsi" w:cs="TimesNewRomanPSMT"/>
-          <w:color w:val="000000" w:themeColor="text1"/>
-        </w:rPr>
-        <w:t>a exploração</w:t>
-      </w:r>
-      <w:r>
-        <w:rPr>
-          <w:rFonts w:asciiTheme="minorHAnsi" w:eastAsiaTheme="minorHAnsi" w:hAnsiTheme="minorHAnsi" w:cs="TimesNewRomanPSMT"/>
-          <w:color w:val="000000" w:themeColor="text1"/>
-        </w:rPr>
-        <w:t xml:space="preserve"> da</w:t>
-      </w:r>
-      <w:r>
-        <w:rPr>
-          <w:rFonts w:asciiTheme="minorHAnsi" w:eastAsiaTheme="minorHAnsi" w:hAnsiTheme="minorHAnsi" w:cs="TimesNewRomanPSMT"/>
-          <w:color w:val="000000" w:themeColor="text1"/>
-        </w:rPr>
-        <w:t xml:space="preserve"> ignorância </w:t>
-      </w:r>
-      <w:r>
-        <w:rPr>
-          <w:rFonts w:asciiTheme="minorHAnsi" w:eastAsiaTheme="minorHAnsi" w:hAnsiTheme="minorHAnsi" w:cs="TimesNewRomanPSMT"/>
-          <w:color w:val="000000" w:themeColor="text1"/>
-        </w:rPr>
-        <w:t xml:space="preserve">digital </w:t>
-      </w:r>
-      <w:r>
-        <w:rPr>
-          <w:rFonts w:asciiTheme="minorHAnsi" w:eastAsiaTheme="minorHAnsi" w:hAnsiTheme="minorHAnsi" w:cs="TimesNewRomanPSMT"/>
-          <w:color w:val="000000" w:themeColor="text1"/>
-        </w:rPr>
-        <w:t xml:space="preserve">continua </w:t>
-      </w:r>
-      <w:r>
-        <w:rPr>
-          <w:rFonts w:asciiTheme="minorHAnsi" w:eastAsiaTheme="minorHAnsi" w:hAnsiTheme="minorHAnsi" w:cs="TimesNewRomanPSMT"/>
-          <w:color w:val="000000" w:themeColor="text1"/>
-        </w:rPr>
-        <w:t xml:space="preserve">lucrativa. Por isso, </w:t>
-      </w:r>
-      <w:r>
-        <w:rPr>
-          <w:rFonts w:asciiTheme="minorHAnsi" w:eastAsiaTheme="minorHAnsi" w:hAnsiTheme="minorHAnsi" w:cs="TimesNewRomanPSMT"/>
-          <w:color w:val="000000" w:themeColor="text1"/>
-        </w:rPr>
-        <w:t>i</w:t>
-      </w:r>
-      <w:r>
-        <w:rPr>
-          <w:rFonts w:asciiTheme="minorHAnsi" w:eastAsiaTheme="minorHAnsi" w:hAnsiTheme="minorHAnsi" w:cs="TimesNewRomanPSMT"/>
-          <w:color w:val="000000" w:themeColor="text1"/>
-        </w:rPr>
-        <w:t>niciativas como a do CERT.</w:t>
-      </w:r>
-      <w:r>
-        <w:rPr>
-          <w:rFonts w:asciiTheme="minorHAnsi" w:eastAsiaTheme="minorHAnsi" w:hAnsiTheme="minorHAnsi" w:cs="TimesNewRomanPSMT"/>
-          <w:color w:val="000000" w:themeColor="text1"/>
-        </w:rPr>
-        <w:t>BR</w:t>
+          <w:rFonts w:asciiTheme="minorHAnsi" w:eastAsiaTheme="minorHAnsi" w:hAnsiTheme="minorHAnsi" w:cs="Helvetica"/>
+          <w:color w:val="000000" w:themeColor="text1"/>
+        </w:rPr>
+      </w:pPr>
+      <w:r>
+        <w:rPr>
+          <w:rFonts w:asciiTheme="minorHAnsi" w:eastAsiaTheme="minorHAnsi" w:hAnsiTheme="minorHAnsi" w:cs="TimesNewRomanPSMT"/>
+          <w:color w:val="000000" w:themeColor="text1"/>
+        </w:rPr>
+        <w:t>É</w:t>
+      </w:r>
+      <w:r>
+        <w:rPr>
+          <w:rFonts w:asciiTheme="minorHAnsi" w:eastAsiaTheme="minorHAnsi" w:hAnsiTheme="minorHAnsi" w:cs="TimesNewRomanPSMT"/>
+          <w:color w:val="000000" w:themeColor="text1"/>
+        </w:rPr>
+        <w:t xml:space="preserve"> imprescindível lutar em todas as frentes para uma resposta rápida e </w:t>
+      </w:r>
+      <w:r>
+        <w:rPr>
+          <w:rFonts w:asciiTheme="minorHAnsi" w:eastAsiaTheme="minorHAnsi" w:hAnsiTheme="minorHAnsi" w:cs="TimesNewRomanPSMT"/>
+          <w:color w:val="000000" w:themeColor="text1"/>
+        </w:rPr>
+        <w:t>eficiente</w:t>
+      </w:r>
+      <w:r>
+        <w:rPr>
+          <w:rFonts w:asciiTheme="minorHAnsi" w:eastAsiaTheme="minorHAnsi" w:hAnsiTheme="minorHAnsi" w:cs="TimesNewRomanPSMT"/>
+          <w:color w:val="000000" w:themeColor="text1"/>
+        </w:rPr>
+        <w:t xml:space="preserve"> </w:t>
+      </w:r>
+      <w:r>
+        <w:rPr>
+          <w:rFonts w:asciiTheme="minorHAnsi" w:eastAsiaTheme="minorHAnsi" w:hAnsiTheme="minorHAnsi" w:cs="TimesNewRomanPSMT"/>
+          <w:color w:val="000000" w:themeColor="text1"/>
+        </w:rPr>
+        <w:t>a fim de</w:t>
+      </w:r>
+      <w:r>
+        <w:rPr>
+          <w:rFonts w:asciiTheme="minorHAnsi" w:eastAsiaTheme="minorHAnsi" w:hAnsiTheme="minorHAnsi" w:cs="TimesNewRomanPSMT"/>
+          <w:color w:val="000000" w:themeColor="text1"/>
+        </w:rPr>
+        <w:t xml:space="preserve"> paralisar e erradicar uma ofensiva</w:t>
       </w:r>
       <w:r>
         <w:rPr>
@@ -4528,63 +4936,189 @@
           <w:rFonts w:asciiTheme="minorHAnsi" w:eastAsiaTheme="minorHAnsi" w:hAnsiTheme="minorHAnsi" w:cs="TimesNewRomanPSMT"/>
           <w:color w:val="000000" w:themeColor="text1"/>
         </w:rPr>
-        <w:t>Centro de Estudos, Resposta e Tratamento de Incidentes de Segurança no Brasil</w:t>
-      </w:r>
-      <w:r>
-        <w:rPr>
-          <w:rFonts w:asciiTheme="minorHAnsi" w:eastAsiaTheme="minorHAnsi" w:hAnsiTheme="minorHAnsi" w:cs="TimesNewRomanPSMT"/>
-          <w:color w:val="000000" w:themeColor="text1"/>
-        </w:rPr>
-        <w:t>)</w:t>
-      </w:r>
-      <w:r>
-        <w:rPr>
-          <w:rFonts w:asciiTheme="minorHAnsi" w:eastAsiaTheme="minorHAnsi" w:hAnsiTheme="minorHAnsi" w:cs="TimesNewRomanPSMT"/>
-          <w:color w:val="000000" w:themeColor="text1"/>
-        </w:rPr>
-        <w:t xml:space="preserve"> s</w:t>
-      </w:r>
-      <w:r>
-        <w:rPr>
-          <w:rFonts w:asciiTheme="minorHAnsi" w:eastAsiaTheme="minorHAnsi" w:hAnsiTheme="minorHAnsi" w:cs="TimesNewRomanPSMT"/>
-          <w:color w:val="000000" w:themeColor="text1"/>
-        </w:rPr>
-        <w:t xml:space="preserve">ão preciosas, disponibilizando uma cartilha contendo </w:t>
-      </w:r>
-      <w:r>
-        <w:rPr>
-          <w:rFonts w:asciiTheme="minorHAnsi" w:eastAsiaTheme="minorHAnsi" w:hAnsiTheme="minorHAnsi" w:cs="TimesNewRomanPSMT"/>
-          <w:color w:val="000000" w:themeColor="text1"/>
-        </w:rPr>
-        <w:t>definições</w:t>
-      </w:r>
-      <w:r>
-        <w:rPr>
-          <w:rFonts w:asciiTheme="minorHAnsi" w:eastAsiaTheme="minorHAnsi" w:hAnsiTheme="minorHAnsi" w:cs="TimesNewRomanPSMT"/>
-          <w:color w:val="000000" w:themeColor="text1"/>
-        </w:rPr>
-        <w:t xml:space="preserve"> e orientações para ciência dos perigos </w:t>
-      </w:r>
-      <w:r>
-        <w:rPr>
-          <w:rFonts w:asciiTheme="minorHAnsi" w:eastAsiaTheme="minorHAnsi" w:hAnsiTheme="minorHAnsi" w:cs="TimesNewRomanPSMT"/>
-          <w:color w:val="000000" w:themeColor="text1"/>
-        </w:rPr>
-        <w:t>que circulam o</w:t>
-      </w:r>
-      <w:r>
-        <w:rPr>
-          <w:rFonts w:asciiTheme="minorHAnsi" w:eastAsiaTheme="minorHAnsi" w:hAnsiTheme="minorHAnsi" w:cs="TimesNewRomanPSMT"/>
-          <w:color w:val="000000" w:themeColor="text1"/>
-        </w:rPr>
-        <w:t xml:space="preserve"> mundo </w:t>
-      </w:r>
-      <w:r>
-        <w:rPr>
-          <w:rFonts w:asciiTheme="minorHAnsi" w:eastAsiaTheme="minorHAnsi" w:hAnsiTheme="minorHAnsi" w:cs="TimesNewRomanPSMT"/>
-          <w:color w:val="000000" w:themeColor="text1"/>
-        </w:rPr>
-        <w:t>conectado</w:t>
+        <w:t>ESET</w:t>
+      </w:r>
+      <w:r>
+        <w:rPr>
+          <w:rFonts w:asciiTheme="minorHAnsi" w:eastAsiaTheme="minorHAnsi" w:hAnsiTheme="minorHAnsi" w:cs="TimesNewRomanPSMT"/>
+          <w:color w:val="000000" w:themeColor="text1"/>
+        </w:rPr>
+        <w:t>, 2018)</w:t>
+      </w:r>
+      <w:r>
+        <w:rPr>
+          <w:rFonts w:asciiTheme="minorHAnsi" w:eastAsiaTheme="minorHAnsi" w:hAnsiTheme="minorHAnsi" w:cs="TimesNewRomanPSMT"/>
+          <w:color w:val="000000" w:themeColor="text1"/>
+        </w:rPr>
+        <w:t>. O papel das pessoas nesse embate é fun</w:t>
+      </w:r>
+      <w:r>
+        <w:rPr>
+          <w:rFonts w:asciiTheme="minorHAnsi" w:eastAsiaTheme="minorHAnsi" w:hAnsiTheme="minorHAnsi" w:cs="TimesNewRomanPSMT"/>
+          <w:color w:val="000000" w:themeColor="text1"/>
+        </w:rPr>
+        <w:t xml:space="preserve">damental, obviamente, mas não </w:t>
+      </w:r>
+      <w:r>
+        <w:rPr>
+          <w:rFonts w:asciiTheme="minorHAnsi" w:eastAsiaTheme="minorHAnsi" w:hAnsiTheme="minorHAnsi" w:cs="TimesNewRomanPSMT"/>
+          <w:color w:val="000000" w:themeColor="text1"/>
+        </w:rPr>
+        <w:t xml:space="preserve">suficiente. </w:t>
+      </w:r>
+      <w:r>
+        <w:rPr>
+          <w:rFonts w:asciiTheme="minorHAnsi" w:eastAsiaTheme="minorHAnsi" w:hAnsiTheme="minorHAnsi" w:cs="TimesNewRomanPSMT"/>
+          <w:color w:val="000000" w:themeColor="text1"/>
+        </w:rPr>
+        <w:t>É</w:t>
+      </w:r>
+      <w:r>
+        <w:rPr>
+          <w:rFonts w:asciiTheme="minorHAnsi" w:eastAsiaTheme="minorHAnsi" w:hAnsiTheme="minorHAnsi" w:cs="TimesNewRomanPSMT"/>
+          <w:color w:val="000000" w:themeColor="text1"/>
+        </w:rPr>
+        <w:t xml:space="preserve"> necessário contar com ajuda da tecnologia para automatizar defesas e reações </w:t>
+      </w:r>
+      <w:r>
+        <w:rPr>
+          <w:rFonts w:asciiTheme="minorHAnsi" w:eastAsiaTheme="minorHAnsi" w:hAnsiTheme="minorHAnsi" w:cs="TimesNewRomanPSMT"/>
+          <w:color w:val="000000" w:themeColor="text1"/>
+        </w:rPr>
+        <w:t>ao se detectar</w:t>
+      </w:r>
+      <w:r>
+        <w:rPr>
+          <w:rFonts w:asciiTheme="minorHAnsi" w:eastAsiaTheme="minorHAnsi" w:hAnsiTheme="minorHAnsi" w:cs="TimesNewRomanPSMT"/>
+          <w:color w:val="000000" w:themeColor="text1"/>
+        </w:rPr>
+        <w:t xml:space="preserve"> tentativas de</w:t>
+      </w:r>
+      <w:r>
+        <w:rPr>
+          <w:rFonts w:asciiTheme="minorHAnsi" w:eastAsiaTheme="minorHAnsi" w:hAnsiTheme="minorHAnsi" w:cs="TimesNewRomanPSMT"/>
+          <w:color w:val="000000" w:themeColor="text1"/>
+        </w:rPr>
+        <w:t xml:space="preserve"> intrusões.</w:t>
+      </w:r>
+      <w:r>
+        <w:rPr>
+          <w:rFonts w:asciiTheme="minorHAnsi" w:eastAsiaTheme="minorHAnsi" w:hAnsiTheme="minorHAnsi" w:cs="TimesNewRomanPSMT"/>
+          <w:color w:val="000000" w:themeColor="text1"/>
+        </w:rPr>
+        <w:t xml:space="preserve"> Tratar o problema em camadas tem se mostrado </w:t>
+      </w:r>
+      <w:r>
+        <w:rPr>
+          <w:rFonts w:asciiTheme="minorHAnsi" w:eastAsiaTheme="minorHAnsi" w:hAnsiTheme="minorHAnsi" w:cs="TimesNewRomanPSMT"/>
+          <w:color w:val="000000" w:themeColor="text1"/>
+        </w:rPr>
+        <w:t>o</w:t>
+      </w:r>
+      <w:r>
+        <w:rPr>
+          <w:rFonts w:asciiTheme="minorHAnsi" w:eastAsiaTheme="minorHAnsi" w:hAnsiTheme="minorHAnsi" w:cs="TimesNewRomanPSMT"/>
+          <w:color w:val="000000" w:themeColor="text1"/>
+        </w:rPr>
+        <w:t xml:space="preserve"> caminho para ferramentas que</w:t>
+      </w:r>
+      <w:r>
+        <w:rPr>
+          <w:rFonts w:asciiTheme="minorHAnsi" w:eastAsiaTheme="minorHAnsi" w:hAnsiTheme="minorHAnsi" w:cs="TimesNewRomanPSMT"/>
+          <w:color w:val="000000" w:themeColor="text1"/>
+        </w:rPr>
+        <w:t xml:space="preserve"> se</w:t>
+      </w:r>
+      <w:r>
+        <w:rPr>
+          <w:rFonts w:asciiTheme="minorHAnsi" w:eastAsiaTheme="minorHAnsi" w:hAnsiTheme="minorHAnsi" w:cs="TimesNewRomanPSMT"/>
+          <w:color w:val="000000" w:themeColor="text1"/>
+        </w:rPr>
+        <w:t xml:space="preserve"> destinam a atuar nesse mercado </w:t>
+      </w:r>
+      <w:r>
+        <w:rPr>
+          <w:rFonts w:asciiTheme="minorHAnsi" w:eastAsiaTheme="minorHAnsi" w:hAnsiTheme="minorHAnsi" w:cs="TimesNewRomanPSMT"/>
+          <w:color w:val="000000" w:themeColor="text1"/>
+        </w:rPr>
+        <w:t>de soluções em tecnologia da informação</w:t>
+      </w:r>
+      <w:r>
+        <w:rPr>
+          <w:rFonts w:asciiTheme="minorHAnsi" w:eastAsiaTheme="minorHAnsi" w:hAnsiTheme="minorHAnsi" w:cs="TimesNewRomanPSMT"/>
+          <w:color w:val="000000" w:themeColor="text1"/>
+        </w:rPr>
+        <w:t xml:space="preserve">. Em </w:t>
+      </w:r>
+      <w:r>
+        <w:rPr>
+          <w:rFonts w:asciiTheme="minorHAnsi" w:eastAsiaTheme="minorHAnsi" w:hAnsiTheme="minorHAnsi" w:cs="TimesNewRomanPSMT"/>
+          <w:color w:val="000000" w:themeColor="text1"/>
+        </w:rPr>
+        <w:t>tópico posterior</w:t>
+      </w:r>
+      <w:r>
+        <w:rPr>
+          <w:rFonts w:asciiTheme="minorHAnsi" w:eastAsiaTheme="minorHAnsi" w:hAnsiTheme="minorHAnsi" w:cs="TimesNewRomanPSMT"/>
+          <w:color w:val="000000" w:themeColor="text1"/>
+        </w:rPr>
+        <w:t xml:space="preserve"> será apresentado</w:t>
+      </w:r>
+      <w:r>
+        <w:rPr>
+          <w:rFonts w:asciiTheme="minorHAnsi" w:eastAsiaTheme="minorHAnsi" w:hAnsiTheme="minorHAnsi" w:cs="TimesNewRomanPSMT"/>
+          <w:color w:val="000000" w:themeColor="text1"/>
+        </w:rPr>
+        <w:t xml:space="preserve"> o</w:t>
+      </w:r>
+      <w:r>
+        <w:rPr>
+          <w:rFonts w:asciiTheme="minorHAnsi" w:eastAsiaTheme="minorHAnsi" w:hAnsiTheme="minorHAnsi" w:cs="TimesNewRomanPSMT"/>
+          <w:color w:val="000000" w:themeColor="text1"/>
+        </w:rPr>
+        <w:t xml:space="preserve"> </w:t>
+      </w:r>
+      <w:r>
+        <w:rPr>
+          <w:rFonts w:asciiTheme="minorHAnsi" w:eastAsiaTheme="minorHAnsi" w:hAnsiTheme="minorHAnsi" w:cs="TimesNewRomanPSMT"/>
+          <w:color w:val="000000" w:themeColor="text1"/>
+        </w:rPr>
+        <w:t>ESET</w:t>
+      </w:r>
+      <w:r>
+        <w:rPr>
+          <w:rFonts w:asciiTheme="minorHAnsi" w:eastAsiaTheme="minorHAnsi" w:hAnsiTheme="minorHAnsi" w:cs="TimesNewRomanPSMT"/>
+          <w:color w:val="000000" w:themeColor="text1"/>
+        </w:rPr>
+        <w:t xml:space="preserve"> como um dos</w:t>
+      </w:r>
+      <w:r>
+        <w:rPr>
+          <w:rFonts w:asciiTheme="minorHAnsi" w:eastAsiaTheme="minorHAnsi" w:hAnsiTheme="minorHAnsi" w:cs="TimesNewRomanPSMT"/>
+          <w:color w:val="000000" w:themeColor="text1"/>
+        </w:rPr>
+        <w:t xml:space="preserve"> programas</w:t>
+      </w:r>
+      <w:r>
+        <w:rPr>
+          <w:rFonts w:asciiTheme="minorHAnsi" w:eastAsiaTheme="minorHAnsi" w:hAnsiTheme="minorHAnsi" w:cs="TimesNewRomanPSMT"/>
+          <w:color w:val="000000" w:themeColor="text1"/>
+        </w:rPr>
+        <w:t xml:space="preserve"> que trabalham em camadas e c</w:t>
+      </w:r>
+      <w:r>
+        <w:rPr>
+          <w:rFonts w:asciiTheme="minorHAnsi" w:eastAsiaTheme="minorHAnsi" w:hAnsiTheme="minorHAnsi" w:cs="TimesNewRomanPSMT"/>
+          <w:color w:val="000000" w:themeColor="text1"/>
+        </w:rPr>
+        <w:t xml:space="preserve">omo </w:t>
+      </w:r>
+      <w:r>
+        <w:rPr>
+          <w:rFonts w:asciiTheme="minorHAnsi" w:eastAsiaTheme="minorHAnsi" w:hAnsiTheme="minorHAnsi" w:cs="TimesNewRomanPSMT"/>
+          <w:color w:val="000000" w:themeColor="text1"/>
+        </w:rPr>
+        <w:t>poderá auxiliar para que se tenha uma proteção ativa e atualizada</w:t>
       </w:r>
       <w:r>
         <w:rPr>
@@ -4606,154 +5140,6 @@
           <w:color w:val="000000" w:themeColor="text1"/>
         </w:rPr>
       </w:pPr>
-      <w:r>
-        <w:rPr>
-          <w:rFonts w:asciiTheme="minorHAnsi" w:eastAsiaTheme="minorHAnsi" w:hAnsiTheme="minorHAnsi" w:cs="TimesNewRomanPSMT"/>
-          <w:color w:val="000000" w:themeColor="text1"/>
-        </w:rPr>
-        <w:t>Quanto maior o número de esclarecidos, menos progressos haverá por parte dos malfeitores, pois o conhecimento adequado monta barreiras difíceis de transpor.</w:t>
-      </w:r>
-      <w:r>
-        <w:rPr>
-          <w:rFonts w:asciiTheme="minorHAnsi" w:eastAsiaTheme="minorHAnsi" w:hAnsiTheme="minorHAnsi" w:cs="TimesNewRomanPSMT"/>
-          <w:color w:val="000000" w:themeColor="text1"/>
-        </w:rPr>
-        <w:t xml:space="preserve"> Seguir as diretrizes de segurança deve se tornar um hábito.</w:t>
-      </w:r>
-      <w:r>
-        <w:rPr>
-          <w:rFonts w:asciiTheme="minorHAnsi" w:eastAsiaTheme="minorHAnsi" w:hAnsiTheme="minorHAnsi" w:cs="TimesNewRomanPSMT"/>
-          <w:color w:val="000000" w:themeColor="text1"/>
-        </w:rPr>
-        <w:t xml:space="preserve"> E pequenas mudanças, mas importantes no comportamento, irão encadear muitas outras que no decorrer do tempo trarão benefícios notórios. </w:t>
-      </w:r>
-      <w:r>
-        <w:rPr>
-          <w:rFonts w:asciiTheme="minorHAnsi" w:eastAsiaTheme="minorHAnsi" w:hAnsiTheme="minorHAnsi" w:cs="TimesNewRomanPSMT"/>
-          <w:color w:val="000000" w:themeColor="text1"/>
-        </w:rPr>
-        <w:t>É</w:t>
-      </w:r>
-      <w:r>
-        <w:rPr>
-          <w:rFonts w:asciiTheme="minorHAnsi" w:eastAsiaTheme="minorHAnsi" w:hAnsiTheme="minorHAnsi" w:cs="TimesNewRomanPSMT"/>
-          <w:color w:val="000000" w:themeColor="text1"/>
-        </w:rPr>
-        <w:t xml:space="preserve"> o conceito de hábitos angulares apresentado por Charles Duhigg (2012</w:t>
-      </w:r>
-      <w:r>
-        <w:rPr>
-          <w:rFonts w:asciiTheme="minorHAnsi" w:eastAsiaTheme="minorHAnsi" w:hAnsiTheme="minorHAnsi" w:cs="TimesNewRomanPSMT"/>
-          <w:color w:val="000000" w:themeColor="text1"/>
-        </w:rPr>
-        <w:t>, p. 141</w:t>
-      </w:r>
-      <w:r>
-        <w:rPr>
-          <w:rFonts w:asciiTheme="minorHAnsi" w:eastAsiaTheme="minorHAnsi" w:hAnsiTheme="minorHAnsi" w:cs="TimesNewRomanPSMT"/>
-          <w:color w:val="000000" w:themeColor="text1"/>
-        </w:rPr>
-        <w:t xml:space="preserve">). </w:t>
-      </w:r>
-      <w:r>
-        <w:rPr>
-          <w:rFonts w:asciiTheme="minorHAnsi" w:eastAsiaTheme="minorHAnsi" w:hAnsiTheme="minorHAnsi" w:cs="TimesNewRomanPSMT"/>
-          <w:color w:val="000000" w:themeColor="text1"/>
-        </w:rPr>
-        <w:t>Exemplo: se houver cotidianamente</w:t>
-      </w:r>
-      <w:r>
-        <w:rPr>
-          <w:rFonts w:asciiTheme="minorHAnsi" w:eastAsiaTheme="minorHAnsi" w:hAnsiTheme="minorHAnsi" w:cs="TimesNewRomanPSMT"/>
-          <w:color w:val="000000" w:themeColor="text1"/>
-        </w:rPr>
-        <w:t xml:space="preserve"> um rigor </w:t>
-      </w:r>
-      <w:r>
-        <w:rPr>
-          <w:rFonts w:asciiTheme="minorHAnsi" w:eastAsiaTheme="minorHAnsi" w:hAnsiTheme="minorHAnsi" w:cs="TimesNewRomanPSMT"/>
-          <w:color w:val="000000" w:themeColor="text1"/>
-        </w:rPr>
-        <w:t>antes</w:t>
-      </w:r>
-      <w:r>
-        <w:rPr>
-          <w:rFonts w:asciiTheme="minorHAnsi" w:eastAsiaTheme="minorHAnsi" w:hAnsiTheme="minorHAnsi" w:cs="TimesNewRomanPSMT"/>
-          <w:color w:val="000000" w:themeColor="text1"/>
-        </w:rPr>
-        <w:t xml:space="preserve"> de abrir mensagens de </w:t>
-      </w:r>
-      <w:r>
-        <w:rPr>
-          <w:rFonts w:asciiTheme="minorHAnsi" w:eastAsiaTheme="minorHAnsi" w:hAnsiTheme="minorHAnsi" w:cs="TimesNewRomanPSMT"/>
-          <w:i/>
-          <w:color w:val="000000" w:themeColor="text1"/>
-        </w:rPr>
-        <w:t>e-mails</w:t>
-      </w:r>
-      <w:r>
-        <w:rPr>
-          <w:rFonts w:asciiTheme="minorHAnsi" w:eastAsiaTheme="minorHAnsi" w:hAnsiTheme="minorHAnsi" w:cs="TimesNewRomanPSMT"/>
-          <w:color w:val="000000" w:themeColor="text1"/>
-        </w:rPr>
-        <w:t xml:space="preserve"> </w:t>
-      </w:r>
-      <w:r>
-        <w:rPr>
-          <w:rFonts w:asciiTheme="minorHAnsi" w:eastAsiaTheme="minorHAnsi" w:hAnsiTheme="minorHAnsi" w:cs="TimesNewRomanPSMT"/>
-          <w:color w:val="000000" w:themeColor="text1"/>
-        </w:rPr>
-        <w:t>com</w:t>
-      </w:r>
-      <w:r>
-        <w:rPr>
-          <w:rFonts w:asciiTheme="minorHAnsi" w:eastAsiaTheme="minorHAnsi" w:hAnsiTheme="minorHAnsi" w:cs="TimesNewRomanPSMT"/>
-          <w:color w:val="000000" w:themeColor="text1"/>
-        </w:rPr>
-        <w:t xml:space="preserve"> origem e conteúdos duvidosos, outras ações dentro desse contexto irão surgir naturalmen</w:t>
-      </w:r>
-      <w:r>
-        <w:rPr>
-          <w:rFonts w:asciiTheme="minorHAnsi" w:eastAsiaTheme="minorHAnsi" w:hAnsiTheme="minorHAnsi" w:cs="TimesNewRomanPSMT"/>
-          <w:color w:val="000000" w:themeColor="text1"/>
-        </w:rPr>
-        <w:t>te, como sempre usar uma ferramenta</w:t>
-      </w:r>
-      <w:r>
-        <w:rPr>
-          <w:rFonts w:asciiTheme="minorHAnsi" w:eastAsiaTheme="minorHAnsi" w:hAnsiTheme="minorHAnsi" w:cs="TimesNewRomanPSMT"/>
-          <w:color w:val="000000" w:themeColor="text1"/>
-        </w:rPr>
-        <w:t xml:space="preserve"> de antivírus para </w:t>
-      </w:r>
-      <w:r>
-        <w:rPr>
-          <w:rFonts w:asciiTheme="minorHAnsi" w:eastAsiaTheme="minorHAnsi" w:hAnsiTheme="minorHAnsi" w:cs="TimesNewRomanPSMT"/>
-          <w:color w:val="000000" w:themeColor="text1"/>
-        </w:rPr>
-        <w:t>escanear</w:t>
-      </w:r>
-      <w:r>
-        <w:rPr>
-          <w:rFonts w:asciiTheme="minorHAnsi" w:eastAsiaTheme="minorHAnsi" w:hAnsiTheme="minorHAnsi" w:cs="TimesNewRomanPSMT"/>
-          <w:color w:val="000000" w:themeColor="text1"/>
-        </w:rPr>
-        <w:t xml:space="preserve"> um</w:t>
-      </w:r>
-      <w:r>
-        <w:rPr>
-          <w:rFonts w:asciiTheme="minorHAnsi" w:eastAsiaTheme="minorHAnsi" w:hAnsiTheme="minorHAnsi" w:cs="TimesNewRomanPSMT"/>
-          <w:color w:val="000000" w:themeColor="text1"/>
-        </w:rPr>
-        <w:t xml:space="preserve"> dispositivo removível</w:t>
-      </w:r>
-      <w:r>
-        <w:rPr>
-          <w:rFonts w:asciiTheme="minorHAnsi" w:eastAsiaTheme="minorHAnsi" w:hAnsiTheme="minorHAnsi" w:cs="TimesNewRomanPSMT"/>
-          <w:color w:val="000000" w:themeColor="text1"/>
-        </w:rPr>
-        <w:t>.</w:t>
-      </w:r>
     </w:p>
     <w:p>
       <w:pPr>
@@ -4762,54 +5148,34 @@
         <w:adjustRightInd w:val="0"/>
         <w:jc w:val="both"/>
         <w:rPr>
-          <w:rFonts w:asciiTheme="minorHAnsi" w:eastAsiaTheme="minorHAnsi" w:hAnsiTheme="minorHAnsi" w:cs="TimesNewRomanPSMT"/>
-          <w:color w:val="000000" w:themeColor="text1"/>
-        </w:rPr>
-      </w:pPr>
-    </w:p>
-    <w:p>
-      <w:pPr>
-        <w:autoSpaceDE w:val="0"/>
-        <w:autoSpaceDN w:val="0"/>
-        <w:adjustRightInd w:val="0"/>
-        <w:jc w:val="both"/>
-        <w:rPr>
-          <w:rFonts w:asciiTheme="minorHAnsi" w:eastAsiaTheme="minorHAnsi" w:hAnsiTheme="minorHAnsi" w:cs="TimesNewRomanPSMT"/>
+          <w:rFonts w:asciiTheme="minorHAnsi" w:eastAsiaTheme="minorHAnsi" w:hAnsiTheme="minorHAnsi" w:cs="Helvetica"/>
           <w:b/>
           <w:color w:val="000000" w:themeColor="text1"/>
         </w:rPr>
       </w:pPr>
       <w:r>
         <w:rPr>
-          <w:rFonts w:asciiTheme="minorHAnsi" w:eastAsiaTheme="minorHAnsi" w:hAnsiTheme="minorHAnsi" w:cs="TimesNewRomanPSMT"/>
+          <w:rFonts w:asciiTheme="minorHAnsi" w:eastAsiaTheme="minorHAnsi" w:hAnsiTheme="minorHAnsi" w:cs="Helvetica"/>
           <w:b/>
           <w:color w:val="000000" w:themeColor="text1"/>
         </w:rPr>
-        <w:t>2.7</w:t>
-      </w:r>
-      <w:r>
-        <w:rPr>
-          <w:rFonts w:asciiTheme="minorHAnsi" w:eastAsiaTheme="minorHAnsi" w:hAnsiTheme="minorHAnsi" w:cs="TimesNewRomanPSMT"/>
+        <w:t>2.8</w:t>
+      </w:r>
+      <w:r>
+        <w:rPr>
+          <w:rFonts w:asciiTheme="minorHAnsi" w:eastAsiaTheme="minorHAnsi" w:hAnsiTheme="minorHAnsi" w:cs="Helvetica"/>
           <w:b/>
           <w:color w:val="000000" w:themeColor="text1"/>
         </w:rPr>
-        <w:t xml:space="preserve"> Apoios</w:t>
-      </w:r>
-      <w:r>
-        <w:rPr>
-          <w:rFonts w:asciiTheme="minorHAnsi" w:eastAsiaTheme="minorHAnsi" w:hAnsiTheme="minorHAnsi" w:cs="TimesNewRomanPSMT"/>
+        <w:t xml:space="preserve"> </w:t>
+      </w:r>
+      <w:r>
+        <w:rPr>
+          <w:rFonts w:asciiTheme="minorHAnsi" w:eastAsiaTheme="minorHAnsi" w:hAnsiTheme="minorHAnsi" w:cs="Helvetica"/>
           <w:b/>
           <w:color w:val="000000" w:themeColor="text1"/>
         </w:rPr>
-        <w:t xml:space="preserve"> tecnológico</w:t>
-      </w:r>
-      <w:r>
-        <w:rPr>
-          <w:rFonts w:asciiTheme="minorHAnsi" w:eastAsiaTheme="minorHAnsi" w:hAnsiTheme="minorHAnsi" w:cs="TimesNewRomanPSMT"/>
-          <w:b/>
-          <w:color w:val="000000" w:themeColor="text1"/>
-        </w:rPr>
-        <w:t>s</w:t>
+        <w:t>Convenção de Budapeste</w:t>
       </w:r>
     </w:p>
     <w:p>
@@ -4826,245 +5192,85 @@
       </w:pPr>
       <w:r>
         <w:rPr>
-          <w:rFonts w:asciiTheme="minorHAnsi" w:eastAsiaTheme="minorHAnsi" w:hAnsiTheme="minorHAnsi" w:cs="TimesNewRomanPSMT"/>
-          <w:color w:val="000000" w:themeColor="text1"/>
-        </w:rPr>
-        <w:t>É</w:t>
-      </w:r>
-      <w:r>
-        <w:rPr>
-          <w:rFonts w:asciiTheme="minorHAnsi" w:eastAsiaTheme="minorHAnsi" w:hAnsiTheme="minorHAnsi" w:cs="TimesNewRomanPSMT"/>
-          <w:color w:val="000000" w:themeColor="text1"/>
-        </w:rPr>
-        <w:t xml:space="preserve"> imprescindível lutar em todas as frentes para uma resposta rápida e </w:t>
-      </w:r>
-      <w:r>
-        <w:rPr>
-          <w:rFonts w:asciiTheme="minorHAnsi" w:eastAsiaTheme="minorHAnsi" w:hAnsiTheme="minorHAnsi" w:cs="TimesNewRomanPSMT"/>
-          <w:color w:val="000000" w:themeColor="text1"/>
-        </w:rPr>
-        <w:t>eficiente</w:t>
-      </w:r>
-      <w:r>
-        <w:rPr>
-          <w:rFonts w:asciiTheme="minorHAnsi" w:eastAsiaTheme="minorHAnsi" w:hAnsiTheme="minorHAnsi" w:cs="TimesNewRomanPSMT"/>
+          <w:rFonts w:asciiTheme="minorHAnsi" w:eastAsiaTheme="minorHAnsi" w:hAnsiTheme="minorHAnsi" w:cs="Helvetica"/>
+          <w:color w:val="000000" w:themeColor="text1"/>
+        </w:rPr>
+        <w:t xml:space="preserve">O combate ao crime organizado no mundo digital não o poderá ser apenas através de </w:t>
+      </w:r>
+      <w:r>
+        <w:rPr>
+          <w:rFonts w:asciiTheme="minorHAnsi" w:eastAsiaTheme="minorHAnsi" w:hAnsiTheme="minorHAnsi" w:cs="Helvetica"/>
+          <w:i/>
+          <w:color w:val="000000" w:themeColor="text1"/>
+        </w:rPr>
+        <w:t>softwares</w:t>
+      </w:r>
+      <w:r>
+        <w:rPr>
+          <w:rFonts w:asciiTheme="minorHAnsi" w:eastAsiaTheme="minorHAnsi" w:hAnsiTheme="minorHAnsi" w:cs="Helvetica"/>
+          <w:color w:val="000000" w:themeColor="text1"/>
+        </w:rPr>
+        <w:t xml:space="preserve"> de proteção, independentemente do quão eficazes </w:t>
+      </w:r>
+      <w:r>
+        <w:rPr>
+          <w:rFonts w:asciiTheme="minorHAnsi" w:eastAsiaTheme="minorHAnsi" w:hAnsiTheme="minorHAnsi" w:cs="Helvetica"/>
+          <w:color w:val="000000" w:themeColor="text1"/>
+        </w:rPr>
+        <w:t>sejam. É necessário, sim, atuar</w:t>
+      </w:r>
+      <w:r>
+        <w:rPr>
+          <w:rFonts w:asciiTheme="minorHAnsi" w:eastAsiaTheme="minorHAnsi" w:hAnsiTheme="minorHAnsi" w:cs="Helvetica"/>
+          <w:color w:val="000000" w:themeColor="text1"/>
+        </w:rPr>
+        <w:t xml:space="preserve"> pelas vias legais, punindo com rigor os culpados</w:t>
+      </w:r>
+      <w:r>
+        <w:rPr>
+          <w:rFonts w:asciiTheme="minorHAnsi" w:eastAsiaTheme="minorHAnsi" w:hAnsiTheme="minorHAnsi" w:cs="Helvetica"/>
+          <w:color w:val="000000" w:themeColor="text1"/>
+        </w:rPr>
+        <w:t xml:space="preserve"> identificados. </w:t>
+      </w:r>
+      <w:r>
+        <w:rPr>
+          <w:rFonts w:asciiTheme="minorHAnsi" w:eastAsiaTheme="minorHAnsi" w:hAnsiTheme="minorHAnsi" w:cs="Helvetica"/>
+          <w:color w:val="000000" w:themeColor="text1"/>
+        </w:rPr>
+        <w:t>O exposto</w:t>
+      </w:r>
+      <w:r>
+        <w:rPr>
+          <w:rFonts w:asciiTheme="minorHAnsi" w:eastAsiaTheme="minorHAnsi" w:hAnsiTheme="minorHAnsi" w:cs="Helvetica"/>
           <w:color w:val="000000" w:themeColor="text1"/>
         </w:rPr>
         <w:t xml:space="preserve"> </w:t>
       </w:r>
       <w:r>
         <w:rPr>
-          <w:rFonts w:asciiTheme="minorHAnsi" w:eastAsiaTheme="minorHAnsi" w:hAnsiTheme="minorHAnsi" w:cs="TimesNewRomanPSMT"/>
-          <w:color w:val="000000" w:themeColor="text1"/>
-        </w:rPr>
-        <w:t>a fim de</w:t>
-      </w:r>
-      <w:r>
-        <w:rPr>
-          <w:rFonts w:asciiTheme="minorHAnsi" w:eastAsiaTheme="minorHAnsi" w:hAnsiTheme="minorHAnsi" w:cs="TimesNewRomanPSMT"/>
-          <w:color w:val="000000" w:themeColor="text1"/>
-        </w:rPr>
-        <w:t xml:space="preserve"> paralisar e erradicar uma ofensiva</w:t>
-      </w:r>
-      <w:r>
-        <w:rPr>
-          <w:rFonts w:asciiTheme="minorHAnsi" w:eastAsiaTheme="minorHAnsi" w:hAnsiTheme="minorHAnsi" w:cs="TimesNewRomanPSMT"/>
-          <w:color w:val="000000" w:themeColor="text1"/>
-        </w:rPr>
-        <w:t xml:space="preserve"> (</w:t>
-      </w:r>
-      <w:r>
-        <w:rPr>
-          <w:rFonts w:asciiTheme="minorHAnsi" w:eastAsiaTheme="minorHAnsi" w:hAnsiTheme="minorHAnsi" w:cs="TimesNewRomanPSMT"/>
-          <w:color w:val="000000" w:themeColor="text1"/>
-        </w:rPr>
-        <w:t>ESET</w:t>
-      </w:r>
-      <w:r>
-        <w:rPr>
-          <w:rFonts w:asciiTheme="minorHAnsi" w:eastAsiaTheme="minorHAnsi" w:hAnsiTheme="minorHAnsi" w:cs="TimesNewRomanPSMT"/>
-          <w:color w:val="000000" w:themeColor="text1"/>
-        </w:rPr>
-        <w:t>, 2018)</w:t>
-      </w:r>
-      <w:r>
-        <w:rPr>
-          <w:rFonts w:asciiTheme="minorHAnsi" w:eastAsiaTheme="minorHAnsi" w:hAnsiTheme="minorHAnsi" w:cs="TimesNewRomanPSMT"/>
-          <w:color w:val="000000" w:themeColor="text1"/>
-        </w:rPr>
-        <w:t>. O papel das pessoas nesse embate é fun</w:t>
-      </w:r>
-      <w:r>
-        <w:rPr>
-          <w:rFonts w:asciiTheme="minorHAnsi" w:eastAsiaTheme="minorHAnsi" w:hAnsiTheme="minorHAnsi" w:cs="TimesNewRomanPSMT"/>
-          <w:color w:val="000000" w:themeColor="text1"/>
-        </w:rPr>
-        <w:t xml:space="preserve">damental, obviamente, mas não </w:t>
-      </w:r>
-      <w:r>
-        <w:rPr>
-          <w:rFonts w:asciiTheme="minorHAnsi" w:eastAsiaTheme="minorHAnsi" w:hAnsiTheme="minorHAnsi" w:cs="TimesNewRomanPSMT"/>
-          <w:color w:val="000000" w:themeColor="text1"/>
-        </w:rPr>
-        <w:t xml:space="preserve">suficiente. </w:t>
-      </w:r>
-      <w:r>
-        <w:rPr>
-          <w:rFonts w:asciiTheme="minorHAnsi" w:eastAsiaTheme="minorHAnsi" w:hAnsiTheme="minorHAnsi" w:cs="TimesNewRomanPSMT"/>
-          <w:color w:val="000000" w:themeColor="text1"/>
-        </w:rPr>
-        <w:t>É</w:t>
-      </w:r>
-      <w:r>
-        <w:rPr>
-          <w:rFonts w:asciiTheme="minorHAnsi" w:eastAsiaTheme="minorHAnsi" w:hAnsiTheme="minorHAnsi" w:cs="TimesNewRomanPSMT"/>
-          <w:color w:val="000000" w:themeColor="text1"/>
-        </w:rPr>
-        <w:t xml:space="preserve"> necessário contar com ajuda da tecnologia para automatizar defesas e reações </w:t>
-      </w:r>
-      <w:r>
-        <w:rPr>
-          <w:rFonts w:asciiTheme="minorHAnsi" w:eastAsiaTheme="minorHAnsi" w:hAnsiTheme="minorHAnsi" w:cs="TimesNewRomanPSMT"/>
-          <w:color w:val="000000" w:themeColor="text1"/>
-        </w:rPr>
-        <w:t>ao se detectar</w:t>
-      </w:r>
-      <w:r>
-        <w:rPr>
-          <w:rFonts w:asciiTheme="minorHAnsi" w:eastAsiaTheme="minorHAnsi" w:hAnsiTheme="minorHAnsi" w:cs="TimesNewRomanPSMT"/>
-          <w:color w:val="000000" w:themeColor="text1"/>
-        </w:rPr>
-        <w:t xml:space="preserve"> tentativas de</w:t>
-      </w:r>
-      <w:r>
-        <w:rPr>
-          <w:rFonts w:asciiTheme="minorHAnsi" w:eastAsiaTheme="minorHAnsi" w:hAnsiTheme="minorHAnsi" w:cs="TimesNewRomanPSMT"/>
-          <w:color w:val="000000" w:themeColor="text1"/>
-        </w:rPr>
-        <w:t xml:space="preserve"> intrusões.</w:t>
-      </w:r>
-      <w:r>
-        <w:rPr>
-          <w:rFonts w:asciiTheme="minorHAnsi" w:eastAsiaTheme="minorHAnsi" w:hAnsiTheme="minorHAnsi" w:cs="TimesNewRomanPSMT"/>
-          <w:color w:val="000000" w:themeColor="text1"/>
-        </w:rPr>
-        <w:t xml:space="preserve"> Tratar o problema em camadas tem se mostrado </w:t>
-      </w:r>
-      <w:r>
-        <w:rPr>
-          <w:rFonts w:asciiTheme="minorHAnsi" w:eastAsiaTheme="minorHAnsi" w:hAnsiTheme="minorHAnsi" w:cs="TimesNewRomanPSMT"/>
-          <w:color w:val="000000" w:themeColor="text1"/>
-        </w:rPr>
-        <w:t>o</w:t>
-      </w:r>
-      <w:r>
-        <w:rPr>
-          <w:rFonts w:asciiTheme="minorHAnsi" w:eastAsiaTheme="minorHAnsi" w:hAnsiTheme="minorHAnsi" w:cs="TimesNewRomanPSMT"/>
-          <w:color w:val="000000" w:themeColor="text1"/>
-        </w:rPr>
-        <w:t xml:space="preserve"> caminho para ferramentas que</w:t>
-      </w:r>
-      <w:r>
-        <w:rPr>
-          <w:rFonts w:asciiTheme="minorHAnsi" w:eastAsiaTheme="minorHAnsi" w:hAnsiTheme="minorHAnsi" w:cs="TimesNewRomanPSMT"/>
-          <w:color w:val="000000" w:themeColor="text1"/>
-        </w:rPr>
-        <w:t xml:space="preserve"> se</w:t>
-      </w:r>
-      <w:r>
-        <w:rPr>
-          <w:rFonts w:asciiTheme="minorHAnsi" w:eastAsiaTheme="minorHAnsi" w:hAnsiTheme="minorHAnsi" w:cs="TimesNewRomanPSMT"/>
-          <w:color w:val="000000" w:themeColor="text1"/>
-        </w:rPr>
-        <w:t xml:space="preserve"> destinam a atuar nesse mercado </w:t>
-      </w:r>
-      <w:r>
-        <w:rPr>
-          <w:rFonts w:asciiTheme="minorHAnsi" w:eastAsiaTheme="minorHAnsi" w:hAnsiTheme="minorHAnsi" w:cs="TimesNewRomanPSMT"/>
-          <w:color w:val="000000" w:themeColor="text1"/>
-        </w:rPr>
-        <w:t>de soluções em tecnologia da informação</w:t>
-      </w:r>
-      <w:r>
-        <w:rPr>
-          <w:rFonts w:asciiTheme="minorHAnsi" w:eastAsiaTheme="minorHAnsi" w:hAnsiTheme="minorHAnsi" w:cs="TimesNewRomanPSMT"/>
-          <w:color w:val="000000" w:themeColor="text1"/>
-        </w:rPr>
-        <w:t xml:space="preserve">. Em </w:t>
-      </w:r>
-      <w:r>
-        <w:rPr>
-          <w:rFonts w:asciiTheme="minorHAnsi" w:eastAsiaTheme="minorHAnsi" w:hAnsiTheme="minorHAnsi" w:cs="TimesNewRomanPSMT"/>
-          <w:color w:val="000000" w:themeColor="text1"/>
-        </w:rPr>
-        <w:t>tópico posterior</w:t>
-      </w:r>
-      <w:r>
-        <w:rPr>
-          <w:rFonts w:asciiTheme="minorHAnsi" w:eastAsiaTheme="minorHAnsi" w:hAnsiTheme="minorHAnsi" w:cs="TimesNewRomanPSMT"/>
-          <w:color w:val="000000" w:themeColor="text1"/>
-        </w:rPr>
-        <w:t xml:space="preserve"> será apresentado</w:t>
-      </w:r>
-      <w:r>
-        <w:rPr>
-          <w:rFonts w:asciiTheme="minorHAnsi" w:eastAsiaTheme="minorHAnsi" w:hAnsiTheme="minorHAnsi" w:cs="TimesNewRomanPSMT"/>
-          <w:color w:val="000000" w:themeColor="text1"/>
-        </w:rPr>
-        <w:t xml:space="preserve"> o</w:t>
-      </w:r>
-      <w:r>
-        <w:rPr>
-          <w:rFonts w:asciiTheme="minorHAnsi" w:eastAsiaTheme="minorHAnsi" w:hAnsiTheme="minorHAnsi" w:cs="TimesNewRomanPSMT"/>
-          <w:color w:val="000000" w:themeColor="text1"/>
-        </w:rPr>
-        <w:t xml:space="preserve"> </w:t>
-      </w:r>
-      <w:r>
-        <w:rPr>
-          <w:rFonts w:asciiTheme="minorHAnsi" w:eastAsiaTheme="minorHAnsi" w:hAnsiTheme="minorHAnsi" w:cs="TimesNewRomanPSMT"/>
-          <w:color w:val="000000" w:themeColor="text1"/>
-        </w:rPr>
-        <w:t>ESET</w:t>
-      </w:r>
-      <w:r>
-        <w:rPr>
-          <w:rFonts w:asciiTheme="minorHAnsi" w:eastAsiaTheme="minorHAnsi" w:hAnsiTheme="minorHAnsi" w:cs="TimesNewRomanPSMT"/>
-          <w:color w:val="000000" w:themeColor="text1"/>
-        </w:rPr>
-        <w:t xml:space="preserve"> como um dos</w:t>
-      </w:r>
-      <w:r>
-        <w:rPr>
-          <w:rFonts w:asciiTheme="minorHAnsi" w:eastAsiaTheme="minorHAnsi" w:hAnsiTheme="minorHAnsi" w:cs="TimesNewRomanPSMT"/>
-          <w:color w:val="000000" w:themeColor="text1"/>
-        </w:rPr>
-        <w:t xml:space="preserve"> programas</w:t>
-      </w:r>
-      <w:r>
-        <w:rPr>
-          <w:rFonts w:asciiTheme="minorHAnsi" w:eastAsiaTheme="minorHAnsi" w:hAnsiTheme="minorHAnsi" w:cs="TimesNewRomanPSMT"/>
-          <w:color w:val="000000" w:themeColor="text1"/>
-        </w:rPr>
-        <w:t xml:space="preserve"> que trabalham em camadas e c</w:t>
-      </w:r>
-      <w:r>
-        <w:rPr>
-          <w:rFonts w:asciiTheme="minorHAnsi" w:eastAsiaTheme="minorHAnsi" w:hAnsiTheme="minorHAnsi" w:cs="TimesNewRomanPSMT"/>
-          <w:color w:val="000000" w:themeColor="text1"/>
-        </w:rPr>
-        <w:t xml:space="preserve">omo </w:t>
-      </w:r>
-      <w:r>
-        <w:rPr>
-          <w:rFonts w:asciiTheme="minorHAnsi" w:eastAsiaTheme="minorHAnsi" w:hAnsiTheme="minorHAnsi" w:cs="TimesNewRomanPSMT"/>
-          <w:color w:val="000000" w:themeColor="text1"/>
-        </w:rPr>
-        <w:t>poderá auxiliar para que se tenha uma proteção ativa e atualizada</w:t>
-      </w:r>
-      <w:r>
-        <w:rPr>
-          <w:rFonts w:asciiTheme="minorHAnsi" w:eastAsiaTheme="minorHAnsi" w:hAnsiTheme="minorHAnsi" w:cs="TimesNewRomanPSMT"/>
+          <w:rFonts w:asciiTheme="minorHAnsi" w:eastAsiaTheme="minorHAnsi" w:hAnsiTheme="minorHAnsi" w:cs="Helvetica"/>
+          <w:color w:val="000000" w:themeColor="text1"/>
+        </w:rPr>
+        <w:t>justifica</w:t>
+      </w:r>
+      <w:r>
+        <w:rPr>
+          <w:rFonts w:asciiTheme="minorHAnsi" w:eastAsiaTheme="minorHAnsi" w:hAnsiTheme="minorHAnsi" w:cs="Helvetica"/>
+          <w:color w:val="000000" w:themeColor="text1"/>
+        </w:rPr>
+        <w:t xml:space="preserve"> um código normativo atualizado e </w:t>
+      </w:r>
+      <w:r>
+        <w:rPr>
+          <w:rFonts w:asciiTheme="minorHAnsi" w:eastAsiaTheme="minorHAnsi" w:hAnsiTheme="minorHAnsi" w:cs="Helvetica"/>
+          <w:color w:val="000000" w:themeColor="text1"/>
+        </w:rPr>
+        <w:t>específico</w:t>
+      </w:r>
+      <w:r>
+        <w:rPr>
+          <w:rFonts w:asciiTheme="minorHAnsi" w:eastAsiaTheme="minorHAnsi" w:hAnsiTheme="minorHAnsi" w:cs="Helvetica"/>
           <w:color w:val="000000" w:themeColor="text1"/>
         </w:rPr>
         <w:t>.</w:t>
@@ -5078,164 +5284,15 @@
         <w:ind w:firstLine="709"/>
         <w:jc w:val="both"/>
         <w:rPr>
-          <w:rFonts w:asciiTheme="minorHAnsi" w:eastAsiaTheme="minorHAnsi" w:hAnsiTheme="minorHAnsi" w:cs="TimesNewRomanPSMT"/>
-          <w:color w:val="000000" w:themeColor="text1"/>
-        </w:rPr>
-      </w:pPr>
-    </w:p>
-    <w:p>
-      <w:pPr>
-        <w:autoSpaceDE w:val="0"/>
-        <w:autoSpaceDN w:val="0"/>
-        <w:adjustRightInd w:val="0"/>
-        <w:jc w:val="both"/>
-        <w:rPr>
-          <w:rFonts w:asciiTheme="minorHAnsi" w:eastAsiaTheme="minorHAnsi" w:hAnsiTheme="minorHAnsi" w:cs="Helvetica"/>
-          <w:b/>
-          <w:color w:val="000000" w:themeColor="text1"/>
-        </w:rPr>
-      </w:pPr>
-      <w:r>
-        <w:rPr>
-          <w:rFonts w:asciiTheme="minorHAnsi" w:eastAsiaTheme="minorHAnsi" w:hAnsiTheme="minorHAnsi" w:cs="Helvetica"/>
-          <w:b/>
-          <w:color w:val="000000" w:themeColor="text1"/>
-        </w:rPr>
-        <w:t>2.8</w:t>
-      </w:r>
-      <w:r>
-        <w:rPr>
-          <w:rFonts w:asciiTheme="minorHAnsi" w:eastAsiaTheme="minorHAnsi" w:hAnsiTheme="minorHAnsi" w:cs="Helvetica"/>
-          <w:b/>
-          <w:color w:val="000000" w:themeColor="text1"/>
-        </w:rPr>
-        <w:t xml:space="preserve"> </w:t>
-      </w:r>
-      <w:r>
-        <w:rPr>
-          <w:rFonts w:asciiTheme="minorHAnsi" w:eastAsiaTheme="minorHAnsi" w:hAnsiTheme="minorHAnsi" w:cs="Helvetica"/>
-          <w:b/>
-          <w:color w:val="000000" w:themeColor="text1"/>
-        </w:rPr>
-        <w:t>Convenção de Budapeste</w:t>
-      </w:r>
-    </w:p>
-    <w:p>
-      <w:pPr>
-        <w:autoSpaceDE w:val="0"/>
-        <w:autoSpaceDN w:val="0"/>
-        <w:adjustRightInd w:val="0"/>
-        <w:ind w:firstLine="709"/>
-        <w:jc w:val="both"/>
-        <w:rPr>
-          <w:rFonts w:asciiTheme="minorHAnsi" w:eastAsiaTheme="minorHAnsi" w:hAnsiTheme="minorHAnsi" w:cs="Helvetica"/>
-          <w:color w:val="000000" w:themeColor="text1"/>
-        </w:rPr>
-      </w:pPr>
-      <w:r>
-        <w:rPr>
-          <w:rFonts w:asciiTheme="minorHAnsi" w:eastAsiaTheme="minorHAnsi" w:hAnsiTheme="minorHAnsi" w:cs="Helvetica"/>
-          <w:color w:val="000000" w:themeColor="text1"/>
-        </w:rPr>
-        <w:t xml:space="preserve">O combate ao crime organizado no mundo digital não o poderá ser apenas através de </w:t>
-      </w:r>
-      <w:r>
-        <w:rPr>
-          <w:rFonts w:asciiTheme="minorHAnsi" w:eastAsiaTheme="minorHAnsi" w:hAnsiTheme="minorHAnsi" w:cs="Helvetica"/>
-          <w:i/>
-          <w:color w:val="000000" w:themeColor="text1"/>
-        </w:rPr>
-        <w:t>softwares</w:t>
-      </w:r>
-      <w:r>
-        <w:rPr>
-          <w:rFonts w:asciiTheme="minorHAnsi" w:eastAsiaTheme="minorHAnsi" w:hAnsiTheme="minorHAnsi" w:cs="Helvetica"/>
-          <w:color w:val="000000" w:themeColor="text1"/>
-        </w:rPr>
-        <w:t xml:space="preserve"> de proteção, independentemente do quão eficazes </w:t>
-      </w:r>
-      <w:r>
-        <w:rPr>
-          <w:rFonts w:asciiTheme="minorHAnsi" w:eastAsiaTheme="minorHAnsi" w:hAnsiTheme="minorHAnsi" w:cs="Helvetica"/>
-          <w:color w:val="000000" w:themeColor="text1"/>
-        </w:rPr>
-        <w:t>sejam. É necessário, sim, atuar</w:t>
-      </w:r>
-      <w:r>
-        <w:rPr>
-          <w:rFonts w:asciiTheme="minorHAnsi" w:eastAsiaTheme="minorHAnsi" w:hAnsiTheme="minorHAnsi" w:cs="Helvetica"/>
-          <w:color w:val="000000" w:themeColor="text1"/>
-        </w:rPr>
-        <w:t xml:space="preserve"> pelas vias legais, punindo com rigor os culpados</w:t>
-      </w:r>
-      <w:r>
-        <w:rPr>
-          <w:rFonts w:asciiTheme="minorHAnsi" w:eastAsiaTheme="minorHAnsi" w:hAnsiTheme="minorHAnsi" w:cs="Helvetica"/>
-          <w:color w:val="000000" w:themeColor="text1"/>
-        </w:rPr>
-        <w:t xml:space="preserve"> identificados. </w:t>
-      </w:r>
-      <w:r>
-        <w:rPr>
-          <w:rFonts w:asciiTheme="minorHAnsi" w:eastAsiaTheme="minorHAnsi" w:hAnsiTheme="minorHAnsi" w:cs="Helvetica"/>
-          <w:color w:val="000000" w:themeColor="text1"/>
-        </w:rPr>
-        <w:t>O exposto</w:t>
-      </w:r>
-      <w:r>
-        <w:rPr>
-          <w:rFonts w:asciiTheme="minorHAnsi" w:eastAsiaTheme="minorHAnsi" w:hAnsiTheme="minorHAnsi" w:cs="Helvetica"/>
-          <w:color w:val="000000" w:themeColor="text1"/>
-        </w:rPr>
-        <w:t xml:space="preserve"> </w:t>
-      </w:r>
-      <w:r>
-        <w:rPr>
-          <w:rFonts w:asciiTheme="minorHAnsi" w:eastAsiaTheme="minorHAnsi" w:hAnsiTheme="minorHAnsi" w:cs="Helvetica"/>
-          <w:color w:val="000000" w:themeColor="text1"/>
-        </w:rPr>
-        <w:t>justifica</w:t>
-      </w:r>
-      <w:r>
-        <w:rPr>
-          <w:rFonts w:asciiTheme="minorHAnsi" w:eastAsiaTheme="minorHAnsi" w:hAnsiTheme="minorHAnsi" w:cs="Helvetica"/>
-          <w:color w:val="000000" w:themeColor="text1"/>
-        </w:rPr>
-        <w:t xml:space="preserve"> um código normativo atualizado e </w:t>
-      </w:r>
-      <w:r>
-        <w:rPr>
-          <w:rFonts w:asciiTheme="minorHAnsi" w:eastAsiaTheme="minorHAnsi" w:hAnsiTheme="minorHAnsi" w:cs="Helvetica"/>
-          <w:color w:val="000000" w:themeColor="text1"/>
-        </w:rPr>
-        <w:t>específico</w:t>
-      </w:r>
-      <w:r>
-        <w:rPr>
-          <w:rFonts w:asciiTheme="minorHAnsi" w:eastAsiaTheme="minorHAnsi" w:hAnsiTheme="minorHAnsi" w:cs="Helvetica"/>
-          <w:color w:val="000000" w:themeColor="text1"/>
-        </w:rPr>
-        <w:t>.</w:t>
-      </w:r>
-    </w:p>
-    <w:p>
-      <w:pPr>
-        <w:autoSpaceDE w:val="0"/>
-        <w:autoSpaceDN w:val="0"/>
-        <w:adjustRightInd w:val="0"/>
-        <w:ind w:firstLine="709"/>
-        <w:jc w:val="both"/>
-        <w:rPr>
-          <w:rFonts w:asciiTheme="minorHAnsi" w:eastAsiaTheme="minorHAnsi" w:hAnsiTheme="minorHAnsi" w:cs="Helvetica"/>
-          <w:color w:val="000000" w:themeColor="text1"/>
-        </w:rPr>
-      </w:pPr>
-      <w:r>
-        <w:rPr>
-          <w:rFonts w:asciiTheme="minorHAnsi" w:eastAsiaTheme="minorHAnsi" w:hAnsiTheme="minorHAnsi" w:cs="Helvetica"/>
-          <w:color w:val="000000" w:themeColor="text1"/>
-        </w:rPr>
-        <w:lastRenderedPageBreak/>
+          <w:rFonts w:asciiTheme="minorHAnsi" w:eastAsiaTheme="minorHAnsi" w:hAnsiTheme="minorHAnsi" w:cs="Helvetica"/>
+          <w:color w:val="000000" w:themeColor="text1"/>
+        </w:rPr>
+      </w:pPr>
+      <w:r>
+        <w:rPr>
+          <w:rFonts w:asciiTheme="minorHAnsi" w:eastAsiaTheme="minorHAnsi" w:hAnsiTheme="minorHAnsi" w:cs="Helvetica"/>
+          <w:color w:val="000000" w:themeColor="text1"/>
+        </w:rPr>
         <w:t>S</w:t>
       </w:r>
       <w:r>
@@ -6243,14 +6300,51 @@
           <w:rFonts w:asciiTheme="minorHAnsi" w:eastAsiaTheme="minorHAnsi" w:hAnsiTheme="minorHAnsi" w:cs="TimesNewRomanPSMT"/>
           <w:color w:val="000000" w:themeColor="text1"/>
         </w:rPr>
-        <w:t>I</w:t>
-      </w:r>
-      <w:r>
-        <w:rPr>
-          <w:rFonts w:asciiTheme="minorHAnsi" w:eastAsiaTheme="minorHAnsi" w:hAnsiTheme="minorHAnsi" w:cs="TimesNewRomanPSMT"/>
-          <w:color w:val="000000" w:themeColor="text1"/>
-        </w:rPr>
-        <w:t>nvestida</w:t>
+        <w:t xml:space="preserve">Localizada na região norte do país, Estado do Pará, na cidade de Belém. Atua na área de comunicação, possuindo </w:t>
+      </w:r>
+      <w:r>
+        <w:rPr>
+          <w:rFonts w:asciiTheme="minorHAnsi" w:eastAsiaTheme="minorHAnsi" w:hAnsiTheme="minorHAnsi" w:cs="TimesNewRomanPSMT"/>
+          <w:color w:val="000000" w:themeColor="text1"/>
+        </w:rPr>
+        <w:t>e</w:t>
+      </w:r>
+      <w:r>
+        <w:rPr>
+          <w:rFonts w:asciiTheme="minorHAnsi" w:eastAsiaTheme="minorHAnsi" w:hAnsiTheme="minorHAnsi" w:cs="TimesNewRomanPSMT"/>
+          <w:color w:val="000000" w:themeColor="text1"/>
+        </w:rPr>
+        <w:t>ntre seus veículos: jornal impresso</w:t>
+      </w:r>
+      <w:r>
+        <w:rPr>
+          <w:rFonts w:asciiTheme="minorHAnsi" w:eastAsiaTheme="minorHAnsi" w:hAnsiTheme="minorHAnsi" w:cs="TimesNewRomanPSMT"/>
+          <w:color w:val="000000" w:themeColor="text1"/>
+        </w:rPr>
+        <w:t xml:space="preserve"> de </w:t>
+      </w:r>
+      <w:r>
+        <w:rPr>
+          <w:rFonts w:asciiTheme="minorHAnsi" w:eastAsiaTheme="minorHAnsi" w:hAnsiTheme="minorHAnsi" w:cs="TimesNewRomanPSMT"/>
+          <w:color w:val="000000" w:themeColor="text1"/>
+        </w:rPr>
+        <w:t xml:space="preserve">tiragem e </w:t>
+      </w:r>
+      <w:bookmarkStart w:id="0" w:name="_GoBack"/>
+      <w:bookmarkEnd w:id="0"/>
+      <w:r>
+        <w:rPr>
+          <w:rFonts w:asciiTheme="minorHAnsi" w:eastAsiaTheme="minorHAnsi" w:hAnsiTheme="minorHAnsi" w:cs="TimesNewRomanPSMT"/>
+          <w:color w:val="000000" w:themeColor="text1"/>
+        </w:rPr>
+        <w:t>publicação diária</w:t>
+      </w:r>
+      <w:r>
+        <w:rPr>
+          <w:rFonts w:asciiTheme="minorHAnsi" w:eastAsiaTheme="minorHAnsi" w:hAnsiTheme="minorHAnsi" w:cs="TimesNewRomanPSMT"/>
+          <w:color w:val="000000" w:themeColor="text1"/>
+        </w:rPr>
+        <w:t>, programas de TV e Rádios e um portal de notícias. Filiada à Rede Bandeirantes. Nela o autor desempenha a função de Coordenador de Projetos e é responsável direto</w:t>
       </w:r>
       <w:r>
         <w:rPr>
@@ -6264,29 +6358,21 @@
           <w:rFonts w:asciiTheme="minorHAnsi" w:eastAsiaTheme="minorHAnsi" w:hAnsiTheme="minorHAnsi" w:cs="TimesNewRomanPSMT"/>
           <w:color w:val="000000" w:themeColor="text1"/>
         </w:rPr>
-        <w:t xml:space="preserve">que </w:t>
-      </w:r>
-      <w:r>
-        <w:rPr>
-          <w:rFonts w:asciiTheme="minorHAnsi" w:eastAsiaTheme="minorHAnsi" w:hAnsiTheme="minorHAnsi" w:cs="TimesNewRomanPSMT"/>
-          <w:color w:val="000000" w:themeColor="text1"/>
-        </w:rPr>
-        <w:t>comprometeu, principalmente, o servidor de banco de dados de seu sistema ERP (</w:t>
-      </w:r>
-      <w:r>
-        <w:rPr>
-          <w:rFonts w:asciiTheme="minorHAnsi" w:eastAsiaTheme="minorHAnsi" w:hAnsiTheme="minorHAnsi" w:cs="TimesNewRomanPSMT"/>
-          <w:i/>
-          <w:color w:val="000000" w:themeColor="text1"/>
-        </w:rPr>
-        <w:t>Enterprise Resource Planning</w:t>
-      </w:r>
-      <w:r>
-        <w:rPr>
-          <w:rFonts w:asciiTheme="minorHAnsi" w:eastAsiaTheme="minorHAnsi" w:hAnsiTheme="minorHAnsi" w:cs="TimesNewRomanPSMT"/>
-          <w:color w:val="000000" w:themeColor="text1"/>
-        </w:rPr>
-        <w:t>, ou Sistema de Gestão Empresarial).</w:t>
+        <w:t xml:space="preserve">por seu </w:t>
+      </w:r>
+      <w:r>
+        <w:rPr>
+          <w:rFonts w:asciiTheme="minorHAnsi" w:eastAsiaTheme="minorHAnsi" w:hAnsiTheme="minorHAnsi" w:cs="TimesNewRomanPSMT"/>
+          <w:color w:val="000000" w:themeColor="text1"/>
+        </w:rPr>
+        <w:t>sistema de administração corporativa</w:t>
+      </w:r>
+      <w:r>
+        <w:rPr>
+          <w:rFonts w:asciiTheme="minorHAnsi" w:eastAsiaTheme="minorHAnsi" w:hAnsiTheme="minorHAnsi" w:cs="TimesNewRomanPSMT"/>
+          <w:color w:val="000000" w:themeColor="text1"/>
+        </w:rPr>
+        <w:t>.</w:t>
       </w:r>
     </w:p>
     <w:p>
@@ -6303,7 +6389,74 @@
           <w:rFonts w:asciiTheme="minorHAnsi" w:eastAsiaTheme="minorHAnsi" w:hAnsiTheme="minorHAnsi" w:cs="TimesNewRomanPSMT"/>
           <w:color w:val="000000" w:themeColor="text1"/>
         </w:rPr>
-        <w:t>O cenário foi piorado devido a rotina de backup do banco de dados ser no próprio servidor</w:t>
+        <w:t xml:space="preserve">O </w:t>
+      </w:r>
+      <w:r>
+        <w:rPr>
+          <w:rFonts w:asciiTheme="minorHAnsi" w:eastAsiaTheme="minorHAnsi" w:hAnsiTheme="minorHAnsi" w:cs="TimesNewRomanPSMT"/>
+          <w:color w:val="000000" w:themeColor="text1"/>
+        </w:rPr>
+        <w:t>incidente mencionado</w:t>
+      </w:r>
+      <w:r>
+        <w:rPr>
+          <w:rFonts w:asciiTheme="minorHAnsi" w:eastAsiaTheme="minorHAnsi" w:hAnsiTheme="minorHAnsi" w:cs="TimesNewRomanPSMT"/>
+          <w:color w:val="000000" w:themeColor="text1"/>
+        </w:rPr>
+        <w:t xml:space="preserve"> </w:t>
+      </w:r>
+      <w:r>
+        <w:rPr>
+          <w:rFonts w:asciiTheme="minorHAnsi" w:eastAsiaTheme="minorHAnsi" w:hAnsiTheme="minorHAnsi" w:cs="TimesNewRomanPSMT"/>
+          <w:color w:val="000000" w:themeColor="text1"/>
+        </w:rPr>
+        <w:t>comprometeu, principalmente, o servidor de banco de dados de seu sistema ERP (</w:t>
+      </w:r>
+      <w:r>
+        <w:rPr>
+          <w:rFonts w:asciiTheme="minorHAnsi" w:eastAsiaTheme="minorHAnsi" w:hAnsiTheme="minorHAnsi" w:cs="TimesNewRomanPSMT"/>
+          <w:i/>
+          <w:color w:val="000000" w:themeColor="text1"/>
+        </w:rPr>
+        <w:t>Enterprise Resource Planning</w:t>
+      </w:r>
+      <w:r>
+        <w:rPr>
+          <w:rFonts w:asciiTheme="minorHAnsi" w:eastAsiaTheme="minorHAnsi" w:hAnsiTheme="minorHAnsi" w:cs="TimesNewRomanPSMT"/>
+          <w:color w:val="000000" w:themeColor="text1"/>
+        </w:rPr>
+        <w:t>, ou Sistema de Gestão Empresarial).</w:t>
+      </w:r>
+    </w:p>
+    <w:p>
+      <w:pPr>
+        <w:ind w:firstLine="708"/>
+        <w:jc w:val="both"/>
+        <w:rPr>
+          <w:rFonts w:asciiTheme="minorHAnsi" w:eastAsiaTheme="minorHAnsi" w:hAnsiTheme="minorHAnsi" w:cs="TimesNewRomanPSMT"/>
+          <w:color w:val="000000" w:themeColor="text1"/>
+        </w:rPr>
+      </w:pPr>
+      <w:r>
+        <w:rPr>
+          <w:rFonts w:asciiTheme="minorHAnsi" w:eastAsiaTheme="minorHAnsi" w:hAnsiTheme="minorHAnsi" w:cs="TimesNewRomanPSMT"/>
+          <w:color w:val="000000" w:themeColor="text1"/>
+        </w:rPr>
+        <w:t xml:space="preserve">O cenário foi </w:t>
+      </w:r>
+      <w:r>
+        <w:rPr>
+          <w:rFonts w:asciiTheme="minorHAnsi" w:eastAsiaTheme="minorHAnsi" w:hAnsiTheme="minorHAnsi" w:cs="TimesNewRomanPSMT"/>
+          <w:color w:val="000000" w:themeColor="text1"/>
+        </w:rPr>
+        <w:t>acentuado</w:t>
+      </w:r>
+      <w:r>
+        <w:rPr>
+          <w:rFonts w:asciiTheme="minorHAnsi" w:eastAsiaTheme="minorHAnsi" w:hAnsiTheme="minorHAnsi" w:cs="TimesNewRomanPSMT"/>
+          <w:color w:val="000000" w:themeColor="text1"/>
+        </w:rPr>
+        <w:t xml:space="preserve"> devido a rotina de backup do banco de dados ser no próprio servidor</w:t>
       </w:r>
       <w:r>
         <w:rPr>
@@ -6458,7 +6611,15 @@
           <w:rFonts w:asciiTheme="minorHAnsi" w:eastAsiaTheme="minorHAnsi" w:hAnsiTheme="minorHAnsi" w:cs="TimesNewRomanPSMT"/>
           <w:color w:val="000000" w:themeColor="text1"/>
         </w:rPr>
-        <w:t xml:space="preserve">O backup </w:t>
+        <w:t xml:space="preserve">O </w:t>
+      </w:r>
+      <w:r>
+        <w:rPr>
+          <w:rFonts w:asciiTheme="minorHAnsi" w:eastAsiaTheme="minorHAnsi" w:hAnsiTheme="minorHAnsi" w:cs="TimesNewRomanPSMT"/>
+          <w:color w:val="000000" w:themeColor="text1"/>
+        </w:rPr>
+        <w:lastRenderedPageBreak/>
+        <w:t xml:space="preserve">backup </w:t>
       </w:r>
       <w:r>
         <w:rPr>
@@ -6711,7 +6872,6 @@
           <w:b/>
           <w:color w:val="000000" w:themeColor="text1"/>
         </w:rPr>
-        <w:lastRenderedPageBreak/>
         <w:t>3.1</w:t>
       </w:r>
       <w:r>
@@ -8391,6 +8551,7 @@
           <w:rFonts w:asciiTheme="minorHAnsi" w:eastAsiaTheme="minorHAnsi" w:hAnsiTheme="minorHAnsi" w:cs="Helvetica"/>
           <w:color w:val="000000" w:themeColor="text1"/>
         </w:rPr>
+        <w:lastRenderedPageBreak/>
         <w:t>Manter</w:t>
       </w:r>
       <w:r>
@@ -8931,7 +9092,6 @@
           <w:rFonts w:asciiTheme="minorHAnsi" w:hAnsiTheme="minorHAnsi" w:cs="Lucida Sans Unicode"/>
           <w:color w:val="000000" w:themeColor="text1"/>
         </w:rPr>
-        <w:lastRenderedPageBreak/>
         <w:t>Dispor</w:t>
       </w:r>
       <w:r>
@@ -9933,7 +10093,15 @@
           <w:rFonts w:asciiTheme="minorHAnsi" w:hAnsiTheme="minorHAnsi" w:cs="Lucida Sans Unicode"/>
           <w:color w:val="000000" w:themeColor="text1"/>
         </w:rPr>
-        <w:t>à frente dos avanços criminosos. Ou seja, antecipar as investidas e trabalhar em camadas se, por ventura, os algoritmos de intrusão forem avançando</w:t>
+        <w:t xml:space="preserve">à </w:t>
+      </w:r>
+      <w:r>
+        <w:rPr>
+          <w:rFonts w:asciiTheme="minorHAnsi" w:hAnsiTheme="minorHAnsi" w:cs="Lucida Sans Unicode"/>
+          <w:color w:val="000000" w:themeColor="text1"/>
+        </w:rPr>
+        <w:lastRenderedPageBreak/>
+        <w:t>frente dos avanços criminosos. Ou seja, antecipar as investidas e trabalhar em camadas se, por ventura, os algoritmos de intrusão forem avançando</w:t>
       </w:r>
       <w:r>
         <w:rPr>
@@ -10292,15 +10460,7 @@
           <w:rFonts w:asciiTheme="minorHAnsi" w:hAnsiTheme="minorHAnsi" w:cs="Lucida Sans Unicode"/>
           <w:color w:val="000000" w:themeColor="text1"/>
         </w:rPr>
-        <w:t xml:space="preserve">rmente, são necessários </w:t>
-      </w:r>
-      <w:r>
-        <w:rPr>
-          <w:rFonts w:asciiTheme="minorHAnsi" w:hAnsiTheme="minorHAnsi" w:cs="Lucida Sans Unicode"/>
-          <w:color w:val="000000" w:themeColor="text1"/>
-        </w:rPr>
-        <w:lastRenderedPageBreak/>
-        <w:t>para</w:t>
+        <w:t>rmente, são necessários para</w:t>
       </w:r>
       <w:r>
         <w:rPr>
@@ -10675,7 +10835,21 @@
           <w:rFonts w:asciiTheme="minorHAnsi" w:hAnsiTheme="minorHAnsi" w:cs="Lucida Sans Unicode"/>
           <w:color w:val="000000" w:themeColor="text1"/>
         </w:rPr>
-        <w:t>serão elencados a seguir.</w:t>
+        <w:t>serão elencados a seguir</w:t>
+      </w:r>
+      <w:r>
+        <w:rPr>
+          <w:rFonts w:asciiTheme="minorHAnsi" w:hAnsiTheme="minorHAnsi" w:cs="Lucida Sans Unicode"/>
+          <w:color w:val="000000" w:themeColor="text1"/>
+        </w:rPr>
+        <w:t xml:space="preserve"> na tabela 1</w:t>
+      </w:r>
+      <w:r>
+        <w:rPr>
+          <w:rFonts w:asciiTheme="minorHAnsi" w:hAnsiTheme="minorHAnsi" w:cs="Lucida Sans Unicode"/>
+          <w:color w:val="000000" w:themeColor="text1"/>
+        </w:rPr>
+        <w:t>.</w:t>
       </w:r>
     </w:p>
     <w:p>
@@ -10686,100 +10860,891 @@
         <w:ind w:firstLine="709"/>
         <w:jc w:val="both"/>
         <w:rPr>
-          <w:rFonts w:asciiTheme="minorHAnsi" w:eastAsiaTheme="minorHAnsi" w:hAnsiTheme="minorHAnsi" w:cs="TimesNewRomanPSMT"/>
-          <w:color w:val="000000" w:themeColor="text1"/>
-        </w:rPr>
-      </w:pPr>
-      <w:r>
-        <w:rPr>
-          <w:rFonts w:asciiTheme="minorHAnsi" w:eastAsiaTheme="minorHAnsi" w:hAnsiTheme="minorHAnsi" w:cs="TimesNewRomanPSMT"/>
+          <w:rFonts w:asciiTheme="minorHAnsi" w:hAnsiTheme="minorHAnsi" w:cs="Lucida Sans Unicode"/>
+          <w:color w:val="000000" w:themeColor="text1"/>
+        </w:rPr>
+      </w:pPr>
+    </w:p>
+    <w:p>
+      <w:pPr>
+        <w:autoSpaceDE w:val="0"/>
+        <w:autoSpaceDN w:val="0"/>
+        <w:adjustRightInd w:val="0"/>
+        <w:ind w:firstLine="709"/>
+        <w:jc w:val="center"/>
+        <w:rPr>
+          <w:rFonts w:asciiTheme="minorHAnsi" w:hAnsiTheme="minorHAnsi" w:cs="Lucida Sans Unicode"/>
+          <w:color w:val="000000" w:themeColor="text1"/>
+        </w:rPr>
+      </w:pPr>
+      <w:r>
+        <w:rPr>
+          <w:rFonts w:asciiTheme="minorHAnsi" w:hAnsiTheme="minorHAnsi" w:cs="Lucida Sans Unicode"/>
+          <w:color w:val="000000" w:themeColor="text1"/>
+        </w:rPr>
+        <w:t xml:space="preserve">Tabela 1 – Recursos do </w:t>
+      </w:r>
+      <w:r>
+        <w:rPr>
+          <w:rFonts w:asciiTheme="minorHAnsi" w:hAnsiTheme="minorHAnsi" w:cs="Lucida Sans Unicode"/>
           <w:i/>
           <w:color w:val="000000" w:themeColor="text1"/>
         </w:rPr>
-        <w:t>Scanner</w:t>
-      </w:r>
-      <w:r>
-        <w:rPr>
-          <w:rFonts w:asciiTheme="minorHAnsi" w:eastAsiaTheme="minorHAnsi" w:hAnsiTheme="minorHAnsi" w:cs="TimesNewRomanPSMT"/>
-          <w:color w:val="000000" w:themeColor="text1"/>
-        </w:rPr>
-        <w:t xml:space="preserve"> UEFI </w:t>
-      </w:r>
-      <w:r>
-        <w:rPr>
-          <w:rFonts w:asciiTheme="minorHAnsi" w:eastAsiaTheme="minorHAnsi" w:hAnsiTheme="minorHAnsi" w:cs="TimesNewRomanPSMT"/>
-          <w:color w:val="000000" w:themeColor="text1"/>
-        </w:rPr>
-        <w:t>(</w:t>
-      </w:r>
-      <w:r>
-        <w:rPr>
-          <w:rFonts w:asciiTheme="minorHAnsi" w:eastAsiaTheme="minorHAnsi" w:hAnsiTheme="minorHAnsi" w:cs="TimesNewRomanPSMT"/>
-          <w:i/>
-          <w:color w:val="000000" w:themeColor="text1"/>
-        </w:rPr>
-        <w:t xml:space="preserve">Unified Extensible </w:t>
-      </w:r>
-      <w:r>
-        <w:rPr>
-          <w:rFonts w:asciiTheme="minorHAnsi" w:eastAsiaTheme="minorHAnsi" w:hAnsiTheme="minorHAnsi" w:cs="TimesNewRomanPSMT"/>
-          <w:i/>
-          <w:color w:val="000000" w:themeColor="text1"/>
-        </w:rPr>
-        <w:t>Firmware</w:t>
-      </w:r>
-      <w:r>
-        <w:rPr>
-          <w:rFonts w:asciiTheme="minorHAnsi" w:eastAsiaTheme="minorHAnsi" w:hAnsiTheme="minorHAnsi" w:cs="TimesNewRomanPSMT"/>
-          <w:i/>
-          <w:color w:val="000000" w:themeColor="text1"/>
-        </w:rPr>
-        <w:t xml:space="preserve"> Interface</w:t>
-      </w:r>
-      <w:r>
-        <w:rPr>
-          <w:rFonts w:asciiTheme="minorHAnsi" w:eastAsiaTheme="minorHAnsi" w:hAnsiTheme="minorHAnsi" w:cs="TimesNewRomanPSMT"/>
-          <w:color w:val="000000" w:themeColor="text1"/>
-        </w:rPr>
-        <w:t xml:space="preserve">, ou Interface de </w:t>
-      </w:r>
-      <w:r>
-        <w:rPr>
-          <w:rFonts w:asciiTheme="minorHAnsi" w:eastAsiaTheme="minorHAnsi" w:hAnsiTheme="minorHAnsi" w:cs="TimesNewRomanPSMT"/>
-          <w:i/>
-          <w:color w:val="000000" w:themeColor="text1"/>
-        </w:rPr>
-        <w:t>Firmware</w:t>
-      </w:r>
-      <w:r>
-        <w:rPr>
-          <w:rFonts w:asciiTheme="minorHAnsi" w:eastAsiaTheme="minorHAnsi" w:hAnsiTheme="minorHAnsi" w:cs="TimesNewRomanPSMT"/>
-          <w:color w:val="000000" w:themeColor="text1"/>
-        </w:rPr>
-        <w:t xml:space="preserve"> Extensível Unificada)</w:t>
-      </w:r>
-      <w:r>
-        <w:rPr>
-          <w:rFonts w:asciiTheme="minorHAnsi" w:eastAsiaTheme="minorHAnsi" w:hAnsiTheme="minorHAnsi" w:cs="TimesNewRomanPSMT"/>
-          <w:color w:val="000000" w:themeColor="text1"/>
-        </w:rPr>
-        <w:t>. Responsável por detectar componentes potencialmente maliciosos</w:t>
-      </w:r>
-      <w:r>
-        <w:rPr>
-          <w:rFonts w:asciiTheme="minorHAnsi" w:eastAsiaTheme="minorHAnsi" w:hAnsiTheme="minorHAnsi" w:cs="TimesNewRomanPSMT"/>
-          <w:color w:val="000000" w:themeColor="text1"/>
-        </w:rPr>
-        <w:t>,</w:t>
-      </w:r>
-      <w:r>
-        <w:rPr>
-          <w:rFonts w:asciiTheme="minorHAnsi" w:eastAsiaTheme="minorHAnsi" w:hAnsiTheme="minorHAnsi" w:cs="TimesNewRomanPSMT"/>
-          <w:color w:val="000000" w:themeColor="text1"/>
-        </w:rPr>
-        <w:t xml:space="preserve"> analisando as instruções que que são enviadas diretamente ao hardware da máquina.</w:t>
+        <w:t>software</w:t>
+      </w:r>
+      <w:r>
+        <w:rPr>
+          <w:rFonts w:asciiTheme="minorHAnsi" w:hAnsiTheme="minorHAnsi" w:cs="Lucida Sans Unicode"/>
+          <w:color w:val="000000" w:themeColor="text1"/>
+        </w:rPr>
+        <w:t xml:space="preserve"> ESET para proteção de dados na nuvem</w:t>
       </w:r>
     </w:p>
+    <w:tbl>
+      <w:tblPr>
+        <w:tblStyle w:val="Tabelacomgrade"/>
+        <w:tblW w:w="0" w:type="auto"/>
+        <w:tblBorders>
+          <w:top w:val="none" w:sz="0" w:space="0" w:color="auto"/>
+          <w:left w:val="none" w:sz="0" w:space="0" w:color="auto"/>
+          <w:bottom w:val="none" w:sz="0" w:space="0" w:color="auto"/>
+          <w:right w:val="none" w:sz="0" w:space="0" w:color="auto"/>
+        </w:tblBorders>
+        <w:tblLook w:val="04A0" w:firstRow="1" w:lastRow="0" w:firstColumn="1" w:lastColumn="0" w:noHBand="0" w:noVBand="1"/>
+      </w:tblPr>
+      <w:tblGrid>
+        <w:gridCol w:w="4605"/>
+        <w:gridCol w:w="4605"/>
+      </w:tblGrid>
+      <w:tr>
+        <w:tc>
+          <w:tcPr>
+            <w:tcW w:w="4605" w:type="dxa"/>
+            <w:tcBorders>
+              <w:top w:val="single" w:sz="4" w:space="0" w:color="auto"/>
+              <w:bottom w:val="single" w:sz="4" w:space="0" w:color="auto"/>
+            </w:tcBorders>
+          </w:tcPr>
+          <w:p>
+            <w:pPr>
+              <w:autoSpaceDE w:val="0"/>
+              <w:autoSpaceDN w:val="0"/>
+              <w:adjustRightInd w:val="0"/>
+              <w:jc w:val="center"/>
+              <w:rPr>
+                <w:rFonts w:asciiTheme="minorHAnsi" w:hAnsiTheme="minorHAnsi" w:cs="Lucida Sans Unicode"/>
+                <w:color w:val="000000" w:themeColor="text1"/>
+              </w:rPr>
+            </w:pPr>
+            <w:r>
+              <w:rPr>
+                <w:rFonts w:asciiTheme="minorHAnsi" w:hAnsiTheme="minorHAnsi" w:cs="Lucida Sans Unicode"/>
+                <w:color w:val="000000" w:themeColor="text1"/>
+              </w:rPr>
+              <w:t>Recurso</w:t>
+            </w:r>
+          </w:p>
+        </w:tc>
+        <w:tc>
+          <w:tcPr>
+            <w:tcW w:w="4605" w:type="dxa"/>
+            <w:tcBorders>
+              <w:top w:val="single" w:sz="4" w:space="0" w:color="auto"/>
+              <w:bottom w:val="single" w:sz="4" w:space="0" w:color="auto"/>
+            </w:tcBorders>
+          </w:tcPr>
+          <w:p>
+            <w:pPr>
+              <w:autoSpaceDE w:val="0"/>
+              <w:autoSpaceDN w:val="0"/>
+              <w:adjustRightInd w:val="0"/>
+              <w:jc w:val="center"/>
+              <w:rPr>
+                <w:rFonts w:asciiTheme="minorHAnsi" w:hAnsiTheme="minorHAnsi" w:cs="Lucida Sans Unicode"/>
+                <w:color w:val="000000" w:themeColor="text1"/>
+              </w:rPr>
+            </w:pPr>
+            <w:r>
+              <w:rPr>
+                <w:rFonts w:asciiTheme="minorHAnsi" w:hAnsiTheme="minorHAnsi" w:cs="Lucida Sans Unicode"/>
+                <w:color w:val="000000" w:themeColor="text1"/>
+              </w:rPr>
+              <w:t>Funcionalidade</w:t>
+            </w:r>
+          </w:p>
+        </w:tc>
+      </w:tr>
+      <w:tr>
+        <w:tc>
+          <w:tcPr>
+            <w:tcW w:w="4605" w:type="dxa"/>
+            <w:tcBorders>
+              <w:top w:val="single" w:sz="4" w:space="0" w:color="auto"/>
+            </w:tcBorders>
+          </w:tcPr>
+          <w:p>
+            <w:pPr>
+              <w:autoSpaceDE w:val="0"/>
+              <w:autoSpaceDN w:val="0"/>
+              <w:adjustRightInd w:val="0"/>
+              <w:jc w:val="both"/>
+              <w:rPr>
+                <w:rFonts w:asciiTheme="minorHAnsi" w:hAnsiTheme="minorHAnsi" w:cs="Lucida Sans Unicode"/>
+                <w:color w:val="000000" w:themeColor="text1"/>
+              </w:rPr>
+            </w:pPr>
+            <w:r>
+              <w:rPr>
+                <w:rFonts w:asciiTheme="minorHAnsi" w:eastAsiaTheme="minorHAnsi" w:hAnsiTheme="minorHAnsi" w:cs="TimesNewRomanPSMT"/>
+                <w:i/>
+                <w:color w:val="000000" w:themeColor="text1"/>
+              </w:rPr>
+              <w:t>Scanner</w:t>
+            </w:r>
+            <w:r>
+              <w:rPr>
+                <w:rFonts w:asciiTheme="minorHAnsi" w:eastAsiaTheme="minorHAnsi" w:hAnsiTheme="minorHAnsi" w:cs="TimesNewRomanPSMT"/>
+                <w:color w:val="000000" w:themeColor="text1"/>
+              </w:rPr>
+              <w:t xml:space="preserve"> UEFI </w:t>
+            </w:r>
+            <w:r>
+              <w:rPr>
+                <w:rFonts w:asciiTheme="minorHAnsi" w:eastAsiaTheme="minorHAnsi" w:hAnsiTheme="minorHAnsi" w:cs="TimesNewRomanPSMT"/>
+                <w:color w:val="000000" w:themeColor="text1"/>
+              </w:rPr>
+              <w:t>(</w:t>
+            </w:r>
+            <w:r>
+              <w:rPr>
+                <w:rFonts w:asciiTheme="minorHAnsi" w:eastAsiaTheme="minorHAnsi" w:hAnsiTheme="minorHAnsi" w:cs="TimesNewRomanPSMT"/>
+                <w:i/>
+                <w:color w:val="000000" w:themeColor="text1"/>
+              </w:rPr>
+              <w:t>Unified Extensible Firmware Interface</w:t>
+            </w:r>
+            <w:r>
+              <w:rPr>
+                <w:rFonts w:asciiTheme="minorHAnsi" w:eastAsiaTheme="minorHAnsi" w:hAnsiTheme="minorHAnsi" w:cs="TimesNewRomanPSMT"/>
+                <w:color w:val="000000" w:themeColor="text1"/>
+              </w:rPr>
+              <w:t xml:space="preserve">, ou Interface de </w:t>
+            </w:r>
+            <w:r>
+              <w:rPr>
+                <w:rFonts w:asciiTheme="minorHAnsi" w:eastAsiaTheme="minorHAnsi" w:hAnsiTheme="minorHAnsi" w:cs="TimesNewRomanPSMT"/>
+                <w:i/>
+                <w:color w:val="000000" w:themeColor="text1"/>
+              </w:rPr>
+              <w:t>Firmware</w:t>
+            </w:r>
+            <w:r>
+              <w:rPr>
+                <w:rFonts w:asciiTheme="minorHAnsi" w:eastAsiaTheme="minorHAnsi" w:hAnsiTheme="minorHAnsi" w:cs="TimesNewRomanPSMT"/>
+                <w:color w:val="000000" w:themeColor="text1"/>
+              </w:rPr>
+              <w:t xml:space="preserve"> Extensível Unificada)</w:t>
+            </w:r>
+          </w:p>
+        </w:tc>
+        <w:tc>
+          <w:tcPr>
+            <w:tcW w:w="4605" w:type="dxa"/>
+            <w:tcBorders>
+              <w:top w:val="single" w:sz="4" w:space="0" w:color="auto"/>
+            </w:tcBorders>
+          </w:tcPr>
+          <w:p>
+            <w:pPr>
+              <w:autoSpaceDE w:val="0"/>
+              <w:autoSpaceDN w:val="0"/>
+              <w:adjustRightInd w:val="0"/>
+              <w:jc w:val="both"/>
+              <w:rPr>
+                <w:rFonts w:asciiTheme="minorHAnsi" w:hAnsiTheme="minorHAnsi" w:cs="Lucida Sans Unicode"/>
+                <w:color w:val="000000" w:themeColor="text1"/>
+              </w:rPr>
+            </w:pPr>
+            <w:r>
+              <w:rPr>
+                <w:rFonts w:asciiTheme="minorHAnsi" w:eastAsiaTheme="minorHAnsi" w:hAnsiTheme="minorHAnsi" w:cs="TimesNewRomanPSMT"/>
+                <w:color w:val="000000" w:themeColor="text1"/>
+              </w:rPr>
+              <w:t>Responsável por detectar componentes potencialmente maliciosos, analisando as instruções que que são enviadas diretamente ao hardware da máquina.</w:t>
+            </w:r>
+          </w:p>
+        </w:tc>
+      </w:tr>
+      <w:tr>
+        <w:tc>
+          <w:tcPr>
+            <w:tcW w:w="4605" w:type="dxa"/>
+          </w:tcPr>
+          <w:p>
+            <w:pPr>
+              <w:autoSpaceDE w:val="0"/>
+              <w:autoSpaceDN w:val="0"/>
+              <w:adjustRightInd w:val="0"/>
+              <w:jc w:val="both"/>
+              <w:rPr>
+                <w:rFonts w:asciiTheme="minorHAnsi" w:hAnsiTheme="minorHAnsi" w:cs="Lucida Sans Unicode"/>
+                <w:color w:val="000000" w:themeColor="text1"/>
+              </w:rPr>
+            </w:pPr>
+            <w:r>
+              <w:rPr>
+                <w:rFonts w:asciiTheme="minorHAnsi" w:eastAsiaTheme="minorHAnsi" w:hAnsiTheme="minorHAnsi" w:cs="TimesNewRomanPSMT"/>
+                <w:color w:val="000000" w:themeColor="text1"/>
+              </w:rPr>
+              <w:t>Detecções de Padrões</w:t>
+            </w:r>
+          </w:p>
+        </w:tc>
+        <w:tc>
+          <w:tcPr>
+            <w:tcW w:w="4605" w:type="dxa"/>
+          </w:tcPr>
+          <w:p>
+            <w:pPr>
+              <w:autoSpaceDE w:val="0"/>
+              <w:autoSpaceDN w:val="0"/>
+              <w:adjustRightInd w:val="0"/>
+              <w:jc w:val="both"/>
+              <w:rPr>
+                <w:rFonts w:asciiTheme="minorHAnsi" w:hAnsiTheme="minorHAnsi" w:cs="Lucida Sans Unicode"/>
+                <w:color w:val="000000" w:themeColor="text1"/>
+              </w:rPr>
+            </w:pPr>
+            <w:r>
+              <w:rPr>
+                <w:rFonts w:asciiTheme="minorHAnsi" w:eastAsiaTheme="minorHAnsi" w:hAnsiTheme="minorHAnsi" w:cs="TimesNewRomanPSMT"/>
+                <w:color w:val="000000" w:themeColor="text1"/>
+              </w:rPr>
+              <w:t xml:space="preserve">Existem diversas variantes e famílias de </w:t>
+            </w:r>
+            <w:r>
+              <w:rPr>
+                <w:rFonts w:asciiTheme="minorHAnsi" w:eastAsiaTheme="minorHAnsi" w:hAnsiTheme="minorHAnsi" w:cs="TimesNewRomanPSMT"/>
+                <w:i/>
+                <w:color w:val="000000" w:themeColor="text1"/>
+              </w:rPr>
+              <w:t>Ransomwares</w:t>
+            </w:r>
+            <w:r>
+              <w:rPr>
+                <w:rFonts w:asciiTheme="minorHAnsi" w:eastAsiaTheme="minorHAnsi" w:hAnsiTheme="minorHAnsi" w:cs="TimesNewRomanPSMT"/>
+                <w:color w:val="000000" w:themeColor="text1"/>
+              </w:rPr>
+              <w:t>, entretanto, seus comportamentos seguem um padrão. Os objetos são cuidadosamente filtrados e os compatíveis são isolados.</w:t>
+            </w:r>
+          </w:p>
+        </w:tc>
+      </w:tr>
+      <w:tr>
+        <w:tc>
+          <w:tcPr>
+            <w:tcW w:w="4605" w:type="dxa"/>
+          </w:tcPr>
+          <w:p>
+            <w:pPr>
+              <w:autoSpaceDE w:val="0"/>
+              <w:autoSpaceDN w:val="0"/>
+              <w:adjustRightInd w:val="0"/>
+              <w:jc w:val="both"/>
+              <w:rPr>
+                <w:rFonts w:asciiTheme="minorHAnsi" w:hAnsiTheme="minorHAnsi" w:cs="Lucida Sans Unicode"/>
+                <w:color w:val="000000" w:themeColor="text1"/>
+              </w:rPr>
+            </w:pPr>
+            <w:r>
+              <w:rPr>
+                <w:rFonts w:asciiTheme="minorHAnsi" w:eastAsiaTheme="minorHAnsi" w:hAnsiTheme="minorHAnsi" w:cs="TimesNewRomanPSMT"/>
+                <w:color w:val="000000" w:themeColor="text1"/>
+              </w:rPr>
+              <w:t>Aprendizado de máquina</w:t>
+            </w:r>
+          </w:p>
+        </w:tc>
+        <w:tc>
+          <w:tcPr>
+            <w:tcW w:w="4605" w:type="dxa"/>
+          </w:tcPr>
+          <w:p>
+            <w:pPr>
+              <w:autoSpaceDE w:val="0"/>
+              <w:autoSpaceDN w:val="0"/>
+              <w:adjustRightInd w:val="0"/>
+              <w:jc w:val="both"/>
+              <w:rPr>
+                <w:rFonts w:asciiTheme="minorHAnsi" w:hAnsiTheme="minorHAnsi" w:cs="Lucida Sans Unicode"/>
+                <w:color w:val="000000" w:themeColor="text1"/>
+              </w:rPr>
+            </w:pPr>
+            <w:r>
+              <w:rPr>
+                <w:rFonts w:asciiTheme="minorHAnsi" w:eastAsiaTheme="minorHAnsi" w:hAnsiTheme="minorHAnsi" w:cs="TimesNewRomanPSMT"/>
+                <w:color w:val="000000" w:themeColor="text1"/>
+              </w:rPr>
+              <w:t>É a inteligência artificial da ferramenta. Busca um aprendizado profundo e de curto prazo. O principal objetivo é rotular o mais adequadamente as amostras em limpa, potencialmente indesejada e mal-intencionada.</w:t>
+            </w:r>
+          </w:p>
+        </w:tc>
+      </w:tr>
+      <w:tr>
+        <w:tc>
+          <w:tcPr>
+            <w:tcW w:w="4605" w:type="dxa"/>
+          </w:tcPr>
+          <w:p>
+            <w:pPr>
+              <w:autoSpaceDE w:val="0"/>
+              <w:autoSpaceDN w:val="0"/>
+              <w:adjustRightInd w:val="0"/>
+              <w:jc w:val="both"/>
+              <w:rPr>
+                <w:rFonts w:asciiTheme="minorHAnsi" w:hAnsiTheme="minorHAnsi" w:cs="Lucida Sans Unicode"/>
+                <w:color w:val="000000" w:themeColor="text1"/>
+              </w:rPr>
+            </w:pPr>
+            <w:r>
+              <w:rPr>
+                <w:rFonts w:asciiTheme="minorHAnsi" w:eastAsiaTheme="minorHAnsi" w:hAnsiTheme="minorHAnsi" w:cs="TimesNewRomanPSMT"/>
+                <w:color w:val="000000" w:themeColor="text1"/>
+              </w:rPr>
+              <w:t xml:space="preserve">Reputação e </w:t>
+            </w:r>
+            <w:r>
+              <w:rPr>
+                <w:rFonts w:asciiTheme="minorHAnsi" w:eastAsiaTheme="minorHAnsi" w:hAnsiTheme="minorHAnsi" w:cs="TimesNewRomanPSMT"/>
+                <w:i/>
+                <w:color w:val="000000" w:themeColor="text1"/>
+              </w:rPr>
+              <w:t>cache</w:t>
+            </w:r>
+          </w:p>
+        </w:tc>
+        <w:tc>
+          <w:tcPr>
+            <w:tcW w:w="4605" w:type="dxa"/>
+          </w:tcPr>
+          <w:p>
+            <w:pPr>
+              <w:autoSpaceDE w:val="0"/>
+              <w:autoSpaceDN w:val="0"/>
+              <w:adjustRightInd w:val="0"/>
+              <w:jc w:val="both"/>
+              <w:rPr>
+                <w:rFonts w:asciiTheme="minorHAnsi" w:hAnsiTheme="minorHAnsi" w:cs="Lucida Sans Unicode"/>
+                <w:color w:val="000000" w:themeColor="text1"/>
+              </w:rPr>
+            </w:pPr>
+            <w:r>
+              <w:rPr>
+                <w:rFonts w:asciiTheme="minorHAnsi" w:eastAsiaTheme="minorHAnsi" w:hAnsiTheme="minorHAnsi" w:cs="TimesNewRomanPSMT"/>
+                <w:color w:val="000000" w:themeColor="text1"/>
+              </w:rPr>
+              <w:t xml:space="preserve">Verificação em </w:t>
+            </w:r>
+            <w:r>
+              <w:rPr>
+                <w:rFonts w:asciiTheme="minorHAnsi" w:eastAsiaTheme="minorHAnsi" w:hAnsiTheme="minorHAnsi" w:cs="TimesNewRomanPSMT"/>
+                <w:i/>
+                <w:color w:val="000000" w:themeColor="text1"/>
+              </w:rPr>
+              <w:t>cache</w:t>
+            </w:r>
+            <w:r>
+              <w:rPr>
+                <w:rFonts w:asciiTheme="minorHAnsi" w:eastAsiaTheme="minorHAnsi" w:hAnsiTheme="minorHAnsi" w:cs="TimesNewRomanPSMT"/>
+                <w:color w:val="000000" w:themeColor="text1"/>
+              </w:rPr>
+              <w:t xml:space="preserve"> usando as listas de permissões. Agilizando, maximizando e otimizando investigações. Essa caraterística é útil para comunicação de inteligência entre os clientes do </w:t>
+            </w:r>
+            <w:r>
+              <w:rPr>
+                <w:rFonts w:asciiTheme="minorHAnsi" w:eastAsiaTheme="minorHAnsi" w:hAnsiTheme="minorHAnsi" w:cs="TimesNewRomanPSMT"/>
+                <w:i/>
+                <w:color w:val="000000" w:themeColor="text1"/>
+              </w:rPr>
+              <w:t>software</w:t>
+            </w:r>
+            <w:r>
+              <w:rPr>
+                <w:rFonts w:asciiTheme="minorHAnsi" w:eastAsiaTheme="minorHAnsi" w:hAnsiTheme="minorHAnsi" w:cs="TimesNewRomanPSMT"/>
+                <w:color w:val="000000" w:themeColor="text1"/>
+              </w:rPr>
+              <w:t>.</w:t>
+            </w:r>
+          </w:p>
+        </w:tc>
+      </w:tr>
+      <w:tr>
+        <w:tc>
+          <w:tcPr>
+            <w:tcW w:w="4605" w:type="dxa"/>
+          </w:tcPr>
+          <w:p>
+            <w:pPr>
+              <w:autoSpaceDE w:val="0"/>
+              <w:autoSpaceDN w:val="0"/>
+              <w:adjustRightInd w:val="0"/>
+              <w:jc w:val="both"/>
+              <w:rPr>
+                <w:rFonts w:asciiTheme="minorHAnsi" w:hAnsiTheme="minorHAnsi" w:cs="Lucida Sans Unicode"/>
+                <w:color w:val="000000" w:themeColor="text1"/>
+              </w:rPr>
+            </w:pPr>
+            <w:r>
+              <w:rPr>
+                <w:rFonts w:asciiTheme="minorHAnsi" w:eastAsiaTheme="minorHAnsi" w:hAnsiTheme="minorHAnsi" w:cs="TimesNewRomanPSMT"/>
+                <w:color w:val="000000" w:themeColor="text1"/>
+              </w:rPr>
+              <w:t>Detecção comportamental e bloqueio</w:t>
+            </w:r>
+          </w:p>
+        </w:tc>
+        <w:tc>
+          <w:tcPr>
+            <w:tcW w:w="4605" w:type="dxa"/>
+          </w:tcPr>
+          <w:p>
+            <w:pPr>
+              <w:autoSpaceDE w:val="0"/>
+              <w:autoSpaceDN w:val="0"/>
+              <w:adjustRightInd w:val="0"/>
+              <w:jc w:val="both"/>
+              <w:rPr>
+                <w:rFonts w:asciiTheme="minorHAnsi" w:hAnsiTheme="minorHAnsi" w:cs="Lucida Sans Unicode"/>
+                <w:color w:val="000000" w:themeColor="text1"/>
+              </w:rPr>
+            </w:pPr>
+            <w:r>
+              <w:rPr>
+                <w:rFonts w:asciiTheme="minorHAnsi" w:eastAsiaTheme="minorHAnsi" w:hAnsiTheme="minorHAnsi" w:cs="TimesNewRomanPSMT"/>
+                <w:color w:val="000000" w:themeColor="text1"/>
+              </w:rPr>
+              <w:t xml:space="preserve">Sistema de prevenção de intrusões, propriamente. Trabalha com parametrização </w:t>
+            </w:r>
+            <w:r>
+              <w:rPr>
+                <w:rFonts w:asciiTheme="minorHAnsi" w:eastAsiaTheme="minorHAnsi" w:hAnsiTheme="minorHAnsi" w:cs="TimesNewRomanPSMT"/>
+                <w:color w:val="000000" w:themeColor="text1"/>
+              </w:rPr>
+              <w:lastRenderedPageBreak/>
+              <w:t>dos comportamentos suspeitos. Todos os programas ou processos que estejam nas regras definidas são inabilitados antes que se tornem prejudiciais.</w:t>
+            </w:r>
+          </w:p>
+        </w:tc>
+      </w:tr>
+      <w:tr>
+        <w:tc>
+          <w:tcPr>
+            <w:tcW w:w="4605" w:type="dxa"/>
+          </w:tcPr>
+          <w:p>
+            <w:pPr>
+              <w:autoSpaceDE w:val="0"/>
+              <w:autoSpaceDN w:val="0"/>
+              <w:adjustRightInd w:val="0"/>
+              <w:jc w:val="both"/>
+              <w:rPr>
+                <w:rFonts w:asciiTheme="minorHAnsi" w:hAnsiTheme="minorHAnsi" w:cs="Lucida Sans Unicode"/>
+                <w:color w:val="000000" w:themeColor="text1"/>
+              </w:rPr>
+            </w:pPr>
+            <w:r>
+              <w:rPr>
+                <w:rFonts w:asciiTheme="minorHAnsi" w:eastAsiaTheme="minorHAnsi" w:hAnsiTheme="minorHAnsi" w:cs="TimesNewRomanPSMT"/>
+                <w:i/>
+                <w:color w:val="000000" w:themeColor="text1"/>
+              </w:rPr>
+              <w:lastRenderedPageBreak/>
+              <w:t>Sandbox</w:t>
+            </w:r>
+          </w:p>
+        </w:tc>
+        <w:tc>
+          <w:tcPr>
+            <w:tcW w:w="4605" w:type="dxa"/>
+          </w:tcPr>
+          <w:p>
+            <w:pPr>
+              <w:autoSpaceDE w:val="0"/>
+              <w:autoSpaceDN w:val="0"/>
+              <w:adjustRightInd w:val="0"/>
+              <w:jc w:val="both"/>
+              <w:rPr>
+                <w:rFonts w:asciiTheme="minorHAnsi" w:hAnsiTheme="minorHAnsi" w:cs="Lucida Sans Unicode"/>
+                <w:color w:val="000000" w:themeColor="text1"/>
+              </w:rPr>
+            </w:pPr>
+            <w:r>
+              <w:rPr>
+                <w:rFonts w:asciiTheme="minorHAnsi" w:eastAsiaTheme="minorHAnsi" w:hAnsiTheme="minorHAnsi" w:cs="TimesNewRomanPSMT"/>
+                <w:color w:val="000000" w:themeColor="text1"/>
+              </w:rPr>
+              <w:t>É um ambiente de simulação para execução de arquivos suspeitos. É um local seguro e apropriado para identificar o real risco dos objetos, reduzindo as falhas de detecção.</w:t>
+            </w:r>
+          </w:p>
+        </w:tc>
+      </w:tr>
+      <w:tr>
+        <w:tc>
+          <w:tcPr>
+            <w:tcW w:w="4605" w:type="dxa"/>
+          </w:tcPr>
+          <w:p>
+            <w:pPr>
+              <w:autoSpaceDE w:val="0"/>
+              <w:autoSpaceDN w:val="0"/>
+              <w:adjustRightInd w:val="0"/>
+              <w:jc w:val="both"/>
+              <w:rPr>
+                <w:rFonts w:asciiTheme="minorHAnsi" w:hAnsiTheme="minorHAnsi" w:cs="Lucida Sans Unicode"/>
+                <w:color w:val="000000" w:themeColor="text1"/>
+              </w:rPr>
+            </w:pPr>
+            <w:r>
+              <w:rPr>
+                <w:rFonts w:asciiTheme="minorHAnsi" w:eastAsiaTheme="minorHAnsi" w:hAnsiTheme="minorHAnsi" w:cs="TimesNewRomanPSMT"/>
+                <w:i/>
+                <w:color w:val="000000" w:themeColor="text1"/>
+              </w:rPr>
+              <w:t>Scanner</w:t>
+            </w:r>
+            <w:r>
+              <w:rPr>
+                <w:rFonts w:asciiTheme="minorHAnsi" w:eastAsiaTheme="minorHAnsi" w:hAnsiTheme="minorHAnsi" w:cs="TimesNewRomanPSMT"/>
+                <w:color w:val="000000" w:themeColor="text1"/>
+              </w:rPr>
+              <w:t xml:space="preserve"> de memória avançada</w:t>
+            </w:r>
+          </w:p>
+        </w:tc>
+        <w:tc>
+          <w:tcPr>
+            <w:tcW w:w="4605" w:type="dxa"/>
+          </w:tcPr>
+          <w:p>
+            <w:pPr>
+              <w:autoSpaceDE w:val="0"/>
+              <w:autoSpaceDN w:val="0"/>
+              <w:adjustRightInd w:val="0"/>
+              <w:jc w:val="both"/>
+              <w:rPr>
+                <w:rFonts w:asciiTheme="minorHAnsi" w:hAnsiTheme="minorHAnsi" w:cs="Lucida Sans Unicode"/>
+                <w:color w:val="000000" w:themeColor="text1"/>
+              </w:rPr>
+            </w:pPr>
+            <w:r>
+              <w:rPr>
+                <w:rFonts w:asciiTheme="minorHAnsi" w:eastAsiaTheme="minorHAnsi" w:hAnsiTheme="minorHAnsi" w:cs="TimesNewRomanPSMT"/>
+                <w:color w:val="000000" w:themeColor="text1"/>
+              </w:rPr>
+              <w:t>Qualquer atividade que levante suspeita ao usar a memória de um sistema, principalmente se estiverem usando criptografia, são capturadas ainda na fase de decodificação.</w:t>
+            </w:r>
+          </w:p>
+        </w:tc>
+      </w:tr>
+      <w:tr>
+        <w:tc>
+          <w:tcPr>
+            <w:tcW w:w="4605" w:type="dxa"/>
+          </w:tcPr>
+          <w:p>
+            <w:pPr>
+              <w:autoSpaceDE w:val="0"/>
+              <w:autoSpaceDN w:val="0"/>
+              <w:adjustRightInd w:val="0"/>
+              <w:jc w:val="both"/>
+              <w:rPr>
+                <w:rFonts w:asciiTheme="minorHAnsi" w:eastAsiaTheme="minorHAnsi" w:hAnsiTheme="minorHAnsi" w:cs="TimesNewRomanPSMT"/>
+                <w:i/>
+                <w:color w:val="000000" w:themeColor="text1"/>
+              </w:rPr>
+            </w:pPr>
+            <w:r>
+              <w:rPr>
+                <w:rFonts w:asciiTheme="minorHAnsi" w:eastAsiaTheme="minorHAnsi" w:hAnsiTheme="minorHAnsi" w:cs="TimesNewRomanPSMT"/>
+                <w:color w:val="000000" w:themeColor="text1"/>
+              </w:rPr>
+              <w:t xml:space="preserve">Bloqueador de </w:t>
+            </w:r>
+            <w:r>
+              <w:rPr>
+                <w:rFonts w:asciiTheme="minorHAnsi" w:eastAsiaTheme="minorHAnsi" w:hAnsiTheme="minorHAnsi" w:cs="TimesNewRomanPSMT"/>
+                <w:i/>
+                <w:color w:val="000000" w:themeColor="text1"/>
+              </w:rPr>
+              <w:t>exploits</w:t>
+            </w:r>
+          </w:p>
+        </w:tc>
+        <w:tc>
+          <w:tcPr>
+            <w:tcW w:w="4605" w:type="dxa"/>
+          </w:tcPr>
+          <w:p>
+            <w:pPr>
+              <w:autoSpaceDE w:val="0"/>
+              <w:autoSpaceDN w:val="0"/>
+              <w:adjustRightInd w:val="0"/>
+              <w:jc w:val="both"/>
+              <w:rPr>
+                <w:rFonts w:asciiTheme="minorHAnsi" w:hAnsiTheme="minorHAnsi" w:cs="Lucida Sans Unicode"/>
+                <w:color w:val="000000" w:themeColor="text1"/>
+              </w:rPr>
+            </w:pPr>
+            <w:r>
+              <w:rPr>
+                <w:rFonts w:asciiTheme="minorHAnsi" w:eastAsiaTheme="minorHAnsi" w:hAnsiTheme="minorHAnsi" w:cs="TimesNewRomanPSMT"/>
+                <w:color w:val="000000" w:themeColor="text1"/>
+              </w:rPr>
+              <w:t xml:space="preserve">Os </w:t>
+            </w:r>
+            <w:r>
+              <w:rPr>
+                <w:rFonts w:asciiTheme="minorHAnsi" w:eastAsiaTheme="minorHAnsi" w:hAnsiTheme="minorHAnsi" w:cs="TimesNewRomanPSMT"/>
+                <w:i/>
+                <w:color w:val="000000" w:themeColor="text1"/>
+              </w:rPr>
+              <w:t>exploits</w:t>
+            </w:r>
+            <w:r>
+              <w:rPr>
+                <w:rFonts w:asciiTheme="minorHAnsi" w:eastAsiaTheme="minorHAnsi" w:hAnsiTheme="minorHAnsi" w:cs="TimesNewRomanPSMT"/>
+                <w:color w:val="000000" w:themeColor="text1"/>
+              </w:rPr>
+              <w:t xml:space="preserve"> são programas usados para identificar e explorar vulnerabilidades. Novamente, atitudes suspeitas são rigorosamente analisadas e contidas.</w:t>
+            </w:r>
+          </w:p>
+        </w:tc>
+      </w:tr>
+      <w:tr>
+        <w:tc>
+          <w:tcPr>
+            <w:tcW w:w="4605" w:type="dxa"/>
+          </w:tcPr>
+          <w:p>
+            <w:pPr>
+              <w:autoSpaceDE w:val="0"/>
+              <w:autoSpaceDN w:val="0"/>
+              <w:adjustRightInd w:val="0"/>
+              <w:jc w:val="both"/>
+              <w:rPr>
+                <w:rFonts w:asciiTheme="minorHAnsi" w:eastAsiaTheme="minorHAnsi" w:hAnsiTheme="minorHAnsi" w:cs="TimesNewRomanPSMT"/>
+                <w:color w:val="000000" w:themeColor="text1"/>
+              </w:rPr>
+            </w:pPr>
+            <w:r>
+              <w:rPr>
+                <w:rFonts w:asciiTheme="minorHAnsi" w:eastAsiaTheme="minorHAnsi" w:hAnsiTheme="minorHAnsi" w:cs="TimesNewRomanPSMT"/>
+                <w:color w:val="000000" w:themeColor="text1"/>
+              </w:rPr>
+              <w:t xml:space="preserve">Escudo </w:t>
+            </w:r>
+            <w:r>
+              <w:rPr>
+                <w:rFonts w:asciiTheme="minorHAnsi" w:eastAsiaTheme="minorHAnsi" w:hAnsiTheme="minorHAnsi" w:cs="TimesNewRomanPSMT"/>
+                <w:i/>
+                <w:color w:val="000000" w:themeColor="text1"/>
+              </w:rPr>
+              <w:t>Ransomware</w:t>
+            </w:r>
+          </w:p>
+        </w:tc>
+        <w:tc>
+          <w:tcPr>
+            <w:tcW w:w="4605" w:type="dxa"/>
+          </w:tcPr>
+          <w:p>
+            <w:pPr>
+              <w:autoSpaceDE w:val="0"/>
+              <w:autoSpaceDN w:val="0"/>
+              <w:adjustRightInd w:val="0"/>
+              <w:jc w:val="both"/>
+              <w:rPr>
+                <w:rFonts w:asciiTheme="minorHAnsi" w:eastAsiaTheme="minorHAnsi" w:hAnsiTheme="minorHAnsi" w:cs="TimesNewRomanPSMT"/>
+                <w:color w:val="000000" w:themeColor="text1"/>
+              </w:rPr>
+            </w:pPr>
+            <w:r>
+              <w:rPr>
+                <w:rFonts w:asciiTheme="minorHAnsi" w:eastAsiaTheme="minorHAnsi" w:hAnsiTheme="minorHAnsi" w:cs="TimesNewRomanPSMT"/>
+                <w:color w:val="000000" w:themeColor="text1"/>
+              </w:rPr>
+              <w:t xml:space="preserve">Camada de proteção e reputação que analisa qualquer programa, ou processo, que se assemelha ao modo de operação de um </w:t>
+            </w:r>
+            <w:r>
+              <w:rPr>
+                <w:rFonts w:asciiTheme="minorHAnsi" w:eastAsiaTheme="minorHAnsi" w:hAnsiTheme="minorHAnsi" w:cs="TimesNewRomanPSMT"/>
+                <w:i/>
+                <w:color w:val="000000" w:themeColor="text1"/>
+              </w:rPr>
+              <w:t>Ransomware</w:t>
+            </w:r>
+            <w:r>
+              <w:rPr>
+                <w:rFonts w:asciiTheme="minorHAnsi" w:eastAsiaTheme="minorHAnsi" w:hAnsiTheme="minorHAnsi" w:cs="TimesNewRomanPSMT"/>
+                <w:color w:val="000000" w:themeColor="text1"/>
+              </w:rPr>
+              <w:t>, barrando todas as incursões imediatamente.</w:t>
+            </w:r>
+          </w:p>
+        </w:tc>
+      </w:tr>
+      <w:tr>
+        <w:tc>
+          <w:tcPr>
+            <w:tcW w:w="4605" w:type="dxa"/>
+            <w:tcBorders>
+              <w:bottom w:val="single" w:sz="4" w:space="0" w:color="auto"/>
+            </w:tcBorders>
+          </w:tcPr>
+          <w:p>
+            <w:pPr>
+              <w:autoSpaceDE w:val="0"/>
+              <w:autoSpaceDN w:val="0"/>
+              <w:adjustRightInd w:val="0"/>
+              <w:jc w:val="both"/>
+              <w:rPr>
+                <w:rFonts w:asciiTheme="minorHAnsi" w:eastAsiaTheme="minorHAnsi" w:hAnsiTheme="minorHAnsi" w:cs="TimesNewRomanPSMT"/>
+                <w:color w:val="000000" w:themeColor="text1"/>
+              </w:rPr>
+            </w:pPr>
+            <w:r>
+              <w:rPr>
+                <w:rFonts w:asciiTheme="minorHAnsi" w:eastAsiaTheme="minorHAnsi" w:hAnsiTheme="minorHAnsi" w:cs="TimesNewRomanPSMT"/>
+                <w:color w:val="000000" w:themeColor="text1"/>
+              </w:rPr>
+              <w:t>Proteção contra ataques de rede</w:t>
+            </w:r>
+          </w:p>
+        </w:tc>
+        <w:tc>
+          <w:tcPr>
+            <w:tcW w:w="4605" w:type="dxa"/>
+            <w:tcBorders>
+              <w:bottom w:val="single" w:sz="4" w:space="0" w:color="auto"/>
+            </w:tcBorders>
+          </w:tcPr>
+          <w:p>
+            <w:pPr>
+              <w:autoSpaceDE w:val="0"/>
+              <w:autoSpaceDN w:val="0"/>
+              <w:adjustRightInd w:val="0"/>
+              <w:jc w:val="both"/>
+              <w:rPr>
+                <w:rFonts w:asciiTheme="minorHAnsi" w:eastAsiaTheme="minorHAnsi" w:hAnsiTheme="minorHAnsi" w:cs="TimesNewRomanPSMT"/>
+                <w:color w:val="000000" w:themeColor="text1"/>
+              </w:rPr>
+            </w:pPr>
+            <w:r>
+              <w:rPr>
+                <w:rFonts w:asciiTheme="minorHAnsi" w:eastAsiaTheme="minorHAnsi" w:hAnsiTheme="minorHAnsi" w:cs="TimesNewRomanPSMT"/>
+                <w:color w:val="000000" w:themeColor="text1"/>
+              </w:rPr>
+              <w:t xml:space="preserve">É a extensão de um </w:t>
+            </w:r>
+            <w:r>
+              <w:rPr>
+                <w:rFonts w:asciiTheme="minorHAnsi" w:eastAsiaTheme="minorHAnsi" w:hAnsiTheme="minorHAnsi" w:cs="TimesNewRomanPSMT"/>
+                <w:i/>
+                <w:color w:val="000000" w:themeColor="text1"/>
+              </w:rPr>
+              <w:t>firewall</w:t>
+            </w:r>
+            <w:r>
+              <w:rPr>
+                <w:rFonts w:asciiTheme="minorHAnsi" w:eastAsiaTheme="minorHAnsi" w:hAnsiTheme="minorHAnsi" w:cs="TimesNewRomanPSMT"/>
+                <w:color w:val="000000" w:themeColor="text1"/>
+              </w:rPr>
+              <w:t xml:space="preserve"> que trabalha, mormente, nas vulnerabilidades no nível de rede. Recurso essencial, principalmente, se as aplicações no ambiente estiverem desatualizadas.</w:t>
+            </w:r>
+          </w:p>
+        </w:tc>
+      </w:tr>
+      <w:tr>
+        <w:tc>
+          <w:tcPr>
+            <w:tcW w:w="4605" w:type="dxa"/>
+            <w:tcBorders>
+              <w:top w:val="single" w:sz="4" w:space="0" w:color="auto"/>
+              <w:bottom w:val="single" w:sz="4" w:space="0" w:color="auto"/>
+            </w:tcBorders>
+          </w:tcPr>
+          <w:p>
+            <w:pPr>
+              <w:autoSpaceDE w:val="0"/>
+              <w:autoSpaceDN w:val="0"/>
+              <w:adjustRightInd w:val="0"/>
+              <w:jc w:val="both"/>
+              <w:rPr>
+                <w:rFonts w:asciiTheme="minorHAnsi" w:eastAsiaTheme="minorHAnsi" w:hAnsiTheme="minorHAnsi" w:cs="TimesNewRomanPSMT"/>
+                <w:color w:val="000000" w:themeColor="text1"/>
+              </w:rPr>
+            </w:pPr>
+            <w:r>
+              <w:rPr>
+                <w:rFonts w:asciiTheme="minorHAnsi" w:eastAsiaTheme="minorHAnsi" w:hAnsiTheme="minorHAnsi" w:cs="TimesNewRomanPSMT"/>
+                <w:color w:val="000000" w:themeColor="text1"/>
+              </w:rPr>
+              <w:t xml:space="preserve">Proteção de </w:t>
+            </w:r>
+            <w:r>
+              <w:rPr>
+                <w:rFonts w:asciiTheme="minorHAnsi" w:eastAsiaTheme="minorHAnsi" w:hAnsiTheme="minorHAnsi" w:cs="TimesNewRomanPSMT"/>
+                <w:i/>
+                <w:color w:val="000000" w:themeColor="text1"/>
+              </w:rPr>
+              <w:t>botnet</w:t>
+            </w:r>
+          </w:p>
+        </w:tc>
+        <w:tc>
+          <w:tcPr>
+            <w:tcW w:w="4605" w:type="dxa"/>
+            <w:tcBorders>
+              <w:top w:val="single" w:sz="4" w:space="0" w:color="auto"/>
+              <w:bottom w:val="single" w:sz="4" w:space="0" w:color="auto"/>
+            </w:tcBorders>
+          </w:tcPr>
+          <w:p>
+            <w:pPr>
+              <w:autoSpaceDE w:val="0"/>
+              <w:autoSpaceDN w:val="0"/>
+              <w:adjustRightInd w:val="0"/>
+              <w:jc w:val="both"/>
+              <w:rPr>
+                <w:rFonts w:asciiTheme="minorHAnsi" w:eastAsiaTheme="minorHAnsi" w:hAnsiTheme="minorHAnsi" w:cs="TimesNewRomanPSMT"/>
+                <w:color w:val="000000" w:themeColor="text1"/>
+              </w:rPr>
+            </w:pPr>
+            <w:r>
+              <w:rPr>
+                <w:rFonts w:asciiTheme="minorHAnsi" w:eastAsiaTheme="minorHAnsi" w:hAnsiTheme="minorHAnsi" w:cs="TimesNewRomanPSMT"/>
+                <w:color w:val="000000" w:themeColor="text1"/>
+              </w:rPr>
+              <w:t xml:space="preserve">O </w:t>
+            </w:r>
+            <w:r>
+              <w:rPr>
+                <w:rFonts w:asciiTheme="minorHAnsi" w:eastAsiaTheme="minorHAnsi" w:hAnsiTheme="minorHAnsi" w:cs="TimesNewRomanPSMT"/>
+                <w:color w:val="000000" w:themeColor="text1"/>
+              </w:rPr>
+              <w:t>ESET</w:t>
+            </w:r>
+            <w:r>
+              <w:rPr>
+                <w:rFonts w:asciiTheme="minorHAnsi" w:eastAsiaTheme="minorHAnsi" w:hAnsiTheme="minorHAnsi" w:cs="TimesNewRomanPSMT"/>
+                <w:color w:val="000000" w:themeColor="text1"/>
+              </w:rPr>
+              <w:t xml:space="preserve"> intercepta e trata comunicações oriundas de uma rede de computadores infectados. Reconhece processos problemáticos e faz as devidas restrições de acesso.</w:t>
+            </w:r>
+          </w:p>
+        </w:tc>
+      </w:tr>
+    </w:tbl>
     <w:p>
       <w:pPr>
         <w:autoSpaceDE w:val="0"/>
@@ -10788,1119 +11753,10 @@
         <w:ind w:firstLine="709"/>
         <w:jc w:val="both"/>
         <w:rPr>
-          <w:rFonts w:asciiTheme="minorHAnsi" w:eastAsiaTheme="minorHAnsi" w:hAnsiTheme="minorHAnsi" w:cs="TimesNewRomanPSMT"/>
-          <w:color w:val="000000" w:themeColor="text1"/>
-        </w:rPr>
-      </w:pPr>
-      <w:r>
-        <w:rPr>
-          <w:rFonts w:asciiTheme="minorHAnsi" w:eastAsiaTheme="minorHAnsi" w:hAnsiTheme="minorHAnsi" w:cs="TimesNewRomanPSMT"/>
-          <w:color w:val="000000" w:themeColor="text1"/>
-        </w:rPr>
-        <w:t xml:space="preserve">Detecções de </w:t>
-      </w:r>
-      <w:r>
-        <w:rPr>
-          <w:rFonts w:asciiTheme="minorHAnsi" w:eastAsiaTheme="minorHAnsi" w:hAnsiTheme="minorHAnsi" w:cs="TimesNewRomanPSMT"/>
-          <w:color w:val="000000" w:themeColor="text1"/>
-        </w:rPr>
-        <w:t>Padrões</w:t>
-      </w:r>
-      <w:r>
-        <w:rPr>
-          <w:rFonts w:asciiTheme="minorHAnsi" w:eastAsiaTheme="minorHAnsi" w:hAnsiTheme="minorHAnsi" w:cs="TimesNewRomanPSMT"/>
-          <w:color w:val="000000" w:themeColor="text1"/>
-        </w:rPr>
-        <w:t xml:space="preserve">. </w:t>
-      </w:r>
-      <w:r>
-        <w:rPr>
-          <w:rFonts w:asciiTheme="minorHAnsi" w:eastAsiaTheme="minorHAnsi" w:hAnsiTheme="minorHAnsi" w:cs="TimesNewRomanPSMT"/>
-          <w:color w:val="000000" w:themeColor="text1"/>
-        </w:rPr>
-        <w:t>E</w:t>
-      </w:r>
-      <w:r>
-        <w:rPr>
-          <w:rFonts w:asciiTheme="minorHAnsi" w:eastAsiaTheme="minorHAnsi" w:hAnsiTheme="minorHAnsi" w:cs="TimesNewRomanPSMT"/>
-          <w:color w:val="000000" w:themeColor="text1"/>
-        </w:rPr>
-        <w:t xml:space="preserve">xistem diversas variantes e famílias de </w:t>
-      </w:r>
-      <w:r>
-        <w:rPr>
-          <w:rFonts w:asciiTheme="minorHAnsi" w:eastAsiaTheme="minorHAnsi" w:hAnsiTheme="minorHAnsi" w:cs="TimesNewRomanPSMT"/>
-          <w:i/>
-          <w:color w:val="000000" w:themeColor="text1"/>
-        </w:rPr>
-        <w:t>Ransomwares</w:t>
-      </w:r>
-      <w:r>
-        <w:rPr>
-          <w:rFonts w:asciiTheme="minorHAnsi" w:eastAsiaTheme="minorHAnsi" w:hAnsiTheme="minorHAnsi" w:cs="TimesNewRomanPSMT"/>
-          <w:color w:val="000000" w:themeColor="text1"/>
-        </w:rPr>
-        <w:t xml:space="preserve">, </w:t>
-      </w:r>
-      <w:r>
-        <w:rPr>
-          <w:rFonts w:asciiTheme="minorHAnsi" w:eastAsiaTheme="minorHAnsi" w:hAnsiTheme="minorHAnsi" w:cs="TimesNewRomanPSMT"/>
-          <w:color w:val="000000" w:themeColor="text1"/>
-        </w:rPr>
-        <w:t>entretanto</w:t>
-      </w:r>
-      <w:r>
-        <w:rPr>
-          <w:rFonts w:asciiTheme="minorHAnsi" w:eastAsiaTheme="minorHAnsi" w:hAnsiTheme="minorHAnsi" w:cs="TimesNewRomanPSMT"/>
-          <w:color w:val="000000" w:themeColor="text1"/>
-        </w:rPr>
-        <w:t xml:space="preserve">, </w:t>
-      </w:r>
-      <w:r>
-        <w:rPr>
-          <w:rFonts w:asciiTheme="minorHAnsi" w:eastAsiaTheme="minorHAnsi" w:hAnsiTheme="minorHAnsi" w:cs="TimesNewRomanPSMT"/>
-          <w:color w:val="000000" w:themeColor="text1"/>
-        </w:rPr>
-        <w:t>seus comportamentos</w:t>
-      </w:r>
-      <w:r>
-        <w:rPr>
-          <w:rFonts w:asciiTheme="minorHAnsi" w:eastAsiaTheme="minorHAnsi" w:hAnsiTheme="minorHAnsi" w:cs="TimesNewRomanPSMT"/>
-          <w:color w:val="000000" w:themeColor="text1"/>
-        </w:rPr>
-        <w:t xml:space="preserve"> segue</w:t>
-      </w:r>
-      <w:r>
-        <w:rPr>
-          <w:rFonts w:asciiTheme="minorHAnsi" w:eastAsiaTheme="minorHAnsi" w:hAnsiTheme="minorHAnsi" w:cs="TimesNewRomanPSMT"/>
-          <w:color w:val="000000" w:themeColor="text1"/>
-        </w:rPr>
-        <w:t>m</w:t>
-      </w:r>
-      <w:r>
-        <w:rPr>
-          <w:rFonts w:asciiTheme="minorHAnsi" w:eastAsiaTheme="minorHAnsi" w:hAnsiTheme="minorHAnsi" w:cs="TimesNewRomanPSMT"/>
-          <w:color w:val="000000" w:themeColor="text1"/>
-        </w:rPr>
-        <w:t xml:space="preserve"> um padrão. </w:t>
-      </w:r>
-      <w:r>
-        <w:rPr>
-          <w:rFonts w:asciiTheme="minorHAnsi" w:eastAsiaTheme="minorHAnsi" w:hAnsiTheme="minorHAnsi" w:cs="TimesNewRomanPSMT"/>
-          <w:color w:val="000000" w:themeColor="text1"/>
-        </w:rPr>
-        <w:t>O</w:t>
-      </w:r>
-      <w:r>
-        <w:rPr>
-          <w:rFonts w:asciiTheme="minorHAnsi" w:eastAsiaTheme="minorHAnsi" w:hAnsiTheme="minorHAnsi" w:cs="TimesNewRomanPSMT"/>
-          <w:color w:val="000000" w:themeColor="text1"/>
-        </w:rPr>
-        <w:t xml:space="preserve">s objetos são cuidadosamente </w:t>
-      </w:r>
-      <w:r>
-        <w:rPr>
-          <w:rFonts w:asciiTheme="minorHAnsi" w:eastAsiaTheme="minorHAnsi" w:hAnsiTheme="minorHAnsi" w:cs="TimesNewRomanPSMT"/>
-          <w:color w:val="000000" w:themeColor="text1"/>
-        </w:rPr>
-        <w:t xml:space="preserve">filtrados e os </w:t>
-      </w:r>
-      <w:r>
-        <w:rPr>
-          <w:rFonts w:asciiTheme="minorHAnsi" w:eastAsiaTheme="minorHAnsi" w:hAnsiTheme="minorHAnsi" w:cs="TimesNewRomanPSMT"/>
-          <w:color w:val="000000" w:themeColor="text1"/>
-        </w:rPr>
-        <w:t>compatíveis</w:t>
-      </w:r>
-      <w:r>
-        <w:rPr>
-          <w:rFonts w:asciiTheme="minorHAnsi" w:eastAsiaTheme="minorHAnsi" w:hAnsiTheme="minorHAnsi" w:cs="TimesNewRomanPSMT"/>
-          <w:color w:val="000000" w:themeColor="text1"/>
-        </w:rPr>
-        <w:t xml:space="preserve"> s</w:t>
-      </w:r>
-      <w:r>
-        <w:rPr>
-          <w:rFonts w:asciiTheme="minorHAnsi" w:eastAsiaTheme="minorHAnsi" w:hAnsiTheme="minorHAnsi" w:cs="TimesNewRomanPSMT"/>
-          <w:color w:val="000000" w:themeColor="text1"/>
-        </w:rPr>
-        <w:t xml:space="preserve">ão </w:t>
-      </w:r>
-      <w:r>
-        <w:rPr>
-          <w:rFonts w:asciiTheme="minorHAnsi" w:eastAsiaTheme="minorHAnsi" w:hAnsiTheme="minorHAnsi" w:cs="TimesNewRomanPSMT"/>
-          <w:color w:val="000000" w:themeColor="text1"/>
-        </w:rPr>
-        <w:t>isolados</w:t>
-      </w:r>
-      <w:r>
-        <w:rPr>
-          <w:rFonts w:asciiTheme="minorHAnsi" w:eastAsiaTheme="minorHAnsi" w:hAnsiTheme="minorHAnsi" w:cs="TimesNewRomanPSMT"/>
-          <w:color w:val="000000" w:themeColor="text1"/>
-        </w:rPr>
-        <w:t>.</w:t>
-      </w:r>
-    </w:p>
-    <w:p>
-      <w:pPr>
-        <w:autoSpaceDE w:val="0"/>
-        <w:autoSpaceDN w:val="0"/>
-        <w:adjustRightInd w:val="0"/>
-        <w:ind w:firstLine="709"/>
-        <w:jc w:val="both"/>
-        <w:rPr>
-          <w:rFonts w:asciiTheme="minorHAnsi" w:eastAsiaTheme="minorHAnsi" w:hAnsiTheme="minorHAnsi" w:cs="TimesNewRomanPSMT"/>
-          <w:color w:val="000000" w:themeColor="text1"/>
-        </w:rPr>
-      </w:pPr>
-      <w:r>
-        <w:rPr>
-          <w:rFonts w:asciiTheme="minorHAnsi" w:eastAsiaTheme="minorHAnsi" w:hAnsiTheme="minorHAnsi" w:cs="TimesNewRomanPSMT"/>
-          <w:color w:val="000000" w:themeColor="text1"/>
-        </w:rPr>
-        <w:t xml:space="preserve">Aprendizado </w:t>
-      </w:r>
-      <w:r>
-        <w:rPr>
-          <w:rFonts w:asciiTheme="minorHAnsi" w:eastAsiaTheme="minorHAnsi" w:hAnsiTheme="minorHAnsi" w:cs="TimesNewRomanPSMT"/>
-          <w:color w:val="000000" w:themeColor="text1"/>
-        </w:rPr>
-        <w:t xml:space="preserve">de </w:t>
-      </w:r>
-      <w:r>
-        <w:rPr>
-          <w:rFonts w:asciiTheme="minorHAnsi" w:eastAsiaTheme="minorHAnsi" w:hAnsiTheme="minorHAnsi" w:cs="TimesNewRomanPSMT"/>
-          <w:color w:val="000000" w:themeColor="text1"/>
-        </w:rPr>
-        <w:t>máquina.</w:t>
-      </w:r>
-      <w:r>
-        <w:rPr>
-          <w:rFonts w:asciiTheme="minorHAnsi" w:eastAsiaTheme="minorHAnsi" w:hAnsiTheme="minorHAnsi" w:cs="TimesNewRomanPSMT"/>
-          <w:color w:val="000000" w:themeColor="text1"/>
-        </w:rPr>
-        <w:t xml:space="preserve"> É a inteligência artificial da ferramenta. Busca um aprendizado profundo e de curto prazo. O principal objetivo é rotular o ma</w:t>
-      </w:r>
-      <w:r>
-        <w:rPr>
-          <w:rFonts w:asciiTheme="minorHAnsi" w:eastAsiaTheme="minorHAnsi" w:hAnsiTheme="minorHAnsi" w:cs="TimesNewRomanPSMT"/>
-          <w:color w:val="000000" w:themeColor="text1"/>
-        </w:rPr>
-        <w:t>is adequadamente as amostras em</w:t>
-      </w:r>
-      <w:r>
-        <w:rPr>
-          <w:rFonts w:asciiTheme="minorHAnsi" w:eastAsiaTheme="minorHAnsi" w:hAnsiTheme="minorHAnsi" w:cs="TimesNewRomanPSMT"/>
-          <w:color w:val="000000" w:themeColor="text1"/>
-        </w:rPr>
-        <w:t xml:space="preserve"> limpa, potencialmente indesejada e </w:t>
-      </w:r>
-      <w:r>
-        <w:rPr>
-          <w:rFonts w:asciiTheme="minorHAnsi" w:eastAsiaTheme="minorHAnsi" w:hAnsiTheme="minorHAnsi" w:cs="TimesNewRomanPSMT"/>
-          <w:color w:val="000000" w:themeColor="text1"/>
-        </w:rPr>
-        <w:t>mal-intencionada</w:t>
-      </w:r>
-      <w:r>
-        <w:rPr>
-          <w:rFonts w:asciiTheme="minorHAnsi" w:eastAsiaTheme="minorHAnsi" w:hAnsiTheme="minorHAnsi" w:cs="TimesNewRomanPSMT"/>
-          <w:color w:val="000000" w:themeColor="text1"/>
-        </w:rPr>
-        <w:t>.</w:t>
-      </w:r>
-    </w:p>
-    <w:p>
-      <w:pPr>
-        <w:autoSpaceDE w:val="0"/>
-        <w:autoSpaceDN w:val="0"/>
-        <w:adjustRightInd w:val="0"/>
-        <w:ind w:firstLine="709"/>
-        <w:jc w:val="both"/>
-        <w:rPr>
-          <w:rFonts w:asciiTheme="minorHAnsi" w:eastAsiaTheme="minorHAnsi" w:hAnsiTheme="minorHAnsi" w:cs="TimesNewRomanPSMT"/>
-          <w:color w:val="000000" w:themeColor="text1"/>
-        </w:rPr>
-      </w:pPr>
-      <w:r>
-        <w:rPr>
-          <w:rFonts w:asciiTheme="minorHAnsi" w:eastAsiaTheme="minorHAnsi" w:hAnsiTheme="minorHAnsi" w:cs="TimesNewRomanPSMT"/>
-          <w:color w:val="000000" w:themeColor="text1"/>
-        </w:rPr>
-        <w:t xml:space="preserve">Reputação e </w:t>
-      </w:r>
-      <w:r>
-        <w:rPr>
-          <w:rFonts w:asciiTheme="minorHAnsi" w:eastAsiaTheme="minorHAnsi" w:hAnsiTheme="minorHAnsi" w:cs="TimesNewRomanPSMT"/>
-          <w:i/>
-          <w:color w:val="000000" w:themeColor="text1"/>
-        </w:rPr>
-        <w:t>cache</w:t>
-      </w:r>
-      <w:r>
-        <w:rPr>
-          <w:rFonts w:asciiTheme="minorHAnsi" w:eastAsiaTheme="minorHAnsi" w:hAnsiTheme="minorHAnsi" w:cs="TimesNewRomanPSMT"/>
-          <w:color w:val="000000" w:themeColor="text1"/>
-        </w:rPr>
-        <w:t>.</w:t>
-      </w:r>
-      <w:r>
-        <w:rPr>
-          <w:rFonts w:asciiTheme="minorHAnsi" w:eastAsiaTheme="minorHAnsi" w:hAnsiTheme="minorHAnsi" w:cs="TimesNewRomanPSMT"/>
-          <w:color w:val="000000" w:themeColor="text1"/>
-        </w:rPr>
-        <w:t xml:space="preserve"> Verificação em </w:t>
-      </w:r>
-      <w:r>
-        <w:rPr>
-          <w:rFonts w:asciiTheme="minorHAnsi" w:eastAsiaTheme="minorHAnsi" w:hAnsiTheme="minorHAnsi" w:cs="TimesNewRomanPSMT"/>
-          <w:i/>
-          <w:color w:val="000000" w:themeColor="text1"/>
-        </w:rPr>
-        <w:t>cache</w:t>
-      </w:r>
-      <w:r>
-        <w:rPr>
-          <w:rFonts w:asciiTheme="minorHAnsi" w:eastAsiaTheme="minorHAnsi" w:hAnsiTheme="minorHAnsi" w:cs="TimesNewRomanPSMT"/>
-          <w:color w:val="000000" w:themeColor="text1"/>
-        </w:rPr>
-        <w:t xml:space="preserve"> usando as listas de permissões. A</w:t>
-      </w:r>
-      <w:r>
-        <w:rPr>
-          <w:rFonts w:asciiTheme="minorHAnsi" w:eastAsiaTheme="minorHAnsi" w:hAnsiTheme="minorHAnsi" w:cs="TimesNewRomanPSMT"/>
-          <w:color w:val="000000" w:themeColor="text1"/>
-        </w:rPr>
-        <w:t>gilizando</w:t>
-      </w:r>
-      <w:r>
-        <w:rPr>
-          <w:rFonts w:asciiTheme="minorHAnsi" w:eastAsiaTheme="minorHAnsi" w:hAnsiTheme="minorHAnsi" w:cs="TimesNewRomanPSMT"/>
-          <w:color w:val="000000" w:themeColor="text1"/>
-        </w:rPr>
-        <w:t xml:space="preserve">, </w:t>
-      </w:r>
-      <w:r>
-        <w:rPr>
-          <w:rFonts w:asciiTheme="minorHAnsi" w:eastAsiaTheme="minorHAnsi" w:hAnsiTheme="minorHAnsi" w:cs="TimesNewRomanPSMT"/>
-          <w:color w:val="000000" w:themeColor="text1"/>
-        </w:rPr>
-        <w:t>maximizando</w:t>
-      </w:r>
-      <w:r>
-        <w:rPr>
-          <w:rFonts w:asciiTheme="minorHAnsi" w:eastAsiaTheme="minorHAnsi" w:hAnsiTheme="minorHAnsi" w:cs="TimesNewRomanPSMT"/>
-          <w:color w:val="000000" w:themeColor="text1"/>
-        </w:rPr>
-        <w:t xml:space="preserve"> e otimizando</w:t>
-      </w:r>
-      <w:r>
-        <w:rPr>
-          <w:rFonts w:asciiTheme="minorHAnsi" w:eastAsiaTheme="minorHAnsi" w:hAnsiTheme="minorHAnsi" w:cs="TimesNewRomanPSMT"/>
-          <w:color w:val="000000" w:themeColor="text1"/>
-        </w:rPr>
-        <w:t xml:space="preserve"> </w:t>
-      </w:r>
-      <w:r>
-        <w:rPr>
-          <w:rFonts w:asciiTheme="minorHAnsi" w:eastAsiaTheme="minorHAnsi" w:hAnsiTheme="minorHAnsi" w:cs="TimesNewRomanPSMT"/>
-          <w:color w:val="000000" w:themeColor="text1"/>
-        </w:rPr>
-        <w:t>investigações</w:t>
-      </w:r>
-      <w:r>
-        <w:rPr>
-          <w:rFonts w:asciiTheme="minorHAnsi" w:eastAsiaTheme="minorHAnsi" w:hAnsiTheme="minorHAnsi" w:cs="TimesNewRomanPSMT"/>
-          <w:color w:val="000000" w:themeColor="text1"/>
-        </w:rPr>
-        <w:t>.</w:t>
-      </w:r>
-      <w:r>
-        <w:rPr>
-          <w:rFonts w:asciiTheme="minorHAnsi" w:eastAsiaTheme="minorHAnsi" w:hAnsiTheme="minorHAnsi" w:cs="TimesNewRomanPSMT"/>
-          <w:color w:val="000000" w:themeColor="text1"/>
-        </w:rPr>
-        <w:t xml:space="preserve"> Essa caraterística</w:t>
-      </w:r>
-      <w:r>
-        <w:rPr>
-          <w:rFonts w:asciiTheme="minorHAnsi" w:eastAsiaTheme="minorHAnsi" w:hAnsiTheme="minorHAnsi" w:cs="TimesNewRomanPSMT"/>
-          <w:color w:val="000000" w:themeColor="text1"/>
-        </w:rPr>
-        <w:t xml:space="preserve"> é </w:t>
-      </w:r>
-      <w:r>
-        <w:rPr>
-          <w:rFonts w:asciiTheme="minorHAnsi" w:eastAsiaTheme="minorHAnsi" w:hAnsiTheme="minorHAnsi" w:cs="TimesNewRomanPSMT"/>
-          <w:color w:val="000000" w:themeColor="text1"/>
-        </w:rPr>
-        <w:t>útil</w:t>
-      </w:r>
-      <w:r>
-        <w:rPr>
-          <w:rFonts w:asciiTheme="minorHAnsi" w:eastAsiaTheme="minorHAnsi" w:hAnsiTheme="minorHAnsi" w:cs="TimesNewRomanPSMT"/>
-          <w:color w:val="000000" w:themeColor="text1"/>
-        </w:rPr>
-        <w:t xml:space="preserve"> para comunicaç</w:t>
-      </w:r>
-      <w:r>
-        <w:rPr>
-          <w:rFonts w:asciiTheme="minorHAnsi" w:eastAsiaTheme="minorHAnsi" w:hAnsiTheme="minorHAnsi" w:cs="TimesNewRomanPSMT"/>
-          <w:color w:val="000000" w:themeColor="text1"/>
-        </w:rPr>
-        <w:t>ão de</w:t>
-      </w:r>
-      <w:r>
-        <w:rPr>
-          <w:rFonts w:asciiTheme="minorHAnsi" w:eastAsiaTheme="minorHAnsi" w:hAnsiTheme="minorHAnsi" w:cs="TimesNewRomanPSMT"/>
-          <w:color w:val="000000" w:themeColor="text1"/>
-        </w:rPr>
-        <w:t xml:space="preserve"> inteligência entre o</w:t>
-      </w:r>
-      <w:r>
-        <w:rPr>
-          <w:rFonts w:asciiTheme="minorHAnsi" w:eastAsiaTheme="minorHAnsi" w:hAnsiTheme="minorHAnsi" w:cs="TimesNewRomanPSMT"/>
-          <w:color w:val="000000" w:themeColor="text1"/>
-        </w:rPr>
-        <w:t xml:space="preserve">s clientes do </w:t>
-      </w:r>
-      <w:r>
-        <w:rPr>
-          <w:rFonts w:asciiTheme="minorHAnsi" w:eastAsiaTheme="minorHAnsi" w:hAnsiTheme="minorHAnsi" w:cs="TimesNewRomanPSMT"/>
-          <w:i/>
-          <w:color w:val="000000" w:themeColor="text1"/>
-        </w:rPr>
-        <w:t>software</w:t>
-      </w:r>
-      <w:r>
-        <w:rPr>
-          <w:rFonts w:asciiTheme="minorHAnsi" w:eastAsiaTheme="minorHAnsi" w:hAnsiTheme="minorHAnsi" w:cs="TimesNewRomanPSMT"/>
-          <w:color w:val="000000" w:themeColor="text1"/>
-        </w:rPr>
-        <w:t>.</w:t>
-      </w:r>
-    </w:p>
-    <w:p>
-      <w:pPr>
-        <w:autoSpaceDE w:val="0"/>
-        <w:autoSpaceDN w:val="0"/>
-        <w:adjustRightInd w:val="0"/>
-        <w:ind w:firstLine="709"/>
-        <w:jc w:val="both"/>
-        <w:rPr>
-          <w:rFonts w:asciiTheme="minorHAnsi" w:eastAsiaTheme="minorHAnsi" w:hAnsiTheme="minorHAnsi" w:cs="TimesNewRomanPSMT"/>
-          <w:color w:val="000000" w:themeColor="text1"/>
-        </w:rPr>
-      </w:pPr>
-      <w:r>
-        <w:rPr>
-          <w:rFonts w:asciiTheme="minorHAnsi" w:eastAsiaTheme="minorHAnsi" w:hAnsiTheme="minorHAnsi" w:cs="TimesNewRomanPSMT"/>
-          <w:color w:val="000000" w:themeColor="text1"/>
-        </w:rPr>
-        <w:t xml:space="preserve">Detecção comportamental e bloqueio. </w:t>
-      </w:r>
-      <w:r>
-        <w:rPr>
-          <w:rFonts w:asciiTheme="minorHAnsi" w:eastAsiaTheme="minorHAnsi" w:hAnsiTheme="minorHAnsi" w:cs="TimesNewRomanPSMT"/>
-          <w:color w:val="000000" w:themeColor="text1"/>
-        </w:rPr>
-        <w:t>S</w:t>
-      </w:r>
-      <w:r>
-        <w:rPr>
-          <w:rFonts w:asciiTheme="minorHAnsi" w:eastAsiaTheme="minorHAnsi" w:hAnsiTheme="minorHAnsi" w:cs="TimesNewRomanPSMT"/>
-          <w:color w:val="000000" w:themeColor="text1"/>
-        </w:rPr>
-        <w:t>istema de prevenção de intrusões, propriamente. Trabalha com parametrização dos comportamentos suspeitos. Todos os programas ou processos que estejam nas regras definidas são inabilitados antes qu</w:t>
-      </w:r>
-      <w:r>
-        <w:rPr>
-          <w:rFonts w:asciiTheme="minorHAnsi" w:eastAsiaTheme="minorHAnsi" w:hAnsiTheme="minorHAnsi" w:cs="TimesNewRomanPSMT"/>
-          <w:color w:val="000000" w:themeColor="text1"/>
-        </w:rPr>
-        <w:t>e se tornem prejudiciais</w:t>
-      </w:r>
-      <w:r>
-        <w:rPr>
-          <w:rFonts w:asciiTheme="minorHAnsi" w:eastAsiaTheme="minorHAnsi" w:hAnsiTheme="minorHAnsi" w:cs="TimesNewRomanPSMT"/>
-          <w:color w:val="000000" w:themeColor="text1"/>
-        </w:rPr>
-        <w:t>.</w:t>
-      </w:r>
-    </w:p>
-    <w:p>
-      <w:pPr>
-        <w:autoSpaceDE w:val="0"/>
-        <w:autoSpaceDN w:val="0"/>
-        <w:adjustRightInd w:val="0"/>
-        <w:ind w:firstLine="709"/>
-        <w:jc w:val="both"/>
-        <w:rPr>
-          <w:rFonts w:asciiTheme="minorHAnsi" w:eastAsiaTheme="minorHAnsi" w:hAnsiTheme="minorHAnsi" w:cs="TimesNewRomanPSMT"/>
-          <w:color w:val="000000" w:themeColor="text1"/>
-        </w:rPr>
-      </w:pPr>
-      <w:r>
-        <w:rPr>
-          <w:rFonts w:asciiTheme="minorHAnsi" w:eastAsiaTheme="minorHAnsi" w:hAnsiTheme="minorHAnsi" w:cs="TimesNewRomanPSMT"/>
-          <w:i/>
-          <w:color w:val="000000" w:themeColor="text1"/>
-        </w:rPr>
-        <w:t>Sandbox</w:t>
-      </w:r>
-      <w:r>
-        <w:rPr>
-          <w:rFonts w:asciiTheme="minorHAnsi" w:eastAsiaTheme="minorHAnsi" w:hAnsiTheme="minorHAnsi" w:cs="TimesNewRomanPSMT"/>
-          <w:color w:val="000000" w:themeColor="text1"/>
-        </w:rPr>
-        <w:t>. É um ambiente de simulação para</w:t>
-      </w:r>
-      <w:r>
-        <w:rPr>
-          <w:rFonts w:asciiTheme="minorHAnsi" w:eastAsiaTheme="minorHAnsi" w:hAnsiTheme="minorHAnsi" w:cs="TimesNewRomanPSMT"/>
-          <w:color w:val="000000" w:themeColor="text1"/>
-        </w:rPr>
-        <w:t xml:space="preserve"> execução de arquivos suspeitos. </w:t>
-      </w:r>
-      <w:r>
-        <w:rPr>
-          <w:rFonts w:asciiTheme="minorHAnsi" w:eastAsiaTheme="minorHAnsi" w:hAnsiTheme="minorHAnsi" w:cs="TimesNewRomanPSMT"/>
-          <w:color w:val="000000" w:themeColor="text1"/>
-        </w:rPr>
-        <w:t>É</w:t>
-      </w:r>
-      <w:r>
-        <w:rPr>
-          <w:rFonts w:asciiTheme="minorHAnsi" w:eastAsiaTheme="minorHAnsi" w:hAnsiTheme="minorHAnsi" w:cs="TimesNewRomanPSMT"/>
-          <w:color w:val="000000" w:themeColor="text1"/>
-        </w:rPr>
-        <w:t xml:space="preserve"> um local seguro e </w:t>
-      </w:r>
-      <w:r>
-        <w:rPr>
-          <w:rFonts w:asciiTheme="minorHAnsi" w:eastAsiaTheme="minorHAnsi" w:hAnsiTheme="minorHAnsi" w:cs="TimesNewRomanPSMT"/>
-          <w:color w:val="000000" w:themeColor="text1"/>
-        </w:rPr>
-        <w:t>apropriado</w:t>
-      </w:r>
-      <w:r>
-        <w:rPr>
-          <w:rFonts w:asciiTheme="minorHAnsi" w:eastAsiaTheme="minorHAnsi" w:hAnsiTheme="minorHAnsi" w:cs="TimesNewRomanPSMT"/>
-          <w:color w:val="000000" w:themeColor="text1"/>
-        </w:rPr>
-        <w:t xml:space="preserve"> para identificar o real </w:t>
-      </w:r>
-      <w:r>
-        <w:rPr>
-          <w:rFonts w:asciiTheme="minorHAnsi" w:eastAsiaTheme="minorHAnsi" w:hAnsiTheme="minorHAnsi" w:cs="TimesNewRomanPSMT"/>
-          <w:color w:val="000000" w:themeColor="text1"/>
-        </w:rPr>
-        <w:t>risco</w:t>
-      </w:r>
-      <w:r>
-        <w:rPr>
-          <w:rFonts w:asciiTheme="minorHAnsi" w:eastAsiaTheme="minorHAnsi" w:hAnsiTheme="minorHAnsi" w:cs="TimesNewRomanPSMT"/>
-          <w:color w:val="000000" w:themeColor="text1"/>
-        </w:rPr>
-        <w:t xml:space="preserve"> dos objetos, reduzindo as falhas de detecção.</w:t>
-      </w:r>
-    </w:p>
-    <w:p>
-      <w:pPr>
-        <w:autoSpaceDE w:val="0"/>
-        <w:autoSpaceDN w:val="0"/>
-        <w:adjustRightInd w:val="0"/>
-        <w:ind w:firstLine="709"/>
-        <w:jc w:val="both"/>
-        <w:rPr>
-          <w:rFonts w:asciiTheme="minorHAnsi" w:eastAsiaTheme="minorHAnsi" w:hAnsiTheme="minorHAnsi" w:cs="TimesNewRomanPSMT"/>
-          <w:color w:val="000000" w:themeColor="text1"/>
-        </w:rPr>
-      </w:pPr>
-      <w:r>
-        <w:rPr>
-          <w:rFonts w:asciiTheme="minorHAnsi" w:eastAsiaTheme="minorHAnsi" w:hAnsiTheme="minorHAnsi" w:cs="TimesNewRomanPSMT"/>
-          <w:i/>
-          <w:color w:val="000000" w:themeColor="text1"/>
-        </w:rPr>
-        <w:t>Scanner</w:t>
-      </w:r>
-      <w:r>
-        <w:rPr>
-          <w:rFonts w:asciiTheme="minorHAnsi" w:eastAsiaTheme="minorHAnsi" w:hAnsiTheme="minorHAnsi" w:cs="TimesNewRomanPSMT"/>
-          <w:color w:val="000000" w:themeColor="text1"/>
-        </w:rPr>
-        <w:t xml:space="preserve"> de memória avançada.</w:t>
-      </w:r>
-      <w:r>
-        <w:rPr>
-          <w:rFonts w:asciiTheme="minorHAnsi" w:eastAsiaTheme="minorHAnsi" w:hAnsiTheme="minorHAnsi" w:cs="TimesNewRomanPSMT"/>
-          <w:color w:val="000000" w:themeColor="text1"/>
-        </w:rPr>
-        <w:t xml:space="preserve"> Qualquer atividade que levante suspeita ao usar a memória de um sistema, principalmente se estiverem usando criptografia, são capturadas </w:t>
-      </w:r>
-      <w:r>
-        <w:rPr>
-          <w:rFonts w:asciiTheme="minorHAnsi" w:eastAsiaTheme="minorHAnsi" w:hAnsiTheme="minorHAnsi" w:cs="TimesNewRomanPSMT"/>
-          <w:color w:val="000000" w:themeColor="text1"/>
-        </w:rPr>
-        <w:t>ainda na fase de decodificação</w:t>
-      </w:r>
-      <w:r>
-        <w:rPr>
-          <w:rFonts w:asciiTheme="minorHAnsi" w:eastAsiaTheme="minorHAnsi" w:hAnsiTheme="minorHAnsi" w:cs="TimesNewRomanPSMT"/>
-          <w:color w:val="000000" w:themeColor="text1"/>
-        </w:rPr>
-        <w:t>.</w:t>
-      </w:r>
-    </w:p>
-    <w:p>
-      <w:pPr>
-        <w:autoSpaceDE w:val="0"/>
-        <w:autoSpaceDN w:val="0"/>
-        <w:adjustRightInd w:val="0"/>
-        <w:ind w:firstLine="709"/>
-        <w:jc w:val="both"/>
-        <w:rPr>
-          <w:rFonts w:asciiTheme="minorHAnsi" w:eastAsiaTheme="minorHAnsi" w:hAnsiTheme="minorHAnsi" w:cs="TimesNewRomanPSMT"/>
-          <w:color w:val="000000" w:themeColor="text1"/>
-        </w:rPr>
-      </w:pPr>
-      <w:r>
-        <w:rPr>
-          <w:rFonts w:asciiTheme="minorHAnsi" w:eastAsiaTheme="minorHAnsi" w:hAnsiTheme="minorHAnsi" w:cs="TimesNewRomanPSMT"/>
-          <w:color w:val="000000" w:themeColor="text1"/>
-        </w:rPr>
-        <w:t xml:space="preserve">Bloqueador de </w:t>
-      </w:r>
-      <w:r>
-        <w:rPr>
-          <w:rFonts w:asciiTheme="minorHAnsi" w:eastAsiaTheme="minorHAnsi" w:hAnsiTheme="minorHAnsi" w:cs="TimesNewRomanPSMT"/>
-          <w:i/>
-          <w:color w:val="000000" w:themeColor="text1"/>
-        </w:rPr>
-        <w:t>exploits</w:t>
-      </w:r>
-      <w:r>
-        <w:rPr>
-          <w:rFonts w:asciiTheme="minorHAnsi" w:eastAsiaTheme="minorHAnsi" w:hAnsiTheme="minorHAnsi" w:cs="TimesNewRomanPSMT"/>
-          <w:color w:val="000000" w:themeColor="text1"/>
-        </w:rPr>
-        <w:t>.</w:t>
-      </w:r>
-      <w:r>
-        <w:rPr>
-          <w:rFonts w:asciiTheme="minorHAnsi" w:eastAsiaTheme="minorHAnsi" w:hAnsiTheme="minorHAnsi" w:cs="TimesNewRomanPSMT"/>
-          <w:color w:val="000000" w:themeColor="text1"/>
-        </w:rPr>
-        <w:t xml:space="preserve"> Os </w:t>
-      </w:r>
-      <w:r>
-        <w:rPr>
-          <w:rFonts w:asciiTheme="minorHAnsi" w:eastAsiaTheme="minorHAnsi" w:hAnsiTheme="minorHAnsi" w:cs="TimesNewRomanPSMT"/>
-          <w:i/>
-          <w:color w:val="000000" w:themeColor="text1"/>
-        </w:rPr>
-        <w:t>exploits</w:t>
-      </w:r>
-      <w:r>
-        <w:rPr>
-          <w:rFonts w:asciiTheme="minorHAnsi" w:eastAsiaTheme="minorHAnsi" w:hAnsiTheme="minorHAnsi" w:cs="TimesNewRomanPSMT"/>
-          <w:color w:val="000000" w:themeColor="text1"/>
-        </w:rPr>
-        <w:t xml:space="preserve"> são programas usados para </w:t>
-      </w:r>
-      <w:r>
-        <w:rPr>
-          <w:rFonts w:asciiTheme="minorHAnsi" w:eastAsiaTheme="minorHAnsi" w:hAnsiTheme="minorHAnsi" w:cs="TimesNewRomanPSMT"/>
-          <w:color w:val="000000" w:themeColor="text1"/>
-        </w:rPr>
-        <w:t>identificar e explorar</w:t>
-      </w:r>
-      <w:r>
-        <w:rPr>
-          <w:rFonts w:asciiTheme="minorHAnsi" w:eastAsiaTheme="minorHAnsi" w:hAnsiTheme="minorHAnsi" w:cs="TimesNewRomanPSMT"/>
-          <w:color w:val="000000" w:themeColor="text1"/>
-        </w:rPr>
-        <w:t xml:space="preserve"> vulnerabilidades</w:t>
-      </w:r>
-      <w:r>
-        <w:rPr>
-          <w:rFonts w:asciiTheme="minorHAnsi" w:eastAsiaTheme="minorHAnsi" w:hAnsiTheme="minorHAnsi" w:cs="TimesNewRomanPSMT"/>
-          <w:color w:val="000000" w:themeColor="text1"/>
-        </w:rPr>
-        <w:t xml:space="preserve">. </w:t>
-      </w:r>
-      <w:r>
-        <w:rPr>
-          <w:rFonts w:asciiTheme="minorHAnsi" w:eastAsiaTheme="minorHAnsi" w:hAnsiTheme="minorHAnsi" w:cs="TimesNewRomanPSMT"/>
-          <w:color w:val="000000" w:themeColor="text1"/>
-        </w:rPr>
-        <w:t>Novamente,</w:t>
-      </w:r>
-      <w:r>
-        <w:rPr>
-          <w:rFonts w:asciiTheme="minorHAnsi" w:eastAsiaTheme="minorHAnsi" w:hAnsiTheme="minorHAnsi" w:cs="TimesNewRomanPSMT"/>
-          <w:color w:val="000000" w:themeColor="text1"/>
-        </w:rPr>
-        <w:t xml:space="preserve"> </w:t>
-      </w:r>
-      <w:r>
-        <w:rPr>
-          <w:rFonts w:asciiTheme="minorHAnsi" w:eastAsiaTheme="minorHAnsi" w:hAnsiTheme="minorHAnsi" w:cs="TimesNewRomanPSMT"/>
-          <w:color w:val="000000" w:themeColor="text1"/>
-        </w:rPr>
-        <w:t>atitudes suspeitas são rigorosamente analisada</w:t>
-      </w:r>
-      <w:r>
-        <w:rPr>
-          <w:rFonts w:asciiTheme="minorHAnsi" w:eastAsiaTheme="minorHAnsi" w:hAnsiTheme="minorHAnsi" w:cs="TimesNewRomanPSMT"/>
-          <w:color w:val="000000" w:themeColor="text1"/>
-        </w:rPr>
-        <w:t>s e</w:t>
-      </w:r>
-      <w:r>
-        <w:rPr>
-          <w:rFonts w:asciiTheme="minorHAnsi" w:eastAsiaTheme="minorHAnsi" w:hAnsiTheme="minorHAnsi" w:cs="TimesNewRomanPSMT"/>
-          <w:color w:val="000000" w:themeColor="text1"/>
-        </w:rPr>
-        <w:t xml:space="preserve"> contidas</w:t>
-      </w:r>
-      <w:r>
-        <w:rPr>
-          <w:rFonts w:asciiTheme="minorHAnsi" w:eastAsiaTheme="minorHAnsi" w:hAnsiTheme="minorHAnsi" w:cs="TimesNewRomanPSMT"/>
-          <w:color w:val="000000" w:themeColor="text1"/>
-        </w:rPr>
-        <w:t>.</w:t>
-      </w:r>
-    </w:p>
-    <w:p>
-      <w:pPr>
-        <w:autoSpaceDE w:val="0"/>
-        <w:autoSpaceDN w:val="0"/>
-        <w:adjustRightInd w:val="0"/>
-        <w:ind w:firstLine="709"/>
-        <w:jc w:val="both"/>
-        <w:rPr>
-          <w:rFonts w:asciiTheme="minorHAnsi" w:eastAsiaTheme="minorHAnsi" w:hAnsiTheme="minorHAnsi" w:cs="TimesNewRomanPSMT"/>
-          <w:color w:val="000000" w:themeColor="text1"/>
-        </w:rPr>
-      </w:pPr>
-      <w:r>
-        <w:rPr>
-          <w:rFonts w:asciiTheme="minorHAnsi" w:eastAsiaTheme="minorHAnsi" w:hAnsiTheme="minorHAnsi" w:cs="TimesNewRomanPSMT"/>
-          <w:color w:val="000000" w:themeColor="text1"/>
-        </w:rPr>
-        <w:t xml:space="preserve">Escudo </w:t>
-      </w:r>
-      <w:r>
-        <w:rPr>
-          <w:rFonts w:asciiTheme="minorHAnsi" w:eastAsiaTheme="minorHAnsi" w:hAnsiTheme="minorHAnsi" w:cs="TimesNewRomanPSMT"/>
-          <w:i/>
-          <w:color w:val="000000" w:themeColor="text1"/>
-        </w:rPr>
-        <w:t>Ransomware</w:t>
-      </w:r>
-      <w:r>
-        <w:rPr>
-          <w:rFonts w:asciiTheme="minorHAnsi" w:eastAsiaTheme="minorHAnsi" w:hAnsiTheme="minorHAnsi" w:cs="TimesNewRomanPSMT"/>
-          <w:color w:val="000000" w:themeColor="text1"/>
-        </w:rPr>
-        <w:t>.</w:t>
-      </w:r>
-      <w:r>
-        <w:rPr>
-          <w:rFonts w:asciiTheme="minorHAnsi" w:eastAsiaTheme="minorHAnsi" w:hAnsiTheme="minorHAnsi" w:cs="TimesNewRomanPSMT"/>
-          <w:color w:val="000000" w:themeColor="text1"/>
-        </w:rPr>
-        <w:t xml:space="preserve"> Camada de proteção e reputação que analisa qualquer programa</w:t>
-      </w:r>
-      <w:r>
-        <w:rPr>
-          <w:rFonts w:asciiTheme="minorHAnsi" w:eastAsiaTheme="minorHAnsi" w:hAnsiTheme="minorHAnsi" w:cs="TimesNewRomanPSMT"/>
-          <w:color w:val="000000" w:themeColor="text1"/>
-        </w:rPr>
-        <w:t>,</w:t>
-      </w:r>
-      <w:r>
-        <w:rPr>
-          <w:rFonts w:asciiTheme="minorHAnsi" w:eastAsiaTheme="minorHAnsi" w:hAnsiTheme="minorHAnsi" w:cs="TimesNewRomanPSMT"/>
-          <w:color w:val="000000" w:themeColor="text1"/>
-        </w:rPr>
-        <w:t xml:space="preserve"> ou processo</w:t>
-      </w:r>
-      <w:r>
-        <w:rPr>
-          <w:rFonts w:asciiTheme="minorHAnsi" w:eastAsiaTheme="minorHAnsi" w:hAnsiTheme="minorHAnsi" w:cs="TimesNewRomanPSMT"/>
-          <w:color w:val="000000" w:themeColor="text1"/>
-        </w:rPr>
-        <w:t>,</w:t>
-      </w:r>
-      <w:r>
-        <w:rPr>
-          <w:rFonts w:asciiTheme="minorHAnsi" w:eastAsiaTheme="minorHAnsi" w:hAnsiTheme="minorHAnsi" w:cs="TimesNewRomanPSMT"/>
-          <w:color w:val="000000" w:themeColor="text1"/>
-        </w:rPr>
-        <w:t xml:space="preserve"> que se assemelha </w:t>
-      </w:r>
-      <w:r>
-        <w:rPr>
-          <w:rFonts w:asciiTheme="minorHAnsi" w:eastAsiaTheme="minorHAnsi" w:hAnsiTheme="minorHAnsi" w:cs="TimesNewRomanPSMT"/>
-          <w:color w:val="000000" w:themeColor="text1"/>
-        </w:rPr>
-        <w:t>ao modo</w:t>
-      </w:r>
-      <w:r>
-        <w:rPr>
-          <w:rFonts w:asciiTheme="minorHAnsi" w:eastAsiaTheme="minorHAnsi" w:hAnsiTheme="minorHAnsi" w:cs="TimesNewRomanPSMT"/>
-          <w:color w:val="000000" w:themeColor="text1"/>
-        </w:rPr>
-        <w:t xml:space="preserve"> de operação</w:t>
-      </w:r>
-      <w:r>
-        <w:rPr>
-          <w:rFonts w:asciiTheme="minorHAnsi" w:eastAsiaTheme="minorHAnsi" w:hAnsiTheme="minorHAnsi" w:cs="TimesNewRomanPSMT"/>
-          <w:color w:val="000000" w:themeColor="text1"/>
-        </w:rPr>
-        <w:t xml:space="preserve"> de um </w:t>
-      </w:r>
-      <w:r>
-        <w:rPr>
-          <w:rFonts w:asciiTheme="minorHAnsi" w:eastAsiaTheme="minorHAnsi" w:hAnsiTheme="minorHAnsi" w:cs="TimesNewRomanPSMT"/>
-          <w:i/>
-          <w:color w:val="000000" w:themeColor="text1"/>
-        </w:rPr>
-        <w:t>Ransomware</w:t>
-      </w:r>
-      <w:r>
-        <w:rPr>
-          <w:rFonts w:asciiTheme="minorHAnsi" w:eastAsiaTheme="minorHAnsi" w:hAnsiTheme="minorHAnsi" w:cs="TimesNewRomanPSMT"/>
-          <w:color w:val="000000" w:themeColor="text1"/>
-        </w:rPr>
-        <w:t xml:space="preserve">, </w:t>
-      </w:r>
-      <w:r>
-        <w:rPr>
-          <w:rFonts w:asciiTheme="minorHAnsi" w:eastAsiaTheme="minorHAnsi" w:hAnsiTheme="minorHAnsi" w:cs="TimesNewRomanPSMT"/>
-          <w:color w:val="000000" w:themeColor="text1"/>
-        </w:rPr>
-        <w:t>barrando</w:t>
-      </w:r>
-      <w:r>
-        <w:rPr>
-          <w:rFonts w:asciiTheme="minorHAnsi" w:eastAsiaTheme="minorHAnsi" w:hAnsiTheme="minorHAnsi" w:cs="TimesNewRomanPSMT"/>
-          <w:color w:val="000000" w:themeColor="text1"/>
-        </w:rPr>
-        <w:t xml:space="preserve"> todas as </w:t>
-      </w:r>
-      <w:r>
-        <w:rPr>
-          <w:rFonts w:asciiTheme="minorHAnsi" w:eastAsiaTheme="minorHAnsi" w:hAnsiTheme="minorHAnsi" w:cs="TimesNewRomanPSMT"/>
-          <w:color w:val="000000" w:themeColor="text1"/>
-        </w:rPr>
-        <w:t>incursões</w:t>
-      </w:r>
-      <w:r>
-        <w:rPr>
-          <w:rFonts w:asciiTheme="minorHAnsi" w:eastAsiaTheme="minorHAnsi" w:hAnsiTheme="minorHAnsi" w:cs="TimesNewRomanPSMT"/>
-          <w:color w:val="000000" w:themeColor="text1"/>
-        </w:rPr>
-        <w:t xml:space="preserve"> imediatamente.</w:t>
-      </w:r>
-    </w:p>
-    <w:p>
-      <w:pPr>
-        <w:autoSpaceDE w:val="0"/>
-        <w:autoSpaceDN w:val="0"/>
-        <w:adjustRightInd w:val="0"/>
-        <w:ind w:firstLine="709"/>
-        <w:jc w:val="both"/>
-        <w:rPr>
-          <w:rFonts w:asciiTheme="minorHAnsi" w:eastAsiaTheme="minorHAnsi" w:hAnsiTheme="minorHAnsi" w:cs="TimesNewRomanPSMT"/>
-          <w:color w:val="000000" w:themeColor="text1"/>
-        </w:rPr>
-      </w:pPr>
-      <w:r>
-        <w:rPr>
-          <w:rFonts w:asciiTheme="minorHAnsi" w:eastAsiaTheme="minorHAnsi" w:hAnsiTheme="minorHAnsi" w:cs="TimesNewRomanPSMT"/>
-          <w:color w:val="000000" w:themeColor="text1"/>
-        </w:rPr>
-        <w:t xml:space="preserve">Proteção contra ataques de rede. </w:t>
-      </w:r>
-      <w:r>
-        <w:rPr>
-          <w:rFonts w:asciiTheme="minorHAnsi" w:eastAsiaTheme="minorHAnsi" w:hAnsiTheme="minorHAnsi" w:cs="TimesNewRomanPSMT"/>
-          <w:color w:val="000000" w:themeColor="text1"/>
-        </w:rPr>
-        <w:t>É a e</w:t>
-      </w:r>
-      <w:r>
-        <w:rPr>
-          <w:rFonts w:asciiTheme="minorHAnsi" w:eastAsiaTheme="minorHAnsi" w:hAnsiTheme="minorHAnsi" w:cs="TimesNewRomanPSMT"/>
-          <w:color w:val="000000" w:themeColor="text1"/>
-        </w:rPr>
-        <w:t xml:space="preserve">xtensão de um </w:t>
-      </w:r>
-      <w:r>
-        <w:rPr>
-          <w:rFonts w:asciiTheme="minorHAnsi" w:eastAsiaTheme="minorHAnsi" w:hAnsiTheme="minorHAnsi" w:cs="TimesNewRomanPSMT"/>
-          <w:i/>
-          <w:color w:val="000000" w:themeColor="text1"/>
-        </w:rPr>
-        <w:t>firewall</w:t>
-      </w:r>
-      <w:r>
-        <w:rPr>
-          <w:rFonts w:asciiTheme="minorHAnsi" w:eastAsiaTheme="minorHAnsi" w:hAnsiTheme="minorHAnsi" w:cs="TimesNewRomanPSMT"/>
-          <w:color w:val="000000" w:themeColor="text1"/>
-        </w:rPr>
-        <w:t xml:space="preserve"> que trabalha</w:t>
-      </w:r>
-      <w:r>
-        <w:rPr>
-          <w:rFonts w:asciiTheme="minorHAnsi" w:eastAsiaTheme="minorHAnsi" w:hAnsiTheme="minorHAnsi" w:cs="TimesNewRomanPSMT"/>
-          <w:color w:val="000000" w:themeColor="text1"/>
-        </w:rPr>
-        <w:t xml:space="preserve">, mormente, nas vulnerabilidades no nível de rede. </w:t>
-      </w:r>
-      <w:r>
-        <w:rPr>
-          <w:rFonts w:asciiTheme="minorHAnsi" w:eastAsiaTheme="minorHAnsi" w:hAnsiTheme="minorHAnsi" w:cs="TimesNewRomanPSMT"/>
-          <w:color w:val="000000" w:themeColor="text1"/>
-        </w:rPr>
-        <w:t xml:space="preserve">Recurso </w:t>
-      </w:r>
-      <w:r>
-        <w:rPr>
-          <w:rFonts w:asciiTheme="minorHAnsi" w:eastAsiaTheme="minorHAnsi" w:hAnsiTheme="minorHAnsi" w:cs="TimesNewRomanPSMT"/>
-          <w:color w:val="000000" w:themeColor="text1"/>
-        </w:rPr>
-        <w:t>essencial</w:t>
-      </w:r>
-      <w:r>
-        <w:rPr>
-          <w:rFonts w:asciiTheme="minorHAnsi" w:eastAsiaTheme="minorHAnsi" w:hAnsiTheme="minorHAnsi" w:cs="TimesNewRomanPSMT"/>
-          <w:color w:val="000000" w:themeColor="text1"/>
-        </w:rPr>
-        <w:t>, principalmente</w:t>
-      </w:r>
-      <w:r>
-        <w:rPr>
-          <w:rFonts w:asciiTheme="minorHAnsi" w:eastAsiaTheme="minorHAnsi" w:hAnsiTheme="minorHAnsi" w:cs="TimesNewRomanPSMT"/>
-          <w:color w:val="000000" w:themeColor="text1"/>
-        </w:rPr>
-        <w:t>,</w:t>
-      </w:r>
-      <w:r>
-        <w:rPr>
-          <w:rFonts w:asciiTheme="minorHAnsi" w:eastAsiaTheme="minorHAnsi" w:hAnsiTheme="minorHAnsi" w:cs="TimesNewRomanPSMT"/>
-          <w:color w:val="000000" w:themeColor="text1"/>
-        </w:rPr>
-        <w:t xml:space="preserve"> </w:t>
-      </w:r>
-      <w:r>
-        <w:rPr>
-          <w:rFonts w:asciiTheme="minorHAnsi" w:eastAsiaTheme="minorHAnsi" w:hAnsiTheme="minorHAnsi" w:cs="TimesNewRomanPSMT"/>
-          <w:color w:val="000000" w:themeColor="text1"/>
-        </w:rPr>
-        <w:t>se</w:t>
-      </w:r>
-      <w:r>
-        <w:rPr>
-          <w:rFonts w:asciiTheme="minorHAnsi" w:eastAsiaTheme="minorHAnsi" w:hAnsiTheme="minorHAnsi" w:cs="TimesNewRomanPSMT"/>
-          <w:color w:val="000000" w:themeColor="text1"/>
-        </w:rPr>
-        <w:t xml:space="preserve"> </w:t>
-      </w:r>
-      <w:r>
-        <w:rPr>
-          <w:rFonts w:asciiTheme="minorHAnsi" w:eastAsiaTheme="minorHAnsi" w:hAnsiTheme="minorHAnsi" w:cs="TimesNewRomanPSMT"/>
-          <w:color w:val="000000" w:themeColor="text1"/>
-        </w:rPr>
-        <w:t xml:space="preserve">as </w:t>
-      </w:r>
-      <w:r>
-        <w:rPr>
-          <w:rFonts w:asciiTheme="minorHAnsi" w:eastAsiaTheme="minorHAnsi" w:hAnsiTheme="minorHAnsi" w:cs="TimesNewRomanPSMT"/>
-          <w:color w:val="000000" w:themeColor="text1"/>
-        </w:rPr>
-        <w:t xml:space="preserve">aplicações </w:t>
-      </w:r>
-      <w:r>
-        <w:rPr>
-          <w:rFonts w:asciiTheme="minorHAnsi" w:eastAsiaTheme="minorHAnsi" w:hAnsiTheme="minorHAnsi" w:cs="TimesNewRomanPSMT"/>
-          <w:color w:val="000000" w:themeColor="text1"/>
-        </w:rPr>
-        <w:t>no</w:t>
-      </w:r>
-      <w:r>
-        <w:rPr>
-          <w:rFonts w:asciiTheme="minorHAnsi" w:eastAsiaTheme="minorHAnsi" w:hAnsiTheme="minorHAnsi" w:cs="TimesNewRomanPSMT"/>
-          <w:color w:val="000000" w:themeColor="text1"/>
-        </w:rPr>
-        <w:t xml:space="preserve"> ambiente </w:t>
-      </w:r>
-      <w:r>
-        <w:rPr>
-          <w:rFonts w:asciiTheme="minorHAnsi" w:eastAsiaTheme="minorHAnsi" w:hAnsiTheme="minorHAnsi" w:cs="TimesNewRomanPSMT"/>
-          <w:color w:val="000000" w:themeColor="text1"/>
-        </w:rPr>
-        <w:t>est</w:t>
-      </w:r>
-      <w:r>
-        <w:rPr>
-          <w:rFonts w:asciiTheme="minorHAnsi" w:eastAsiaTheme="minorHAnsi" w:hAnsiTheme="minorHAnsi" w:cs="TimesNewRomanPSMT"/>
-          <w:color w:val="000000" w:themeColor="text1"/>
-        </w:rPr>
-        <w:t>iverem</w:t>
-      </w:r>
-      <w:r>
-        <w:rPr>
-          <w:rFonts w:asciiTheme="minorHAnsi" w:eastAsiaTheme="minorHAnsi" w:hAnsiTheme="minorHAnsi" w:cs="TimesNewRomanPSMT"/>
-          <w:color w:val="000000" w:themeColor="text1"/>
-        </w:rPr>
-        <w:t xml:space="preserve"> </w:t>
-      </w:r>
-      <w:r>
-        <w:rPr>
-          <w:rFonts w:asciiTheme="minorHAnsi" w:eastAsiaTheme="minorHAnsi" w:hAnsiTheme="minorHAnsi" w:cs="TimesNewRomanPSMT"/>
-          <w:color w:val="000000" w:themeColor="text1"/>
-        </w:rPr>
-        <w:t>desatualizadas</w:t>
-      </w:r>
-      <w:r>
-        <w:rPr>
-          <w:rFonts w:asciiTheme="minorHAnsi" w:eastAsiaTheme="minorHAnsi" w:hAnsiTheme="minorHAnsi" w:cs="TimesNewRomanPSMT"/>
-          <w:color w:val="000000" w:themeColor="text1"/>
-        </w:rPr>
-        <w:t>.</w:t>
-      </w:r>
-    </w:p>
-    <w:p>
-      <w:pPr>
-        <w:autoSpaceDE w:val="0"/>
-        <w:autoSpaceDN w:val="0"/>
-        <w:adjustRightInd w:val="0"/>
-        <w:ind w:firstLine="709"/>
-        <w:jc w:val="both"/>
-        <w:rPr>
-          <w:rFonts w:asciiTheme="minorHAnsi" w:eastAsiaTheme="minorHAnsi" w:hAnsiTheme="minorHAnsi" w:cs="TimesNewRomanPSMT"/>
-          <w:color w:val="000000" w:themeColor="text1"/>
-        </w:rPr>
-      </w:pPr>
-      <w:r>
-        <w:rPr>
-          <w:rFonts w:asciiTheme="minorHAnsi" w:eastAsiaTheme="minorHAnsi" w:hAnsiTheme="minorHAnsi" w:cs="TimesNewRomanPSMT"/>
-          <w:color w:val="000000" w:themeColor="text1"/>
-        </w:rPr>
-        <w:t xml:space="preserve">Proteção </w:t>
-      </w:r>
-      <w:r>
-        <w:rPr>
-          <w:rFonts w:asciiTheme="minorHAnsi" w:eastAsiaTheme="minorHAnsi" w:hAnsiTheme="minorHAnsi" w:cs="TimesNewRomanPSMT"/>
-          <w:color w:val="000000" w:themeColor="text1"/>
-        </w:rPr>
-        <w:t xml:space="preserve">de </w:t>
-      </w:r>
-      <w:r>
-        <w:rPr>
-          <w:rFonts w:asciiTheme="minorHAnsi" w:eastAsiaTheme="minorHAnsi" w:hAnsiTheme="minorHAnsi" w:cs="TimesNewRomanPSMT"/>
-          <w:i/>
-          <w:color w:val="000000" w:themeColor="text1"/>
-        </w:rPr>
-        <w:t>botnet</w:t>
-      </w:r>
-      <w:r>
-        <w:rPr>
-          <w:rFonts w:asciiTheme="minorHAnsi" w:eastAsiaTheme="minorHAnsi" w:hAnsiTheme="minorHAnsi" w:cs="TimesNewRomanPSMT"/>
-          <w:color w:val="000000" w:themeColor="text1"/>
-        </w:rPr>
-        <w:t>.</w:t>
-      </w:r>
-      <w:r>
-        <w:rPr>
-          <w:rFonts w:asciiTheme="minorHAnsi" w:eastAsiaTheme="minorHAnsi" w:hAnsiTheme="minorHAnsi" w:cs="TimesNewRomanPSMT"/>
-          <w:color w:val="000000" w:themeColor="text1"/>
-        </w:rPr>
-        <w:t xml:space="preserve"> O </w:t>
-      </w:r>
-      <w:r>
-        <w:rPr>
-          <w:rFonts w:asciiTheme="minorHAnsi" w:eastAsiaTheme="minorHAnsi" w:hAnsiTheme="minorHAnsi" w:cs="TimesNewRomanPSMT"/>
-          <w:color w:val="000000" w:themeColor="text1"/>
-        </w:rPr>
-        <w:t>ESET</w:t>
-      </w:r>
-      <w:r>
-        <w:rPr>
-          <w:rFonts w:asciiTheme="minorHAnsi" w:eastAsiaTheme="minorHAnsi" w:hAnsiTheme="minorHAnsi" w:cs="TimesNewRomanPSMT"/>
-          <w:color w:val="000000" w:themeColor="text1"/>
-        </w:rPr>
-        <w:t xml:space="preserve"> intercepta e trata</w:t>
-      </w:r>
-      <w:r>
-        <w:rPr>
-          <w:rFonts w:asciiTheme="minorHAnsi" w:eastAsiaTheme="minorHAnsi" w:hAnsiTheme="minorHAnsi" w:cs="TimesNewRomanPSMT"/>
-          <w:color w:val="000000" w:themeColor="text1"/>
-        </w:rPr>
-        <w:t xml:space="preserve"> comunicações</w:t>
-      </w:r>
-      <w:r>
-        <w:rPr>
-          <w:rFonts w:asciiTheme="minorHAnsi" w:eastAsiaTheme="minorHAnsi" w:hAnsiTheme="minorHAnsi" w:cs="TimesNewRomanPSMT"/>
-          <w:color w:val="000000" w:themeColor="text1"/>
-        </w:rPr>
-        <w:t xml:space="preserve"> oriundas de uma rede</w:t>
-      </w:r>
-      <w:r>
-        <w:rPr>
-          <w:rFonts w:asciiTheme="minorHAnsi" w:eastAsiaTheme="minorHAnsi" w:hAnsiTheme="minorHAnsi" w:cs="TimesNewRomanPSMT"/>
-          <w:color w:val="000000" w:themeColor="text1"/>
-        </w:rPr>
-        <w:t xml:space="preserve"> de</w:t>
-      </w:r>
-      <w:r>
-        <w:rPr>
-          <w:rFonts w:asciiTheme="minorHAnsi" w:eastAsiaTheme="minorHAnsi" w:hAnsiTheme="minorHAnsi" w:cs="TimesNewRomanPSMT"/>
-          <w:color w:val="000000" w:themeColor="text1"/>
-        </w:rPr>
-        <w:t xml:space="preserve"> computadores infectados.</w:t>
-      </w:r>
-      <w:r>
-        <w:rPr>
-          <w:rFonts w:asciiTheme="minorHAnsi" w:eastAsiaTheme="minorHAnsi" w:hAnsiTheme="minorHAnsi" w:cs="TimesNewRomanPSMT"/>
-          <w:color w:val="000000" w:themeColor="text1"/>
-        </w:rPr>
-        <w:t xml:space="preserve"> </w:t>
-      </w:r>
-      <w:r>
-        <w:rPr>
-          <w:rFonts w:asciiTheme="minorHAnsi" w:eastAsiaTheme="minorHAnsi" w:hAnsiTheme="minorHAnsi" w:cs="TimesNewRomanPSMT"/>
-          <w:color w:val="000000" w:themeColor="text1"/>
-        </w:rPr>
-        <w:t>Reconhece</w:t>
-      </w:r>
-      <w:r>
-        <w:rPr>
-          <w:rFonts w:asciiTheme="minorHAnsi" w:eastAsiaTheme="minorHAnsi" w:hAnsiTheme="minorHAnsi" w:cs="TimesNewRomanPSMT"/>
-          <w:color w:val="000000" w:themeColor="text1"/>
-        </w:rPr>
-        <w:t xml:space="preserve"> processo</w:t>
-      </w:r>
-      <w:r>
-        <w:rPr>
-          <w:rFonts w:asciiTheme="minorHAnsi" w:eastAsiaTheme="minorHAnsi" w:hAnsiTheme="minorHAnsi" w:cs="TimesNewRomanPSMT"/>
-          <w:color w:val="000000" w:themeColor="text1"/>
-        </w:rPr>
-        <w:t>s problemáticos e faz as devidas restrições de acesso</w:t>
-      </w:r>
-      <w:r>
-        <w:rPr>
-          <w:rFonts w:asciiTheme="minorHAnsi" w:eastAsiaTheme="minorHAnsi" w:hAnsiTheme="minorHAnsi" w:cs="TimesNewRomanPSMT"/>
-          <w:color w:val="000000" w:themeColor="text1"/>
-        </w:rPr>
-        <w:t>.</w:t>
-      </w:r>
+          <w:rFonts w:asciiTheme="minorHAnsi" w:hAnsiTheme="minorHAnsi" w:cs="Lucida Sans Unicode"/>
+          <w:color w:val="000000" w:themeColor="text1"/>
+        </w:rPr>
+      </w:pPr>
     </w:p>
     <w:p>
       <w:pPr>
@@ -12577,7 +12433,15 @@
           <w:rFonts w:asciiTheme="minorHAnsi" w:eastAsiaTheme="minorHAnsi" w:hAnsiTheme="minorHAnsi" w:cs="Helvetica"/>
           <w:color w:val="000000" w:themeColor="text1"/>
         </w:rPr>
-        <w:t xml:space="preserve"> da Convenção de Budapeste seria</w:t>
+        <w:t xml:space="preserve"> da Convenção </w:t>
+      </w:r>
+      <w:r>
+        <w:rPr>
+          <w:rFonts w:asciiTheme="minorHAnsi" w:eastAsiaTheme="minorHAnsi" w:hAnsiTheme="minorHAnsi" w:cs="Helvetica"/>
+          <w:color w:val="000000" w:themeColor="text1"/>
+        </w:rPr>
+        <w:lastRenderedPageBreak/>
+        <w:t>de Budapeste seria</w:t>
       </w:r>
       <w:r>
         <w:rPr>
@@ -12721,8 +12585,6 @@
         </w:rPr>
         <w:t>.</w:t>
       </w:r>
-      <w:bookmarkStart w:id="0" w:name="_GoBack"/>
-      <w:bookmarkEnd w:id="0"/>
     </w:p>
     <w:p>
       <w:pPr>
@@ -13872,7 +13734,6 @@
         <w:rPr>
           <w:rFonts w:asciiTheme="minorHAnsi" w:eastAsiaTheme="minorHAnsi" w:hAnsiTheme="minorHAnsi" w:cs="SwitzerlandInseratPSMT"/>
         </w:rPr>
-        <w:lastRenderedPageBreak/>
         <w:t>UOL</w:t>
       </w:r>
       <w:r>
@@ -14789,6 +14650,119 @@
     </w:lvl>
   </w:abstractNum>
   <w:abstractNum w:abstractNumId="5">
+    <w:nsid w:val="2E232174"/>
+    <w:multiLevelType w:val="hybridMultilevel"/>
+    <w:tmpl w:val="ADEEF19E"/>
+    <w:lvl w:ilvl="0" w:tplc="04160001">
+      <w:start w:val="1"/>
+      <w:numFmt w:val="bullet"/>
+      <w:lvlText w:val=""/>
+      <w:lvlJc w:val="left"/>
+      <w:pPr>
+        <w:ind w:left="1429" w:hanging="360"/>
+      </w:pPr>
+      <w:rPr>
+        <w:rFonts w:ascii="Symbol" w:hAnsi="Symbol" w:hint="default"/>
+      </w:rPr>
+    </w:lvl>
+    <w:lvl w:ilvl="1" w:tplc="04160003" w:tentative="1">
+      <w:start w:val="1"/>
+      <w:numFmt w:val="bullet"/>
+      <w:lvlText w:val="o"/>
+      <w:lvlJc w:val="left"/>
+      <w:pPr>
+        <w:ind w:left="2149" w:hanging="360"/>
+      </w:pPr>
+      <w:rPr>
+        <w:rFonts w:ascii="Courier New" w:hAnsi="Courier New" w:cs="Courier New" w:hint="default"/>
+      </w:rPr>
+    </w:lvl>
+    <w:lvl w:ilvl="2" w:tplc="04160005" w:tentative="1">
+      <w:start w:val="1"/>
+      <w:numFmt w:val="bullet"/>
+      <w:lvlText w:val=""/>
+      <w:lvlJc w:val="left"/>
+      <w:pPr>
+        <w:ind w:left="2869" w:hanging="360"/>
+      </w:pPr>
+      <w:rPr>
+        <w:rFonts w:ascii="Wingdings" w:hAnsi="Wingdings" w:hint="default"/>
+      </w:rPr>
+    </w:lvl>
+    <w:lvl w:ilvl="3" w:tplc="04160001" w:tentative="1">
+      <w:start w:val="1"/>
+      <w:numFmt w:val="bullet"/>
+      <w:lvlText w:val=""/>
+      <w:lvlJc w:val="left"/>
+      <w:pPr>
+        <w:ind w:left="3589" w:hanging="360"/>
+      </w:pPr>
+      <w:rPr>
+        <w:rFonts w:ascii="Symbol" w:hAnsi="Symbol" w:hint="default"/>
+      </w:rPr>
+    </w:lvl>
+    <w:lvl w:ilvl="4" w:tplc="04160003" w:tentative="1">
+      <w:start w:val="1"/>
+      <w:numFmt w:val="bullet"/>
+      <w:lvlText w:val="o"/>
+      <w:lvlJc w:val="left"/>
+      <w:pPr>
+        <w:ind w:left="4309" w:hanging="360"/>
+      </w:pPr>
+      <w:rPr>
+        <w:rFonts w:ascii="Courier New" w:hAnsi="Courier New" w:cs="Courier New" w:hint="default"/>
+      </w:rPr>
+    </w:lvl>
+    <w:lvl w:ilvl="5" w:tplc="04160005" w:tentative="1">
+      <w:start w:val="1"/>
+      <w:numFmt w:val="bullet"/>
+      <w:lvlText w:val=""/>
+      <w:lvlJc w:val="left"/>
+      <w:pPr>
+        <w:ind w:left="5029" w:hanging="360"/>
+      </w:pPr>
+      <w:rPr>
+        <w:rFonts w:ascii="Wingdings" w:hAnsi="Wingdings" w:hint="default"/>
+      </w:rPr>
+    </w:lvl>
+    <w:lvl w:ilvl="6" w:tplc="04160001" w:tentative="1">
+      <w:start w:val="1"/>
+      <w:numFmt w:val="bullet"/>
+      <w:lvlText w:val=""/>
+      <w:lvlJc w:val="left"/>
+      <w:pPr>
+        <w:ind w:left="5749" w:hanging="360"/>
+      </w:pPr>
+      <w:rPr>
+        <w:rFonts w:ascii="Symbol" w:hAnsi="Symbol" w:hint="default"/>
+      </w:rPr>
+    </w:lvl>
+    <w:lvl w:ilvl="7" w:tplc="04160003" w:tentative="1">
+      <w:start w:val="1"/>
+      <w:numFmt w:val="bullet"/>
+      <w:lvlText w:val="o"/>
+      <w:lvlJc w:val="left"/>
+      <w:pPr>
+        <w:ind w:left="6469" w:hanging="360"/>
+      </w:pPr>
+      <w:rPr>
+        <w:rFonts w:ascii="Courier New" w:hAnsi="Courier New" w:cs="Courier New" w:hint="default"/>
+      </w:rPr>
+    </w:lvl>
+    <w:lvl w:ilvl="8" w:tplc="04160005" w:tentative="1">
+      <w:start w:val="1"/>
+      <w:numFmt w:val="bullet"/>
+      <w:lvlText w:val=""/>
+      <w:lvlJc w:val="left"/>
+      <w:pPr>
+        <w:ind w:left="7189" w:hanging="360"/>
+      </w:pPr>
+      <w:rPr>
+        <w:rFonts w:ascii="Wingdings" w:hAnsi="Wingdings" w:hint="default"/>
+      </w:rPr>
+    </w:lvl>
+  </w:abstractNum>
+  <w:abstractNum w:abstractNumId="6">
     <w:nsid w:val="39FC3AAC"/>
     <w:multiLevelType w:val="hybridMultilevel"/>
     <w:tmpl w:val="DF5A3F58"/>
@@ -14878,7 +14852,7 @@
       </w:pPr>
     </w:lvl>
   </w:abstractNum>
-  <w:abstractNum w:abstractNumId="6">
+  <w:abstractNum w:abstractNumId="7">
     <w:nsid w:val="3BC94800"/>
     <w:multiLevelType w:val="hybridMultilevel"/>
     <w:tmpl w:val="ECAE51FA"/>
@@ -14991,7 +14965,7 @@
       </w:rPr>
     </w:lvl>
   </w:abstractNum>
-  <w:abstractNum w:abstractNumId="7">
+  <w:abstractNum w:abstractNumId="8">
     <w:nsid w:val="44146C19"/>
     <w:multiLevelType w:val="hybridMultilevel"/>
     <w:tmpl w:val="E08A9672"/>
@@ -15105,7 +15079,7 @@
       </w:rPr>
     </w:lvl>
   </w:abstractNum>
-  <w:abstractNum w:abstractNumId="8">
+  <w:abstractNum w:abstractNumId="9">
     <w:nsid w:val="44AF2FEA"/>
     <w:multiLevelType w:val="hybridMultilevel"/>
     <w:tmpl w:val="E5DE0930"/>
@@ -15218,7 +15192,7 @@
       </w:rPr>
     </w:lvl>
   </w:abstractNum>
-  <w:abstractNum w:abstractNumId="9">
+  <w:abstractNum w:abstractNumId="10">
     <w:nsid w:val="4D6E30C5"/>
     <w:multiLevelType w:val="multilevel"/>
     <w:tmpl w:val="46DAB04E"/>
@@ -15340,7 +15314,7 @@
       </w:rPr>
     </w:lvl>
   </w:abstractNum>
-  <w:abstractNum w:abstractNumId="10">
+  <w:abstractNum w:abstractNumId="11">
     <w:nsid w:val="5C6F6225"/>
     <w:multiLevelType w:val="hybridMultilevel"/>
     <w:tmpl w:val="F9EC7C16"/>
@@ -15454,13 +15428,13 @@
     </w:lvl>
   </w:abstractNum>
   <w:num w:numId="1">
-    <w:abstractNumId w:val="5"/>
+    <w:abstractNumId w:val="6"/>
   </w:num>
   <w:num w:numId="2">
-    <w:abstractNumId w:val="9"/>
+    <w:abstractNumId w:val="10"/>
   </w:num>
   <w:num w:numId="3">
-    <w:abstractNumId w:val="7"/>
+    <w:abstractNumId w:val="8"/>
   </w:num>
   <w:num w:numId="4">
     <w:abstractNumId w:val="2"/>
@@ -15475,16 +15449,19 @@
     <w:abstractNumId w:val="3"/>
   </w:num>
   <w:num w:numId="8">
-    <w:abstractNumId w:val="8"/>
+    <w:abstractNumId w:val="9"/>
   </w:num>
   <w:num w:numId="9">
-    <w:abstractNumId w:val="10"/>
+    <w:abstractNumId w:val="11"/>
   </w:num>
   <w:num w:numId="10">
-    <w:abstractNumId w:val="6"/>
+    <w:abstractNumId w:val="7"/>
   </w:num>
   <w:num w:numId="11">
     <w:abstractNumId w:val="0"/>
+  </w:num>
+  <w:num w:numId="12">
+    <w:abstractNumId w:val="5"/>
   </w:num>
   <w:numIdMacAtCleanup w:val="7"/>
 </w:numbering>
@@ -16586,7 +16563,7 @@
 </file>
 
 <file path=customXml/itemProps1.xml><?xml version="1.0" encoding="utf-8"?>
-<ds:datastoreItem xmlns:ds="http://schemas.openxmlformats.org/officeDocument/2006/customXml" ds:itemID="{F11AB38D-F976-490E-80AF-DEC990D289BB}">
+<ds:datastoreItem xmlns:ds="http://schemas.openxmlformats.org/officeDocument/2006/customXml" ds:itemID="{609660FD-A8CB-453D-899A-C6E208085FC2}">
   <ds:schemaRefs>
     <ds:schemaRef ds:uri="http://schemas.openxmlformats.org/officeDocument/2006/bibliography"/>
   </ds:schemaRefs>

--- a/Ransomwares.docx
+++ b/Ransomwares.docx
@@ -1,6 +1,6 @@
 
 <file path=word/document.xml><?xml version="1.0" encoding="utf-8"?>
-<w:document xmlns:wpc="http://schemas.microsoft.com/office/word/2010/wordprocessingCanvas" xmlns:mc="http://schemas.openxmlformats.org/markup-compatibility/2006" xmlns:o="urn:schemas-microsoft-com:office:office" xmlns:r="http://schemas.openxmlformats.org/officeDocument/2006/relationships" xmlns:m="http://schemas.openxmlformats.org/officeDocument/2006/math" xmlns:v="urn:schemas-microsoft-com:vml" xmlns:wp14="http://schemas.microsoft.com/office/word/2010/wordprocessingDrawing" xmlns:wp="http://schemas.openxmlformats.org/drawingml/2006/wordprocessingDrawing" xmlns:w10="urn:schemas-microsoft-com:office:word" xmlns:w="http://schemas.openxmlformats.org/wordprocessingml/2006/main" xmlns:w14="http://schemas.microsoft.com/office/word/2010/wordml" xmlns:w15="http://schemas.microsoft.com/office/word/2012/wordml" xmlns:wpg="http://schemas.microsoft.com/office/word/2010/wordprocessingGroup" xmlns:wpi="http://schemas.microsoft.com/office/word/2010/wordprocessingInk" xmlns:wne="http://schemas.microsoft.com/office/word/2006/wordml" xmlns:wps="http://schemas.microsoft.com/office/word/2010/wordprocessingShape" mc:Ignorable="w14 w15 wp14">
+<w:document xmlns:wpc="http://schemas.microsoft.com/office/word/2010/wordprocessingCanvas" xmlns:cx="http://schemas.microsoft.com/office/drawing/2014/chartex" xmlns:cx1="http://schemas.microsoft.com/office/drawing/2015/9/8/chartex" xmlns:mc="http://schemas.openxmlformats.org/markup-compatibility/2006" xmlns:o="urn:schemas-microsoft-com:office:office" xmlns:r="http://schemas.openxmlformats.org/officeDocument/2006/relationships" xmlns:m="http://schemas.openxmlformats.org/officeDocument/2006/math" xmlns:v="urn:schemas-microsoft-com:vml" xmlns:wp14="http://schemas.microsoft.com/office/word/2010/wordprocessingDrawing" xmlns:wp="http://schemas.openxmlformats.org/drawingml/2006/wordprocessingDrawing" xmlns:w10="urn:schemas-microsoft-com:office:word" xmlns:w="http://schemas.openxmlformats.org/wordprocessingml/2006/main" xmlns:w14="http://schemas.microsoft.com/office/word/2010/wordml" xmlns:w15="http://schemas.microsoft.com/office/word/2012/wordml" xmlns:w16se="http://schemas.microsoft.com/office/word/2015/wordml/symex" xmlns:wpg="http://schemas.microsoft.com/office/word/2010/wordprocessingGroup" xmlns:wpi="http://schemas.microsoft.com/office/word/2010/wordprocessingInk" xmlns:wne="http://schemas.microsoft.com/office/word/2006/wordml" xmlns:wps="http://schemas.microsoft.com/office/word/2010/wordprocessingShape" mc:Ignorable="w14 w15 w16se wp14">
   <w:body>
     <w:p>
       <w:pPr>
@@ -329,7 +329,19 @@
         <w:rPr>
           <w:rFonts w:asciiTheme="minorHAnsi" w:hAnsiTheme="minorHAnsi"/>
         </w:rPr>
-        <w:t xml:space="preserve"> Pretende-se conceitua-los, demonstrar como agem e como </w:t>
+        <w:t xml:space="preserve"> Pretende-se conceitu</w:t>
+      </w:r>
+      <w:r>
+        <w:rPr>
+          <w:rFonts w:asciiTheme="minorHAnsi" w:hAnsiTheme="minorHAnsi"/>
+        </w:rPr>
+        <w:t>á</w:t>
+      </w:r>
+      <w:r>
+        <w:rPr>
+          <w:rFonts w:asciiTheme="minorHAnsi" w:hAnsiTheme="minorHAnsi"/>
+        </w:rPr>
+        <w:t xml:space="preserve">-los, demonstrar como agem e como </w:t>
       </w:r>
       <w:r>
         <w:rPr>
@@ -396,7 +408,19 @@
         <w:rPr>
           <w:rFonts w:asciiTheme="minorHAnsi" w:hAnsiTheme="minorHAnsi"/>
         </w:rPr>
-        <w:t>, geralmente árdua é onerosa</w:t>
+        <w:t xml:space="preserve">, geralmente árdua </w:t>
+      </w:r>
+      <w:r>
+        <w:rPr>
+          <w:rFonts w:asciiTheme="minorHAnsi" w:hAnsiTheme="minorHAnsi"/>
+        </w:rPr>
+        <w:t>e</w:t>
+      </w:r>
+      <w:r>
+        <w:rPr>
+          <w:rFonts w:asciiTheme="minorHAnsi" w:hAnsiTheme="minorHAnsi"/>
+        </w:rPr>
+        <w:t xml:space="preserve"> onerosa</w:t>
       </w:r>
       <w:r>
         <w:rPr>
@@ -1730,43 +1754,9 @@
         <w:rPr>
           <w:rFonts w:asciiTheme="minorHAnsi" w:hAnsiTheme="minorHAnsi"/>
           <w:b/>
-          <w:i/>
-          <w:color w:val="000000" w:themeColor="text1"/>
-        </w:rPr>
-        <w:t>Ransomwares</w:t>
-      </w:r>
-      <w:r>
-        <w:rPr>
-          <w:rFonts w:asciiTheme="minorHAnsi" w:hAnsiTheme="minorHAnsi"/>
-          <w:b/>
-          <w:color w:val="000000" w:themeColor="text1"/>
-        </w:rPr>
-        <w:t>:</w:t>
-      </w:r>
-      <w:r>
-        <w:rPr>
-          <w:rFonts w:asciiTheme="minorHAnsi" w:hAnsiTheme="minorHAnsi"/>
-          <w:b/>
-          <w:color w:val="000000" w:themeColor="text1"/>
-        </w:rPr>
-        <w:t xml:space="preserve"> </w:t>
-      </w:r>
-      <w:r>
-        <w:rPr>
-          <w:rFonts w:asciiTheme="minorHAnsi" w:hAnsiTheme="minorHAnsi"/>
-          <w:b/>
-          <w:i/>
-          <w:color w:val="000000" w:themeColor="text1"/>
-        </w:rPr>
-        <w:t>Malwares</w:t>
-      </w:r>
-      <w:r>
-        <w:rPr>
-          <w:rFonts w:asciiTheme="minorHAnsi" w:hAnsiTheme="minorHAnsi"/>
-          <w:b/>
-          <w:color w:val="000000" w:themeColor="text1"/>
-        </w:rPr>
-        <w:t xml:space="preserve"> usados para sequestro de dados</w:t>
+          <w:color w:val="000000" w:themeColor="text1"/>
+        </w:rPr>
+        <w:t>Fundamentação Teórica</w:t>
       </w:r>
     </w:p>
     <w:p>
@@ -1927,7 +1917,7 @@
         <w:pStyle w:val="PargrafodaLista"/>
         <w:numPr>
           <w:ilvl w:val="0"/>
-          <w:numId w:val="11"/>
+          <w:numId w:val="13"/>
         </w:numPr>
         <w:jc w:val="both"/>
         <w:rPr>
@@ -1946,7 +1936,7 @@
         <w:pStyle w:val="PargrafodaLista"/>
         <w:numPr>
           <w:ilvl w:val="0"/>
-          <w:numId w:val="11"/>
+          <w:numId w:val="13"/>
         </w:numPr>
         <w:jc w:val="both"/>
         <w:rPr>
@@ -1972,7 +1962,7 @@
         <w:pStyle w:val="PargrafodaLista"/>
         <w:numPr>
           <w:ilvl w:val="0"/>
-          <w:numId w:val="11"/>
+          <w:numId w:val="13"/>
         </w:numPr>
         <w:jc w:val="both"/>
         <w:rPr>
@@ -1998,7 +1988,7 @@
         <w:pStyle w:val="PargrafodaLista"/>
         <w:numPr>
           <w:ilvl w:val="0"/>
-          <w:numId w:val="11"/>
+          <w:numId w:val="13"/>
         </w:numPr>
         <w:jc w:val="both"/>
         <w:rPr>
@@ -2037,7 +2027,7 @@
         <w:pStyle w:val="PargrafodaLista"/>
         <w:numPr>
           <w:ilvl w:val="0"/>
-          <w:numId w:val="11"/>
+          <w:numId w:val="13"/>
         </w:numPr>
         <w:jc w:val="both"/>
         <w:rPr>
@@ -2051,7 +2041,6 @@
           <w:rFonts w:asciiTheme="minorHAnsi" w:eastAsiaTheme="minorHAnsi" w:hAnsiTheme="minorHAnsi" w:cs="TTE17D7BA8t00"/>
           <w:i/>
         </w:rPr>
-        <w:lastRenderedPageBreak/>
         <w:t>Ransomware</w:t>
       </w:r>
       <w:r>
@@ -2086,6 +2075,7 @@
           <w:b/>
           <w:color w:val="000000" w:themeColor="text1"/>
         </w:rPr>
+        <w:lastRenderedPageBreak/>
         <w:t xml:space="preserve">2.2 </w:t>
       </w:r>
       <w:r>
@@ -3511,7 +3501,7 @@
         <w:pStyle w:val="PargrafodaLista"/>
         <w:numPr>
           <w:ilvl w:val="0"/>
-          <w:numId w:val="12"/>
+          <w:numId w:val="14"/>
         </w:numPr>
         <w:autoSpaceDE w:val="0"/>
         <w:autoSpaceDN w:val="0"/>
@@ -3535,7 +3525,7 @@
         <w:pStyle w:val="PargrafodaLista"/>
         <w:numPr>
           <w:ilvl w:val="0"/>
-          <w:numId w:val="12"/>
+          <w:numId w:val="14"/>
         </w:numPr>
         <w:autoSpaceDE w:val="0"/>
         <w:autoSpaceDN w:val="0"/>
@@ -3559,7 +3549,7 @@
         <w:pStyle w:val="PargrafodaLista"/>
         <w:numPr>
           <w:ilvl w:val="0"/>
-          <w:numId w:val="12"/>
+          <w:numId w:val="14"/>
         </w:numPr>
         <w:autoSpaceDE w:val="0"/>
         <w:autoSpaceDN w:val="0"/>
@@ -3583,7 +3573,7 @@
         <w:pStyle w:val="PargrafodaLista"/>
         <w:numPr>
           <w:ilvl w:val="0"/>
-          <w:numId w:val="12"/>
+          <w:numId w:val="14"/>
         </w:numPr>
         <w:autoSpaceDE w:val="0"/>
         <w:autoSpaceDN w:val="0"/>
@@ -3607,7 +3597,7 @@
         <w:pStyle w:val="PargrafodaLista"/>
         <w:numPr>
           <w:ilvl w:val="0"/>
-          <w:numId w:val="12"/>
+          <w:numId w:val="14"/>
         </w:numPr>
         <w:autoSpaceDE w:val="0"/>
         <w:autoSpaceDN w:val="0"/>
@@ -3650,6 +3640,20 @@
     </w:p>
     <w:p>
       <w:pPr>
+        <w:pStyle w:val="PargrafodaLista"/>
+        <w:autoSpaceDE w:val="0"/>
+        <w:autoSpaceDN w:val="0"/>
+        <w:adjustRightInd w:val="0"/>
+        <w:ind w:left="1069"/>
+        <w:jc w:val="both"/>
+        <w:rPr>
+          <w:rFonts w:asciiTheme="minorHAnsi" w:eastAsiaTheme="minorHAnsi" w:hAnsiTheme="minorHAnsi" w:cs="TimesNewRomanPSMT"/>
+          <w:color w:val="000000" w:themeColor="text1"/>
+        </w:rPr>
+      </w:pPr>
+    </w:p>
+    <w:p>
+      <w:pPr>
         <w:autoSpaceDE w:val="0"/>
         <w:autoSpaceDN w:val="0"/>
         <w:adjustRightInd w:val="0"/>
@@ -3664,8 +3668,15 @@
           <w:rFonts w:asciiTheme="minorHAnsi" w:eastAsiaTheme="minorHAnsi" w:hAnsiTheme="minorHAnsi" w:cs="TimesNewRomanPSMT"/>
           <w:color w:val="000000" w:themeColor="text1"/>
         </w:rPr>
+        <w:t xml:space="preserve">Para evitar ou agir em cima de cada uma das etapas anteriores existem táticas de defesa sugeridas por Liska e Gallo (2017, p.77), que serão analisadas em momento oportuno. </w:t>
+      </w:r>
+      <w:r>
+        <w:rPr>
+          <w:rFonts w:asciiTheme="minorHAnsi" w:eastAsiaTheme="minorHAnsi" w:hAnsiTheme="minorHAnsi" w:cs="TimesNewRomanPSMT"/>
+          <w:color w:val="000000" w:themeColor="text1"/>
+        </w:rPr>
         <w:lastRenderedPageBreak/>
-        <w:t>Para evitar ou agir em cima de cada uma das etapas anteriores existem táticas de defesa sugeridas por Liska e Gallo (2017, p.77), que serão analisadas em momento oportuno. Basicamente se concentram em: proteger as estaç</w:t>
+        <w:t>Basicamente se concentram em: proteger as estaç</w:t>
       </w:r>
       <w:r>
         <w:rPr>
@@ -5146,8 +5157,34 @@
         <w:autoSpaceDE w:val="0"/>
         <w:autoSpaceDN w:val="0"/>
         <w:adjustRightInd w:val="0"/>
+        <w:ind w:firstLine="709"/>
         <w:jc w:val="both"/>
         <w:rPr>
+          <w:rFonts w:asciiTheme="minorHAnsi" w:eastAsiaTheme="minorHAnsi" w:hAnsiTheme="minorHAnsi" w:cs="TimesNewRomanPSMT"/>
+          <w:color w:val="000000" w:themeColor="text1"/>
+        </w:rPr>
+      </w:pPr>
+    </w:p>
+    <w:p>
+      <w:pPr>
+        <w:autoSpaceDE w:val="0"/>
+        <w:autoSpaceDN w:val="0"/>
+        <w:adjustRightInd w:val="0"/>
+        <w:ind w:firstLine="709"/>
+        <w:jc w:val="both"/>
+        <w:rPr>
+          <w:rFonts w:asciiTheme="minorHAnsi" w:eastAsiaTheme="minorHAnsi" w:hAnsiTheme="minorHAnsi" w:cs="TimesNewRomanPSMT"/>
+          <w:color w:val="000000" w:themeColor="text1"/>
+        </w:rPr>
+      </w:pPr>
+    </w:p>
+    <w:p>
+      <w:pPr>
+        <w:autoSpaceDE w:val="0"/>
+        <w:autoSpaceDN w:val="0"/>
+        <w:adjustRightInd w:val="0"/>
+        <w:jc w:val="both"/>
+        <w:rPr>
           <w:rFonts w:asciiTheme="minorHAnsi" w:eastAsiaTheme="minorHAnsi" w:hAnsiTheme="minorHAnsi" w:cs="Helvetica"/>
           <w:b/>
           <w:color w:val="000000" w:themeColor="text1"/>
@@ -5159,6 +5196,7 @@
           <w:b/>
           <w:color w:val="000000" w:themeColor="text1"/>
         </w:rPr>
+        <w:lastRenderedPageBreak/>
         <w:t>2.8</w:t>
       </w:r>
       <w:r>
@@ -6330,8 +6368,6 @@
         </w:rPr>
         <w:t xml:space="preserve">tiragem e </w:t>
       </w:r>
-      <w:bookmarkStart w:id="0" w:name="_GoBack"/>
-      <w:bookmarkEnd w:id="0"/>
       <w:r>
         <w:rPr>
           <w:rFonts w:asciiTheme="minorHAnsi" w:eastAsiaTheme="minorHAnsi" w:hAnsiTheme="minorHAnsi" w:cs="TimesNewRomanPSMT"/>
@@ -6611,15 +6647,7 @@
           <w:rFonts w:asciiTheme="minorHAnsi" w:eastAsiaTheme="minorHAnsi" w:hAnsiTheme="minorHAnsi" w:cs="TimesNewRomanPSMT"/>
           <w:color w:val="000000" w:themeColor="text1"/>
         </w:rPr>
-        <w:t xml:space="preserve">O </w:t>
-      </w:r>
-      <w:r>
-        <w:rPr>
-          <w:rFonts w:asciiTheme="minorHAnsi" w:eastAsiaTheme="minorHAnsi" w:hAnsiTheme="minorHAnsi" w:cs="TimesNewRomanPSMT"/>
-          <w:color w:val="000000" w:themeColor="text1"/>
-        </w:rPr>
-        <w:lastRenderedPageBreak/>
-        <w:t xml:space="preserve">backup </w:t>
+        <w:t xml:space="preserve">O backup </w:t>
       </w:r>
       <w:r>
         <w:rPr>
@@ -6643,6 +6671,7 @@
           <w:rFonts w:asciiTheme="minorHAnsi" w:eastAsiaTheme="minorHAnsi" w:hAnsiTheme="minorHAnsi" w:cs="TimesNewRomanPSMT"/>
           <w:color w:val="000000" w:themeColor="text1"/>
         </w:rPr>
+        <w:lastRenderedPageBreak/>
         <w:t>Os serviços administrativos foram comprometidos seriamente e</w:t>
       </w:r>
       <w:r>
@@ -7087,15 +7116,19 @@
           <w:rFonts w:asciiTheme="minorHAnsi" w:eastAsiaTheme="minorHAnsi" w:hAnsiTheme="minorHAnsi" w:cs="Helvetica"/>
           <w:color w:val="000000" w:themeColor="text1"/>
         </w:rPr>
-        <w:t>.</w:t>
+        <w:t>:</w:t>
       </w:r>
     </w:p>
     <w:p>
       <w:pPr>
+        <w:pStyle w:val="PargrafodaLista"/>
+        <w:numPr>
+          <w:ilvl w:val="0"/>
+          <w:numId w:val="15"/>
+        </w:numPr>
         <w:autoSpaceDE w:val="0"/>
         <w:autoSpaceDN w:val="0"/>
         <w:adjustRightInd w:val="0"/>
-        <w:ind w:firstLine="708"/>
         <w:jc w:val="both"/>
         <w:rPr>
           <w:rFonts w:asciiTheme="minorHAnsi" w:eastAsiaTheme="minorHAnsi" w:hAnsiTheme="minorHAnsi" w:cs="Helvetica"/>
@@ -7169,10 +7202,14 @@
     </w:p>
     <w:p>
       <w:pPr>
+        <w:pStyle w:val="PargrafodaLista"/>
+        <w:numPr>
+          <w:ilvl w:val="0"/>
+          <w:numId w:val="15"/>
+        </w:numPr>
         <w:autoSpaceDE w:val="0"/>
         <w:autoSpaceDN w:val="0"/>
         <w:adjustRightInd w:val="0"/>
-        <w:ind w:firstLine="708"/>
         <w:jc w:val="both"/>
         <w:rPr>
           <w:rFonts w:asciiTheme="minorHAnsi" w:eastAsiaTheme="minorHAnsi" w:hAnsiTheme="minorHAnsi" w:cs="Helvetica"/>
@@ -7273,10 +7310,14 @@
     </w:p>
     <w:p>
       <w:pPr>
+        <w:pStyle w:val="PargrafodaLista"/>
+        <w:numPr>
+          <w:ilvl w:val="0"/>
+          <w:numId w:val="15"/>
+        </w:numPr>
         <w:autoSpaceDE w:val="0"/>
         <w:autoSpaceDN w:val="0"/>
         <w:adjustRightInd w:val="0"/>
-        <w:ind w:firstLine="708"/>
         <w:jc w:val="both"/>
         <w:rPr>
           <w:rFonts w:asciiTheme="minorHAnsi" w:eastAsiaTheme="minorHAnsi" w:hAnsiTheme="minorHAnsi" w:cs="Helvetica"/>
@@ -7323,14 +7364,7 @@
           <w:rFonts w:asciiTheme="minorHAnsi" w:eastAsiaTheme="minorHAnsi" w:hAnsiTheme="minorHAnsi" w:cs="Helvetica"/>
           <w:color w:val="000000" w:themeColor="text1"/>
         </w:rPr>
-        <w:t xml:space="preserve"> </w:t>
-      </w:r>
-      <w:r>
-        <w:rPr>
-          <w:rFonts w:asciiTheme="minorHAnsi" w:eastAsiaTheme="minorHAnsi" w:hAnsiTheme="minorHAnsi" w:cs="Helvetica"/>
-          <w:color w:val="000000" w:themeColor="text1"/>
-        </w:rPr>
-        <w:t>(</w:t>
+        <w:t xml:space="preserve"> (</w:t>
       </w:r>
       <w:r>
         <w:rPr>
@@ -7359,7 +7393,14 @@
           <w:rFonts w:asciiTheme="minorHAnsi" w:eastAsiaTheme="minorHAnsi" w:hAnsiTheme="minorHAnsi" w:cs="Helvetica"/>
           <w:color w:val="000000" w:themeColor="text1"/>
         </w:rPr>
-        <w:t>trata-se de um</w:t>
+        <w:t xml:space="preserve">se </w:t>
+      </w:r>
+      <w:r>
+        <w:rPr>
+          <w:rFonts w:asciiTheme="minorHAnsi" w:eastAsiaTheme="minorHAnsi" w:hAnsiTheme="minorHAnsi" w:cs="Helvetica"/>
+          <w:color w:val="000000" w:themeColor="text1"/>
+        </w:rPr>
+        <w:t>trata de um</w:t>
       </w:r>
       <w:r>
         <w:rPr>
@@ -7483,10 +7524,14 @@
     </w:p>
     <w:p>
       <w:pPr>
+        <w:pStyle w:val="PargrafodaLista"/>
+        <w:numPr>
+          <w:ilvl w:val="0"/>
+          <w:numId w:val="15"/>
+        </w:numPr>
         <w:autoSpaceDE w:val="0"/>
         <w:autoSpaceDN w:val="0"/>
         <w:adjustRightInd w:val="0"/>
-        <w:ind w:firstLine="708"/>
         <w:jc w:val="both"/>
         <w:rPr>
           <w:rFonts w:asciiTheme="minorHAnsi" w:eastAsiaTheme="minorHAnsi" w:hAnsiTheme="minorHAnsi" w:cs="Helvetica"/>
@@ -7644,10 +7689,14 @@
     </w:p>
     <w:p>
       <w:pPr>
+        <w:pStyle w:val="PargrafodaLista"/>
+        <w:numPr>
+          <w:ilvl w:val="0"/>
+          <w:numId w:val="15"/>
+        </w:numPr>
         <w:autoSpaceDE w:val="0"/>
         <w:autoSpaceDN w:val="0"/>
         <w:adjustRightInd w:val="0"/>
-        <w:ind w:firstLine="708"/>
         <w:jc w:val="both"/>
         <w:rPr>
           <w:rFonts w:asciiTheme="minorHAnsi" w:eastAsiaTheme="minorHAnsi" w:hAnsiTheme="minorHAnsi" w:cs="Helvetica"/>
@@ -7817,10 +7866,14 @@
     </w:p>
     <w:p>
       <w:pPr>
+        <w:pStyle w:val="PargrafodaLista"/>
+        <w:numPr>
+          <w:ilvl w:val="0"/>
+          <w:numId w:val="15"/>
+        </w:numPr>
         <w:autoSpaceDE w:val="0"/>
         <w:autoSpaceDN w:val="0"/>
         <w:adjustRightInd w:val="0"/>
-        <w:ind w:firstLine="708"/>
         <w:jc w:val="both"/>
         <w:rPr>
           <w:rFonts w:asciiTheme="minorHAnsi" w:eastAsiaTheme="minorHAnsi" w:hAnsiTheme="minorHAnsi" w:cs="Helvetica"/>
@@ -7925,10 +7978,14 @@
     </w:p>
     <w:p>
       <w:pPr>
+        <w:pStyle w:val="PargrafodaLista"/>
+        <w:numPr>
+          <w:ilvl w:val="0"/>
+          <w:numId w:val="15"/>
+        </w:numPr>
         <w:autoSpaceDE w:val="0"/>
         <w:autoSpaceDN w:val="0"/>
         <w:adjustRightInd w:val="0"/>
-        <w:ind w:firstLine="708"/>
         <w:jc w:val="both"/>
         <w:rPr>
           <w:rFonts w:asciiTheme="minorHAnsi" w:eastAsiaTheme="minorHAnsi" w:hAnsiTheme="minorHAnsi" w:cs="Helvetica"/>
@@ -8043,10 +8100,14 @@
     </w:p>
     <w:p>
       <w:pPr>
+        <w:pStyle w:val="PargrafodaLista"/>
+        <w:numPr>
+          <w:ilvl w:val="0"/>
+          <w:numId w:val="15"/>
+        </w:numPr>
         <w:autoSpaceDE w:val="0"/>
         <w:autoSpaceDN w:val="0"/>
         <w:adjustRightInd w:val="0"/>
-        <w:ind w:firstLine="708"/>
         <w:jc w:val="both"/>
         <w:rPr>
           <w:rFonts w:asciiTheme="minorHAnsi" w:eastAsiaTheme="minorHAnsi" w:hAnsiTheme="minorHAnsi" w:cs="Helvetica"/>
@@ -8226,10 +8287,14 @@
     </w:p>
     <w:p>
       <w:pPr>
+        <w:pStyle w:val="PargrafodaLista"/>
+        <w:numPr>
+          <w:ilvl w:val="0"/>
+          <w:numId w:val="15"/>
+        </w:numPr>
         <w:autoSpaceDE w:val="0"/>
         <w:autoSpaceDN w:val="0"/>
         <w:adjustRightInd w:val="0"/>
-        <w:ind w:firstLine="708"/>
         <w:jc w:val="both"/>
         <w:rPr>
           <w:rFonts w:asciiTheme="minorHAnsi" w:eastAsiaTheme="minorHAnsi" w:hAnsiTheme="minorHAnsi" w:cs="Helvetica"/>
@@ -8335,10 +8400,14 @@
     </w:p>
     <w:p>
       <w:pPr>
+        <w:pStyle w:val="PargrafodaLista"/>
+        <w:numPr>
+          <w:ilvl w:val="0"/>
+          <w:numId w:val="15"/>
+        </w:numPr>
         <w:autoSpaceDE w:val="0"/>
         <w:autoSpaceDN w:val="0"/>
         <w:adjustRightInd w:val="0"/>
-        <w:ind w:firstLine="708"/>
         <w:jc w:val="both"/>
         <w:rPr>
           <w:rFonts w:asciiTheme="minorHAnsi" w:eastAsiaTheme="minorHAnsi" w:hAnsiTheme="minorHAnsi" w:cs="Helvetica"/>
@@ -8372,36 +8441,44 @@
           <w:rFonts w:asciiTheme="minorHAnsi" w:eastAsiaTheme="minorHAnsi" w:hAnsiTheme="minorHAnsi" w:cs="Helvetica"/>
           <w:color w:val="000000" w:themeColor="text1"/>
         </w:rPr>
+        <w:t xml:space="preserve"> (</w:t>
+      </w:r>
+      <w:r>
+        <w:rPr>
+          <w:rFonts w:asciiTheme="minorHAnsi" w:eastAsiaTheme="minorHAnsi" w:hAnsiTheme="minorHAnsi" w:cs="Helvetica"/>
+          <w:i/>
+          <w:color w:val="000000" w:themeColor="text1"/>
+        </w:rPr>
+        <w:t>Application Programming Interface</w:t>
+      </w:r>
+      <w:r>
+        <w:rPr>
+          <w:rFonts w:asciiTheme="minorHAnsi" w:eastAsiaTheme="minorHAnsi" w:hAnsiTheme="minorHAnsi" w:cs="Helvetica"/>
+          <w:color w:val="000000" w:themeColor="text1"/>
+        </w:rPr>
+        <w:t>, ou Interface de Programação de Aplicativos)</w:t>
+      </w:r>
+      <w:r>
+        <w:rPr>
+          <w:rFonts w:asciiTheme="minorHAnsi" w:eastAsiaTheme="minorHAnsi" w:hAnsiTheme="minorHAnsi" w:cs="Helvetica"/>
+          <w:color w:val="000000" w:themeColor="text1"/>
+        </w:rPr>
         <w:t xml:space="preserve"> </w:t>
       </w:r>
       <w:r>
         <w:rPr>
           <w:rFonts w:asciiTheme="minorHAnsi" w:eastAsiaTheme="minorHAnsi" w:hAnsiTheme="minorHAnsi" w:cs="Helvetica"/>
-          <w:color w:val="000000" w:themeColor="text1"/>
-        </w:rPr>
-        <w:t>(</w:t>
-      </w:r>
-      <w:r>
-        <w:rPr>
-          <w:rFonts w:asciiTheme="minorHAnsi" w:eastAsiaTheme="minorHAnsi" w:hAnsiTheme="minorHAnsi" w:cs="Helvetica"/>
           <w:i/>
           <w:color w:val="000000" w:themeColor="text1"/>
         </w:rPr>
-        <w:t>Application Programming Interface</w:t>
-      </w:r>
-      <w:r>
-        <w:rPr>
-          <w:rFonts w:asciiTheme="minorHAnsi" w:eastAsiaTheme="minorHAnsi" w:hAnsiTheme="minorHAnsi" w:cs="Helvetica"/>
-          <w:color w:val="000000" w:themeColor="text1"/>
-        </w:rPr>
-        <w:t>, ou Interface de Programação de Aplicativos)</w:t>
-      </w:r>
-      <w:r>
-        <w:rPr>
-          <w:rFonts w:asciiTheme="minorHAnsi" w:eastAsiaTheme="minorHAnsi" w:hAnsiTheme="minorHAnsi" w:cs="Helvetica"/>
-          <w:color w:val="000000" w:themeColor="text1"/>
-        </w:rPr>
-        <w:t xml:space="preserve"> </w:t>
+        <w:t>Crypto</w:t>
+      </w:r>
+      <w:r>
+        <w:rPr>
+          <w:rFonts w:asciiTheme="minorHAnsi" w:eastAsiaTheme="minorHAnsi" w:hAnsiTheme="minorHAnsi" w:cs="Helvetica"/>
+          <w:color w:val="000000" w:themeColor="text1"/>
+        </w:rPr>
+        <w:t xml:space="preserve"> do </w:t>
       </w:r>
       <w:r>
         <w:rPr>
@@ -8409,6 +8486,92 @@
           <w:i/>
           <w:color w:val="000000" w:themeColor="text1"/>
         </w:rPr>
+        <w:t>Windows</w:t>
+      </w:r>
+      <w:r>
+        <w:rPr>
+          <w:rFonts w:asciiTheme="minorHAnsi" w:eastAsiaTheme="minorHAnsi" w:hAnsiTheme="minorHAnsi" w:cs="Helvetica"/>
+          <w:color w:val="000000" w:themeColor="text1"/>
+        </w:rPr>
+        <w:t xml:space="preserve"> (</w:t>
+      </w:r>
+      <w:r>
+        <w:rPr>
+          <w:rFonts w:asciiTheme="minorHAnsi" w:eastAsiaTheme="minorHAnsi" w:hAnsiTheme="minorHAnsi" w:cs="Helvetica"/>
+          <w:i/>
+          <w:color w:val="000000" w:themeColor="text1"/>
+        </w:rPr>
+        <w:t>crypt32.dll</w:t>
+      </w:r>
+      <w:r>
+        <w:rPr>
+          <w:rFonts w:asciiTheme="minorHAnsi" w:eastAsiaTheme="minorHAnsi" w:hAnsiTheme="minorHAnsi" w:cs="Helvetica"/>
+          <w:color w:val="000000" w:themeColor="text1"/>
+        </w:rPr>
+        <w:t>) para cripto</w:t>
+      </w:r>
+      <w:r>
+        <w:rPr>
+          <w:rFonts w:asciiTheme="minorHAnsi" w:eastAsiaTheme="minorHAnsi" w:hAnsiTheme="minorHAnsi" w:cs="Helvetica"/>
+          <w:color w:val="000000" w:themeColor="text1"/>
+        </w:rPr>
+        <w:t>grafar</w:t>
+      </w:r>
+      <w:r>
+        <w:rPr>
+          <w:rFonts w:asciiTheme="minorHAnsi" w:eastAsiaTheme="minorHAnsi" w:hAnsiTheme="minorHAnsi" w:cs="Helvetica"/>
+          <w:color w:val="000000" w:themeColor="text1"/>
+        </w:rPr>
+        <w:t xml:space="preserve"> arquivos, por isso, </w:t>
+      </w:r>
+      <w:r>
+        <w:rPr>
+          <w:rFonts w:asciiTheme="minorHAnsi" w:eastAsiaTheme="minorHAnsi" w:hAnsiTheme="minorHAnsi" w:cs="Helvetica"/>
+          <w:color w:val="000000" w:themeColor="text1"/>
+        </w:rPr>
+        <w:t xml:space="preserve">deverá ser </w:t>
+      </w:r>
+      <w:r>
+        <w:rPr>
+          <w:rFonts w:asciiTheme="minorHAnsi" w:eastAsiaTheme="minorHAnsi" w:hAnsiTheme="minorHAnsi" w:cs="Helvetica"/>
+          <w:color w:val="000000" w:themeColor="text1"/>
+        </w:rPr>
+        <w:t>encerrad</w:t>
+      </w:r>
+      <w:r>
+        <w:rPr>
+          <w:rFonts w:asciiTheme="minorHAnsi" w:eastAsiaTheme="minorHAnsi" w:hAnsiTheme="minorHAnsi" w:cs="Helvetica"/>
+          <w:color w:val="000000" w:themeColor="text1"/>
+        </w:rPr>
+        <w:t>o</w:t>
+      </w:r>
+      <w:r>
+        <w:rPr>
+          <w:rFonts w:asciiTheme="minorHAnsi" w:eastAsiaTheme="minorHAnsi" w:hAnsiTheme="minorHAnsi" w:cs="Helvetica"/>
+          <w:color w:val="000000" w:themeColor="text1"/>
+        </w:rPr>
+        <w:t xml:space="preserve"> qualquer processo</w:t>
+      </w:r>
+      <w:r>
+        <w:rPr>
+          <w:rFonts w:asciiTheme="minorHAnsi" w:eastAsiaTheme="minorHAnsi" w:hAnsiTheme="minorHAnsi" w:cs="Helvetica"/>
+          <w:color w:val="000000" w:themeColor="text1"/>
+        </w:rPr>
+        <w:t xml:space="preserve"> não confiável que chame</w:t>
+      </w:r>
+      <w:r>
+        <w:rPr>
+          <w:rFonts w:asciiTheme="minorHAnsi" w:eastAsiaTheme="minorHAnsi" w:hAnsiTheme="minorHAnsi" w:cs="Helvetica"/>
+          <w:color w:val="000000" w:themeColor="text1"/>
+        </w:rPr>
+        <w:t xml:space="preserve"> a API </w:t>
+      </w:r>
+      <w:r>
+        <w:rPr>
+          <w:rFonts w:asciiTheme="minorHAnsi" w:eastAsiaTheme="minorHAnsi" w:hAnsiTheme="minorHAnsi" w:cs="Helvetica"/>
+          <w:i/>
+          <w:color w:val="000000" w:themeColor="text1"/>
+        </w:rPr>
         <w:t>Crypto</w:t>
       </w:r>
       <w:r>
@@ -8416,130 +8579,19 @@
           <w:rFonts w:asciiTheme="minorHAnsi" w:eastAsiaTheme="minorHAnsi" w:hAnsiTheme="minorHAnsi" w:cs="Helvetica"/>
           <w:color w:val="000000" w:themeColor="text1"/>
         </w:rPr>
-        <w:t xml:space="preserve"> do </w:t>
-      </w:r>
-      <w:r>
-        <w:rPr>
-          <w:rFonts w:asciiTheme="minorHAnsi" w:eastAsiaTheme="minorHAnsi" w:hAnsiTheme="minorHAnsi" w:cs="Helvetica"/>
-          <w:i/>
-          <w:color w:val="000000" w:themeColor="text1"/>
-        </w:rPr>
-        <w:t>Windows</w:t>
-      </w:r>
-      <w:r>
-        <w:rPr>
-          <w:rFonts w:asciiTheme="minorHAnsi" w:eastAsiaTheme="minorHAnsi" w:hAnsiTheme="minorHAnsi" w:cs="Helvetica"/>
-          <w:color w:val="000000" w:themeColor="text1"/>
-        </w:rPr>
-        <w:t xml:space="preserve"> (</w:t>
-      </w:r>
-      <w:r>
-        <w:rPr>
-          <w:rFonts w:asciiTheme="minorHAnsi" w:eastAsiaTheme="minorHAnsi" w:hAnsiTheme="minorHAnsi" w:cs="Helvetica"/>
-          <w:i/>
-          <w:color w:val="000000" w:themeColor="text1"/>
-        </w:rPr>
-        <w:t>crypt32.dll</w:t>
-      </w:r>
-      <w:r>
-        <w:rPr>
-          <w:rFonts w:asciiTheme="minorHAnsi" w:eastAsiaTheme="minorHAnsi" w:hAnsiTheme="minorHAnsi" w:cs="Helvetica"/>
-          <w:color w:val="000000" w:themeColor="text1"/>
-        </w:rPr>
-        <w:t>)</w:t>
-      </w:r>
-      <w:r>
-        <w:rPr>
-          <w:rFonts w:asciiTheme="minorHAnsi" w:eastAsiaTheme="minorHAnsi" w:hAnsiTheme="minorHAnsi" w:cs="Helvetica"/>
-          <w:color w:val="000000" w:themeColor="text1"/>
-        </w:rPr>
-        <w:t xml:space="preserve"> para cripto</w:t>
-      </w:r>
-      <w:r>
-        <w:rPr>
-          <w:rFonts w:asciiTheme="minorHAnsi" w:eastAsiaTheme="minorHAnsi" w:hAnsiTheme="minorHAnsi" w:cs="Helvetica"/>
-          <w:color w:val="000000" w:themeColor="text1"/>
-        </w:rPr>
-        <w:t>grafar</w:t>
-      </w:r>
-      <w:r>
-        <w:rPr>
-          <w:rFonts w:asciiTheme="minorHAnsi" w:eastAsiaTheme="minorHAnsi" w:hAnsiTheme="minorHAnsi" w:cs="Helvetica"/>
-          <w:color w:val="000000" w:themeColor="text1"/>
-        </w:rPr>
-        <w:t xml:space="preserve"> arquivos, por isso, </w:t>
-      </w:r>
-      <w:r>
-        <w:rPr>
-          <w:rFonts w:asciiTheme="minorHAnsi" w:eastAsiaTheme="minorHAnsi" w:hAnsiTheme="minorHAnsi" w:cs="Helvetica"/>
-          <w:color w:val="000000" w:themeColor="text1"/>
-        </w:rPr>
-        <w:t xml:space="preserve">deverá ser </w:t>
-      </w:r>
-      <w:r>
-        <w:rPr>
-          <w:rFonts w:asciiTheme="minorHAnsi" w:eastAsiaTheme="minorHAnsi" w:hAnsiTheme="minorHAnsi" w:cs="Helvetica"/>
-          <w:color w:val="000000" w:themeColor="text1"/>
-        </w:rPr>
-        <w:t>encerrad</w:t>
-      </w:r>
-      <w:r>
-        <w:rPr>
-          <w:rFonts w:asciiTheme="minorHAnsi" w:eastAsiaTheme="minorHAnsi" w:hAnsiTheme="minorHAnsi" w:cs="Helvetica"/>
-          <w:color w:val="000000" w:themeColor="text1"/>
-        </w:rPr>
-        <w:t>o</w:t>
-      </w:r>
-      <w:r>
-        <w:rPr>
-          <w:rFonts w:asciiTheme="minorHAnsi" w:eastAsiaTheme="minorHAnsi" w:hAnsiTheme="minorHAnsi" w:cs="Helvetica"/>
-          <w:color w:val="000000" w:themeColor="text1"/>
-        </w:rPr>
-        <w:t xml:space="preserve"> qualquer processo</w:t>
-      </w:r>
-      <w:r>
-        <w:rPr>
-          <w:rFonts w:asciiTheme="minorHAnsi" w:eastAsiaTheme="minorHAnsi" w:hAnsiTheme="minorHAnsi" w:cs="Helvetica"/>
-          <w:color w:val="000000" w:themeColor="text1"/>
-        </w:rPr>
-        <w:t xml:space="preserve"> não confiável que chame</w:t>
-      </w:r>
-      <w:r>
-        <w:rPr>
-          <w:rFonts w:asciiTheme="minorHAnsi" w:eastAsiaTheme="minorHAnsi" w:hAnsiTheme="minorHAnsi" w:cs="Helvetica"/>
-          <w:color w:val="000000" w:themeColor="text1"/>
-        </w:rPr>
-        <w:t xml:space="preserve"> a API </w:t>
-      </w:r>
-      <w:r>
-        <w:rPr>
-          <w:rFonts w:asciiTheme="minorHAnsi" w:eastAsiaTheme="minorHAnsi" w:hAnsiTheme="minorHAnsi" w:cs="Helvetica"/>
-          <w:i/>
-          <w:color w:val="000000" w:themeColor="text1"/>
-        </w:rPr>
-        <w:t>Crypto</w:t>
-      </w:r>
-      <w:r>
-        <w:rPr>
-          <w:rFonts w:asciiTheme="minorHAnsi" w:eastAsiaTheme="minorHAnsi" w:hAnsiTheme="minorHAnsi" w:cs="Helvetica"/>
-          <w:color w:val="000000" w:themeColor="text1"/>
-        </w:rPr>
-        <w:t xml:space="preserve"> um determinado número de vezes, caracterizando uma atitude suspeita.</w:t>
-      </w:r>
-      <w:r>
-        <w:rPr>
-          <w:rFonts w:asciiTheme="minorHAnsi" w:eastAsiaTheme="minorHAnsi" w:hAnsiTheme="minorHAnsi" w:cs="Helvetica"/>
-          <w:color w:val="000000" w:themeColor="text1"/>
-        </w:rPr>
-        <w:t xml:space="preserve"> </w:t>
+        <w:t xml:space="preserve"> um determinado número de vezes, caracterizando uma atitude suspeita. </w:t>
       </w:r>
     </w:p>
     <w:p>
       <w:pPr>
+        <w:pStyle w:val="PargrafodaLista"/>
+        <w:numPr>
+          <w:ilvl w:val="0"/>
+          <w:numId w:val="15"/>
+        </w:numPr>
         <w:autoSpaceDE w:val="0"/>
         <w:autoSpaceDN w:val="0"/>
         <w:adjustRightInd w:val="0"/>
-        <w:ind w:firstLine="708"/>
         <w:jc w:val="both"/>
         <w:rPr>
           <w:rFonts w:asciiTheme="minorHAnsi" w:eastAsiaTheme="minorHAnsi" w:hAnsiTheme="minorHAnsi" w:cs="TimesNewRomanPSMT"/>
@@ -10058,7 +10110,15 @@
           <w:rFonts w:asciiTheme="minorHAnsi" w:hAnsiTheme="minorHAnsi" w:cs="Lucida Sans Unicode"/>
           <w:color w:val="000000" w:themeColor="text1"/>
         </w:rPr>
-        <w:t>estão mais evoluídos e complexos</w:t>
+        <w:t xml:space="preserve">estão mais </w:t>
+      </w:r>
+      <w:r>
+        <w:rPr>
+          <w:rFonts w:asciiTheme="minorHAnsi" w:hAnsiTheme="minorHAnsi" w:cs="Lucida Sans Unicode"/>
+          <w:color w:val="000000" w:themeColor="text1"/>
+        </w:rPr>
+        <w:lastRenderedPageBreak/>
+        <w:t>evoluídos e complexos</w:t>
       </w:r>
       <w:r>
         <w:rPr>
@@ -10093,15 +10153,7 @@
           <w:rFonts w:asciiTheme="minorHAnsi" w:hAnsiTheme="minorHAnsi" w:cs="Lucida Sans Unicode"/>
           <w:color w:val="000000" w:themeColor="text1"/>
         </w:rPr>
-        <w:t xml:space="preserve">à </w:t>
-      </w:r>
-      <w:r>
-        <w:rPr>
-          <w:rFonts w:asciiTheme="minorHAnsi" w:hAnsiTheme="minorHAnsi" w:cs="Lucida Sans Unicode"/>
-          <w:color w:val="000000" w:themeColor="text1"/>
-        </w:rPr>
-        <w:lastRenderedPageBreak/>
-        <w:t>frente dos avanços criminosos. Ou seja, antecipar as investidas e trabalhar em camadas se, por ventura, os algoritmos de intrusão forem avançando</w:t>
+        <w:t>à frente dos avanços criminosos. Ou seja, antecipar as investidas e trabalhar em camadas se, por ventura, os algoritmos de intrusão forem avançando</w:t>
       </w:r>
       <w:r>
         <w:rPr>
@@ -10913,8 +10965,8 @@
         <w:tblLook w:val="04A0" w:firstRow="1" w:lastRow="0" w:firstColumn="1" w:lastColumn="0" w:noHBand="0" w:noVBand="1"/>
       </w:tblPr>
       <w:tblGrid>
-        <w:gridCol w:w="4605"/>
-        <w:gridCol w:w="4605"/>
+        <w:gridCol w:w="4534"/>
+        <w:gridCol w:w="4536"/>
       </w:tblGrid>
       <w:tr>
         <w:tc>
@@ -10933,12 +10985,14 @@
               <w:jc w:val="center"/>
               <w:rPr>
                 <w:rFonts w:asciiTheme="minorHAnsi" w:hAnsiTheme="minorHAnsi" w:cs="Lucida Sans Unicode"/>
+                <w:b/>
                 <w:color w:val="000000" w:themeColor="text1"/>
               </w:rPr>
             </w:pPr>
             <w:r>
               <w:rPr>
                 <w:rFonts w:asciiTheme="minorHAnsi" w:hAnsiTheme="minorHAnsi" w:cs="Lucida Sans Unicode"/>
+                <w:b/>
                 <w:color w:val="000000" w:themeColor="text1"/>
               </w:rPr>
               <w:t>Recurso</w:t>
@@ -10961,12 +11015,14 @@
               <w:jc w:val="center"/>
               <w:rPr>
                 <w:rFonts w:asciiTheme="minorHAnsi" w:hAnsiTheme="minorHAnsi" w:cs="Lucida Sans Unicode"/>
+                <w:b/>
                 <w:color w:val="000000" w:themeColor="text1"/>
               </w:rPr>
             </w:pPr>
             <w:r>
               <w:rPr>
                 <w:rFonts w:asciiTheme="minorHAnsi" w:hAnsiTheme="minorHAnsi" w:cs="Lucida Sans Unicode"/>
+                <w:b/>
                 <w:color w:val="000000" w:themeColor="text1"/>
               </w:rPr>
               <w:t>Funcionalidade</w:t>
@@ -11323,7 +11379,7 @@
                 <w:rFonts w:asciiTheme="minorHAnsi" w:eastAsiaTheme="minorHAnsi" w:hAnsiTheme="minorHAnsi" w:cs="TimesNewRomanPSMT"/>
                 <w:color w:val="000000" w:themeColor="text1"/>
               </w:rPr>
-              <w:t xml:space="preserve">Sistema de prevenção de intrusões, propriamente. Trabalha com parametrização </w:t>
+              <w:t xml:space="preserve">Sistema de prevenção de intrusões, propriamente. Trabalha com </w:t>
             </w:r>
             <w:r>
               <w:rPr>
@@ -11331,7 +11387,7 @@
                 <w:color w:val="000000" w:themeColor="text1"/>
               </w:rPr>
               <w:lastRenderedPageBreak/>
-              <w:t>dos comportamentos suspeitos. Todos os programas ou processos que estejam nas regras definidas são inabilitados antes que se tornem prejudiciais.</w:t>
+              <w:t>parametrização dos comportamentos suspeitos. Todos os programas ou processos que estejam nas regras definidas são inabilitados antes que se tornem prejudiciais.</w:t>
             </w:r>
           </w:p>
         </w:tc>
@@ -11751,12 +11807,19 @@
         <w:autoSpaceDN w:val="0"/>
         <w:adjustRightInd w:val="0"/>
         <w:ind w:firstLine="709"/>
-        <w:jc w:val="both"/>
-        <w:rPr>
-          <w:rFonts w:asciiTheme="minorHAnsi" w:hAnsiTheme="minorHAnsi" w:cs="Lucida Sans Unicode"/>
-          <w:color w:val="000000" w:themeColor="text1"/>
-        </w:rPr>
-      </w:pPr>
+        <w:jc w:val="center"/>
+        <w:rPr>
+          <w:rFonts w:asciiTheme="minorHAnsi" w:hAnsiTheme="minorHAnsi" w:cs="Lucida Sans Unicode"/>
+          <w:color w:val="000000" w:themeColor="text1"/>
+        </w:rPr>
+      </w:pPr>
+      <w:r>
+        <w:rPr>
+          <w:rFonts w:asciiTheme="minorHAnsi" w:hAnsiTheme="minorHAnsi" w:cs="Lucida Sans Unicode"/>
+          <w:color w:val="000000" w:themeColor="text1"/>
+        </w:rPr>
+        <w:t>Fonte: Autoria Própria</w:t>
+      </w:r>
     </w:p>
     <w:p>
       <w:pPr>
@@ -11766,6 +11829,19 @@
         <w:ind w:firstLine="709"/>
         <w:jc w:val="both"/>
         <w:rPr>
+          <w:rFonts w:asciiTheme="minorHAnsi" w:hAnsiTheme="minorHAnsi" w:cs="Lucida Sans Unicode"/>
+          <w:color w:val="000000" w:themeColor="text1"/>
+        </w:rPr>
+      </w:pPr>
+    </w:p>
+    <w:p>
+      <w:pPr>
+        <w:autoSpaceDE w:val="0"/>
+        <w:autoSpaceDN w:val="0"/>
+        <w:adjustRightInd w:val="0"/>
+        <w:ind w:firstLine="709"/>
+        <w:jc w:val="both"/>
+        <w:rPr>
           <w:rFonts w:asciiTheme="minorHAnsi" w:hAnsiTheme="minorHAnsi"/>
           <w:color w:val="000000" w:themeColor="text1"/>
         </w:rPr>
@@ -11985,6 +12061,8 @@
           <w:color w:val="000000" w:themeColor="text1"/>
         </w:rPr>
       </w:pPr>
+      <w:bookmarkStart w:id="0" w:name="_GoBack"/>
+      <w:bookmarkEnd w:id="0"/>
     </w:p>
     <w:p>
       <w:pPr>
@@ -12342,7 +12420,15 @@
           <w:rFonts w:asciiTheme="minorHAnsi" w:eastAsiaTheme="minorHAnsi" w:hAnsiTheme="minorHAnsi" w:cs="Helvetica"/>
           <w:color w:val="000000" w:themeColor="text1"/>
         </w:rPr>
-        <w:t>normativa também precisa ser revista e</w:t>
+        <w:t xml:space="preserve">normativa também precisa ser revista </w:t>
+      </w:r>
+      <w:r>
+        <w:rPr>
+          <w:rFonts w:asciiTheme="minorHAnsi" w:eastAsiaTheme="minorHAnsi" w:hAnsiTheme="minorHAnsi" w:cs="Helvetica"/>
+          <w:color w:val="000000" w:themeColor="text1"/>
+        </w:rPr>
+        <w:lastRenderedPageBreak/>
+        <w:t>e</w:t>
       </w:r>
       <w:r>
         <w:rPr>
@@ -12433,15 +12519,7 @@
           <w:rFonts w:asciiTheme="minorHAnsi" w:eastAsiaTheme="minorHAnsi" w:hAnsiTheme="minorHAnsi" w:cs="Helvetica"/>
           <w:color w:val="000000" w:themeColor="text1"/>
         </w:rPr>
-        <w:t xml:space="preserve"> da Convenção </w:t>
-      </w:r>
-      <w:r>
-        <w:rPr>
-          <w:rFonts w:asciiTheme="minorHAnsi" w:eastAsiaTheme="minorHAnsi" w:hAnsiTheme="minorHAnsi" w:cs="Helvetica"/>
-          <w:color w:val="000000" w:themeColor="text1"/>
-        </w:rPr>
-        <w:lastRenderedPageBreak/>
-        <w:t>de Budapeste seria</w:t>
+        <w:t xml:space="preserve"> da Convenção de Budapeste seria</w:t>
       </w:r>
       <w:r>
         <w:rPr>
@@ -13986,7 +14064,7 @@
     <w:sectPr>
       <w:headerReference w:type="default" r:id="rId19"/>
       <w:pgSz w:w="11906" w:h="16838"/>
-      <w:pgMar w:top="1134" w:right="1418" w:bottom="1134" w:left="1418" w:header="708" w:footer="708" w:gutter="0"/>
+      <w:pgMar w:top="1134" w:right="1418" w:bottom="1134" w:left="1418" w:header="709" w:footer="709" w:gutter="0"/>
       <w:cols w:space="708"/>
       <w:titlePg/>
       <w:docGrid w:linePitch="360"/>
@@ -13996,7 +14074,7 @@
 </file>
 
 <file path=word/endnotes.xml><?xml version="1.0" encoding="utf-8"?>
-<w:endnotes xmlns:wpc="http://schemas.microsoft.com/office/word/2010/wordprocessingCanvas" xmlns:mc="http://schemas.openxmlformats.org/markup-compatibility/2006" xmlns:o="urn:schemas-microsoft-com:office:office" xmlns:r="http://schemas.openxmlformats.org/officeDocument/2006/relationships" xmlns:m="http://schemas.openxmlformats.org/officeDocument/2006/math" xmlns:v="urn:schemas-microsoft-com:vml" xmlns:wp14="http://schemas.microsoft.com/office/word/2010/wordprocessingDrawing" xmlns:wp="http://schemas.openxmlformats.org/drawingml/2006/wordprocessingDrawing" xmlns:w10="urn:schemas-microsoft-com:office:word" xmlns:w="http://schemas.openxmlformats.org/wordprocessingml/2006/main" xmlns:w14="http://schemas.microsoft.com/office/word/2010/wordml" xmlns:w15="http://schemas.microsoft.com/office/word/2012/wordml" xmlns:wpg="http://schemas.microsoft.com/office/word/2010/wordprocessingGroup" xmlns:wpi="http://schemas.microsoft.com/office/word/2010/wordprocessingInk" xmlns:wne="http://schemas.microsoft.com/office/word/2006/wordml" xmlns:wps="http://schemas.microsoft.com/office/word/2010/wordprocessingShape" mc:Ignorable="w14 w15 wp14">
+<w:endnotes xmlns:wpc="http://schemas.microsoft.com/office/word/2010/wordprocessingCanvas" xmlns:cx="http://schemas.microsoft.com/office/drawing/2014/chartex" xmlns:cx1="http://schemas.microsoft.com/office/drawing/2015/9/8/chartex" xmlns:mc="http://schemas.openxmlformats.org/markup-compatibility/2006" xmlns:o="urn:schemas-microsoft-com:office:office" xmlns:r="http://schemas.openxmlformats.org/officeDocument/2006/relationships" xmlns:m="http://schemas.openxmlformats.org/officeDocument/2006/math" xmlns:v="urn:schemas-microsoft-com:vml" xmlns:wp14="http://schemas.microsoft.com/office/word/2010/wordprocessingDrawing" xmlns:wp="http://schemas.openxmlformats.org/drawingml/2006/wordprocessingDrawing" xmlns:w10="urn:schemas-microsoft-com:office:word" xmlns:w="http://schemas.openxmlformats.org/wordprocessingml/2006/main" xmlns:w14="http://schemas.microsoft.com/office/word/2010/wordml" xmlns:w15="http://schemas.microsoft.com/office/word/2012/wordml" xmlns:w16se="http://schemas.microsoft.com/office/word/2015/wordml/symex" xmlns:wpg="http://schemas.microsoft.com/office/word/2010/wordprocessingGroup" xmlns:wpi="http://schemas.microsoft.com/office/word/2010/wordprocessingInk" xmlns:wne="http://schemas.microsoft.com/office/word/2006/wordml" xmlns:wps="http://schemas.microsoft.com/office/word/2010/wordprocessingShape" mc:Ignorable="w14 w15 w16se wp14">
   <w:endnote w:type="separator" w:id="-1">
     <w:p>
       <w:r>
@@ -14015,7 +14093,7 @@
 </file>
 
 <file path=word/footnotes.xml><?xml version="1.0" encoding="utf-8"?>
-<w:footnotes xmlns:wpc="http://schemas.microsoft.com/office/word/2010/wordprocessingCanvas" xmlns:mc="http://schemas.openxmlformats.org/markup-compatibility/2006" xmlns:o="urn:schemas-microsoft-com:office:office" xmlns:r="http://schemas.openxmlformats.org/officeDocument/2006/relationships" xmlns:m="http://schemas.openxmlformats.org/officeDocument/2006/math" xmlns:v="urn:schemas-microsoft-com:vml" xmlns:wp14="http://schemas.microsoft.com/office/word/2010/wordprocessingDrawing" xmlns:wp="http://schemas.openxmlformats.org/drawingml/2006/wordprocessingDrawing" xmlns:w10="urn:schemas-microsoft-com:office:word" xmlns:w="http://schemas.openxmlformats.org/wordprocessingml/2006/main" xmlns:w14="http://schemas.microsoft.com/office/word/2010/wordml" xmlns:w15="http://schemas.microsoft.com/office/word/2012/wordml" xmlns:wpg="http://schemas.microsoft.com/office/word/2010/wordprocessingGroup" xmlns:wpi="http://schemas.microsoft.com/office/word/2010/wordprocessingInk" xmlns:wne="http://schemas.microsoft.com/office/word/2006/wordml" xmlns:wps="http://schemas.microsoft.com/office/word/2010/wordprocessingShape" mc:Ignorable="w14 w15 wp14">
+<w:footnotes xmlns:wpc="http://schemas.microsoft.com/office/word/2010/wordprocessingCanvas" xmlns:cx="http://schemas.microsoft.com/office/drawing/2014/chartex" xmlns:cx1="http://schemas.microsoft.com/office/drawing/2015/9/8/chartex" xmlns:mc="http://schemas.openxmlformats.org/markup-compatibility/2006" xmlns:o="urn:schemas-microsoft-com:office:office" xmlns:r="http://schemas.openxmlformats.org/officeDocument/2006/relationships" xmlns:m="http://schemas.openxmlformats.org/officeDocument/2006/math" xmlns:v="urn:schemas-microsoft-com:vml" xmlns:wp14="http://schemas.microsoft.com/office/word/2010/wordprocessingDrawing" xmlns:wp="http://schemas.openxmlformats.org/drawingml/2006/wordprocessingDrawing" xmlns:w10="urn:schemas-microsoft-com:office:word" xmlns:w="http://schemas.openxmlformats.org/wordprocessingml/2006/main" xmlns:w14="http://schemas.microsoft.com/office/word/2010/wordml" xmlns:w15="http://schemas.microsoft.com/office/word/2012/wordml" xmlns:w16se="http://schemas.microsoft.com/office/word/2015/wordml/symex" xmlns:wpg="http://schemas.microsoft.com/office/word/2010/wordprocessingGroup" xmlns:wpi="http://schemas.microsoft.com/office/word/2010/wordprocessingInk" xmlns:wne="http://schemas.microsoft.com/office/word/2006/wordml" xmlns:wps="http://schemas.microsoft.com/office/word/2010/wordprocessingShape" mc:Ignorable="w14 w15 w16se wp14">
   <w:footnote w:type="separator" w:id="-1">
     <w:p>
       <w:r>
@@ -14034,7 +14112,7 @@
 </file>
 
 <file path=word/header1.xml><?xml version="1.0" encoding="utf-8"?>
-<w:hdr xmlns:wpc="http://schemas.microsoft.com/office/word/2010/wordprocessingCanvas" xmlns:mc="http://schemas.openxmlformats.org/markup-compatibility/2006" xmlns:o="urn:schemas-microsoft-com:office:office" xmlns:r="http://schemas.openxmlformats.org/officeDocument/2006/relationships" xmlns:m="http://schemas.openxmlformats.org/officeDocument/2006/math" xmlns:v="urn:schemas-microsoft-com:vml" xmlns:wp14="http://schemas.microsoft.com/office/word/2010/wordprocessingDrawing" xmlns:wp="http://schemas.openxmlformats.org/drawingml/2006/wordprocessingDrawing" xmlns:w10="urn:schemas-microsoft-com:office:word" xmlns:w="http://schemas.openxmlformats.org/wordprocessingml/2006/main" xmlns:w14="http://schemas.microsoft.com/office/word/2010/wordml" xmlns:w15="http://schemas.microsoft.com/office/word/2012/wordml" xmlns:wpg="http://schemas.microsoft.com/office/word/2010/wordprocessingGroup" xmlns:wpi="http://schemas.microsoft.com/office/word/2010/wordprocessingInk" xmlns:wne="http://schemas.microsoft.com/office/word/2006/wordml" xmlns:wps="http://schemas.microsoft.com/office/word/2010/wordprocessingShape" mc:Ignorable="w14 w15 wp14">
+<w:hdr xmlns:wpc="http://schemas.microsoft.com/office/word/2010/wordprocessingCanvas" xmlns:cx="http://schemas.microsoft.com/office/drawing/2014/chartex" xmlns:cx1="http://schemas.microsoft.com/office/drawing/2015/9/8/chartex" xmlns:mc="http://schemas.openxmlformats.org/markup-compatibility/2006" xmlns:o="urn:schemas-microsoft-com:office:office" xmlns:r="http://schemas.openxmlformats.org/officeDocument/2006/relationships" xmlns:m="http://schemas.openxmlformats.org/officeDocument/2006/math" xmlns:v="urn:schemas-microsoft-com:vml" xmlns:wp14="http://schemas.microsoft.com/office/word/2010/wordprocessingDrawing" xmlns:wp="http://schemas.openxmlformats.org/drawingml/2006/wordprocessingDrawing" xmlns:w10="urn:schemas-microsoft-com:office:word" xmlns:w="http://schemas.openxmlformats.org/wordprocessingml/2006/main" xmlns:w14="http://schemas.microsoft.com/office/word/2010/wordml" xmlns:w15="http://schemas.microsoft.com/office/word/2012/wordml" xmlns:w16se="http://schemas.microsoft.com/office/word/2015/wordml/symex" xmlns:wpg="http://schemas.microsoft.com/office/word/2010/wordprocessingGroup" xmlns:wpi="http://schemas.microsoft.com/office/word/2010/wordprocessingInk" xmlns:wne="http://schemas.microsoft.com/office/word/2006/wordml" xmlns:wps="http://schemas.microsoft.com/office/word/2010/wordprocessingShape" mc:Ignorable="w14 w15 w16se wp14">
   <w:sdt>
     <w:sdtPr>
       <w:id w:val="10269610"/>
@@ -14043,30 +14121,48 @@
         <w:docPartUnique/>
       </w:docPartObj>
     </w:sdtPr>
-    <w:sdtEndPr/>
+    <w:sdtEndPr>
+      <w:rPr>
+        <w:rFonts w:ascii="Calibri" w:hAnsi="Calibri"/>
+      </w:rPr>
+    </w:sdtEndPr>
     <w:sdtContent>
       <w:p>
         <w:pPr>
           <w:pStyle w:val="Cabealho"/>
           <w:jc w:val="right"/>
+          <w:rPr>
+            <w:rFonts w:ascii="Calibri" w:hAnsi="Calibri"/>
+          </w:rPr>
         </w:pPr>
         <w:r>
+          <w:rPr>
+            <w:rFonts w:ascii="Calibri" w:hAnsi="Calibri"/>
+          </w:rPr>
           <w:fldChar w:fldCharType="begin"/>
         </w:r>
         <w:r>
+          <w:rPr>
+            <w:rFonts w:ascii="Calibri" w:hAnsi="Calibri"/>
+          </w:rPr>
           <w:instrText xml:space="preserve"> PAGE   \* MERGEFORMAT </w:instrText>
         </w:r>
         <w:r>
+          <w:rPr>
+            <w:rFonts w:ascii="Calibri" w:hAnsi="Calibri"/>
+          </w:rPr>
           <w:fldChar w:fldCharType="separate"/>
         </w:r>
         <w:r>
           <w:rPr>
+            <w:rFonts w:ascii="Calibri" w:hAnsi="Calibri"/>
             <w:noProof/>
           </w:rPr>
           <w:t>10</w:t>
         </w:r>
         <w:r>
           <w:rPr>
+            <w:rFonts w:ascii="Calibri" w:hAnsi="Calibri"/>
             <w:noProof/>
           </w:rPr>
           <w:fldChar w:fldCharType="end"/>
@@ -14083,8 +14179,8 @@
 </file>
 
 <file path=word/numbering.xml><?xml version="1.0" encoding="utf-8"?>
-<w:numbering xmlns:wpc="http://schemas.microsoft.com/office/word/2010/wordprocessingCanvas" xmlns:mc="http://schemas.openxmlformats.org/markup-compatibility/2006" xmlns:o="urn:schemas-microsoft-com:office:office" xmlns:r="http://schemas.openxmlformats.org/officeDocument/2006/relationships" xmlns:m="http://schemas.openxmlformats.org/officeDocument/2006/math" xmlns:v="urn:schemas-microsoft-com:vml" xmlns:wp14="http://schemas.microsoft.com/office/word/2010/wordprocessingDrawing" xmlns:wp="http://schemas.openxmlformats.org/drawingml/2006/wordprocessingDrawing" xmlns:w10="urn:schemas-microsoft-com:office:word" xmlns:w="http://schemas.openxmlformats.org/wordprocessingml/2006/main" xmlns:w14="http://schemas.microsoft.com/office/word/2010/wordml" xmlns:w15="http://schemas.microsoft.com/office/word/2012/wordml" xmlns:wpg="http://schemas.microsoft.com/office/word/2010/wordprocessingGroup" xmlns:wpi="http://schemas.microsoft.com/office/word/2010/wordprocessingInk" xmlns:wne="http://schemas.microsoft.com/office/word/2006/wordml" xmlns:wps="http://schemas.microsoft.com/office/word/2010/wordprocessingShape" mc:Ignorable="w14 w15 wp14">
-  <w:abstractNum w:abstractNumId="0">
+<w:numbering xmlns:wpc="http://schemas.microsoft.com/office/word/2010/wordprocessingCanvas" xmlns:cx="http://schemas.microsoft.com/office/drawing/2014/chartex" xmlns:cx1="http://schemas.microsoft.com/office/drawing/2015/9/8/chartex" xmlns:mc="http://schemas.openxmlformats.org/markup-compatibility/2006" xmlns:o="urn:schemas-microsoft-com:office:office" xmlns:r="http://schemas.openxmlformats.org/officeDocument/2006/relationships" xmlns:m="http://schemas.openxmlformats.org/officeDocument/2006/math" xmlns:v="urn:schemas-microsoft-com:vml" xmlns:wp14="http://schemas.microsoft.com/office/word/2010/wordprocessingDrawing" xmlns:wp="http://schemas.openxmlformats.org/drawingml/2006/wordprocessingDrawing" xmlns:w10="urn:schemas-microsoft-com:office:word" xmlns:w="http://schemas.openxmlformats.org/wordprocessingml/2006/main" xmlns:w14="http://schemas.microsoft.com/office/word/2010/wordml" xmlns:w15="http://schemas.microsoft.com/office/word/2012/wordml" xmlns:w16se="http://schemas.microsoft.com/office/word/2015/wordml/symex" xmlns:wpg="http://schemas.microsoft.com/office/word/2010/wordprocessingGroup" xmlns:wpi="http://schemas.microsoft.com/office/word/2010/wordprocessingInk" xmlns:wne="http://schemas.microsoft.com/office/word/2006/wordml" xmlns:wps="http://schemas.microsoft.com/office/word/2010/wordprocessingShape" mc:Ignorable="w14 w15 w16se wp14">
+  <w:abstractNum w:abstractNumId="0" w15:restartNumberingAfterBreak="0">
     <w:nsid w:val="03BB5B06"/>
     <w:multiLevelType w:val="hybridMultilevel"/>
     <w:tmpl w:val="9A1A63CC"/>
@@ -14197,7 +14293,7 @@
       </w:rPr>
     </w:lvl>
   </w:abstractNum>
-  <w:abstractNum w:abstractNumId="1">
+  <w:abstractNum w:abstractNumId="1" w15:restartNumberingAfterBreak="0">
     <w:nsid w:val="05D32E51"/>
     <w:multiLevelType w:val="hybridMultilevel"/>
     <w:tmpl w:val="29B21506"/>
@@ -14310,7 +14406,7 @@
       </w:rPr>
     </w:lvl>
   </w:abstractNum>
-  <w:abstractNum w:abstractNumId="2">
+  <w:abstractNum w:abstractNumId="2" w15:restartNumberingAfterBreak="0">
     <w:nsid w:val="0DB465FC"/>
     <w:multiLevelType w:val="hybridMultilevel"/>
     <w:tmpl w:val="6032CBA6"/>
@@ -14423,7 +14519,7 @@
       </w:rPr>
     </w:lvl>
   </w:abstractNum>
-  <w:abstractNum w:abstractNumId="3">
+  <w:abstractNum w:abstractNumId="3" w15:restartNumberingAfterBreak="0">
     <w:nsid w:val="1FF404E0"/>
     <w:multiLevelType w:val="hybridMultilevel"/>
     <w:tmpl w:val="710C33FE"/>
@@ -14536,7 +14632,7 @@
       </w:rPr>
     </w:lvl>
   </w:abstractNum>
-  <w:abstractNum w:abstractNumId="4">
+  <w:abstractNum w:abstractNumId="4" w15:restartNumberingAfterBreak="0">
     <w:nsid w:val="24963EC4"/>
     <w:multiLevelType w:val="hybridMultilevel"/>
     <w:tmpl w:val="C15447F8"/>
@@ -14649,17 +14745,17 @@
       </w:rPr>
     </w:lvl>
   </w:abstractNum>
-  <w:abstractNum w:abstractNumId="5">
-    <w:nsid w:val="2E232174"/>
+  <w:abstractNum w:abstractNumId="5" w15:restartNumberingAfterBreak="0">
+    <w:nsid w:val="272E42A7"/>
     <w:multiLevelType w:val="hybridMultilevel"/>
-    <w:tmpl w:val="ADEEF19E"/>
-    <w:lvl w:ilvl="0" w:tplc="04160001">
+    <w:tmpl w:val="9946934C"/>
+    <w:lvl w:ilvl="0" w:tplc="D18682D2">
       <w:start w:val="1"/>
       <w:numFmt w:val="bullet"/>
-      <w:lvlText w:val=""/>
+      <w:lvlText w:val=""/>
       <w:lvlJc w:val="left"/>
       <w:pPr>
-        <w:ind w:left="1429" w:hanging="360"/>
+        <w:ind w:left="1068" w:hanging="360"/>
       </w:pPr>
       <w:rPr>
         <w:rFonts w:ascii="Symbol" w:hAnsi="Symbol" w:hint="default"/>
@@ -14671,7 +14767,7 @@
       <w:lvlText w:val="o"/>
       <w:lvlJc w:val="left"/>
       <w:pPr>
-        <w:ind w:left="2149" w:hanging="360"/>
+        <w:ind w:left="1788" w:hanging="360"/>
       </w:pPr>
       <w:rPr>
         <w:rFonts w:ascii="Courier New" w:hAnsi="Courier New" w:cs="Courier New" w:hint="default"/>
@@ -14683,7 +14779,7 @@
       <w:lvlText w:val=""/>
       <w:lvlJc w:val="left"/>
       <w:pPr>
-        <w:ind w:left="2869" w:hanging="360"/>
+        <w:ind w:left="2508" w:hanging="360"/>
       </w:pPr>
       <w:rPr>
         <w:rFonts w:ascii="Wingdings" w:hAnsi="Wingdings" w:hint="default"/>
@@ -14695,7 +14791,7 @@
       <w:lvlText w:val=""/>
       <w:lvlJc w:val="left"/>
       <w:pPr>
-        <w:ind w:left="3589" w:hanging="360"/>
+        <w:ind w:left="3228" w:hanging="360"/>
       </w:pPr>
       <w:rPr>
         <w:rFonts w:ascii="Symbol" w:hAnsi="Symbol" w:hint="default"/>
@@ -14707,7 +14803,7 @@
       <w:lvlText w:val="o"/>
       <w:lvlJc w:val="left"/>
       <w:pPr>
-        <w:ind w:left="4309" w:hanging="360"/>
+        <w:ind w:left="3948" w:hanging="360"/>
       </w:pPr>
       <w:rPr>
         <w:rFonts w:ascii="Courier New" w:hAnsi="Courier New" w:cs="Courier New" w:hint="default"/>
@@ -14719,7 +14815,7 @@
       <w:lvlText w:val=""/>
       <w:lvlJc w:val="left"/>
       <w:pPr>
-        <w:ind w:left="5029" w:hanging="360"/>
+        <w:ind w:left="4668" w:hanging="360"/>
       </w:pPr>
       <w:rPr>
         <w:rFonts w:ascii="Wingdings" w:hAnsi="Wingdings" w:hint="default"/>
@@ -14731,7 +14827,7 @@
       <w:lvlText w:val=""/>
       <w:lvlJc w:val="left"/>
       <w:pPr>
-        <w:ind w:left="5749" w:hanging="360"/>
+        <w:ind w:left="5388" w:hanging="360"/>
       </w:pPr>
       <w:rPr>
         <w:rFonts w:ascii="Symbol" w:hAnsi="Symbol" w:hint="default"/>
@@ -14743,7 +14839,7 @@
       <w:lvlText w:val="o"/>
       <w:lvlJc w:val="left"/>
       <w:pPr>
-        <w:ind w:left="6469" w:hanging="360"/>
+        <w:ind w:left="6108" w:hanging="360"/>
       </w:pPr>
       <w:rPr>
         <w:rFonts w:ascii="Courier New" w:hAnsi="Courier New" w:cs="Courier New" w:hint="default"/>
@@ -14755,14 +14851,127 @@
       <w:lvlText w:val=""/>
       <w:lvlJc w:val="left"/>
       <w:pPr>
-        <w:ind w:left="7189" w:hanging="360"/>
+        <w:ind w:left="6828" w:hanging="360"/>
       </w:pPr>
       <w:rPr>
         <w:rFonts w:ascii="Wingdings" w:hAnsi="Wingdings" w:hint="default"/>
       </w:rPr>
     </w:lvl>
   </w:abstractNum>
-  <w:abstractNum w:abstractNumId="6">
+  <w:abstractNum w:abstractNumId="6" w15:restartNumberingAfterBreak="0">
+    <w:nsid w:val="2E232174"/>
+    <w:multiLevelType w:val="hybridMultilevel"/>
+    <w:tmpl w:val="ADEEF19E"/>
+    <w:lvl w:ilvl="0" w:tplc="04160001">
+      <w:start w:val="1"/>
+      <w:numFmt w:val="bullet"/>
+      <w:lvlText w:val=""/>
+      <w:lvlJc w:val="left"/>
+      <w:pPr>
+        <w:ind w:left="1429" w:hanging="360"/>
+      </w:pPr>
+      <w:rPr>
+        <w:rFonts w:ascii="Symbol" w:hAnsi="Symbol" w:hint="default"/>
+      </w:rPr>
+    </w:lvl>
+    <w:lvl w:ilvl="1" w:tplc="04160003" w:tentative="1">
+      <w:start w:val="1"/>
+      <w:numFmt w:val="bullet"/>
+      <w:lvlText w:val="o"/>
+      <w:lvlJc w:val="left"/>
+      <w:pPr>
+        <w:ind w:left="2149" w:hanging="360"/>
+      </w:pPr>
+      <w:rPr>
+        <w:rFonts w:ascii="Courier New" w:hAnsi="Courier New" w:cs="Courier New" w:hint="default"/>
+      </w:rPr>
+    </w:lvl>
+    <w:lvl w:ilvl="2" w:tplc="04160005" w:tentative="1">
+      <w:start w:val="1"/>
+      <w:numFmt w:val="bullet"/>
+      <w:lvlText w:val=""/>
+      <w:lvlJc w:val="left"/>
+      <w:pPr>
+        <w:ind w:left="2869" w:hanging="360"/>
+      </w:pPr>
+      <w:rPr>
+        <w:rFonts w:ascii="Wingdings" w:hAnsi="Wingdings" w:hint="default"/>
+      </w:rPr>
+    </w:lvl>
+    <w:lvl w:ilvl="3" w:tplc="04160001" w:tentative="1">
+      <w:start w:val="1"/>
+      <w:numFmt w:val="bullet"/>
+      <w:lvlText w:val=""/>
+      <w:lvlJc w:val="left"/>
+      <w:pPr>
+        <w:ind w:left="3589" w:hanging="360"/>
+      </w:pPr>
+      <w:rPr>
+        <w:rFonts w:ascii="Symbol" w:hAnsi="Symbol" w:hint="default"/>
+      </w:rPr>
+    </w:lvl>
+    <w:lvl w:ilvl="4" w:tplc="04160003" w:tentative="1">
+      <w:start w:val="1"/>
+      <w:numFmt w:val="bullet"/>
+      <w:lvlText w:val="o"/>
+      <w:lvlJc w:val="left"/>
+      <w:pPr>
+        <w:ind w:left="4309" w:hanging="360"/>
+      </w:pPr>
+      <w:rPr>
+        <w:rFonts w:ascii="Courier New" w:hAnsi="Courier New" w:cs="Courier New" w:hint="default"/>
+      </w:rPr>
+    </w:lvl>
+    <w:lvl w:ilvl="5" w:tplc="04160005" w:tentative="1">
+      <w:start w:val="1"/>
+      <w:numFmt w:val="bullet"/>
+      <w:lvlText w:val=""/>
+      <w:lvlJc w:val="left"/>
+      <w:pPr>
+        <w:ind w:left="5029" w:hanging="360"/>
+      </w:pPr>
+      <w:rPr>
+        <w:rFonts w:ascii="Wingdings" w:hAnsi="Wingdings" w:hint="default"/>
+      </w:rPr>
+    </w:lvl>
+    <w:lvl w:ilvl="6" w:tplc="04160001" w:tentative="1">
+      <w:start w:val="1"/>
+      <w:numFmt w:val="bullet"/>
+      <w:lvlText w:val=""/>
+      <w:lvlJc w:val="left"/>
+      <w:pPr>
+        <w:ind w:left="5749" w:hanging="360"/>
+      </w:pPr>
+      <w:rPr>
+        <w:rFonts w:ascii="Symbol" w:hAnsi="Symbol" w:hint="default"/>
+      </w:rPr>
+    </w:lvl>
+    <w:lvl w:ilvl="7" w:tplc="04160003" w:tentative="1">
+      <w:start w:val="1"/>
+      <w:numFmt w:val="bullet"/>
+      <w:lvlText w:val="o"/>
+      <w:lvlJc w:val="left"/>
+      <w:pPr>
+        <w:ind w:left="6469" w:hanging="360"/>
+      </w:pPr>
+      <w:rPr>
+        <w:rFonts w:ascii="Courier New" w:hAnsi="Courier New" w:cs="Courier New" w:hint="default"/>
+      </w:rPr>
+    </w:lvl>
+    <w:lvl w:ilvl="8" w:tplc="04160005" w:tentative="1">
+      <w:start w:val="1"/>
+      <w:numFmt w:val="bullet"/>
+      <w:lvlText w:val=""/>
+      <w:lvlJc w:val="left"/>
+      <w:pPr>
+        <w:ind w:left="7189" w:hanging="360"/>
+      </w:pPr>
+      <w:rPr>
+        <w:rFonts w:ascii="Wingdings" w:hAnsi="Wingdings" w:hint="default"/>
+      </w:rPr>
+    </w:lvl>
+  </w:abstractNum>
+  <w:abstractNum w:abstractNumId="7" w15:restartNumberingAfterBreak="0">
     <w:nsid w:val="39FC3AAC"/>
     <w:multiLevelType w:val="hybridMultilevel"/>
     <w:tmpl w:val="DF5A3F58"/>
@@ -14852,7 +15061,7 @@
       </w:pPr>
     </w:lvl>
   </w:abstractNum>
-  <w:abstractNum w:abstractNumId="7">
+  <w:abstractNum w:abstractNumId="8" w15:restartNumberingAfterBreak="0">
     <w:nsid w:val="3BC94800"/>
     <w:multiLevelType w:val="hybridMultilevel"/>
     <w:tmpl w:val="ECAE51FA"/>
@@ -14965,7 +15174,120 @@
       </w:rPr>
     </w:lvl>
   </w:abstractNum>
-  <w:abstractNum w:abstractNumId="8">
+  <w:abstractNum w:abstractNumId="9" w15:restartNumberingAfterBreak="0">
+    <w:nsid w:val="3D3845F7"/>
+    <w:multiLevelType w:val="hybridMultilevel"/>
+    <w:tmpl w:val="C16CD8C8"/>
+    <w:lvl w:ilvl="0" w:tplc="D18682D2">
+      <w:start w:val="1"/>
+      <w:numFmt w:val="bullet"/>
+      <w:lvlText w:val=""/>
+      <w:lvlJc w:val="left"/>
+      <w:pPr>
+        <w:ind w:left="1068" w:hanging="360"/>
+      </w:pPr>
+      <w:rPr>
+        <w:rFonts w:ascii="Symbol" w:hAnsi="Symbol" w:hint="default"/>
+      </w:rPr>
+    </w:lvl>
+    <w:lvl w:ilvl="1" w:tplc="04160003" w:tentative="1">
+      <w:start w:val="1"/>
+      <w:numFmt w:val="bullet"/>
+      <w:lvlText w:val="o"/>
+      <w:lvlJc w:val="left"/>
+      <w:pPr>
+        <w:ind w:left="1788" w:hanging="360"/>
+      </w:pPr>
+      <w:rPr>
+        <w:rFonts w:ascii="Courier New" w:hAnsi="Courier New" w:cs="Courier New" w:hint="default"/>
+      </w:rPr>
+    </w:lvl>
+    <w:lvl w:ilvl="2" w:tplc="04160005" w:tentative="1">
+      <w:start w:val="1"/>
+      <w:numFmt w:val="bullet"/>
+      <w:lvlText w:val=""/>
+      <w:lvlJc w:val="left"/>
+      <w:pPr>
+        <w:ind w:left="2508" w:hanging="360"/>
+      </w:pPr>
+      <w:rPr>
+        <w:rFonts w:ascii="Wingdings" w:hAnsi="Wingdings" w:hint="default"/>
+      </w:rPr>
+    </w:lvl>
+    <w:lvl w:ilvl="3" w:tplc="04160001" w:tentative="1">
+      <w:start w:val="1"/>
+      <w:numFmt w:val="bullet"/>
+      <w:lvlText w:val=""/>
+      <w:lvlJc w:val="left"/>
+      <w:pPr>
+        <w:ind w:left="3228" w:hanging="360"/>
+      </w:pPr>
+      <w:rPr>
+        <w:rFonts w:ascii="Symbol" w:hAnsi="Symbol" w:hint="default"/>
+      </w:rPr>
+    </w:lvl>
+    <w:lvl w:ilvl="4" w:tplc="04160003" w:tentative="1">
+      <w:start w:val="1"/>
+      <w:numFmt w:val="bullet"/>
+      <w:lvlText w:val="o"/>
+      <w:lvlJc w:val="left"/>
+      <w:pPr>
+        <w:ind w:left="3948" w:hanging="360"/>
+      </w:pPr>
+      <w:rPr>
+        <w:rFonts w:ascii="Courier New" w:hAnsi="Courier New" w:cs="Courier New" w:hint="default"/>
+      </w:rPr>
+    </w:lvl>
+    <w:lvl w:ilvl="5" w:tplc="04160005" w:tentative="1">
+      <w:start w:val="1"/>
+      <w:numFmt w:val="bullet"/>
+      <w:lvlText w:val=""/>
+      <w:lvlJc w:val="left"/>
+      <w:pPr>
+        <w:ind w:left="4668" w:hanging="360"/>
+      </w:pPr>
+      <w:rPr>
+        <w:rFonts w:ascii="Wingdings" w:hAnsi="Wingdings" w:hint="default"/>
+      </w:rPr>
+    </w:lvl>
+    <w:lvl w:ilvl="6" w:tplc="04160001" w:tentative="1">
+      <w:start w:val="1"/>
+      <w:numFmt w:val="bullet"/>
+      <w:lvlText w:val=""/>
+      <w:lvlJc w:val="left"/>
+      <w:pPr>
+        <w:ind w:left="5388" w:hanging="360"/>
+      </w:pPr>
+      <w:rPr>
+        <w:rFonts w:ascii="Symbol" w:hAnsi="Symbol" w:hint="default"/>
+      </w:rPr>
+    </w:lvl>
+    <w:lvl w:ilvl="7" w:tplc="04160003" w:tentative="1">
+      <w:start w:val="1"/>
+      <w:numFmt w:val="bullet"/>
+      <w:lvlText w:val="o"/>
+      <w:lvlJc w:val="left"/>
+      <w:pPr>
+        <w:ind w:left="6108" w:hanging="360"/>
+      </w:pPr>
+      <w:rPr>
+        <w:rFonts w:ascii="Courier New" w:hAnsi="Courier New" w:cs="Courier New" w:hint="default"/>
+      </w:rPr>
+    </w:lvl>
+    <w:lvl w:ilvl="8" w:tplc="04160005" w:tentative="1">
+      <w:start w:val="1"/>
+      <w:numFmt w:val="bullet"/>
+      <w:lvlText w:val=""/>
+      <w:lvlJc w:val="left"/>
+      <w:pPr>
+        <w:ind w:left="6828" w:hanging="360"/>
+      </w:pPr>
+      <w:rPr>
+        <w:rFonts w:ascii="Wingdings" w:hAnsi="Wingdings" w:hint="default"/>
+      </w:rPr>
+    </w:lvl>
+  </w:abstractNum>
+  <w:abstractNum w:abstractNumId="10" w15:restartNumberingAfterBreak="0">
     <w:nsid w:val="44146C19"/>
     <w:multiLevelType w:val="hybridMultilevel"/>
     <w:tmpl w:val="E08A9672"/>
@@ -15079,7 +15401,7 @@
       </w:rPr>
     </w:lvl>
   </w:abstractNum>
-  <w:abstractNum w:abstractNumId="9">
+  <w:abstractNum w:abstractNumId="11" w15:restartNumberingAfterBreak="0">
     <w:nsid w:val="44AF2FEA"/>
     <w:multiLevelType w:val="hybridMultilevel"/>
     <w:tmpl w:val="E5DE0930"/>
@@ -15192,7 +15514,7 @@
       </w:rPr>
     </w:lvl>
   </w:abstractNum>
-  <w:abstractNum w:abstractNumId="10">
+  <w:abstractNum w:abstractNumId="12" w15:restartNumberingAfterBreak="0">
     <w:nsid w:val="4D6E30C5"/>
     <w:multiLevelType w:val="multilevel"/>
     <w:tmpl w:val="46DAB04E"/>
@@ -15314,17 +15636,17 @@
       </w:rPr>
     </w:lvl>
   </w:abstractNum>
-  <w:abstractNum w:abstractNumId="11">
-    <w:nsid w:val="5C6F6225"/>
+  <w:abstractNum w:abstractNumId="13" w15:restartNumberingAfterBreak="0">
+    <w:nsid w:val="56B1095A"/>
     <w:multiLevelType w:val="hybridMultilevel"/>
-    <w:tmpl w:val="F9EC7C16"/>
-    <w:lvl w:ilvl="0" w:tplc="04160001">
+    <w:tmpl w:val="F9082D2A"/>
+    <w:lvl w:ilvl="0" w:tplc="D18682D2">
       <w:start w:val="1"/>
       <w:numFmt w:val="bullet"/>
-      <w:lvlText w:val=""/>
+      <w:lvlText w:val=""/>
       <w:lvlJc w:val="left"/>
       <w:pPr>
-        <w:ind w:left="1429" w:hanging="360"/>
+        <w:ind w:left="1069" w:hanging="360"/>
       </w:pPr>
       <w:rPr>
         <w:rFonts w:ascii="Symbol" w:hAnsi="Symbol" w:hint="default"/>
@@ -15336,7 +15658,7 @@
       <w:lvlText w:val="o"/>
       <w:lvlJc w:val="left"/>
       <w:pPr>
-        <w:ind w:left="2149" w:hanging="360"/>
+        <w:ind w:left="1789" w:hanging="360"/>
       </w:pPr>
       <w:rPr>
         <w:rFonts w:ascii="Courier New" w:hAnsi="Courier New" w:cs="Courier New" w:hint="default"/>
@@ -15348,7 +15670,7 @@
       <w:lvlText w:val=""/>
       <w:lvlJc w:val="left"/>
       <w:pPr>
-        <w:ind w:left="2869" w:hanging="360"/>
+        <w:ind w:left="2509" w:hanging="360"/>
       </w:pPr>
       <w:rPr>
         <w:rFonts w:ascii="Wingdings" w:hAnsi="Wingdings" w:hint="default"/>
@@ -15360,7 +15682,7 @@
       <w:lvlText w:val=""/>
       <w:lvlJc w:val="left"/>
       <w:pPr>
-        <w:ind w:left="3589" w:hanging="360"/>
+        <w:ind w:left="3229" w:hanging="360"/>
       </w:pPr>
       <w:rPr>
         <w:rFonts w:ascii="Symbol" w:hAnsi="Symbol" w:hint="default"/>
@@ -15372,7 +15694,7 @@
       <w:lvlText w:val="o"/>
       <w:lvlJc w:val="left"/>
       <w:pPr>
-        <w:ind w:left="4309" w:hanging="360"/>
+        <w:ind w:left="3949" w:hanging="360"/>
       </w:pPr>
       <w:rPr>
         <w:rFonts w:ascii="Courier New" w:hAnsi="Courier New" w:cs="Courier New" w:hint="default"/>
@@ -15384,7 +15706,7 @@
       <w:lvlText w:val=""/>
       <w:lvlJc w:val="left"/>
       <w:pPr>
-        <w:ind w:left="5029" w:hanging="360"/>
+        <w:ind w:left="4669" w:hanging="360"/>
       </w:pPr>
       <w:rPr>
         <w:rFonts w:ascii="Wingdings" w:hAnsi="Wingdings" w:hint="default"/>
@@ -15396,7 +15718,7 @@
       <w:lvlText w:val=""/>
       <w:lvlJc w:val="left"/>
       <w:pPr>
-        <w:ind w:left="5749" w:hanging="360"/>
+        <w:ind w:left="5389" w:hanging="360"/>
       </w:pPr>
       <w:rPr>
         <w:rFonts w:ascii="Symbol" w:hAnsi="Symbol" w:hint="default"/>
@@ -15408,7 +15730,7 @@
       <w:lvlText w:val="o"/>
       <w:lvlJc w:val="left"/>
       <w:pPr>
-        <w:ind w:left="6469" w:hanging="360"/>
+        <w:ind w:left="6109" w:hanging="360"/>
       </w:pPr>
       <w:rPr>
         <w:rFonts w:ascii="Courier New" w:hAnsi="Courier New" w:cs="Courier New" w:hint="default"/>
@@ -15420,6 +15742,119 @@
       <w:lvlText w:val=""/>
       <w:lvlJc w:val="left"/>
       <w:pPr>
+        <w:ind w:left="6829" w:hanging="360"/>
+      </w:pPr>
+      <w:rPr>
+        <w:rFonts w:ascii="Wingdings" w:hAnsi="Wingdings" w:hint="default"/>
+      </w:rPr>
+    </w:lvl>
+  </w:abstractNum>
+  <w:abstractNum w:abstractNumId="14" w15:restartNumberingAfterBreak="0">
+    <w:nsid w:val="5C6F6225"/>
+    <w:multiLevelType w:val="hybridMultilevel"/>
+    <w:tmpl w:val="F9EC7C16"/>
+    <w:lvl w:ilvl="0" w:tplc="04160001">
+      <w:start w:val="1"/>
+      <w:numFmt w:val="bullet"/>
+      <w:lvlText w:val=""/>
+      <w:lvlJc w:val="left"/>
+      <w:pPr>
+        <w:ind w:left="1429" w:hanging="360"/>
+      </w:pPr>
+      <w:rPr>
+        <w:rFonts w:ascii="Symbol" w:hAnsi="Symbol" w:hint="default"/>
+      </w:rPr>
+    </w:lvl>
+    <w:lvl w:ilvl="1" w:tplc="04160003" w:tentative="1">
+      <w:start w:val="1"/>
+      <w:numFmt w:val="bullet"/>
+      <w:lvlText w:val="o"/>
+      <w:lvlJc w:val="left"/>
+      <w:pPr>
+        <w:ind w:left="2149" w:hanging="360"/>
+      </w:pPr>
+      <w:rPr>
+        <w:rFonts w:ascii="Courier New" w:hAnsi="Courier New" w:cs="Courier New" w:hint="default"/>
+      </w:rPr>
+    </w:lvl>
+    <w:lvl w:ilvl="2" w:tplc="04160005" w:tentative="1">
+      <w:start w:val="1"/>
+      <w:numFmt w:val="bullet"/>
+      <w:lvlText w:val=""/>
+      <w:lvlJc w:val="left"/>
+      <w:pPr>
+        <w:ind w:left="2869" w:hanging="360"/>
+      </w:pPr>
+      <w:rPr>
+        <w:rFonts w:ascii="Wingdings" w:hAnsi="Wingdings" w:hint="default"/>
+      </w:rPr>
+    </w:lvl>
+    <w:lvl w:ilvl="3" w:tplc="04160001" w:tentative="1">
+      <w:start w:val="1"/>
+      <w:numFmt w:val="bullet"/>
+      <w:lvlText w:val=""/>
+      <w:lvlJc w:val="left"/>
+      <w:pPr>
+        <w:ind w:left="3589" w:hanging="360"/>
+      </w:pPr>
+      <w:rPr>
+        <w:rFonts w:ascii="Symbol" w:hAnsi="Symbol" w:hint="default"/>
+      </w:rPr>
+    </w:lvl>
+    <w:lvl w:ilvl="4" w:tplc="04160003" w:tentative="1">
+      <w:start w:val="1"/>
+      <w:numFmt w:val="bullet"/>
+      <w:lvlText w:val="o"/>
+      <w:lvlJc w:val="left"/>
+      <w:pPr>
+        <w:ind w:left="4309" w:hanging="360"/>
+      </w:pPr>
+      <w:rPr>
+        <w:rFonts w:ascii="Courier New" w:hAnsi="Courier New" w:cs="Courier New" w:hint="default"/>
+      </w:rPr>
+    </w:lvl>
+    <w:lvl w:ilvl="5" w:tplc="04160005" w:tentative="1">
+      <w:start w:val="1"/>
+      <w:numFmt w:val="bullet"/>
+      <w:lvlText w:val=""/>
+      <w:lvlJc w:val="left"/>
+      <w:pPr>
+        <w:ind w:left="5029" w:hanging="360"/>
+      </w:pPr>
+      <w:rPr>
+        <w:rFonts w:ascii="Wingdings" w:hAnsi="Wingdings" w:hint="default"/>
+      </w:rPr>
+    </w:lvl>
+    <w:lvl w:ilvl="6" w:tplc="04160001" w:tentative="1">
+      <w:start w:val="1"/>
+      <w:numFmt w:val="bullet"/>
+      <w:lvlText w:val=""/>
+      <w:lvlJc w:val="left"/>
+      <w:pPr>
+        <w:ind w:left="5749" w:hanging="360"/>
+      </w:pPr>
+      <w:rPr>
+        <w:rFonts w:ascii="Symbol" w:hAnsi="Symbol" w:hint="default"/>
+      </w:rPr>
+    </w:lvl>
+    <w:lvl w:ilvl="7" w:tplc="04160003" w:tentative="1">
+      <w:start w:val="1"/>
+      <w:numFmt w:val="bullet"/>
+      <w:lvlText w:val="o"/>
+      <w:lvlJc w:val="left"/>
+      <w:pPr>
+        <w:ind w:left="6469" w:hanging="360"/>
+      </w:pPr>
+      <w:rPr>
+        <w:rFonts w:ascii="Courier New" w:hAnsi="Courier New" w:cs="Courier New" w:hint="default"/>
+      </w:rPr>
+    </w:lvl>
+    <w:lvl w:ilvl="8" w:tplc="04160005" w:tentative="1">
+      <w:start w:val="1"/>
+      <w:numFmt w:val="bullet"/>
+      <w:lvlText w:val=""/>
+      <w:lvlJc w:val="left"/>
+      <w:pPr>
         <w:ind w:left="7189" w:hanging="360"/>
       </w:pPr>
       <w:rPr>
@@ -15428,13 +15863,13 @@
     </w:lvl>
   </w:abstractNum>
   <w:num w:numId="1">
-    <w:abstractNumId w:val="6"/>
+    <w:abstractNumId w:val="7"/>
   </w:num>
   <w:num w:numId="2">
-    <w:abstractNumId w:val="10"/>
+    <w:abstractNumId w:val="12"/>
   </w:num>
   <w:num w:numId="3">
-    <w:abstractNumId w:val="8"/>
+    <w:abstractNumId w:val="10"/>
   </w:num>
   <w:num w:numId="4">
     <w:abstractNumId w:val="2"/>
@@ -15449,18 +15884,27 @@
     <w:abstractNumId w:val="3"/>
   </w:num>
   <w:num w:numId="8">
-    <w:abstractNumId w:val="9"/>
+    <w:abstractNumId w:val="11"/>
   </w:num>
   <w:num w:numId="9">
-    <w:abstractNumId w:val="11"/>
+    <w:abstractNumId w:val="14"/>
   </w:num>
   <w:num w:numId="10">
-    <w:abstractNumId w:val="7"/>
+    <w:abstractNumId w:val="8"/>
   </w:num>
   <w:num w:numId="11">
     <w:abstractNumId w:val="0"/>
   </w:num>
   <w:num w:numId="12">
+    <w:abstractNumId w:val="6"/>
+  </w:num>
+  <w:num w:numId="13">
+    <w:abstractNumId w:val="9"/>
+  </w:num>
+  <w:num w:numId="14">
+    <w:abstractNumId w:val="13"/>
+  </w:num>
+  <w:num w:numId="15">
     <w:abstractNumId w:val="5"/>
   </w:num>
   <w:numIdMacAtCleanup w:val="7"/>
@@ -15468,7 +15912,7 @@
 </file>
 
 <file path=word/styles.xml><?xml version="1.0" encoding="utf-8"?>
-<w:styles xmlns:mc="http://schemas.openxmlformats.org/markup-compatibility/2006" xmlns:r="http://schemas.openxmlformats.org/officeDocument/2006/relationships" xmlns:w="http://schemas.openxmlformats.org/wordprocessingml/2006/main" xmlns:w14="http://schemas.microsoft.com/office/word/2010/wordml" xmlns:w15="http://schemas.microsoft.com/office/word/2012/wordml" mc:Ignorable="w14 w15">
+<w:styles xmlns:mc="http://schemas.openxmlformats.org/markup-compatibility/2006" xmlns:r="http://schemas.openxmlformats.org/officeDocument/2006/relationships" xmlns:w="http://schemas.openxmlformats.org/wordprocessingml/2006/main" xmlns:w14="http://schemas.microsoft.com/office/word/2010/wordml" xmlns:w15="http://schemas.microsoft.com/office/word/2012/wordml" xmlns:w16se="http://schemas.microsoft.com/office/word/2015/wordml/symex" mc:Ignorable="w14 w15 w16se">
   <w:docDefaults>
     <w:rPrDefault>
       <w:rPr>
@@ -16037,7 +16481,6 @@
     <w:basedOn w:val="Normal"/>
     <w:link w:val="RodapChar"/>
     <w:uiPriority w:val="99"/>
-    <w:semiHidden/>
     <w:unhideWhenUsed/>
     <w:rsid w:val="006F4B1A"/>
     <w:pPr>
@@ -16052,7 +16495,6 @@
     <w:basedOn w:val="Fontepargpadro"/>
     <w:link w:val="Rodap"/>
     <w:uiPriority w:val="99"/>
-    <w:semiHidden/>
     <w:rsid w:val="006F4B1A"/>
     <w:rPr>
       <w:rFonts w:ascii="Times New Roman" w:eastAsia="Times New Roman" w:hAnsi="Times New Roman" w:cs="Times New Roman"/>
@@ -16563,7 +17005,7 @@
 </file>
 
 <file path=customXml/itemProps1.xml><?xml version="1.0" encoding="utf-8"?>
-<ds:datastoreItem xmlns:ds="http://schemas.openxmlformats.org/officeDocument/2006/customXml" ds:itemID="{609660FD-A8CB-453D-899A-C6E208085FC2}">
+<ds:datastoreItem xmlns:ds="http://schemas.openxmlformats.org/officeDocument/2006/customXml" ds:itemID="{4895E185-E001-400E-831B-7BA8A1F87946}">
   <ds:schemaRefs>
     <ds:schemaRef ds:uri="http://schemas.openxmlformats.org/officeDocument/2006/bibliography"/>
   </ds:schemaRefs>
